--- a/documentacion/Rossi-Ibañez-Meira_TPI_LCS.docx
+++ b/documentacion/Rossi-Ibañez-Meira_TPI_LCS.docx
@@ -1,6 +1,6 @@
 
 <file path=word/document.xml><?xml version="1.0" encoding="utf-8"?>
-<w:document xmlns:wpc="http://schemas.microsoft.com/office/word/2010/wordprocessingCanvas" xmlns:cx="http://schemas.microsoft.com/office/drawing/2014/chartex" xmlns:cx1="http://schemas.microsoft.com/office/drawing/2015/9/8/chartex" xmlns:cx2="http://schemas.microsoft.com/office/drawing/2015/10/21/chartex" xmlns:cx3="http://schemas.microsoft.com/office/drawing/2016/5/9/chartex" xmlns:cx4="http://schemas.microsoft.com/office/drawing/2016/5/10/chartex" xmlns:cx5="http://schemas.microsoft.com/office/drawing/2016/5/11/chartex" xmlns:cx6="http://schemas.microsoft.com/office/drawing/2016/5/12/chartex" xmlns:cx7="http://schemas.microsoft.com/office/drawing/2016/5/13/chartex" xmlns:cx8="http://schemas.microsoft.com/office/drawing/2016/5/14/chartex" xmlns:mc="http://schemas.openxmlformats.org/markup-compatibility/2006" xmlns:aink="http://schemas.microsoft.com/office/drawing/2016/ink" xmlns:am3d="http://schemas.microsoft.com/office/drawing/2017/model3d" xmlns:o="urn:schemas-microsoft-com:office:office" xmlns:r="http://schemas.openxmlformats.org/officeDocument/2006/relationships" xmlns:m="http://schemas.openxmlformats.org/officeDocument/2006/math" xmlns:v="urn:schemas-microsoft-com:vml" xmlns:wp14="http://schemas.microsoft.com/office/word/2010/wordprocessingDrawing" xmlns:wp="http://schemas.openxmlformats.org/drawingml/2006/wordprocessingDrawing" xmlns:w10="urn:schemas-microsoft-com:office:word" xmlns:w="http://schemas.openxmlformats.org/wordprocessingml/2006/main" xmlns:w14="http://schemas.microsoft.com/office/word/2010/wordml" xmlns:w15="http://schemas.microsoft.com/office/word/2012/wordml" xmlns:w16cex="http://schemas.microsoft.com/office/word/2018/wordml/cex" xmlns:w16cid="http://schemas.microsoft.com/office/word/2016/wordml/cid" xmlns:w16="http://schemas.microsoft.com/office/word/2018/wordml" xmlns:w16sdtdh="http://schemas.microsoft.com/office/word/2020/wordml/sdtdatahash" xmlns:w16se="http://schemas.microsoft.com/office/word/2015/wordml/symex" xmlns:wpg="http://schemas.microsoft.com/office/word/2010/wordprocessingGroup" xmlns:wpi="http://schemas.microsoft.com/office/word/2010/wordprocessingInk" xmlns:wne="http://schemas.microsoft.com/office/word/2006/wordml" xmlns:wps="http://schemas.microsoft.com/office/word/2010/wordprocessingShape" mc:Ignorable="w14 w15 w16se w16cid w16 w16cex w16sdtdh wp14">
+<w:document xmlns:wpc="http://schemas.microsoft.com/office/word/2010/wordprocessingCanvas" xmlns:cx="http://schemas.microsoft.com/office/drawing/2014/chartex" xmlns:mc="http://schemas.openxmlformats.org/markup-compatibility/2006" xmlns:o="urn:schemas-microsoft-com:office:office" xmlns:r="http://schemas.openxmlformats.org/officeDocument/2006/relationships" xmlns:m="http://schemas.openxmlformats.org/officeDocument/2006/math" xmlns:v="urn:schemas-microsoft-com:vml" xmlns:wp14="http://schemas.microsoft.com/office/word/2010/wordprocessingDrawing" xmlns:wp="http://schemas.openxmlformats.org/drawingml/2006/wordprocessingDrawing" xmlns:w10="urn:schemas-microsoft-com:office:word" xmlns:w="http://schemas.openxmlformats.org/wordprocessingml/2006/main" xmlns:w14="http://schemas.microsoft.com/office/word/2010/wordml" xmlns:w15="http://schemas.microsoft.com/office/word/2012/wordml" xmlns:w16se="http://schemas.microsoft.com/office/word/2015/wordml/symex" xmlns:wpg="http://schemas.microsoft.com/office/word/2010/wordprocessingGroup" xmlns:wpi="http://schemas.microsoft.com/office/word/2010/wordprocessingInk" xmlns:wne="http://schemas.microsoft.com/office/word/2006/wordml" xmlns:wps="http://schemas.microsoft.com/office/word/2010/wordprocessingShape" mc:Ignorable="w14 w15 w16se wp14">
   <w:body>
     <w:p>
       <w:pPr>
@@ -40,12 +40,14 @@
     <w:p>
       <w:pPr>
         <w:spacing w:after="240"/>
+        <w:jc w:val="both"/>
       </w:pPr>
     </w:p>
     <w:p>
       <w:pPr>
         <w:pStyle w:val="Subttulo"/>
         <w:spacing w:after="240"/>
+        <w:jc w:val="both"/>
         <w:rPr>
           <w:rFonts w:ascii="Arial" w:eastAsia="Arial" w:hAnsi="Arial" w:cs="Arial"/>
           <w:sz w:val="24"/>
@@ -75,6 +77,7 @@
           <w:between w:val="nil"/>
         </w:pBdr>
         <w:spacing w:after="240"/>
+        <w:jc w:val="both"/>
         <w:rPr>
           <w:rFonts w:ascii="Arial" w:eastAsia="Arial" w:hAnsi="Arial" w:cs="Arial"/>
           <w:color w:val="000000"/>
@@ -89,13 +92,23 @@
           <w:sz w:val="24"/>
           <w:szCs w:val="24"/>
         </w:rPr>
-        <w:t xml:space="preserve">Laboratorio de construcción de software </w:t>
+        <w:t>Laboratorio de Construcción De S</w:t>
+      </w:r>
+      <w:r>
+        <w:rPr>
+          <w:rFonts w:ascii="Arial" w:eastAsia="Arial" w:hAnsi="Arial" w:cs="Arial"/>
+          <w:color w:val="000000"/>
+          <w:sz w:val="24"/>
+          <w:szCs w:val="24"/>
+        </w:rPr>
+        <w:t xml:space="preserve">oftware </w:t>
       </w:r>
     </w:p>
     <w:p>
       <w:pPr>
         <w:spacing w:after="240"/>
         <w:ind w:left="360"/>
+        <w:jc w:val="both"/>
         <w:rPr>
           <w:rFonts w:ascii="Arial" w:eastAsia="Arial" w:hAnsi="Arial" w:cs="Arial"/>
           <w:sz w:val="24"/>
@@ -107,6 +120,7 @@
       <w:pPr>
         <w:pStyle w:val="Subttulo"/>
         <w:spacing w:after="240"/>
+        <w:jc w:val="both"/>
         <w:rPr>
           <w:rFonts w:ascii="Arial" w:eastAsia="Arial" w:hAnsi="Arial" w:cs="Arial"/>
           <w:sz w:val="24"/>
@@ -136,6 +150,7 @@
           <w:between w:val="nil"/>
         </w:pBdr>
         <w:spacing w:after="240"/>
+        <w:jc w:val="both"/>
         <w:rPr>
           <w:rFonts w:ascii="Arial" w:eastAsia="Arial" w:hAnsi="Arial" w:cs="Arial"/>
           <w:color w:val="000000"/>
@@ -157,6 +172,7 @@
       <w:pPr>
         <w:spacing w:after="240"/>
         <w:ind w:left="360"/>
+        <w:jc w:val="both"/>
         <w:rPr>
           <w:rFonts w:ascii="Arial" w:eastAsia="Arial" w:hAnsi="Arial" w:cs="Arial"/>
           <w:sz w:val="24"/>
@@ -168,6 +184,7 @@
       <w:pPr>
         <w:pStyle w:val="Subttulo"/>
         <w:spacing w:after="240"/>
+        <w:jc w:val="both"/>
         <w:rPr>
           <w:rFonts w:ascii="Arial" w:eastAsia="Arial" w:hAnsi="Arial" w:cs="Arial"/>
           <w:sz w:val="24"/>
@@ -197,6 +214,7 @@
           <w:between w:val="nil"/>
         </w:pBdr>
         <w:spacing w:after="0"/>
+        <w:jc w:val="both"/>
         <w:rPr>
           <w:rFonts w:ascii="Arial" w:eastAsia="Arial" w:hAnsi="Arial" w:cs="Arial"/>
           <w:color w:val="000000"/>
@@ -228,6 +246,7 @@
           <w:between w:val="nil"/>
         </w:pBdr>
         <w:spacing w:after="0"/>
+        <w:jc w:val="both"/>
         <w:rPr>
           <w:rFonts w:ascii="Arial" w:eastAsia="Arial" w:hAnsi="Arial" w:cs="Arial"/>
           <w:color w:val="000000"/>
@@ -253,8 +272,19 @@
           <w:sz w:val="24"/>
           <w:szCs w:val="24"/>
         </w:rPr>
-        <w:t xml:space="preserve"> Meira</w:t>
-      </w:r>
+        <w:t xml:space="preserve"> </w:t>
+      </w:r>
+      <w:proofErr w:type="spellStart"/>
+      <w:r>
+        <w:rPr>
+          <w:rFonts w:ascii="Arial" w:eastAsia="Arial" w:hAnsi="Arial" w:cs="Arial"/>
+          <w:color w:val="000000"/>
+          <w:sz w:val="24"/>
+          <w:szCs w:val="24"/>
+        </w:rPr>
+        <w:t>Meira</w:t>
+      </w:r>
+      <w:proofErr w:type="spellEnd"/>
     </w:p>
     <w:p>
       <w:pPr>
@@ -270,6 +300,7 @@
           <w:between w:val="nil"/>
         </w:pBdr>
         <w:spacing w:after="240"/>
+        <w:jc w:val="both"/>
         <w:rPr>
           <w:rFonts w:ascii="Arial" w:eastAsia="Arial" w:hAnsi="Arial" w:cs="Arial"/>
           <w:color w:val="000000"/>
@@ -297,11 +328,102 @@
         <w:t>Ibañez</w:t>
       </w:r>
       <w:proofErr w:type="spellEnd"/>
+    </w:p>
+    <w:p>
+      <w:pPr>
+        <w:pBdr>
+          <w:top w:val="nil"/>
+          <w:left w:val="nil"/>
+          <w:bottom w:val="nil"/>
+          <w:right w:val="nil"/>
+          <w:between w:val="nil"/>
+        </w:pBdr>
+        <w:spacing w:after="240"/>
+        <w:ind w:left="720"/>
+        <w:jc w:val="both"/>
+        <w:rPr>
+          <w:rFonts w:ascii="Arial" w:eastAsia="Arial" w:hAnsi="Arial" w:cs="Arial"/>
+          <w:color w:val="000000"/>
+          <w:sz w:val="24"/>
+          <w:szCs w:val="24"/>
+        </w:rPr>
+      </w:pPr>
+    </w:p>
+    <w:p>
+      <w:pPr>
+        <w:pBdr>
+          <w:top w:val="nil"/>
+          <w:left w:val="nil"/>
+          <w:bottom w:val="nil"/>
+          <w:right w:val="nil"/>
+          <w:between w:val="nil"/>
+        </w:pBdr>
+        <w:spacing w:after="240"/>
+        <w:jc w:val="both"/>
+        <w:rPr>
+          <w:rFonts w:ascii="Arial" w:eastAsia="Arial" w:hAnsi="Arial" w:cs="Arial"/>
+          <w:color w:val="000000"/>
+          <w:sz w:val="24"/>
+          <w:szCs w:val="24"/>
+        </w:rPr>
+      </w:pPr>
+      <w:r>
+        <w:rPr>
+          <w:rFonts w:ascii="Arial" w:eastAsia="Arial" w:hAnsi="Arial" w:cs="Arial"/>
+          <w:color w:val="5A5A5A"/>
+          <w:sz w:val="24"/>
+          <w:szCs w:val="24"/>
+        </w:rPr>
+        <w:t>Grupo</w:t>
+      </w:r>
+      <w:r>
+        <w:rPr>
+          <w:rFonts w:ascii="Arial" w:eastAsia="Arial" w:hAnsi="Arial" w:cs="Arial"/>
+          <w:color w:val="000000"/>
+          <w:sz w:val="24"/>
+          <w:szCs w:val="24"/>
+        </w:rPr>
+        <w:t>:</w:t>
+      </w:r>
+    </w:p>
+    <w:p>
+      <w:pPr>
+        <w:pStyle w:val="Prrafodelista"/>
+        <w:numPr>
+          <w:ilvl w:val="0"/>
+          <w:numId w:val="28"/>
+        </w:numPr>
+        <w:pBdr>
+          <w:top w:val="nil"/>
+          <w:left w:val="nil"/>
+          <w:bottom w:val="nil"/>
+          <w:right w:val="nil"/>
+          <w:between w:val="nil"/>
+        </w:pBdr>
+        <w:spacing w:after="240"/>
+        <w:jc w:val="both"/>
+        <w:rPr>
+          <w:rFonts w:ascii="Arial" w:eastAsia="Arial" w:hAnsi="Arial" w:cs="Arial"/>
+          <w:color w:val="000000"/>
+          <w:sz w:val="24"/>
+          <w:szCs w:val="24"/>
+        </w:rPr>
+      </w:pPr>
+      <w:r>
+        <w:rPr>
+          <w:rFonts w:ascii="Arial" w:eastAsia="Arial" w:hAnsi="Arial" w:cs="Arial"/>
+          <w:color w:val="000000"/>
+          <w:sz w:val="24"/>
+          <w:szCs w:val="24"/>
+        </w:rPr>
+        <w:t>3</w:t>
+      </w:r>
     </w:p>
     <w:p>
       <w:pPr>
         <w:spacing w:after="240"/>
         <w:ind w:left="360"/>
+        <w:jc w:val="both"/>
         <w:rPr>
           <w:rFonts w:ascii="Arial" w:eastAsia="Arial" w:hAnsi="Arial" w:cs="Arial"/>
           <w:sz w:val="24"/>
@@ -313,6 +435,7 @@
       <w:pPr>
         <w:pStyle w:val="Subttulo"/>
         <w:spacing w:after="240"/>
+        <w:jc w:val="both"/>
         <w:rPr>
           <w:rFonts w:ascii="Arial" w:eastAsia="Arial" w:hAnsi="Arial" w:cs="Arial"/>
           <w:sz w:val="24"/>
@@ -342,6 +465,7 @@
           <w:between w:val="nil"/>
         </w:pBdr>
         <w:spacing w:after="0"/>
+        <w:jc w:val="both"/>
         <w:rPr>
           <w:rFonts w:ascii="Arial" w:eastAsia="Arial" w:hAnsi="Arial" w:cs="Arial"/>
           <w:color w:val="000000"/>
@@ -374,6 +498,7 @@
           <w:between w:val="nil"/>
         </w:pBdr>
         <w:spacing w:after="240"/>
+        <w:jc w:val="both"/>
         <w:rPr>
           <w:rFonts w:ascii="Arial" w:eastAsia="Arial" w:hAnsi="Arial" w:cs="Arial"/>
           <w:color w:val="000000"/>
@@ -390,13 +515,43 @@
           <w:szCs w:val="24"/>
           <w:highlight w:val="white"/>
         </w:rPr>
-        <w:t>Amim</w:t>
+        <w:t>Ami</w:t>
+      </w:r>
+      <w:r>
+        <w:rPr>
+          <w:rFonts w:ascii="Arial" w:eastAsia="Arial" w:hAnsi="Arial" w:cs="Arial"/>
+          <w:color w:val="212529"/>
+          <w:sz w:val="24"/>
+          <w:szCs w:val="24"/>
+        </w:rPr>
+        <w:t>n</w:t>
       </w:r>
       <w:proofErr w:type="spellEnd"/>
+      <w:r>
+        <w:rPr>
+          <w:rFonts w:ascii="Arial" w:eastAsia="Arial" w:hAnsi="Arial" w:cs="Arial"/>
+          <w:color w:val="212529"/>
+          <w:sz w:val="24"/>
+          <w:szCs w:val="24"/>
+        </w:rPr>
+        <w:t xml:space="preserve"> </w:t>
+      </w:r>
+      <w:proofErr w:type="spellStart"/>
+      <w:r>
+        <w:rPr>
+          <w:rFonts w:ascii="Arial" w:eastAsia="Arial" w:hAnsi="Arial" w:cs="Arial"/>
+          <w:color w:val="212529"/>
+          <w:sz w:val="24"/>
+          <w:szCs w:val="24"/>
+        </w:rPr>
+        <w:t>Sajud</w:t>
+      </w:r>
+      <w:proofErr w:type="spellEnd"/>
     </w:p>
     <w:p>
       <w:pPr>
         <w:spacing w:after="240"/>
+        <w:jc w:val="both"/>
         <w:rPr>
           <w:rFonts w:ascii="Arial" w:eastAsia="Arial" w:hAnsi="Arial" w:cs="Arial"/>
           <w:sz w:val="24"/>
@@ -408,6 +563,7 @@
       <w:pPr>
         <w:pStyle w:val="Subttulo"/>
         <w:spacing w:after="240"/>
+        <w:jc w:val="both"/>
         <w:rPr>
           <w:rFonts w:ascii="Arial" w:eastAsia="Arial" w:hAnsi="Arial" w:cs="Arial"/>
           <w:sz w:val="24"/>
@@ -437,6 +593,7 @@
           <w:between w:val="nil"/>
         </w:pBdr>
         <w:spacing w:after="0"/>
+        <w:jc w:val="both"/>
         <w:rPr>
           <w:rFonts w:ascii="Arial" w:eastAsia="Arial" w:hAnsi="Arial" w:cs="Arial"/>
           <w:color w:val="000000"/>
@@ -488,6 +645,7 @@
           <w:between w:val="nil"/>
         </w:pBdr>
         <w:spacing w:after="0"/>
+        <w:jc w:val="both"/>
         <w:rPr>
           <w:rFonts w:ascii="Arial" w:eastAsia="Arial" w:hAnsi="Arial" w:cs="Arial"/>
           <w:color w:val="000000"/>
@@ -539,6 +697,7 @@
           <w:between w:val="nil"/>
         </w:pBdr>
         <w:spacing w:after="0"/>
+        <w:jc w:val="both"/>
         <w:rPr>
           <w:rFonts w:ascii="Arial" w:eastAsia="Arial" w:hAnsi="Arial" w:cs="Arial"/>
           <w:color w:val="000000"/>
@@ -590,6 +749,7 @@
           <w:between w:val="nil"/>
         </w:pBdr>
         <w:spacing w:after="240"/>
+        <w:jc w:val="both"/>
         <w:rPr>
           <w:rFonts w:ascii="Arial" w:eastAsia="Arial" w:hAnsi="Arial" w:cs="Arial"/>
           <w:color w:val="000000"/>
@@ -665,6 +825,7 @@
       <w:pPr>
         <w:pStyle w:val="Ttulo2"/>
         <w:spacing w:after="240"/>
+        <w:jc w:val="both"/>
         <w:rPr>
           <w:b/>
           <w:sz w:val="40"/>
@@ -684,393 +845,350 @@
     </w:p>
     <w:p>
       <w:pPr>
+        <w:jc w:val="both"/>
+        <w:rPr>
+          <w:rFonts w:ascii="Arial" w:hAnsi="Arial" w:cs="Arial"/>
+          <w:sz w:val="24"/>
+        </w:rPr>
+      </w:pPr>
+      <w:r>
+        <w:rPr>
+          <w:rFonts w:ascii="Arial" w:eastAsia="Arial" w:hAnsi="Arial" w:cs="Arial"/>
+          <w:color w:val="5A5A5A"/>
+          <w:sz w:val="24"/>
+          <w:szCs w:val="24"/>
+        </w:rPr>
+        <w:t>Introducción</w:t>
+      </w:r>
+      <w:r>
+        <w:rPr>
+          <w:rFonts w:ascii="Arial" w:hAnsi="Arial" w:cs="Arial"/>
+          <w:sz w:val="24"/>
+        </w:rPr>
+        <w:t>…………………………………………………………………………</w:t>
+      </w:r>
+      <w:r>
+        <w:rPr>
+          <w:rFonts w:ascii="Arial" w:hAnsi="Arial" w:cs="Arial"/>
+          <w:sz w:val="24"/>
+        </w:rPr>
+        <w:t>2</w:t>
+      </w:r>
+    </w:p>
+    <w:p>
+      <w:pPr>
+        <w:jc w:val="both"/>
+        <w:rPr>
+          <w:rFonts w:ascii="Arial" w:hAnsi="Arial" w:cs="Arial"/>
+          <w:sz w:val="24"/>
+        </w:rPr>
+      </w:pPr>
+      <w:r>
+        <w:rPr>
+          <w:rFonts w:ascii="Arial" w:eastAsia="Arial" w:hAnsi="Arial" w:cs="Arial"/>
+          <w:color w:val="5A5A5A"/>
+          <w:sz w:val="24"/>
+          <w:szCs w:val="24"/>
+        </w:rPr>
+        <w:t>Objetivo del trabajo práctico</w:t>
+      </w:r>
+      <w:r>
+        <w:rPr>
+          <w:rFonts w:ascii="Arial" w:hAnsi="Arial" w:cs="Arial"/>
+          <w:sz w:val="24"/>
+        </w:rPr>
+        <w:t>………………………………………………………</w:t>
+      </w:r>
+      <w:r>
+        <w:rPr>
+          <w:rFonts w:ascii="Arial" w:hAnsi="Arial" w:cs="Arial"/>
+          <w:sz w:val="24"/>
+        </w:rPr>
+        <w:t>2</w:t>
+      </w:r>
+    </w:p>
+    <w:p>
+      <w:pPr>
+        <w:jc w:val="both"/>
+        <w:rPr>
+          <w:rFonts w:ascii="Arial" w:hAnsi="Arial" w:cs="Arial"/>
+          <w:sz w:val="24"/>
+        </w:rPr>
+      </w:pPr>
+      <w:r>
+        <w:rPr>
+          <w:rFonts w:ascii="Arial" w:eastAsia="Arial" w:hAnsi="Arial" w:cs="Arial"/>
+          <w:color w:val="5A5A5A"/>
+          <w:sz w:val="24"/>
+          <w:szCs w:val="24"/>
+        </w:rPr>
+        <w:t>Objetivos específicos de entregas</w:t>
+      </w:r>
+      <w:r>
+        <w:rPr>
+          <w:rFonts w:ascii="Arial" w:hAnsi="Arial" w:cs="Arial"/>
+          <w:sz w:val="24"/>
+        </w:rPr>
+        <w:t>………………………………………</w:t>
+      </w:r>
+      <w:proofErr w:type="gramStart"/>
+      <w:r>
+        <w:rPr>
+          <w:rFonts w:ascii="Arial" w:hAnsi="Arial" w:cs="Arial"/>
+          <w:sz w:val="24"/>
+        </w:rPr>
+        <w:t>…....</w:t>
+      </w:r>
+      <w:proofErr w:type="gramEnd"/>
+      <w:r>
+        <w:rPr>
+          <w:rFonts w:ascii="Arial" w:hAnsi="Arial" w:cs="Arial"/>
+          <w:sz w:val="24"/>
+        </w:rPr>
+        <w:t>….3</w:t>
+      </w:r>
+    </w:p>
+    <w:p>
+      <w:pPr>
+        <w:jc w:val="both"/>
+        <w:rPr>
+          <w:rFonts w:ascii="Arial" w:hAnsi="Arial" w:cs="Arial"/>
+          <w:sz w:val="24"/>
+        </w:rPr>
+      </w:pPr>
+      <w:r>
+        <w:rPr>
+          <w:rFonts w:ascii="Arial" w:eastAsia="Arial" w:hAnsi="Arial" w:cs="Arial"/>
+          <w:color w:val="5A5A5A"/>
+          <w:sz w:val="24"/>
+          <w:szCs w:val="24"/>
+        </w:rPr>
+        <w:t xml:space="preserve">Investigación: Procesos Productivos en </w:t>
+      </w:r>
+      <w:proofErr w:type="spellStart"/>
+      <w:r>
+        <w:rPr>
+          <w:rFonts w:ascii="Arial" w:eastAsia="Arial" w:hAnsi="Arial" w:cs="Arial"/>
+          <w:color w:val="5A5A5A"/>
+          <w:sz w:val="24"/>
+          <w:szCs w:val="24"/>
+        </w:rPr>
+        <w:t>PyMEs</w:t>
+      </w:r>
+      <w:proofErr w:type="spellEnd"/>
+      <w:r>
+        <w:rPr>
+          <w:rFonts w:ascii="Arial" w:eastAsia="Arial" w:hAnsi="Arial" w:cs="Arial"/>
+          <w:color w:val="5A5A5A"/>
+          <w:sz w:val="24"/>
+          <w:szCs w:val="24"/>
+        </w:rPr>
+        <w:t xml:space="preserve"> Alimentarias</w:t>
+      </w:r>
+      <w:r>
+        <w:rPr>
+          <w:rFonts w:ascii="Arial" w:hAnsi="Arial" w:cs="Arial"/>
+          <w:sz w:val="24"/>
+        </w:rPr>
+        <w:t>…………...……4</w:t>
+      </w:r>
+    </w:p>
+    <w:p>
+      <w:pPr>
+        <w:pStyle w:val="Prrafodelista"/>
         <w:numPr>
           <w:ilvl w:val="0"/>
-          <w:numId w:val="5"/>
+          <w:numId w:val="26"/>
         </w:numPr>
-        <w:pBdr>
-          <w:top w:val="nil"/>
-          <w:left w:val="nil"/>
-          <w:bottom w:val="nil"/>
-          <w:right w:val="nil"/>
-          <w:between w:val="nil"/>
-        </w:pBdr>
-        <w:spacing w:before="280" w:after="240" w:line="240" w:lineRule="auto"/>
-        <w:rPr>
-          <w:rFonts w:ascii="Arial" w:eastAsia="Arial" w:hAnsi="Arial" w:cs="Arial"/>
-          <w:color w:val="000000"/>
-          <w:sz w:val="24"/>
-          <w:szCs w:val="24"/>
-        </w:rPr>
-      </w:pPr>
-      <w:r>
-        <w:rPr>
-          <w:rFonts w:ascii="Arial" w:eastAsia="Arial" w:hAnsi="Arial" w:cs="Arial"/>
-          <w:color w:val="5A5A5A"/>
-          <w:sz w:val="24"/>
-          <w:szCs w:val="24"/>
-        </w:rPr>
-        <w:t>Introducción</w:t>
-      </w:r>
-      <w:r>
-        <w:rPr>
-          <w:rFonts w:ascii="Arial" w:eastAsia="Arial" w:hAnsi="Arial" w:cs="Arial"/>
-          <w:color w:val="000000"/>
-          <w:sz w:val="24"/>
-          <w:szCs w:val="24"/>
-        </w:rPr>
-        <w:t xml:space="preserve"> – pág. 3</w:t>
-      </w:r>
-    </w:p>
-    <w:p>
-      <w:pPr>
+        <w:jc w:val="both"/>
+        <w:rPr>
+          <w:rFonts w:ascii="Arial" w:hAnsi="Arial" w:cs="Arial"/>
+          <w:sz w:val="24"/>
+        </w:rPr>
+      </w:pPr>
+      <w:r>
+        <w:rPr>
+          <w:rFonts w:ascii="Arial" w:hAnsi="Arial" w:cs="Arial"/>
+          <w:sz w:val="24"/>
+        </w:rPr>
+        <w:t xml:space="preserve">Contexto de las </w:t>
+      </w:r>
+      <w:proofErr w:type="spellStart"/>
+      <w:r>
+        <w:rPr>
+          <w:rFonts w:ascii="Arial" w:hAnsi="Arial" w:cs="Arial"/>
+          <w:sz w:val="24"/>
+        </w:rPr>
+        <w:t>PyMEs</w:t>
+      </w:r>
+      <w:proofErr w:type="spellEnd"/>
+      <w:r>
+        <w:rPr>
+          <w:rFonts w:ascii="Arial" w:hAnsi="Arial" w:cs="Arial"/>
+          <w:sz w:val="24"/>
+        </w:rPr>
+        <w:t xml:space="preserve"> alimentarias………………………………</w:t>
+      </w:r>
+      <w:proofErr w:type="gramStart"/>
+      <w:r>
+        <w:rPr>
+          <w:rFonts w:ascii="Arial" w:hAnsi="Arial" w:cs="Arial"/>
+          <w:sz w:val="24"/>
+        </w:rPr>
+        <w:t>…….</w:t>
+      </w:r>
+      <w:proofErr w:type="gramEnd"/>
+      <w:r>
+        <w:rPr>
+          <w:rFonts w:ascii="Arial" w:hAnsi="Arial" w:cs="Arial"/>
+          <w:sz w:val="24"/>
+        </w:rPr>
+        <w:t>4</w:t>
+      </w:r>
+    </w:p>
+    <w:p>
+      <w:pPr>
+        <w:pStyle w:val="Prrafodelista"/>
         <w:numPr>
           <w:ilvl w:val="0"/>
-          <w:numId w:val="5"/>
+          <w:numId w:val="26"/>
         </w:numPr>
-        <w:pBdr>
-          <w:top w:val="nil"/>
-          <w:left w:val="nil"/>
-          <w:bottom w:val="nil"/>
-          <w:right w:val="nil"/>
-          <w:between w:val="nil"/>
-        </w:pBdr>
-        <w:spacing w:after="240" w:line="240" w:lineRule="auto"/>
-        <w:rPr>
-          <w:rFonts w:ascii="Arial" w:eastAsia="Arial" w:hAnsi="Arial" w:cs="Arial"/>
-          <w:color w:val="000000"/>
-          <w:sz w:val="24"/>
-          <w:szCs w:val="24"/>
-        </w:rPr>
-      </w:pPr>
-      <w:r>
-        <w:rPr>
-          <w:rFonts w:ascii="Arial" w:eastAsia="Arial" w:hAnsi="Arial" w:cs="Arial"/>
-          <w:color w:val="5A5A5A"/>
-          <w:sz w:val="24"/>
-          <w:szCs w:val="24"/>
-        </w:rPr>
-        <w:t>Objetivo del trabajo práctico</w:t>
-      </w:r>
-      <w:r>
-        <w:rPr>
-          <w:rFonts w:ascii="Arial" w:eastAsia="Arial" w:hAnsi="Arial" w:cs="Arial"/>
-          <w:color w:val="000000"/>
-          <w:sz w:val="24"/>
-          <w:szCs w:val="24"/>
-        </w:rPr>
-        <w:t xml:space="preserve"> – pág. 3</w:t>
-      </w:r>
-    </w:p>
-    <w:p>
-      <w:pPr>
+        <w:jc w:val="both"/>
+        <w:rPr>
+          <w:rFonts w:ascii="Arial" w:hAnsi="Arial" w:cs="Arial"/>
+          <w:sz w:val="24"/>
+        </w:rPr>
+      </w:pPr>
+      <w:r>
+        <w:rPr>
+          <w:rFonts w:ascii="Arial" w:hAnsi="Arial" w:cs="Arial"/>
+          <w:sz w:val="24"/>
+        </w:rPr>
+        <w:t xml:space="preserve">Etapas típicas de un proceso productivo en </w:t>
+      </w:r>
+      <w:proofErr w:type="spellStart"/>
+      <w:r>
+        <w:rPr>
+          <w:rFonts w:ascii="Arial" w:hAnsi="Arial" w:cs="Arial"/>
+          <w:sz w:val="24"/>
+        </w:rPr>
+        <w:t>PyMEs</w:t>
+      </w:r>
+      <w:proofErr w:type="spellEnd"/>
+      <w:r>
+        <w:rPr>
+          <w:rFonts w:ascii="Arial" w:hAnsi="Arial" w:cs="Arial"/>
+          <w:sz w:val="24"/>
+        </w:rPr>
+        <w:t xml:space="preserve"> alimentarias……</w:t>
+      </w:r>
+      <w:r>
+        <w:rPr>
+          <w:rFonts w:ascii="Arial" w:hAnsi="Arial" w:cs="Arial"/>
+          <w:sz w:val="24"/>
+        </w:rPr>
+        <w:t>5</w:t>
+      </w:r>
+    </w:p>
+    <w:p>
+      <w:pPr>
+        <w:pStyle w:val="Prrafodelista"/>
         <w:numPr>
           <w:ilvl w:val="0"/>
-          <w:numId w:val="5"/>
+          <w:numId w:val="26"/>
         </w:numPr>
-        <w:pBdr>
-          <w:top w:val="nil"/>
-          <w:left w:val="nil"/>
-          <w:bottom w:val="nil"/>
-          <w:right w:val="nil"/>
-          <w:between w:val="nil"/>
-        </w:pBdr>
-        <w:spacing w:after="240" w:line="240" w:lineRule="auto"/>
-        <w:rPr>
-          <w:rFonts w:ascii="Arial" w:eastAsia="Arial" w:hAnsi="Arial" w:cs="Arial"/>
-          <w:color w:val="000000"/>
-          <w:sz w:val="24"/>
-          <w:szCs w:val="24"/>
-        </w:rPr>
-      </w:pPr>
-      <w:r>
-        <w:rPr>
-          <w:rFonts w:ascii="Arial" w:eastAsia="Arial" w:hAnsi="Arial" w:cs="Arial"/>
-          <w:color w:val="5A5A5A"/>
-          <w:sz w:val="24"/>
-          <w:szCs w:val="24"/>
-        </w:rPr>
-        <w:t>Objetivos específicos de entregas</w:t>
-      </w:r>
-      <w:r>
-        <w:rPr>
-          <w:rFonts w:ascii="Arial" w:eastAsia="Arial" w:hAnsi="Arial" w:cs="Arial"/>
-          <w:color w:val="000000"/>
-          <w:sz w:val="24"/>
-          <w:szCs w:val="24"/>
-        </w:rPr>
-        <w:t xml:space="preserve"> – pág. 3</w:t>
-      </w:r>
-      <w:r>
-        <w:rPr>
-          <w:rFonts w:ascii="Arial" w:eastAsia="Arial" w:hAnsi="Arial" w:cs="Arial"/>
-          <w:color w:val="000000"/>
-          <w:sz w:val="24"/>
-          <w:szCs w:val="24"/>
-        </w:rPr>
-        <w:br/>
-        <w:t>3.1. Primera entrega: Investigación y Preparación del proyecto – pág. 3</w:t>
-      </w:r>
-      <w:r>
-        <w:rPr>
-          <w:rFonts w:ascii="Arial" w:eastAsia="Arial" w:hAnsi="Arial" w:cs="Arial"/>
-          <w:color w:val="000000"/>
-          <w:sz w:val="24"/>
-          <w:szCs w:val="24"/>
-        </w:rPr>
-        <w:br/>
-        <w:t>3.2. Segunda entrega: Preprocesamiento y Visualización de Datos – pág. 3</w:t>
-      </w:r>
-      <w:r>
-        <w:rPr>
-          <w:rFonts w:ascii="Arial" w:eastAsia="Arial" w:hAnsi="Arial" w:cs="Arial"/>
-          <w:color w:val="000000"/>
-          <w:sz w:val="24"/>
-          <w:szCs w:val="24"/>
-        </w:rPr>
-        <w:br/>
-        <w:t>3.3. Tercera entrega: Prototipo de reconocimiento facial – pág. 3</w:t>
-      </w:r>
-      <w:r>
-        <w:rPr>
-          <w:rFonts w:ascii="Arial" w:eastAsia="Arial" w:hAnsi="Arial" w:cs="Arial"/>
-          <w:color w:val="000000"/>
-          <w:sz w:val="24"/>
-          <w:szCs w:val="24"/>
-        </w:rPr>
-        <w:br/>
-        <w:t>3.4. Cuarta entrega: Integración y Publicación – pág. 3</w:t>
-      </w:r>
-    </w:p>
-    <w:p>
-      <w:pPr>
+        <w:jc w:val="both"/>
+        <w:rPr>
+          <w:rFonts w:ascii="Arial" w:hAnsi="Arial" w:cs="Arial"/>
+          <w:sz w:val="24"/>
+        </w:rPr>
+      </w:pPr>
+      <w:r>
+        <w:rPr>
+          <w:rFonts w:ascii="Arial" w:hAnsi="Arial" w:cs="Arial"/>
+          <w:sz w:val="24"/>
+        </w:rPr>
+        <w:t>Variables clave para análisis productivo………………………………...5</w:t>
+      </w:r>
+    </w:p>
+    <w:p>
+      <w:pPr>
+        <w:pStyle w:val="Prrafodelista"/>
         <w:numPr>
           <w:ilvl w:val="0"/>
-          <w:numId w:val="5"/>
+          <w:numId w:val="26"/>
         </w:numPr>
-        <w:pBdr>
-          <w:top w:val="nil"/>
-          <w:left w:val="nil"/>
-          <w:bottom w:val="nil"/>
-          <w:right w:val="nil"/>
-          <w:between w:val="nil"/>
-        </w:pBdr>
-        <w:spacing w:after="240" w:line="240" w:lineRule="auto"/>
-        <w:rPr>
-          <w:rFonts w:ascii="Arial" w:eastAsia="Arial" w:hAnsi="Arial" w:cs="Arial"/>
-          <w:color w:val="000000"/>
-          <w:sz w:val="24"/>
-          <w:szCs w:val="24"/>
-        </w:rPr>
-      </w:pPr>
-      <w:r>
-        <w:rPr>
-          <w:rFonts w:ascii="Arial" w:eastAsia="Arial" w:hAnsi="Arial" w:cs="Arial"/>
-          <w:color w:val="5A5A5A"/>
-          <w:sz w:val="24"/>
-          <w:szCs w:val="24"/>
-        </w:rPr>
-        <w:t xml:space="preserve">Investigación: Procesos Productivos en </w:t>
-      </w:r>
-      <w:proofErr w:type="spellStart"/>
-      <w:r>
-        <w:rPr>
-          <w:rFonts w:ascii="Arial" w:eastAsia="Arial" w:hAnsi="Arial" w:cs="Arial"/>
-          <w:color w:val="5A5A5A"/>
-          <w:sz w:val="24"/>
-          <w:szCs w:val="24"/>
-        </w:rPr>
-        <w:t>PyMEs</w:t>
-      </w:r>
-      <w:proofErr w:type="spellEnd"/>
-      <w:r>
-        <w:rPr>
-          <w:rFonts w:ascii="Arial" w:eastAsia="Arial" w:hAnsi="Arial" w:cs="Arial"/>
-          <w:color w:val="5A5A5A"/>
-          <w:sz w:val="24"/>
-          <w:szCs w:val="24"/>
-        </w:rPr>
-        <w:t xml:space="preserve"> Alimentarias</w:t>
-      </w:r>
-      <w:r>
-        <w:rPr>
-          <w:rFonts w:ascii="Arial" w:eastAsia="Arial" w:hAnsi="Arial" w:cs="Arial"/>
-          <w:color w:val="000000"/>
-          <w:sz w:val="24"/>
-          <w:szCs w:val="24"/>
-        </w:rPr>
-        <w:t xml:space="preserve"> – pág. 4</w:t>
-      </w:r>
-      <w:r>
-        <w:rPr>
-          <w:rFonts w:ascii="Arial" w:eastAsia="Arial" w:hAnsi="Arial" w:cs="Arial"/>
-          <w:color w:val="000000"/>
-          <w:sz w:val="24"/>
-          <w:szCs w:val="24"/>
-        </w:rPr>
-        <w:br/>
-        <w:t xml:space="preserve">4.1. Contexto de las </w:t>
-      </w:r>
-      <w:proofErr w:type="spellStart"/>
-      <w:r>
-        <w:rPr>
-          <w:rFonts w:ascii="Arial" w:eastAsia="Arial" w:hAnsi="Arial" w:cs="Arial"/>
-          <w:color w:val="000000"/>
-          <w:sz w:val="24"/>
-          <w:szCs w:val="24"/>
-        </w:rPr>
-        <w:t>PyMEs</w:t>
-      </w:r>
-      <w:proofErr w:type="spellEnd"/>
-      <w:r>
-        <w:rPr>
-          <w:rFonts w:ascii="Arial" w:eastAsia="Arial" w:hAnsi="Arial" w:cs="Arial"/>
-          <w:color w:val="000000"/>
-          <w:sz w:val="24"/>
-          <w:szCs w:val="24"/>
-        </w:rPr>
-        <w:t xml:space="preserve"> alimentarias – pág. 4</w:t>
-      </w:r>
-      <w:r>
-        <w:rPr>
-          <w:rFonts w:ascii="Arial" w:eastAsia="Arial" w:hAnsi="Arial" w:cs="Arial"/>
-          <w:color w:val="000000"/>
-          <w:sz w:val="24"/>
-          <w:szCs w:val="24"/>
-        </w:rPr>
-        <w:br/>
-        <w:t xml:space="preserve">4.2. Etapas típicas de un proceso productivo en </w:t>
-      </w:r>
-      <w:proofErr w:type="spellStart"/>
-      <w:r>
-        <w:rPr>
-          <w:rFonts w:ascii="Arial" w:eastAsia="Arial" w:hAnsi="Arial" w:cs="Arial"/>
-          <w:color w:val="000000"/>
-          <w:sz w:val="24"/>
-          <w:szCs w:val="24"/>
-        </w:rPr>
-        <w:t>PyMEs</w:t>
-      </w:r>
-      <w:proofErr w:type="spellEnd"/>
-      <w:r>
-        <w:rPr>
-          <w:rFonts w:ascii="Arial" w:eastAsia="Arial" w:hAnsi="Arial" w:cs="Arial"/>
-          <w:color w:val="000000"/>
-          <w:sz w:val="24"/>
-          <w:szCs w:val="24"/>
-        </w:rPr>
-        <w:t xml:space="preserve"> alimentarias – pág. 4</w:t>
-      </w:r>
-      <w:r>
-        <w:rPr>
-          <w:rFonts w:ascii="Arial" w:eastAsia="Arial" w:hAnsi="Arial" w:cs="Arial"/>
-          <w:color w:val="000000"/>
-          <w:sz w:val="24"/>
-          <w:szCs w:val="24"/>
-        </w:rPr>
-        <w:br/>
-        <w:t>- a) Recepción y almacenamiento de materias primas – pág. 4</w:t>
-      </w:r>
-      <w:r>
-        <w:rPr>
-          <w:rFonts w:ascii="Arial" w:eastAsia="Arial" w:hAnsi="Arial" w:cs="Arial"/>
-          <w:color w:val="000000"/>
-          <w:sz w:val="24"/>
-          <w:szCs w:val="24"/>
-        </w:rPr>
-        <w:br/>
-        <w:t>- b) Preparación – pág. 4</w:t>
-      </w:r>
-      <w:r>
-        <w:rPr>
-          <w:rFonts w:ascii="Arial" w:eastAsia="Arial" w:hAnsi="Arial" w:cs="Arial"/>
-          <w:color w:val="000000"/>
-          <w:sz w:val="24"/>
-          <w:szCs w:val="24"/>
-        </w:rPr>
-        <w:br/>
-        <w:t>- c) Producción / Procesamiento – pág. 4</w:t>
-      </w:r>
-      <w:r>
-        <w:rPr>
-          <w:rFonts w:ascii="Arial" w:eastAsia="Arial" w:hAnsi="Arial" w:cs="Arial"/>
-          <w:color w:val="000000"/>
-          <w:sz w:val="24"/>
-          <w:szCs w:val="24"/>
-        </w:rPr>
-        <w:br/>
-        <w:t>- d) Control de calidad en proceso – pág. 4</w:t>
-      </w:r>
-      <w:r>
-        <w:rPr>
-          <w:rFonts w:ascii="Arial" w:eastAsia="Arial" w:hAnsi="Arial" w:cs="Arial"/>
-          <w:color w:val="000000"/>
-          <w:sz w:val="24"/>
-          <w:szCs w:val="24"/>
-        </w:rPr>
-        <w:br/>
-        <w:t>- e) Envasado y etiquetado – pág. 5</w:t>
-      </w:r>
-      <w:r>
-        <w:rPr>
-          <w:rFonts w:ascii="Arial" w:eastAsia="Arial" w:hAnsi="Arial" w:cs="Arial"/>
-          <w:color w:val="000000"/>
-          <w:sz w:val="24"/>
-          <w:szCs w:val="24"/>
-        </w:rPr>
-        <w:br/>
-        <w:t>- f) Almacenamiento y distribución – pág. 5</w:t>
-      </w:r>
-      <w:r>
-        <w:rPr>
-          <w:rFonts w:ascii="Arial" w:eastAsia="Arial" w:hAnsi="Arial" w:cs="Arial"/>
-          <w:color w:val="000000"/>
-          <w:sz w:val="24"/>
-          <w:szCs w:val="24"/>
-        </w:rPr>
-        <w:br/>
-        <w:t>4.3. Variables clave para análisis productivo – pág. 5</w:t>
-      </w:r>
-      <w:r>
-        <w:rPr>
-          <w:rFonts w:ascii="Arial" w:eastAsia="Arial" w:hAnsi="Arial" w:cs="Arial"/>
-          <w:color w:val="000000"/>
-          <w:sz w:val="24"/>
-          <w:szCs w:val="24"/>
-        </w:rPr>
-        <w:br/>
-        <w:t>4.4. Relación con el control de ingreso por reconocimiento facial – pág. 5</w:t>
-      </w:r>
-      <w:r>
-        <w:rPr>
-          <w:rFonts w:ascii="Arial" w:eastAsia="Arial" w:hAnsi="Arial" w:cs="Arial"/>
-          <w:color w:val="000000"/>
-          <w:sz w:val="24"/>
-          <w:szCs w:val="24"/>
-        </w:rPr>
-        <w:br/>
-        <w:t>4.5. Conclusión – pág. 5</w:t>
-      </w:r>
-    </w:p>
-    <w:p>
-      <w:pPr>
+        <w:jc w:val="both"/>
+        <w:rPr>
+          <w:rFonts w:ascii="Arial" w:hAnsi="Arial" w:cs="Arial"/>
+          <w:sz w:val="24"/>
+        </w:rPr>
+      </w:pPr>
+      <w:r>
+        <w:rPr>
+          <w:rFonts w:ascii="Arial" w:hAnsi="Arial" w:cs="Arial"/>
+          <w:sz w:val="24"/>
+        </w:rPr>
+        <w:t>Relación con el control de ingreso por reconocimiento facial………...</w:t>
+      </w:r>
+      <w:r>
+        <w:rPr>
+          <w:rFonts w:ascii="Arial" w:hAnsi="Arial" w:cs="Arial"/>
+          <w:sz w:val="24"/>
+        </w:rPr>
+        <w:t>6</w:t>
+      </w:r>
+    </w:p>
+    <w:p>
+      <w:pPr>
+        <w:pStyle w:val="Prrafodelista"/>
         <w:numPr>
           <w:ilvl w:val="0"/>
-          <w:numId w:val="5"/>
+          <w:numId w:val="26"/>
         </w:numPr>
-        <w:pBdr>
-          <w:top w:val="nil"/>
-          <w:left w:val="nil"/>
-          <w:bottom w:val="nil"/>
-          <w:right w:val="nil"/>
-          <w:between w:val="nil"/>
-        </w:pBdr>
-        <w:spacing w:after="240" w:line="240" w:lineRule="auto"/>
-        <w:rPr>
-          <w:rFonts w:ascii="Arial" w:eastAsia="Arial" w:hAnsi="Arial" w:cs="Arial"/>
-          <w:color w:val="000000"/>
-          <w:sz w:val="24"/>
-          <w:szCs w:val="24"/>
+        <w:jc w:val="both"/>
+        <w:rPr>
+          <w:rFonts w:ascii="Arial" w:hAnsi="Arial" w:cs="Arial"/>
+          <w:sz w:val="24"/>
+        </w:rPr>
+      </w:pPr>
+      <w:r>
+        <w:rPr>
+          <w:rFonts w:ascii="Arial" w:hAnsi="Arial" w:cs="Arial"/>
+          <w:sz w:val="24"/>
+        </w:rPr>
+        <w:t>Conclusión……………………………………………………………</w:t>
+      </w:r>
+      <w:proofErr w:type="gramStart"/>
+      <w:r>
+        <w:rPr>
+          <w:rFonts w:ascii="Arial" w:hAnsi="Arial" w:cs="Arial"/>
+          <w:sz w:val="24"/>
+        </w:rPr>
+        <w:t>……</w:t>
+      </w:r>
+      <w:r>
+        <w:rPr>
+          <w:rFonts w:ascii="Arial" w:hAnsi="Arial" w:cs="Arial"/>
+          <w:sz w:val="24"/>
+        </w:rPr>
+        <w:t>.</w:t>
+      </w:r>
+      <w:proofErr w:type="gramEnd"/>
+      <w:r>
+        <w:rPr>
+          <w:rFonts w:ascii="Arial" w:hAnsi="Arial" w:cs="Arial"/>
+          <w:sz w:val="24"/>
+        </w:rPr>
+        <w:t>6</w:t>
+      </w:r>
+    </w:p>
+    <w:p>
+      <w:pPr>
+        <w:jc w:val="both"/>
+        <w:rPr>
+          <w:rFonts w:ascii="Arial" w:hAnsi="Arial" w:cs="Arial"/>
+          <w:sz w:val="24"/>
         </w:rPr>
       </w:pPr>
       <w:r>
@@ -1080,7 +1198,7 @@
           <w:sz w:val="24"/>
           <w:szCs w:val="24"/>
         </w:rPr>
-        <w:t xml:space="preserve">Investigación: Tecnologías de Reconocimiento Facial para Control de Ingreso en </w:t>
+        <w:t xml:space="preserve">Investigación: Tecnologías de Reconocimiento Facial para Control de ingreso en </w:t>
       </w:r>
       <w:proofErr w:type="spellStart"/>
       <w:r>
@@ -1095,259 +1213,201 @@
       <w:proofErr w:type="spellEnd"/>
       <w:r>
         <w:rPr>
-          <w:rFonts w:ascii="Arial" w:eastAsia="Arial" w:hAnsi="Arial" w:cs="Arial"/>
-          <w:color w:val="5A5A5A"/>
-          <w:sz w:val="24"/>
-          <w:szCs w:val="24"/>
-        </w:rPr>
-        <w:t xml:space="preserve"> Alimentarias</w:t>
-      </w:r>
-      <w:r>
-        <w:rPr>
-          <w:rFonts w:ascii="Arial" w:eastAsia="Arial" w:hAnsi="Arial" w:cs="Arial"/>
-          <w:color w:val="000000"/>
-          <w:sz w:val="24"/>
-          <w:szCs w:val="24"/>
-        </w:rPr>
-        <w:t xml:space="preserve"> – pág. 6</w:t>
-      </w:r>
-      <w:r>
-        <w:rPr>
-          <w:rFonts w:ascii="Arial" w:eastAsia="Arial" w:hAnsi="Arial" w:cs="Arial"/>
-          <w:color w:val="000000"/>
-          <w:sz w:val="24"/>
-          <w:szCs w:val="24"/>
-        </w:rPr>
-        <w:br/>
-        <w:t>5.1. Contexto – pág. 6</w:t>
-      </w:r>
-      <w:r>
-        <w:rPr>
-          <w:rFonts w:ascii="Arial" w:eastAsia="Arial" w:hAnsi="Arial" w:cs="Arial"/>
-          <w:color w:val="000000"/>
-          <w:sz w:val="24"/>
-          <w:szCs w:val="24"/>
-        </w:rPr>
-        <w:br/>
-        <w:t>5.2. Principales tecnologías disponibles – pág. 6</w:t>
-      </w:r>
-      <w:r>
-        <w:rPr>
-          <w:rFonts w:ascii="Arial" w:eastAsia="Arial" w:hAnsi="Arial" w:cs="Arial"/>
-          <w:color w:val="000000"/>
-          <w:sz w:val="24"/>
-          <w:szCs w:val="24"/>
-        </w:rPr>
-        <w:br/>
-        <w:t xml:space="preserve">- a) </w:t>
-      </w:r>
-      <w:proofErr w:type="spellStart"/>
-      <w:r>
-        <w:rPr>
-          <w:rFonts w:ascii="Arial" w:eastAsia="Arial" w:hAnsi="Arial" w:cs="Arial"/>
-          <w:color w:val="000000"/>
-          <w:sz w:val="24"/>
-          <w:szCs w:val="24"/>
-        </w:rPr>
-        <w:t>OpenCV</w:t>
-      </w:r>
-      <w:proofErr w:type="spellEnd"/>
-      <w:r>
-        <w:rPr>
-          <w:rFonts w:ascii="Arial" w:eastAsia="Arial" w:hAnsi="Arial" w:cs="Arial"/>
-          <w:color w:val="000000"/>
-          <w:sz w:val="24"/>
-          <w:szCs w:val="24"/>
-        </w:rPr>
-        <w:t xml:space="preserve"> – pág. 6</w:t>
-      </w:r>
-      <w:r>
-        <w:rPr>
-          <w:rFonts w:ascii="Arial" w:eastAsia="Arial" w:hAnsi="Arial" w:cs="Arial"/>
-          <w:color w:val="000000"/>
-          <w:sz w:val="24"/>
-          <w:szCs w:val="24"/>
-        </w:rPr>
-        <w:br/>
-        <w:t>- b) FaceAPI.js – pág. 6</w:t>
-      </w:r>
-      <w:r>
-        <w:rPr>
-          <w:rFonts w:ascii="Arial" w:eastAsia="Arial" w:hAnsi="Arial" w:cs="Arial"/>
-          <w:color w:val="000000"/>
-          <w:sz w:val="24"/>
-          <w:szCs w:val="24"/>
-        </w:rPr>
-        <w:br/>
-        <w:t xml:space="preserve">- c) </w:t>
-      </w:r>
-      <w:proofErr w:type="spellStart"/>
-      <w:r>
-        <w:rPr>
-          <w:rFonts w:ascii="Arial" w:eastAsia="Arial" w:hAnsi="Arial" w:cs="Arial"/>
-          <w:color w:val="000000"/>
-          <w:sz w:val="24"/>
-          <w:szCs w:val="24"/>
-        </w:rPr>
-        <w:t>DeepFace</w:t>
-      </w:r>
-      <w:proofErr w:type="spellEnd"/>
-      <w:r>
-        <w:rPr>
-          <w:rFonts w:ascii="Arial" w:eastAsia="Arial" w:hAnsi="Arial" w:cs="Arial"/>
-          <w:color w:val="000000"/>
-          <w:sz w:val="24"/>
-          <w:szCs w:val="24"/>
-        </w:rPr>
-        <w:t xml:space="preserve"> – pág. 7</w:t>
-      </w:r>
-      <w:r>
-        <w:rPr>
-          <w:rFonts w:ascii="Arial" w:eastAsia="Arial" w:hAnsi="Arial" w:cs="Arial"/>
-          <w:color w:val="000000"/>
-          <w:sz w:val="24"/>
-          <w:szCs w:val="24"/>
-        </w:rPr>
-        <w:br/>
-        <w:t xml:space="preserve">- d) Microsoft </w:t>
-      </w:r>
-      <w:proofErr w:type="spellStart"/>
-      <w:r>
-        <w:rPr>
-          <w:rFonts w:ascii="Arial" w:eastAsia="Arial" w:hAnsi="Arial" w:cs="Arial"/>
-          <w:color w:val="000000"/>
-          <w:sz w:val="24"/>
-          <w:szCs w:val="24"/>
-        </w:rPr>
-        <w:t>Face</w:t>
-      </w:r>
-      <w:proofErr w:type="spellEnd"/>
-      <w:r>
-        <w:rPr>
-          <w:rFonts w:ascii="Arial" w:eastAsia="Arial" w:hAnsi="Arial" w:cs="Arial"/>
-          <w:color w:val="000000"/>
-          <w:sz w:val="24"/>
-          <w:szCs w:val="24"/>
-        </w:rPr>
-        <w:t xml:space="preserve"> API (Azure) – pág. 7</w:t>
-      </w:r>
-      <w:r>
-        <w:rPr>
-          <w:rFonts w:ascii="Arial" w:eastAsia="Arial" w:hAnsi="Arial" w:cs="Arial"/>
-          <w:color w:val="000000"/>
-          <w:sz w:val="24"/>
-          <w:szCs w:val="24"/>
-        </w:rPr>
-        <w:br/>
-        <w:t>5.3. Factores a considerar para el proyecto – pág. 7</w:t>
-      </w:r>
-      <w:r>
-        <w:rPr>
-          <w:rFonts w:ascii="Arial" w:eastAsia="Arial" w:hAnsi="Arial" w:cs="Arial"/>
-          <w:color w:val="000000"/>
-          <w:sz w:val="24"/>
-          <w:szCs w:val="24"/>
-        </w:rPr>
-        <w:br/>
-        <w:t>5.4. Integración con el TP – pág. 7</w:t>
-      </w:r>
-      <w:r>
-        <w:rPr>
-          <w:rFonts w:ascii="Arial" w:eastAsia="Arial" w:hAnsi="Arial" w:cs="Arial"/>
-          <w:color w:val="000000"/>
-          <w:sz w:val="24"/>
-          <w:szCs w:val="24"/>
-        </w:rPr>
-        <w:br/>
-        <w:t>5.5. Conclusión – pág. 8</w:t>
-      </w:r>
-    </w:p>
-    <w:p>
-      <w:pPr>
+          <w:rFonts w:ascii="Arial" w:hAnsi="Arial" w:cs="Arial"/>
+          <w:sz w:val="24"/>
+        </w:rPr>
+        <w:t>…………………………………………………………………………</w:t>
+      </w:r>
+      <w:proofErr w:type="gramStart"/>
+      <w:r>
+        <w:rPr>
+          <w:rFonts w:ascii="Arial" w:hAnsi="Arial" w:cs="Arial"/>
+          <w:sz w:val="24"/>
+        </w:rPr>
+        <w:t>……</w:t>
+      </w:r>
+      <w:r>
+        <w:rPr>
+          <w:rFonts w:ascii="Arial" w:hAnsi="Arial" w:cs="Arial"/>
+          <w:sz w:val="24"/>
+        </w:rPr>
+        <w:t>.</w:t>
+      </w:r>
+      <w:proofErr w:type="gramEnd"/>
+      <w:r>
+        <w:rPr>
+          <w:rFonts w:ascii="Arial" w:hAnsi="Arial" w:cs="Arial"/>
+          <w:sz w:val="24"/>
+        </w:rPr>
+        <w:t>6</w:t>
+      </w:r>
+    </w:p>
+    <w:p>
+      <w:pPr>
+        <w:pStyle w:val="Prrafodelista"/>
         <w:numPr>
           <w:ilvl w:val="0"/>
-          <w:numId w:val="5"/>
+          <w:numId w:val="27"/>
         </w:numPr>
-        <w:pBdr>
-          <w:top w:val="nil"/>
-          <w:left w:val="nil"/>
-          <w:bottom w:val="nil"/>
-          <w:right w:val="nil"/>
-          <w:between w:val="nil"/>
-        </w:pBdr>
-        <w:spacing w:after="240" w:line="240" w:lineRule="auto"/>
-        <w:rPr>
-          <w:rFonts w:ascii="Arial" w:eastAsia="Arial" w:hAnsi="Arial" w:cs="Arial"/>
-          <w:color w:val="000000"/>
-          <w:sz w:val="24"/>
-          <w:szCs w:val="24"/>
-        </w:rPr>
-      </w:pPr>
-      <w:r>
-        <w:rPr>
-          <w:rFonts w:ascii="Arial" w:eastAsia="Arial" w:hAnsi="Arial" w:cs="Arial"/>
-          <w:color w:val="5A5A5A"/>
-          <w:sz w:val="24"/>
-          <w:szCs w:val="24"/>
-        </w:rPr>
-        <w:t>Justificación</w:t>
-      </w:r>
-      <w:r>
-        <w:rPr>
-          <w:rFonts w:ascii="Arial" w:eastAsia="Arial" w:hAnsi="Arial" w:cs="Arial"/>
-          <w:color w:val="000000"/>
-          <w:sz w:val="24"/>
-          <w:szCs w:val="24"/>
-        </w:rPr>
-        <w:t xml:space="preserve"> </w:t>
-      </w:r>
-      <w:r>
-        <w:rPr>
-          <w:rFonts w:ascii="Arial" w:eastAsia="Arial" w:hAnsi="Arial" w:cs="Arial"/>
-          <w:color w:val="5A5A5A"/>
-          <w:sz w:val="24"/>
-          <w:szCs w:val="24"/>
-        </w:rPr>
-        <w:t xml:space="preserve">de las Tecnologías </w:t>
-      </w:r>
-      <w:r>
-        <w:rPr>
-          <w:rFonts w:ascii="Arial" w:eastAsia="Arial" w:hAnsi="Arial" w:cs="Arial"/>
-          <w:color w:val="5A5A5A"/>
-          <w:sz w:val="24"/>
-          <w:szCs w:val="24"/>
-        </w:rPr>
-        <w:t>a Utilizar</w:t>
-      </w:r>
-      <w:r>
-        <w:rPr>
-          <w:rFonts w:ascii="Arial" w:eastAsia="Arial" w:hAnsi="Arial" w:cs="Arial"/>
-          <w:color w:val="000000"/>
-          <w:sz w:val="24"/>
-          <w:szCs w:val="24"/>
-        </w:rPr>
-        <w:t xml:space="preserve"> – pág. 8</w:t>
-      </w:r>
-    </w:p>
-    <w:p>
-      <w:pPr>
+        <w:jc w:val="both"/>
+        <w:rPr>
+          <w:rFonts w:ascii="Arial" w:hAnsi="Arial" w:cs="Arial"/>
+          <w:sz w:val="24"/>
+        </w:rPr>
+      </w:pPr>
+      <w:r>
+        <w:rPr>
+          <w:rFonts w:ascii="Arial" w:hAnsi="Arial" w:cs="Arial"/>
+          <w:sz w:val="24"/>
+        </w:rPr>
+        <w:t>Contexto………………………………………………………………</w:t>
+      </w:r>
+      <w:proofErr w:type="gramStart"/>
+      <w:r>
+        <w:rPr>
+          <w:rFonts w:ascii="Arial" w:hAnsi="Arial" w:cs="Arial"/>
+          <w:sz w:val="24"/>
+        </w:rPr>
+        <w:t>…….</w:t>
+      </w:r>
+      <w:proofErr w:type="gramEnd"/>
+      <w:r>
+        <w:rPr>
+          <w:rFonts w:ascii="Arial" w:hAnsi="Arial" w:cs="Arial"/>
+          <w:sz w:val="24"/>
+        </w:rPr>
+        <w:t>6</w:t>
+      </w:r>
+    </w:p>
+    <w:p>
+      <w:pPr>
+        <w:pStyle w:val="Prrafodelista"/>
         <w:numPr>
           <w:ilvl w:val="0"/>
-          <w:numId w:val="5"/>
+          <w:numId w:val="27"/>
         </w:numPr>
-        <w:pBdr>
-          <w:top w:val="nil"/>
-          <w:left w:val="nil"/>
-          <w:bottom w:val="nil"/>
-          <w:right w:val="nil"/>
-          <w:between w:val="nil"/>
-        </w:pBdr>
-        <w:spacing w:after="240" w:line="240" w:lineRule="auto"/>
-        <w:rPr>
-          <w:rFonts w:ascii="Arial" w:eastAsia="Arial" w:hAnsi="Arial" w:cs="Arial"/>
-          <w:color w:val="000000"/>
-          <w:sz w:val="24"/>
-          <w:szCs w:val="24"/>
+        <w:jc w:val="both"/>
+        <w:rPr>
+          <w:rFonts w:ascii="Arial" w:hAnsi="Arial" w:cs="Arial"/>
+          <w:sz w:val="24"/>
+        </w:rPr>
+      </w:pPr>
+      <w:r>
+        <w:rPr>
+          <w:rFonts w:ascii="Arial" w:hAnsi="Arial" w:cs="Arial"/>
+          <w:sz w:val="24"/>
+        </w:rPr>
+        <w:t>Principales tecnologías disponibles…………………………………......6</w:t>
+      </w:r>
+    </w:p>
+    <w:p>
+      <w:pPr>
+        <w:pStyle w:val="Prrafodelista"/>
+        <w:numPr>
+          <w:ilvl w:val="0"/>
+          <w:numId w:val="27"/>
+        </w:numPr>
+        <w:jc w:val="both"/>
+        <w:rPr>
+          <w:rFonts w:ascii="Arial" w:hAnsi="Arial" w:cs="Arial"/>
+          <w:sz w:val="24"/>
+        </w:rPr>
+      </w:pPr>
+      <w:r>
+        <w:rPr>
+          <w:rFonts w:ascii="Arial" w:hAnsi="Arial" w:cs="Arial"/>
+          <w:sz w:val="24"/>
+        </w:rPr>
+        <w:t>Factores a considerar para el proyecto……………………………</w:t>
+      </w:r>
+      <w:proofErr w:type="gramStart"/>
+      <w:r>
+        <w:rPr>
+          <w:rFonts w:ascii="Arial" w:hAnsi="Arial" w:cs="Arial"/>
+          <w:sz w:val="24"/>
+        </w:rPr>
+        <w:t>…....</w:t>
+      </w:r>
+      <w:proofErr w:type="gramEnd"/>
+      <w:r>
+        <w:rPr>
+          <w:rFonts w:ascii="Arial" w:hAnsi="Arial" w:cs="Arial"/>
+          <w:sz w:val="24"/>
+        </w:rPr>
+        <w:t>8</w:t>
+      </w:r>
+    </w:p>
+    <w:p>
+      <w:pPr>
+        <w:pStyle w:val="Prrafodelista"/>
+        <w:numPr>
+          <w:ilvl w:val="0"/>
+          <w:numId w:val="27"/>
+        </w:numPr>
+        <w:jc w:val="both"/>
+        <w:rPr>
+          <w:rFonts w:ascii="Arial" w:hAnsi="Arial" w:cs="Arial"/>
+          <w:sz w:val="24"/>
+        </w:rPr>
+      </w:pPr>
+      <w:r>
+        <w:rPr>
+          <w:rFonts w:ascii="Arial" w:hAnsi="Arial" w:cs="Arial"/>
+          <w:sz w:val="24"/>
+        </w:rPr>
+        <w:t>Integración con el TP…………………………………………………......</w:t>
+      </w:r>
+      <w:r>
+        <w:rPr>
+          <w:rFonts w:ascii="Arial" w:hAnsi="Arial" w:cs="Arial"/>
+          <w:sz w:val="24"/>
+        </w:rPr>
+        <w:t>8</w:t>
+      </w:r>
+    </w:p>
+    <w:p>
+      <w:pPr>
+        <w:pStyle w:val="Prrafodelista"/>
+        <w:numPr>
+          <w:ilvl w:val="0"/>
+          <w:numId w:val="27"/>
+        </w:numPr>
+        <w:jc w:val="both"/>
+        <w:rPr>
+          <w:rFonts w:ascii="Arial" w:hAnsi="Arial" w:cs="Arial"/>
+          <w:sz w:val="24"/>
+        </w:rPr>
+      </w:pPr>
+      <w:r>
+        <w:rPr>
+          <w:rFonts w:ascii="Arial" w:hAnsi="Arial" w:cs="Arial"/>
+          <w:sz w:val="24"/>
+        </w:rPr>
+        <w:t>Conclusión……………………………………………………………</w:t>
+      </w:r>
+      <w:proofErr w:type="gramStart"/>
+      <w:r>
+        <w:rPr>
+          <w:rFonts w:ascii="Arial" w:hAnsi="Arial" w:cs="Arial"/>
+          <w:sz w:val="24"/>
+        </w:rPr>
+        <w:t>…….</w:t>
+      </w:r>
+      <w:proofErr w:type="gramEnd"/>
+      <w:r>
+        <w:rPr>
+          <w:rFonts w:ascii="Arial" w:hAnsi="Arial" w:cs="Arial"/>
+          <w:sz w:val="24"/>
+        </w:rPr>
+        <w:t>8</w:t>
+      </w:r>
+    </w:p>
+    <w:p>
+      <w:pPr>
+        <w:jc w:val="both"/>
+        <w:rPr>
+          <w:rFonts w:ascii="Arial" w:hAnsi="Arial" w:cs="Arial"/>
+          <w:sz w:val="24"/>
         </w:rPr>
       </w:pPr>
       <w:r>
@@ -1357,179 +1417,160 @@
           <w:sz w:val="24"/>
           <w:szCs w:val="24"/>
         </w:rPr>
-        <w:t>Conjuntos de datos simulados</w:t>
-      </w:r>
-      <w:r>
-        <w:rPr>
-          <w:rFonts w:ascii="Arial" w:eastAsia="Arial" w:hAnsi="Arial" w:cs="Arial"/>
-          <w:color w:val="000000"/>
-          <w:sz w:val="24"/>
-          <w:szCs w:val="24"/>
-        </w:rPr>
-        <w:t xml:space="preserve"> – pág. 10</w:t>
-      </w:r>
-    </w:p>
-    <w:p>
-      <w:pPr>
-        <w:spacing w:after="240"/>
-      </w:pPr>
-    </w:p>
-    <w:p>
-      <w:pPr>
-        <w:spacing w:after="240"/>
-      </w:pPr>
-    </w:p>
-    <w:p>
-      <w:pPr>
-        <w:spacing w:after="240"/>
-      </w:pPr>
-    </w:p>
-    <w:p>
-      <w:pPr>
-        <w:spacing w:after="240"/>
-        <w:rPr>
-          <w:b/>
-          <w:color w:val="2E75B5"/>
-          <w:sz w:val="40"/>
-          <w:szCs w:val="40"/>
-          <w:u w:val="single"/>
-        </w:rPr>
-      </w:pPr>
-    </w:p>
-    <w:p>
-      <w:pPr>
-        <w:spacing w:after="240"/>
-        <w:rPr>
-          <w:b/>
-          <w:color w:val="2E75B5"/>
-          <w:sz w:val="40"/>
-          <w:szCs w:val="40"/>
-          <w:u w:val="single"/>
-        </w:rPr>
-      </w:pPr>
-    </w:p>
-    <w:p>
-      <w:pPr>
-        <w:spacing w:after="240"/>
-        <w:rPr>
-          <w:b/>
-          <w:color w:val="2E75B5"/>
-          <w:sz w:val="40"/>
-          <w:szCs w:val="40"/>
-          <w:u w:val="single"/>
-        </w:rPr>
-      </w:pPr>
-      <w:r>
-        <w:rPr>
-          <w:b/>
-          <w:color w:val="2E75B5"/>
-          <w:sz w:val="40"/>
-          <w:szCs w:val="40"/>
-          <w:u w:val="single"/>
-        </w:rPr>
-        <w:t xml:space="preserve">Link de </w:t>
-      </w:r>
-      <w:r>
-        <w:rPr>
-          <w:b/>
-          <w:color w:val="2E75B5"/>
-          <w:sz w:val="40"/>
-          <w:szCs w:val="40"/>
-          <w:u w:val="single"/>
-        </w:rPr>
-        <w:t>Trello (tablero de User Storys)</w:t>
-      </w:r>
-      <w:r>
-        <w:rPr>
-          <w:b/>
-          <w:color w:val="2E75B5"/>
-          <w:sz w:val="40"/>
-          <w:szCs w:val="40"/>
-          <w:u w:val="single"/>
-        </w:rPr>
-        <w:t xml:space="preserve"> del grupo:</w:t>
-      </w:r>
-    </w:p>
-    <w:p>
-      <w:pPr>
-        <w:spacing w:after="240"/>
-        <w:rPr>
-          <w:rStyle w:val="Hipervnculo"/>
-          <w:sz w:val="28"/>
-          <w:szCs w:val="28"/>
-        </w:rPr>
-      </w:pPr>
-      <w:hyperlink r:id="rId9" w:history="1">
-        <w:r>
-          <w:rPr>
-            <w:rStyle w:val="Hipervnculo"/>
-            <w:sz w:val="28"/>
-            <w:szCs w:val="28"/>
-          </w:rPr>
-          <w:t>https://trello.com/invite/b/689ca238d2ce2dd49a5bc415/ATTId458a1d0ca986f893621b8461b9790ec46F47BB4/proyecto</w:t>
-        </w:r>
-      </w:hyperlink>
-    </w:p>
-    <w:p>
-      <w:pPr>
-        <w:spacing w:after="240"/>
-        <w:rPr>
-          <w:rStyle w:val="Hipervnculo"/>
-          <w:sz w:val="28"/>
-          <w:szCs w:val="28"/>
-        </w:rPr>
-      </w:pPr>
-    </w:p>
-    <w:p>
-      <w:pPr>
-        <w:spacing w:after="240"/>
-        <w:rPr>
-          <w:b/>
-          <w:color w:val="2E75B5"/>
-          <w:sz w:val="40"/>
-          <w:szCs w:val="40"/>
-          <w:u w:val="single"/>
-        </w:rPr>
-      </w:pPr>
-      <w:r>
-        <w:rPr>
-          <w:b/>
-          <w:color w:val="2E75B5"/>
-          <w:sz w:val="40"/>
-          <w:szCs w:val="40"/>
-          <w:u w:val="single"/>
-        </w:rPr>
-        <w:t>Link de GitHub del grupo:</w:t>
-      </w:r>
-    </w:p>
-    <w:p>
-      <w:pPr>
-        <w:spacing w:after="240"/>
-        <w:rPr>
-          <w:sz w:val="28"/>
-          <w:szCs w:val="28"/>
-        </w:rPr>
-      </w:pPr>
-      <w:hyperlink r:id="rId10" w:history="1">
-        <w:r>
-          <w:rPr>
-            <w:rStyle w:val="Hipervnculo"/>
-            <w:sz w:val="28"/>
-            <w:szCs w:val="28"/>
-          </w:rPr>
-          <w:t>https://github.com/FacuIb01/prototipo_reconocimiento_facial.git</w:t>
-        </w:r>
-      </w:hyperlink>
-    </w:p>
-    <w:p>
-      <w:pPr>
-        <w:spacing w:after="240"/>
-      </w:pPr>
+        <w:t>Justificación de las tecnologías a utilizar</w:t>
+      </w:r>
+      <w:r>
+        <w:rPr>
+          <w:rFonts w:ascii="Arial" w:hAnsi="Arial" w:cs="Arial"/>
+          <w:sz w:val="24"/>
+        </w:rPr>
+        <w:t>…………………………………</w:t>
+      </w:r>
+      <w:proofErr w:type="gramStart"/>
+      <w:r>
+        <w:rPr>
+          <w:rFonts w:ascii="Arial" w:hAnsi="Arial" w:cs="Arial"/>
+          <w:sz w:val="24"/>
+        </w:rPr>
+        <w:t>…….</w:t>
+      </w:r>
+      <w:proofErr w:type="gramEnd"/>
+      <w:r>
+        <w:rPr>
+          <w:rFonts w:ascii="Arial" w:hAnsi="Arial" w:cs="Arial"/>
+          <w:sz w:val="24"/>
+        </w:rPr>
+        <w:t>.8</w:t>
+      </w:r>
+    </w:p>
+    <w:p>
+      <w:pPr>
+        <w:jc w:val="both"/>
+        <w:rPr>
+          <w:rFonts w:ascii="Arial" w:hAnsi="Arial" w:cs="Arial"/>
+          <w:sz w:val="24"/>
+        </w:rPr>
+      </w:pPr>
+      <w:r>
+        <w:rPr>
+          <w:rFonts w:ascii="Arial" w:eastAsia="Arial" w:hAnsi="Arial" w:cs="Arial"/>
+          <w:color w:val="5A5A5A"/>
+          <w:sz w:val="24"/>
+          <w:szCs w:val="24"/>
+        </w:rPr>
+        <w:t>Conjunto de datos simulados</w:t>
+      </w:r>
+      <w:r>
+        <w:rPr>
+          <w:rFonts w:ascii="Arial" w:hAnsi="Arial" w:cs="Arial"/>
+          <w:sz w:val="24"/>
+        </w:rPr>
+        <w:t>………………………………………………</w:t>
+      </w:r>
+      <w:proofErr w:type="gramStart"/>
+      <w:r>
+        <w:rPr>
+          <w:rFonts w:ascii="Arial" w:hAnsi="Arial" w:cs="Arial"/>
+          <w:sz w:val="24"/>
+        </w:rPr>
+        <w:t>…….</w:t>
+      </w:r>
+      <w:proofErr w:type="gramEnd"/>
+      <w:r>
+        <w:rPr>
+          <w:rFonts w:ascii="Arial" w:hAnsi="Arial" w:cs="Arial"/>
+          <w:sz w:val="24"/>
+        </w:rPr>
+        <w:t>10</w:t>
+      </w:r>
+    </w:p>
+    <w:p>
+      <w:pPr>
+        <w:jc w:val="both"/>
+        <w:rPr>
+          <w:rFonts w:ascii="Arial" w:hAnsi="Arial" w:cs="Arial"/>
+          <w:sz w:val="24"/>
+        </w:rPr>
+      </w:pPr>
+      <w:r>
+        <w:rPr>
+          <w:rFonts w:ascii="Arial" w:eastAsia="Arial" w:hAnsi="Arial" w:cs="Arial"/>
+          <w:color w:val="5A5A5A"/>
+          <w:sz w:val="24"/>
+          <w:szCs w:val="24"/>
+        </w:rPr>
+        <w:t>Conclusión Primer Entrega</w:t>
+      </w:r>
+      <w:r>
+        <w:rPr>
+          <w:rFonts w:ascii="Arial" w:hAnsi="Arial" w:cs="Arial"/>
+          <w:sz w:val="24"/>
+        </w:rPr>
+        <w:t>…………………………………………………</w:t>
+      </w:r>
+      <w:proofErr w:type="gramStart"/>
+      <w:r>
+        <w:rPr>
+          <w:rFonts w:ascii="Arial" w:hAnsi="Arial" w:cs="Arial"/>
+          <w:sz w:val="24"/>
+        </w:rPr>
+        <w:t>…….</w:t>
+      </w:r>
+      <w:proofErr w:type="gramEnd"/>
+      <w:r>
+        <w:rPr>
+          <w:rFonts w:ascii="Arial" w:hAnsi="Arial" w:cs="Arial"/>
+          <w:sz w:val="24"/>
+        </w:rPr>
+        <w:t>15</w:t>
+      </w:r>
+    </w:p>
+    <w:p>
+      <w:pPr>
+        <w:jc w:val="both"/>
+        <w:rPr>
+          <w:rFonts w:ascii="Arial" w:hAnsi="Arial" w:cs="Arial"/>
+          <w:sz w:val="24"/>
+        </w:rPr>
+      </w:pPr>
+      <w:r>
+        <w:rPr>
+          <w:rFonts w:ascii="Arial" w:eastAsia="Arial" w:hAnsi="Arial" w:cs="Arial"/>
+          <w:color w:val="5A5A5A"/>
+          <w:sz w:val="24"/>
+          <w:szCs w:val="24"/>
+        </w:rPr>
+        <w:t>Bibliografía</w:t>
+      </w:r>
+      <w:r>
+        <w:rPr>
+          <w:rFonts w:ascii="Arial" w:hAnsi="Arial" w:cs="Arial"/>
+          <w:sz w:val="24"/>
+        </w:rPr>
+        <w:t>……………………………………………………………………</w:t>
+      </w:r>
+      <w:proofErr w:type="gramStart"/>
+      <w:r>
+        <w:rPr>
+          <w:rFonts w:ascii="Arial" w:hAnsi="Arial" w:cs="Arial"/>
+          <w:sz w:val="24"/>
+        </w:rPr>
+        <w:t>…….</w:t>
+      </w:r>
+      <w:proofErr w:type="gramEnd"/>
+      <w:r>
+        <w:rPr>
+          <w:rFonts w:ascii="Arial" w:hAnsi="Arial" w:cs="Arial"/>
+          <w:sz w:val="24"/>
+        </w:rPr>
+        <w:t>15</w:t>
+      </w:r>
     </w:p>
     <w:p>
       <w:pPr>
         <w:pStyle w:val="Ttulo2"/>
         <w:spacing w:after="240"/>
+        <w:jc w:val="both"/>
         <w:rPr>
           <w:b/>
           <w:sz w:val="40"/>
@@ -1550,6 +1591,7 @@
     <w:p>
       <w:pPr>
         <w:spacing w:after="240"/>
+        <w:jc w:val="both"/>
         <w:rPr>
           <w:rFonts w:ascii="Arial" w:eastAsia="Arial" w:hAnsi="Arial" w:cs="Arial"/>
           <w:sz w:val="24"/>
@@ -1586,18 +1628,20 @@
     <w:p>
       <w:pPr>
         <w:spacing w:after="240"/>
-        <w:rPr>
-          <w:rFonts w:ascii="Arial" w:eastAsia="Arial" w:hAnsi="Arial" w:cs="Arial"/>
-          <w:sz w:val="24"/>
-          <w:szCs w:val="24"/>
-        </w:rPr>
-      </w:pPr>
-      <w:r>
-        <w:rPr>
-          <w:rFonts w:ascii="Arial" w:eastAsia="Arial" w:hAnsi="Arial" w:cs="Arial"/>
-          <w:sz w:val="24"/>
-          <w:szCs w:val="24"/>
-        </w:rPr>
+        <w:jc w:val="both"/>
+        <w:rPr>
+          <w:rFonts w:ascii="Arial" w:eastAsia="Arial" w:hAnsi="Arial" w:cs="Arial"/>
+          <w:sz w:val="24"/>
+          <w:szCs w:val="24"/>
+        </w:rPr>
+      </w:pPr>
+      <w:r>
+        <w:rPr>
+          <w:rFonts w:ascii="Arial" w:eastAsia="Arial" w:hAnsi="Arial" w:cs="Arial"/>
+          <w:sz w:val="24"/>
+          <w:szCs w:val="24"/>
+        </w:rPr>
+        <w:lastRenderedPageBreak/>
         <w:t>Mediante la implementación de herramientas de detección y comparación de rostros, el sistema pretende ofrecer una alternativa eficiente y confiable para el control de acceso.</w:t>
       </w:r>
     </w:p>
@@ -1625,19 +1669,20 @@
     <w:p>
       <w:pPr>
         <w:spacing w:after="240"/>
-        <w:rPr>
-          <w:rFonts w:ascii="Arial" w:eastAsia="Arial" w:hAnsi="Arial" w:cs="Arial"/>
-          <w:sz w:val="24"/>
-          <w:szCs w:val="24"/>
-        </w:rPr>
-      </w:pPr>
-      <w:r>
-        <w:rPr>
-          <w:rFonts w:ascii="Arial" w:eastAsia="Arial" w:hAnsi="Arial" w:cs="Arial"/>
-          <w:sz w:val="24"/>
-          <w:szCs w:val="24"/>
-        </w:rPr>
-        <w:t xml:space="preserve">El objetivo de este trabajo será el de introducirnos en el análisis de datos productivos de una </w:t>
+        <w:jc w:val="both"/>
+        <w:rPr>
+          <w:rFonts w:ascii="Arial" w:eastAsia="Arial" w:hAnsi="Arial" w:cs="Arial"/>
+          <w:sz w:val="24"/>
+          <w:szCs w:val="24"/>
+        </w:rPr>
+      </w:pPr>
+      <w:r>
+        <w:rPr>
+          <w:rFonts w:ascii="Arial" w:eastAsia="Arial" w:hAnsi="Arial" w:cs="Arial"/>
+          <w:sz w:val="24"/>
+          <w:szCs w:val="24"/>
+        </w:rPr>
+        <w:t xml:space="preserve">El objetivo de este trabajo es desarrollar una aplicación web con reconocimiento facial que contará con tres funcionalidades principales: fichaje de empleados, control de estadísticas e indicadores de una </w:t>
       </w:r>
       <w:proofErr w:type="spellStart"/>
       <w:r>
@@ -1655,18 +1700,171 @@
           <w:sz w:val="24"/>
           <w:szCs w:val="24"/>
         </w:rPr>
-        <w:t xml:space="preserve">, investigar distintas herramientas de reconocimiento facial para implementarlas en nuestro trabajo y diseñar e implementar un sistema de control de ingreso/egreso de personal. </w:t>
+        <w:t>, y gestión de empleados (alta y baja).</w:t>
       </w:r>
     </w:p>
     <w:p>
       <w:pPr>
         <w:spacing w:after="240"/>
+        <w:jc w:val="both"/>
+        <w:rPr>
+          <w:rFonts w:ascii="Arial" w:eastAsia="Arial" w:hAnsi="Arial" w:cs="Arial"/>
+          <w:sz w:val="24"/>
+          <w:szCs w:val="24"/>
+        </w:rPr>
+      </w:pPr>
+      <w:r>
+        <w:rPr>
+          <w:rFonts w:ascii="Arial" w:eastAsia="Arial" w:hAnsi="Arial" w:cs="Arial"/>
+          <w:sz w:val="24"/>
+          <w:szCs w:val="24"/>
+        </w:rPr>
+        <w:t xml:space="preserve">Para ello, se llevará a cabo una investigación sobre los procesos productivos de las </w:t>
+      </w:r>
+      <w:proofErr w:type="spellStart"/>
+      <w:r>
+        <w:rPr>
+          <w:rFonts w:ascii="Arial" w:eastAsia="Arial" w:hAnsi="Arial" w:cs="Arial"/>
+          <w:sz w:val="24"/>
+          <w:szCs w:val="24"/>
+        </w:rPr>
+        <w:t>PyMEs</w:t>
+      </w:r>
+      <w:proofErr w:type="spellEnd"/>
+      <w:r>
+        <w:rPr>
+          <w:rFonts w:ascii="Arial" w:eastAsia="Arial" w:hAnsi="Arial" w:cs="Arial"/>
+          <w:sz w:val="24"/>
+          <w:szCs w:val="24"/>
+        </w:rPr>
+        <w:t xml:space="preserve"> del sector alimenticio, con el fin de identificar los KPI más relevantes par</w:t>
+      </w:r>
+      <w:r>
+        <w:rPr>
+          <w:rFonts w:ascii="Arial" w:eastAsia="Arial" w:hAnsi="Arial" w:cs="Arial"/>
+          <w:sz w:val="24"/>
+          <w:szCs w:val="24"/>
+        </w:rPr>
+        <w:t>a el propietario de la empresa.</w:t>
+      </w:r>
+    </w:p>
+    <w:p>
+      <w:pPr>
+        <w:spacing w:after="240"/>
+        <w:jc w:val="both"/>
+        <w:rPr>
+          <w:rFonts w:ascii="Arial" w:eastAsia="Arial" w:hAnsi="Arial" w:cs="Arial"/>
+          <w:sz w:val="24"/>
+          <w:szCs w:val="24"/>
+        </w:rPr>
+      </w:pPr>
+      <w:r>
+        <w:rPr>
+          <w:rFonts w:ascii="Arial" w:eastAsia="Arial" w:hAnsi="Arial" w:cs="Arial"/>
+          <w:sz w:val="24"/>
+          <w:szCs w:val="24"/>
+        </w:rPr>
+        <w:t>Asimismo, se investigarán las mejores herramientas de reconocimiento facial, considerando criterios como la facilidad de implementación, los requerimientos de hardware y la compatibilidad co</w:t>
+      </w:r>
+      <w:r>
+        <w:rPr>
+          <w:rFonts w:ascii="Arial" w:eastAsia="Arial" w:hAnsi="Arial" w:cs="Arial"/>
+          <w:sz w:val="24"/>
+          <w:szCs w:val="24"/>
+        </w:rPr>
+        <w:t>n distintos dispositivos.</w:t>
+      </w:r>
+    </w:p>
+    <w:p>
+      <w:pPr>
+        <w:spacing w:after="240"/>
+        <w:jc w:val="both"/>
+        <w:rPr>
+          <w:rFonts w:ascii="Arial" w:eastAsia="Arial" w:hAnsi="Arial" w:cs="Arial"/>
+          <w:sz w:val="24"/>
+          <w:szCs w:val="24"/>
+        </w:rPr>
+      </w:pPr>
+      <w:r>
+        <w:rPr>
+          <w:rFonts w:ascii="Arial" w:eastAsia="Arial" w:hAnsi="Arial" w:cs="Arial"/>
+          <w:sz w:val="24"/>
+          <w:szCs w:val="24"/>
+        </w:rPr>
+        <w:t>Una vez definidos estos objetivos, se determinarán los datos necesarios para el correcto funcionamiento de la aplicación, lo que permitirá avanzar</w:t>
+      </w:r>
+      <w:r>
+        <w:rPr>
+          <w:rFonts w:ascii="Arial" w:eastAsia="Arial" w:hAnsi="Arial" w:cs="Arial"/>
+          <w:sz w:val="24"/>
+          <w:szCs w:val="24"/>
+        </w:rPr>
+        <w:t xml:space="preserve"> con el desarrollo de la misma.</w:t>
+      </w:r>
+    </w:p>
+    <w:p>
+      <w:pPr>
+        <w:spacing w:after="240"/>
+        <w:jc w:val="both"/>
+        <w:rPr>
+          <w:rFonts w:ascii="Arial" w:eastAsia="Arial" w:hAnsi="Arial" w:cs="Arial"/>
+          <w:sz w:val="24"/>
+          <w:szCs w:val="24"/>
+        </w:rPr>
+      </w:pPr>
+      <w:r>
+        <w:rPr>
+          <w:rFonts w:ascii="Arial" w:eastAsia="Arial" w:hAnsi="Arial" w:cs="Arial"/>
+          <w:sz w:val="24"/>
+          <w:szCs w:val="24"/>
+        </w:rPr>
+        <w:t xml:space="preserve">La aplicación se estructurará en dos páginas web independientes: una destinada al fichaje de entrada y salida de los empleados, y otra que funcionará como un dashboard accesible mediante un sistema de inicio de sesión basado en usuario y contraseña. En este dashboard se podrán visualizar diversas métricas y estadísticas de la </w:t>
+      </w:r>
+      <w:proofErr w:type="spellStart"/>
+      <w:r>
+        <w:rPr>
+          <w:rFonts w:ascii="Arial" w:eastAsia="Arial" w:hAnsi="Arial" w:cs="Arial"/>
+          <w:sz w:val="24"/>
+          <w:szCs w:val="24"/>
+        </w:rPr>
+        <w:t>PyME</w:t>
+      </w:r>
+      <w:proofErr w:type="spellEnd"/>
+      <w:r>
+        <w:rPr>
+          <w:rFonts w:ascii="Arial" w:eastAsia="Arial" w:hAnsi="Arial" w:cs="Arial"/>
+          <w:sz w:val="24"/>
+          <w:szCs w:val="24"/>
+        </w:rPr>
+        <w:t>, como ausencias de empleados, producción, rendimiento</w:t>
+      </w:r>
+      <w:r>
+        <w:rPr>
+          <w:rFonts w:ascii="Arial" w:eastAsia="Arial" w:hAnsi="Arial" w:cs="Arial"/>
+          <w:sz w:val="24"/>
+          <w:szCs w:val="24"/>
+        </w:rPr>
+        <w:t xml:space="preserve"> de materia prima, entre otras.</w:t>
+      </w:r>
+    </w:p>
+    <w:p>
+      <w:pPr>
+        <w:spacing w:after="240"/>
+        <w:jc w:val="both"/>
         <w:rPr>
           <w:rFonts w:ascii="Arial" w:eastAsia="Arial" w:hAnsi="Arial" w:cs="Arial"/>
           <w:sz w:val="28"/>
           <w:szCs w:val="28"/>
         </w:rPr>
       </w:pPr>
+      <w:r>
+        <w:rPr>
+          <w:rFonts w:ascii="Arial" w:eastAsia="Arial" w:hAnsi="Arial" w:cs="Arial"/>
+          <w:sz w:val="24"/>
+          <w:szCs w:val="24"/>
+        </w:rPr>
+        <w:t>Finalmente, la aplicación web será hospedada en línea, de modo que cualquier persona pueda acceder a ella y probar su funcionamiento</w:t>
+      </w:r>
     </w:p>
     <w:p>
       <w:pPr>
@@ -1733,7 +1931,6 @@
           <w:sz w:val="24"/>
           <w:szCs w:val="24"/>
         </w:rPr>
-        <w:lastRenderedPageBreak/>
         <w:t xml:space="preserve">Analizar procesos productivos en </w:t>
       </w:r>
       <w:proofErr w:type="spellStart"/>
@@ -1977,6 +2174,7 @@
           <w:sz w:val="24"/>
           <w:szCs w:val="24"/>
         </w:rPr>
+        <w:lastRenderedPageBreak/>
         <w:t>Limpiar y estructurar datos productivos.</w:t>
       </w:r>
     </w:p>
@@ -2413,7 +2611,47 @@
           <w:sz w:val="24"/>
           <w:szCs w:val="24"/>
         </w:rPr>
-        <w:t xml:space="preserve">, GitHub Pages, Render, </w:t>
+        <w:t xml:space="preserve">, GitHub </w:t>
+      </w:r>
+      <w:proofErr w:type="spellStart"/>
+      <w:r>
+        <w:rPr>
+          <w:rFonts w:ascii="Arial" w:eastAsia="Arial" w:hAnsi="Arial" w:cs="Arial"/>
+          <w:color w:val="000000"/>
+          <w:sz w:val="24"/>
+          <w:szCs w:val="24"/>
+        </w:rPr>
+        <w:t>Pages</w:t>
+      </w:r>
+      <w:proofErr w:type="spellEnd"/>
+      <w:r>
+        <w:rPr>
+          <w:rFonts w:ascii="Arial" w:eastAsia="Arial" w:hAnsi="Arial" w:cs="Arial"/>
+          <w:color w:val="000000"/>
+          <w:sz w:val="24"/>
+          <w:szCs w:val="24"/>
+        </w:rPr>
+        <w:t xml:space="preserve">, </w:t>
+      </w:r>
+      <w:proofErr w:type="spellStart"/>
+      <w:r>
+        <w:rPr>
+          <w:rFonts w:ascii="Arial" w:eastAsia="Arial" w:hAnsi="Arial" w:cs="Arial"/>
+          <w:color w:val="000000"/>
+          <w:sz w:val="24"/>
+          <w:szCs w:val="24"/>
+        </w:rPr>
+        <w:t>Render</w:t>
+      </w:r>
+      <w:proofErr w:type="spellEnd"/>
+      <w:r>
+        <w:rPr>
+          <w:rFonts w:ascii="Arial" w:eastAsia="Arial" w:hAnsi="Arial" w:cs="Arial"/>
+          <w:color w:val="000000"/>
+          <w:sz w:val="24"/>
+          <w:szCs w:val="24"/>
+        </w:rPr>
+        <w:t xml:space="preserve">, </w:t>
       </w:r>
       <w:proofErr w:type="spellStart"/>
       <w:r>
@@ -2634,14 +2872,6 @@
           <w:szCs w:val="24"/>
         </w:rPr>
         <w:br/>
-      </w:r>
-      <w:r>
-        <w:rPr>
-          <w:rFonts w:ascii="Arial" w:eastAsia="Arial" w:hAnsi="Arial" w:cs="Arial"/>
-          <w:sz w:val="24"/>
-          <w:szCs w:val="24"/>
-        </w:rPr>
-        <w:lastRenderedPageBreak/>
         <w:t>- Enfoque en productos frescos o de elaboración artesanal/</w:t>
       </w:r>
       <w:proofErr w:type="spellStart"/>
@@ -2736,6 +2966,24 @@
     </w:p>
     <w:p>
       <w:pPr>
+        <w:rPr>
+          <w:rFonts w:ascii="Arial" w:eastAsia="Arial" w:hAnsi="Arial" w:cs="Arial"/>
+          <w:sz w:val="24"/>
+          <w:szCs w:val="24"/>
+        </w:rPr>
+      </w:pPr>
+    </w:p>
+    <w:p>
+      <w:pPr>
+        <w:rPr>
+          <w:rFonts w:ascii="Arial" w:eastAsia="Arial" w:hAnsi="Arial" w:cs="Arial"/>
+          <w:sz w:val="24"/>
+          <w:szCs w:val="24"/>
+        </w:rPr>
+      </w:pPr>
+    </w:p>
+    <w:p>
+      <w:pPr>
         <w:pStyle w:val="Subttulo"/>
         <w:rPr>
           <w:rFonts w:ascii="Arial" w:eastAsia="Arial" w:hAnsi="Arial" w:cs="Arial"/>
@@ -3074,7 +3322,6 @@
           <w:sz w:val="24"/>
           <w:szCs w:val="24"/>
         </w:rPr>
-        <w:lastRenderedPageBreak/>
         <w:t>En línea con la US-01 y US-04 del TP, el registro y análisis de datos puede considerar:</w:t>
       </w:r>
       <w:r>
@@ -3145,6 +3392,7 @@
           <w:sz w:val="24"/>
           <w:szCs w:val="24"/>
         </w:rPr>
+        <w:lastRenderedPageBreak/>
         <w:br/>
         <w:t>Estas variables servirán para generar visualizaciones como las previstas en la US-07 (producción por tipo, desperdicio, eficiencia).</w:t>
       </w:r>
@@ -3241,25 +3489,7 @@
           <w:szCs w:val="24"/>
         </w:rPr>
         <w:br/>
-        <w:t xml:space="preserve">Si un operario clave en la etapa de envasado no ingresa a tiempo, el sistema puede anticipar una demora y reflejarlo en el </w:t>
-      </w:r>
-      <w:proofErr w:type="spellStart"/>
-      <w:r>
-        <w:rPr>
-          <w:rFonts w:ascii="Arial" w:eastAsia="Arial" w:hAnsi="Arial" w:cs="Arial"/>
-          <w:sz w:val="24"/>
-          <w:szCs w:val="24"/>
-        </w:rPr>
-        <w:t>dashboard</w:t>
-      </w:r>
-      <w:proofErr w:type="spellEnd"/>
-      <w:r>
-        <w:rPr>
-          <w:rFonts w:ascii="Arial" w:eastAsia="Arial" w:hAnsi="Arial" w:cs="Arial"/>
-          <w:sz w:val="24"/>
-          <w:szCs w:val="24"/>
-        </w:rPr>
-        <w:t xml:space="preserve"> de producción.</w:t>
+        <w:t>Si un operario clave en la etapa de envasado no ingresa a tiempo, el sistema puede anticipar una demora y reflejarlo en el dashboard de producción.</w:t>
       </w:r>
     </w:p>
     <w:p>
@@ -3458,8 +3688,88 @@
           <w:szCs w:val="24"/>
         </w:rPr>
         <w:br/>
-        <w:t xml:space="preserve">El objetivo de la investigación es la selección de una de las tecnologías para </w:t>
-      </w:r>
+        <w:t xml:space="preserve">El objetivo de la investigación es la selección de una de las tecnologías para desarrollar un prototipo funcional (Sprint 3 – US-10 a US-14) que use una librería o API de reconocimiento facial y pueda ejecutarse en entornos accesibles para una </w:t>
+      </w:r>
+      <w:proofErr w:type="spellStart"/>
+      <w:r>
+        <w:rPr>
+          <w:rFonts w:ascii="Arial" w:eastAsia="Arial" w:hAnsi="Arial" w:cs="Arial"/>
+          <w:sz w:val="24"/>
+          <w:szCs w:val="24"/>
+        </w:rPr>
+        <w:t>PyME</w:t>
+      </w:r>
+      <w:proofErr w:type="spellEnd"/>
+      <w:r>
+        <w:rPr>
+          <w:rFonts w:ascii="Arial" w:eastAsia="Arial" w:hAnsi="Arial" w:cs="Arial"/>
+          <w:sz w:val="24"/>
+          <w:szCs w:val="24"/>
+        </w:rPr>
+        <w:t xml:space="preserve"> (PC de escritorio, notebook, celular).</w:t>
+      </w:r>
+    </w:p>
+    <w:p>
+      <w:pPr>
+        <w:pStyle w:val="Subttulo"/>
+        <w:rPr>
+          <w:rFonts w:ascii="Arial" w:eastAsia="Arial" w:hAnsi="Arial" w:cs="Arial"/>
+          <w:sz w:val="24"/>
+          <w:szCs w:val="24"/>
+        </w:rPr>
+      </w:pPr>
+      <w:r>
+        <w:rPr>
+          <w:rFonts w:ascii="Arial" w:eastAsia="Arial" w:hAnsi="Arial" w:cs="Arial"/>
+          <w:sz w:val="24"/>
+          <w:szCs w:val="24"/>
+        </w:rPr>
+        <w:t>2. Principales tecnologías disponibles</w:t>
+      </w:r>
+    </w:p>
+    <w:p>
+      <w:pPr>
+        <w:rPr>
+          <w:rFonts w:ascii="Arial" w:eastAsia="Arial" w:hAnsi="Arial" w:cs="Arial"/>
+          <w:sz w:val="24"/>
+          <w:szCs w:val="24"/>
+        </w:rPr>
+      </w:pPr>
+      <w:r>
+        <w:rPr>
+          <w:rFonts w:ascii="Arial" w:eastAsia="Arial" w:hAnsi="Arial" w:cs="Arial"/>
+          <w:sz w:val="24"/>
+          <w:szCs w:val="24"/>
+        </w:rPr>
+        <w:t xml:space="preserve">a) </w:t>
+      </w:r>
+      <w:proofErr w:type="spellStart"/>
+      <w:r>
+        <w:rPr>
+          <w:rFonts w:ascii="Arial" w:eastAsia="Arial" w:hAnsi="Arial" w:cs="Arial"/>
+          <w:sz w:val="24"/>
+          <w:szCs w:val="24"/>
+        </w:rPr>
+        <w:t>OpenCV</w:t>
+      </w:r>
+      <w:proofErr w:type="spellEnd"/>
+      <w:r>
+        <w:rPr>
+          <w:rFonts w:ascii="Arial" w:eastAsia="Arial" w:hAnsi="Arial" w:cs="Arial"/>
+          <w:sz w:val="24"/>
+          <w:szCs w:val="24"/>
+        </w:rPr>
+        <w:t>:</w:t>
+      </w:r>
+    </w:p>
+    <w:p>
+      <w:pPr>
+        <w:rPr>
+          <w:rFonts w:ascii="Arial" w:eastAsia="Arial" w:hAnsi="Arial" w:cs="Arial"/>
+          <w:sz w:val="24"/>
+          <w:szCs w:val="24"/>
+        </w:rPr>
+      </w:pPr>
       <w:r>
         <w:rPr>
           <w:rFonts w:ascii="Arial" w:eastAsia="Arial" w:hAnsi="Arial" w:cs="Arial"/>
@@ -3467,94 +3777,6 @@
           <w:szCs w:val="24"/>
         </w:rPr>
         <w:lastRenderedPageBreak/>
-        <w:t xml:space="preserve">desarrollar un prototipo funcional (Sprint 3 – US-10 a US-14) que use una librería o API de reconocimiento facial y pueda ejecutarse en entornos accesibles para una </w:t>
-      </w:r>
-      <w:proofErr w:type="spellStart"/>
-      <w:r>
-        <w:rPr>
-          <w:rFonts w:ascii="Arial" w:eastAsia="Arial" w:hAnsi="Arial" w:cs="Arial"/>
-          <w:sz w:val="24"/>
-          <w:szCs w:val="24"/>
-        </w:rPr>
-        <w:t>PyME</w:t>
-      </w:r>
-      <w:proofErr w:type="spellEnd"/>
-      <w:r>
-        <w:rPr>
-          <w:rFonts w:ascii="Arial" w:eastAsia="Arial" w:hAnsi="Arial" w:cs="Arial"/>
-          <w:sz w:val="24"/>
-          <w:szCs w:val="24"/>
-        </w:rPr>
-        <w:t xml:space="preserve"> (PC de escritorio, notebook, celular).</w:t>
-      </w:r>
-    </w:p>
-    <w:p>
-      <w:pPr>
-        <w:pStyle w:val="Subttulo"/>
-        <w:rPr>
-          <w:rFonts w:ascii="Arial" w:eastAsia="Arial" w:hAnsi="Arial" w:cs="Arial"/>
-          <w:sz w:val="24"/>
-          <w:szCs w:val="24"/>
-        </w:rPr>
-      </w:pPr>
-      <w:r>
-        <w:rPr>
-          <w:rFonts w:ascii="Arial" w:eastAsia="Arial" w:hAnsi="Arial" w:cs="Arial"/>
-          <w:sz w:val="24"/>
-          <w:szCs w:val="24"/>
-        </w:rPr>
-        <w:t>2. Principales tecnologías disponibles</w:t>
-      </w:r>
-    </w:p>
-    <w:p>
-      <w:pPr>
-        <w:rPr>
-          <w:rFonts w:ascii="Arial" w:eastAsia="Arial" w:hAnsi="Arial" w:cs="Arial"/>
-          <w:sz w:val="24"/>
-          <w:szCs w:val="24"/>
-        </w:rPr>
-      </w:pPr>
-      <w:r>
-        <w:rPr>
-          <w:rFonts w:ascii="Arial" w:eastAsia="Arial" w:hAnsi="Arial" w:cs="Arial"/>
-          <w:sz w:val="24"/>
-          <w:szCs w:val="24"/>
-        </w:rPr>
-        <w:t xml:space="preserve">a) </w:t>
-      </w:r>
-      <w:proofErr w:type="spellStart"/>
-      <w:r>
-        <w:rPr>
-          <w:rFonts w:ascii="Arial" w:eastAsia="Arial" w:hAnsi="Arial" w:cs="Arial"/>
-          <w:sz w:val="24"/>
-          <w:szCs w:val="24"/>
-        </w:rPr>
-        <w:t>OpenCV</w:t>
-      </w:r>
-      <w:proofErr w:type="spellEnd"/>
-      <w:r>
-        <w:rPr>
-          <w:rFonts w:ascii="Arial" w:eastAsia="Arial" w:hAnsi="Arial" w:cs="Arial"/>
-          <w:sz w:val="24"/>
-          <w:szCs w:val="24"/>
-        </w:rPr>
-        <w:t>:</w:t>
-      </w:r>
-    </w:p>
-    <w:p>
-      <w:pPr>
-        <w:rPr>
-          <w:rFonts w:ascii="Arial" w:eastAsia="Arial" w:hAnsi="Arial" w:cs="Arial"/>
-          <w:sz w:val="24"/>
-          <w:szCs w:val="24"/>
-        </w:rPr>
-      </w:pPr>
-      <w:r>
-        <w:rPr>
-          <w:rFonts w:ascii="Arial" w:eastAsia="Arial" w:hAnsi="Arial" w:cs="Arial"/>
-          <w:sz w:val="24"/>
-          <w:szCs w:val="24"/>
-        </w:rPr>
         <w:t>- Tipo: Librería de visión por computadora de código abierto.</w:t>
       </w:r>
       <w:r>
@@ -3733,7 +3955,15 @@
           <w:szCs w:val="24"/>
         </w:rPr>
         <w:br/>
-        <w:t xml:space="preserve">  • Funciona directamente en el navegador, sin instalaciones por fuera de la web.</w:t>
+        <w:t xml:space="preserve">  • Funciona directamente en el navegador, sin</w:t>
+      </w:r>
+      <w:r>
+        <w:rPr>
+          <w:rFonts w:ascii="Arial" w:eastAsia="Arial" w:hAnsi="Arial" w:cs="Arial"/>
+          <w:sz w:val="24"/>
+          <w:szCs w:val="24"/>
+        </w:rPr>
+        <w:t xml:space="preserve"> instalaciones por fuera de la web.</w:t>
       </w:r>
       <w:r>
         <w:rPr>
@@ -3769,7 +3999,25 @@
           <w:szCs w:val="24"/>
         </w:rPr>
         <w:br/>
-        <w:t xml:space="preserve">  • Ideal para prototipos web rápidos (GitHub Pages, </w:t>
+        <w:t xml:space="preserve">  • Ideal para prototipos web rápidos (GitHub </w:t>
+      </w:r>
+      <w:proofErr w:type="spellStart"/>
+      <w:r>
+        <w:rPr>
+          <w:rFonts w:ascii="Arial" w:eastAsia="Arial" w:hAnsi="Arial" w:cs="Arial"/>
+          <w:sz w:val="24"/>
+          <w:szCs w:val="24"/>
+        </w:rPr>
+        <w:t>Pages</w:t>
+      </w:r>
+      <w:proofErr w:type="spellEnd"/>
+      <w:r>
+        <w:rPr>
+          <w:rFonts w:ascii="Arial" w:eastAsia="Arial" w:hAnsi="Arial" w:cs="Arial"/>
+          <w:sz w:val="24"/>
+          <w:szCs w:val="24"/>
+        </w:rPr>
+        <w:t xml:space="preserve">, </w:t>
       </w:r>
       <w:proofErr w:type="spellStart"/>
       <w:r>
@@ -3934,6 +4182,7 @@
     </w:p>
     <w:p>
       <w:pPr>
+        <w:jc w:val="both"/>
         <w:rPr>
           <w:rFonts w:ascii="Arial" w:eastAsia="Arial" w:hAnsi="Arial" w:cs="Arial"/>
           <w:sz w:val="24"/>
@@ -3964,11 +4213,30 @@
           <w:sz w:val="24"/>
           <w:szCs w:val="24"/>
         </w:rPr>
-        <w:t xml:space="preserve"> API (Azure):</w:t>
-      </w:r>
-    </w:p>
-    <w:p>
-      <w:pPr>
+        <w:t xml:space="preserve"> API (</w:t>
+      </w:r>
+      <w:proofErr w:type="spellStart"/>
+      <w:r>
+        <w:rPr>
+          <w:rFonts w:ascii="Arial" w:eastAsia="Arial" w:hAnsi="Arial" w:cs="Arial"/>
+          <w:sz w:val="24"/>
+          <w:szCs w:val="24"/>
+        </w:rPr>
+        <w:t>Azure</w:t>
+      </w:r>
+      <w:proofErr w:type="spellEnd"/>
+      <w:r>
+        <w:rPr>
+          <w:rFonts w:ascii="Arial" w:eastAsia="Arial" w:hAnsi="Arial" w:cs="Arial"/>
+          <w:sz w:val="24"/>
+          <w:szCs w:val="24"/>
+        </w:rPr>
+        <w:t>):</w:t>
+      </w:r>
+    </w:p>
+    <w:p>
+      <w:pPr>
+        <w:jc w:val="both"/>
         <w:rPr>
           <w:rFonts w:ascii="Arial" w:eastAsia="Arial" w:hAnsi="Arial" w:cs="Arial"/>
           <w:sz w:val="24"/>
@@ -3990,7 +4258,15 @@
           <w:szCs w:val="24"/>
         </w:rPr>
         <w:br/>
-        <w:t>- Lenguajes: Compatible con múltiples lenguajes vía REST API.</w:t>
+        <w:t>- Lenguajes: Compatible con múltiples lenguaje</w:t>
+      </w:r>
+      <w:r>
+        <w:rPr>
+          <w:rFonts w:ascii="Arial" w:eastAsia="Arial" w:hAnsi="Arial" w:cs="Arial"/>
+          <w:sz w:val="24"/>
+          <w:szCs w:val="24"/>
+        </w:rPr>
+        <w:t>s vía REST API.</w:t>
       </w:r>
       <w:r>
         <w:rPr>
@@ -3999,6 +4275,91 @@
           <w:szCs w:val="24"/>
         </w:rPr>
         <w:br/>
+        <w:t>-Ventajas:</w:t>
+      </w:r>
+      <w:r>
+        <w:rPr>
+          <w:rFonts w:ascii="Arial" w:eastAsia="Arial" w:hAnsi="Arial" w:cs="Arial"/>
+          <w:sz w:val="24"/>
+          <w:szCs w:val="24"/>
+        </w:rPr>
+        <w:br/>
+        <w:t xml:space="preserve">  •</w:t>
+      </w:r>
+      <w:r>
+        <w:rPr>
+          <w:rFonts w:ascii="Arial" w:eastAsia="Arial" w:hAnsi="Arial" w:cs="Arial"/>
+          <w:sz w:val="24"/>
+          <w:szCs w:val="24"/>
+        </w:rPr>
+        <w:t>Alta</w:t>
+      </w:r>
+      <w:r>
+        <w:rPr>
+          <w:rFonts w:ascii="Arial" w:eastAsia="Arial" w:hAnsi="Arial" w:cs="Arial"/>
+          <w:sz w:val="24"/>
+          <w:szCs w:val="24"/>
+        </w:rPr>
+        <w:t xml:space="preserve"> precisión y escalabilidad.</w:t>
+      </w:r>
+      <w:r>
+        <w:rPr>
+          <w:rFonts w:ascii="Arial" w:eastAsia="Arial" w:hAnsi="Arial" w:cs="Arial"/>
+          <w:sz w:val="24"/>
+          <w:szCs w:val="24"/>
+        </w:rPr>
+        <w:br/>
+        <w:t xml:space="preserve">  •</w:t>
+      </w:r>
+      <w:r>
+        <w:rPr>
+          <w:rFonts w:ascii="Arial" w:eastAsia="Arial" w:hAnsi="Arial" w:cs="Arial"/>
+          <w:sz w:val="24"/>
+          <w:szCs w:val="24"/>
+        </w:rPr>
+        <w:t>No requiere hardware potente localmente.</w:t>
+      </w:r>
+      <w:r>
+        <w:rPr>
+          <w:rFonts w:ascii="Arial" w:eastAsia="Arial" w:hAnsi="Arial" w:cs="Arial"/>
+          <w:sz w:val="24"/>
+          <w:szCs w:val="24"/>
+        </w:rPr>
+        <w:br/>
+        <w:t xml:space="preserve">  • Funciones avanzadas como identificación por gru</w:t>
+      </w:r>
+      <w:r>
+        <w:rPr>
+          <w:rFonts w:ascii="Arial" w:eastAsia="Arial" w:hAnsi="Arial" w:cs="Arial"/>
+          <w:sz w:val="24"/>
+          <w:szCs w:val="24"/>
+        </w:rPr>
+        <w:t>pos y detección de emociones.</w:t>
+      </w:r>
+      <w:r>
+        <w:rPr>
+          <w:rFonts w:ascii="Arial" w:eastAsia="Arial" w:hAnsi="Arial" w:cs="Arial"/>
+          <w:sz w:val="24"/>
+          <w:szCs w:val="24"/>
+        </w:rPr>
+        <w:br/>
+        <w:t>-</w:t>
+      </w:r>
+      <w:r>
+        <w:rPr>
+          <w:rFonts w:ascii="Arial" w:eastAsia="Arial" w:hAnsi="Arial" w:cs="Arial"/>
+          <w:sz w:val="24"/>
+          <w:szCs w:val="24"/>
+        </w:rPr>
+        <w:t>Desventajas:</w:t>
+      </w:r>
+      <w:r>
+        <w:rPr>
+          <w:rFonts w:ascii="Arial" w:eastAsia="Arial" w:hAnsi="Arial" w:cs="Arial"/>
+          <w:sz w:val="24"/>
+          <w:szCs w:val="24"/>
+        </w:rPr>
+        <w:br/>
       </w:r>
       <w:r>
         <w:rPr>
@@ -4007,51 +4368,6 @@
           <w:szCs w:val="24"/>
         </w:rPr>
         <w:lastRenderedPageBreak/>
-        <w:t>- Ventajas:</w:t>
-      </w:r>
-      <w:r>
-        <w:rPr>
-          <w:rFonts w:ascii="Arial" w:eastAsia="Arial" w:hAnsi="Arial" w:cs="Arial"/>
-          <w:sz w:val="24"/>
-          <w:szCs w:val="24"/>
-        </w:rPr>
-        <w:br/>
-        <w:t xml:space="preserve">  • Alta precisión y escalabilidad.</w:t>
-      </w:r>
-      <w:r>
-        <w:rPr>
-          <w:rFonts w:ascii="Arial" w:eastAsia="Arial" w:hAnsi="Arial" w:cs="Arial"/>
-          <w:sz w:val="24"/>
-          <w:szCs w:val="24"/>
-        </w:rPr>
-        <w:br/>
-        <w:t xml:space="preserve">  • No requiere hardware potente localmente.</w:t>
-      </w:r>
-      <w:r>
-        <w:rPr>
-          <w:rFonts w:ascii="Arial" w:eastAsia="Arial" w:hAnsi="Arial" w:cs="Arial"/>
-          <w:sz w:val="24"/>
-          <w:szCs w:val="24"/>
-        </w:rPr>
-        <w:br/>
-        <w:t xml:space="preserve">  • Funciones avanzadas como identificación por grupos y detección de emociones.</w:t>
-      </w:r>
-      <w:r>
-        <w:rPr>
-          <w:rFonts w:ascii="Arial" w:eastAsia="Arial" w:hAnsi="Arial" w:cs="Arial"/>
-          <w:sz w:val="24"/>
-          <w:szCs w:val="24"/>
-        </w:rPr>
-        <w:br/>
-        <w:t>- Desventajas:</w:t>
-      </w:r>
-      <w:r>
-        <w:rPr>
-          <w:rFonts w:ascii="Arial" w:eastAsia="Arial" w:hAnsi="Arial" w:cs="Arial"/>
-          <w:sz w:val="24"/>
-          <w:szCs w:val="24"/>
-        </w:rPr>
-        <w:br/>
         <w:t xml:space="preserve">  • Servicio de pago (aunque tiene cuota gratuita limitada).</w:t>
       </w:r>
       <w:r>
@@ -4066,6 +4382,26 @@
     </w:p>
     <w:p>
       <w:pPr>
+        <w:jc w:val="both"/>
+        <w:rPr>
+          <w:rFonts w:ascii="Arial" w:eastAsia="Arial" w:hAnsi="Arial" w:cs="Arial"/>
+          <w:sz w:val="24"/>
+          <w:szCs w:val="24"/>
+        </w:rPr>
+      </w:pPr>
+    </w:p>
+    <w:p>
+      <w:pPr>
+        <w:jc w:val="both"/>
+        <w:rPr>
+          <w:rFonts w:ascii="Arial" w:eastAsia="Arial" w:hAnsi="Arial" w:cs="Arial"/>
+          <w:sz w:val="24"/>
+          <w:szCs w:val="24"/>
+        </w:rPr>
+      </w:pPr>
+    </w:p>
+    <w:p>
+      <w:pPr>
         <w:pStyle w:val="Subttulo"/>
         <w:rPr>
           <w:rFonts w:ascii="Arial" w:eastAsia="Arial" w:hAnsi="Arial" w:cs="Arial"/>
@@ -4084,6 +4420,7 @@
     </w:p>
     <w:p>
       <w:pPr>
+        <w:jc w:val="both"/>
         <w:rPr>
           <w:rFonts w:ascii="Arial" w:eastAsia="Arial" w:hAnsi="Arial" w:cs="Arial"/>
           <w:sz w:val="24"/>
@@ -4177,25 +4514,7 @@
           <w:szCs w:val="24"/>
         </w:rPr>
         <w:br/>
-        <w:t xml:space="preserve">- Facilidad de integración con la base de datos simulada y </w:t>
-      </w:r>
-      <w:proofErr w:type="spellStart"/>
-      <w:r>
-        <w:rPr>
-          <w:rFonts w:ascii="Arial" w:eastAsia="Arial" w:hAnsi="Arial" w:cs="Arial"/>
-          <w:sz w:val="24"/>
-          <w:szCs w:val="24"/>
-        </w:rPr>
-        <w:t>dashboard</w:t>
-      </w:r>
-      <w:proofErr w:type="spellEnd"/>
-      <w:r>
-        <w:rPr>
-          <w:rFonts w:ascii="Arial" w:eastAsia="Arial" w:hAnsi="Arial" w:cs="Arial"/>
-          <w:sz w:val="24"/>
-          <w:szCs w:val="24"/>
-        </w:rPr>
-        <w:t xml:space="preserve"> de producción.</w:t>
+        <w:t>- Facilidad de integración con la base de datos simulada y dashboard de producción.</w:t>
       </w:r>
       <w:r>
         <w:rPr>
@@ -4236,6 +4555,7 @@
     </w:p>
     <w:p>
       <w:pPr>
+        <w:jc w:val="both"/>
         <w:rPr>
           <w:rFonts w:ascii="Arial" w:eastAsia="Arial" w:hAnsi="Arial" w:cs="Arial"/>
           <w:sz w:val="24"/>
@@ -4388,6 +4708,7 @@
     </w:p>
     <w:p>
       <w:pPr>
+        <w:jc w:val="both"/>
         <w:rPr>
           <w:rFonts w:ascii="Arial" w:eastAsia="Arial" w:hAnsi="Arial" w:cs="Arial"/>
           <w:sz w:val="24"/>
@@ -4490,28 +4811,67 @@
     <w:p>
       <w:pPr>
         <w:spacing w:before="240" w:after="240"/>
-        <w:rPr>
-          <w:rFonts w:ascii="Arial" w:eastAsia="Arial" w:hAnsi="Arial" w:cs="Arial"/>
-          <w:sz w:val="24"/>
-          <w:szCs w:val="24"/>
-        </w:rPr>
-      </w:pPr>
-      <w:r>
-        <w:rPr>
-          <w:rFonts w:ascii="Arial" w:eastAsia="Arial" w:hAnsi="Arial" w:cs="Arial"/>
-          <w:sz w:val="24"/>
-          <w:szCs w:val="24"/>
-        </w:rPr>
-        <w:t xml:space="preserve">Para el desarrollo del presente trabajo práctico se seleccionaron tecnologías que permiten cumplir con los objetivos planteados de manera eficiente, </w:t>
-      </w:r>
-      <w:r>
-        <w:rPr>
-          <w:rFonts w:ascii="Arial" w:eastAsia="Arial" w:hAnsi="Arial" w:cs="Arial"/>
+        <w:jc w:val="both"/>
+        <w:rPr>
+          <w:rFonts w:ascii="Arial" w:eastAsia="Arial" w:hAnsi="Arial" w:cs="Arial"/>
+          <w:sz w:val="24"/>
+          <w:szCs w:val="24"/>
+        </w:rPr>
+      </w:pPr>
+      <w:r>
+        <w:rPr>
+          <w:rFonts w:ascii="Arial" w:eastAsia="Arial" w:hAnsi="Arial" w:cs="Arial"/>
+          <w:sz w:val="24"/>
+          <w:szCs w:val="24"/>
+        </w:rPr>
+        <w:t xml:space="preserve">Para el desarrollo del presente trabajo práctico se seleccionaron tecnologías que permiten cumplir con los objetivos planteados de manera eficiente, asegurando accesibilidad, facilidad de implementación y bajo costo, aspectos clave en el contexto de una </w:t>
+      </w:r>
+      <w:proofErr w:type="spellStart"/>
+      <w:r>
+        <w:rPr>
+          <w:rFonts w:ascii="Arial" w:eastAsia="Arial" w:hAnsi="Arial" w:cs="Arial"/>
+          <w:sz w:val="24"/>
+          <w:szCs w:val="24"/>
+        </w:rPr>
+        <w:t>PyME</w:t>
+      </w:r>
+      <w:proofErr w:type="spellEnd"/>
+      <w:r>
+        <w:rPr>
+          <w:rFonts w:ascii="Arial" w:eastAsia="Arial" w:hAnsi="Arial" w:cs="Arial"/>
+          <w:sz w:val="24"/>
+          <w:szCs w:val="24"/>
+        </w:rPr>
+        <w:t>. La elección se fundamenta tanto en los requerimientos del proyecto como en las competencias técnicas disponibles.</w:t>
+      </w:r>
+    </w:p>
+    <w:p>
+      <w:pPr>
+        <w:spacing w:before="240" w:after="240"/>
+        <w:jc w:val="both"/>
+        <w:rPr>
+          <w:rFonts w:ascii="Arial" w:eastAsia="Arial" w:hAnsi="Arial" w:cs="Arial"/>
+          <w:sz w:val="24"/>
+          <w:szCs w:val="24"/>
+        </w:rPr>
+      </w:pPr>
+      <w:r>
+        <w:rPr>
+          <w:rFonts w:ascii="Arial" w:eastAsia="Arial" w:hAnsi="Arial" w:cs="Arial"/>
+          <w:b/>
           <w:sz w:val="24"/>
           <w:szCs w:val="24"/>
         </w:rPr>
         <w:lastRenderedPageBreak/>
-        <w:t xml:space="preserve">asegurando accesibilidad, facilidad de implementación y bajo costo, aspectos clave en el contexto de una </w:t>
+        <w:t>JavaScript</w:t>
+      </w:r>
+      <w:r>
+        <w:rPr>
+          <w:rFonts w:ascii="Arial" w:eastAsia="Arial" w:hAnsi="Arial" w:cs="Arial"/>
+          <w:sz w:val="24"/>
+          <w:szCs w:val="24"/>
+        </w:rPr>
+        <w:t xml:space="preserve"> se adoptó como lenguaje principal por su versatilidad y su capacidad de ser utilizado tanto en el </w:t>
       </w:r>
       <w:proofErr w:type="spellStart"/>
       <w:r>
@@ -4520,7 +4880,7 @@
           <w:sz w:val="24"/>
           <w:szCs w:val="24"/>
         </w:rPr>
-        <w:t>PyME</w:t>
+        <w:t>frontend</w:t>
       </w:r>
       <w:proofErr w:type="spellEnd"/>
       <w:r>
@@ -4529,12 +4889,31 @@
           <w:sz w:val="24"/>
           <w:szCs w:val="24"/>
         </w:rPr>
-        <w:t>. La elección se fundamenta tanto en los requerimientos del proyecto como en las competencias técnicas disponibles.</w:t>
+        <w:t xml:space="preserve"> como en el </w:t>
+      </w:r>
+      <w:proofErr w:type="spellStart"/>
+      <w:r>
+        <w:rPr>
+          <w:rFonts w:ascii="Arial" w:eastAsia="Arial" w:hAnsi="Arial" w:cs="Arial"/>
+          <w:sz w:val="24"/>
+          <w:szCs w:val="24"/>
+        </w:rPr>
+        <w:t>backend</w:t>
+      </w:r>
+      <w:proofErr w:type="spellEnd"/>
+      <w:r>
+        <w:rPr>
+          <w:rFonts w:ascii="Arial" w:eastAsia="Arial" w:hAnsi="Arial" w:cs="Arial"/>
+          <w:sz w:val="24"/>
+          <w:szCs w:val="24"/>
+        </w:rPr>
+        <w:t>. Esto posibilita un desarrollo unificado, reduciendo la complejidad del proyecto y permitiendo aprovechar conocimientos previos. Asimismo, JavaScript ofrece una amplia gama de librerías que facilitan la implementación de funcionalidades avanzadas, como el reconocimiento facial y la visualización de datos.</w:t>
       </w:r>
     </w:p>
     <w:p>
       <w:pPr>
         <w:spacing w:before="240" w:after="240"/>
+        <w:jc w:val="both"/>
         <w:rPr>
           <w:rFonts w:ascii="Arial" w:eastAsia="Arial" w:hAnsi="Arial" w:cs="Arial"/>
           <w:sz w:val="24"/>
@@ -4548,15 +4927,15 @@
           <w:sz w:val="24"/>
           <w:szCs w:val="24"/>
         </w:rPr>
-        <w:t>JavaScript</w:t>
-      </w:r>
-      <w:r>
-        <w:rPr>
-          <w:rFonts w:ascii="Arial" w:eastAsia="Arial" w:hAnsi="Arial" w:cs="Arial"/>
-          <w:sz w:val="24"/>
-          <w:szCs w:val="24"/>
-        </w:rPr>
-        <w:t xml:space="preserve"> se adoptó como lenguaje principal por su versatilidad y su capacidad de ser utilizado tanto en el </w:t>
+        <w:t>Express.js</w:t>
+      </w:r>
+      <w:r>
+        <w:rPr>
+          <w:rFonts w:ascii="Arial" w:eastAsia="Arial" w:hAnsi="Arial" w:cs="Arial"/>
+          <w:sz w:val="24"/>
+          <w:szCs w:val="24"/>
+        </w:rPr>
+        <w:t xml:space="preserve">, </w:t>
       </w:r>
       <w:proofErr w:type="spellStart"/>
       <w:r>
@@ -4565,6 +4944,58 @@
           <w:sz w:val="24"/>
           <w:szCs w:val="24"/>
         </w:rPr>
+        <w:t>framework</w:t>
+      </w:r>
+      <w:proofErr w:type="spellEnd"/>
+      <w:r>
+        <w:rPr>
+          <w:rFonts w:ascii="Arial" w:eastAsia="Arial" w:hAnsi="Arial" w:cs="Arial"/>
+          <w:sz w:val="24"/>
+          <w:szCs w:val="24"/>
+        </w:rPr>
+        <w:t xml:space="preserve"> mini</w:t>
+      </w:r>
+      <w:r>
+        <w:rPr>
+          <w:rFonts w:ascii="Arial" w:eastAsia="Arial" w:hAnsi="Arial" w:cs="Arial"/>
+          <w:sz w:val="24"/>
+          <w:szCs w:val="24"/>
+        </w:rPr>
+        <w:t>malista para Node.js, se utilizará</w:t>
+      </w:r>
+      <w:r>
+        <w:rPr>
+          <w:rFonts w:ascii="Arial" w:eastAsia="Arial" w:hAnsi="Arial" w:cs="Arial"/>
+          <w:sz w:val="24"/>
+          <w:szCs w:val="24"/>
+        </w:rPr>
+        <w:t xml:space="preserve"> para el desarrollo del servidor y la creación de </w:t>
+      </w:r>
+      <w:proofErr w:type="spellStart"/>
+      <w:r>
+        <w:rPr>
+          <w:rFonts w:ascii="Arial" w:eastAsia="Arial" w:hAnsi="Arial" w:cs="Arial"/>
+          <w:sz w:val="24"/>
+          <w:szCs w:val="24"/>
+        </w:rPr>
+        <w:t>APIs</w:t>
+      </w:r>
+      <w:proofErr w:type="spellEnd"/>
+      <w:r>
+        <w:rPr>
+          <w:rFonts w:ascii="Arial" w:eastAsia="Arial" w:hAnsi="Arial" w:cs="Arial"/>
+          <w:sz w:val="24"/>
+          <w:szCs w:val="24"/>
+        </w:rPr>
+        <w:t xml:space="preserve"> REST. Esta herramienta permite gestionar el flujo de información entre el </w:t>
+      </w:r>
+      <w:proofErr w:type="spellStart"/>
+      <w:r>
+        <w:rPr>
+          <w:rFonts w:ascii="Arial" w:eastAsia="Arial" w:hAnsi="Arial" w:cs="Arial"/>
+          <w:sz w:val="24"/>
+          <w:szCs w:val="24"/>
+        </w:rPr>
         <w:t>frontend</w:t>
       </w:r>
       <w:proofErr w:type="spellEnd"/>
@@ -4574,7 +5005,35 @@
           <w:sz w:val="24"/>
           <w:szCs w:val="24"/>
         </w:rPr>
-        <w:t xml:space="preserve"> como en el </w:t>
+        <w:t xml:space="preserve"> y la base de datos, además de exponer servicios para el enrolamiento de empleados, registro de ingresos y egresos, y consulta de indicadores productivos. Su flexibilidad lo hace especialmente adecuado para proyectos académicos y prototipos.</w:t>
+      </w:r>
+    </w:p>
+    <w:p>
+      <w:pPr>
+        <w:spacing w:before="240" w:after="240"/>
+        <w:jc w:val="both"/>
+        <w:rPr>
+          <w:rFonts w:ascii="Arial" w:eastAsia="Arial" w:hAnsi="Arial" w:cs="Arial"/>
+          <w:sz w:val="24"/>
+          <w:szCs w:val="24"/>
+        </w:rPr>
+      </w:pPr>
+      <w:r>
+        <w:rPr>
+          <w:rFonts w:ascii="Arial" w:eastAsia="Arial" w:hAnsi="Arial" w:cs="Arial"/>
+          <w:b/>
+          <w:sz w:val="24"/>
+          <w:szCs w:val="24"/>
+        </w:rPr>
+        <w:t>PostgreSQL</w:t>
+      </w:r>
+      <w:r>
+        <w:rPr>
+          <w:rFonts w:ascii="Arial" w:eastAsia="Arial" w:hAnsi="Arial" w:cs="Arial"/>
+          <w:sz w:val="24"/>
+          <w:szCs w:val="24"/>
+        </w:rPr>
+        <w:t xml:space="preserve"> fue la base de datos seleccionada por su robustez, escalabilidad y carácter open </w:t>
       </w:r>
       <w:proofErr w:type="spellStart"/>
       <w:r>
@@ -4583,6 +5042,323 @@
           <w:sz w:val="24"/>
           <w:szCs w:val="24"/>
         </w:rPr>
+        <w:t>source</w:t>
+      </w:r>
+      <w:proofErr w:type="spellEnd"/>
+      <w:r>
+        <w:rPr>
+          <w:rFonts w:ascii="Arial" w:eastAsia="Arial" w:hAnsi="Arial" w:cs="Arial"/>
+          <w:sz w:val="24"/>
+          <w:szCs w:val="24"/>
+        </w:rPr>
+        <w:t>. Este motor de base de datos relacional garantiza integridad en los registros de empleados, fichajes y variables de producción. Asimismo, su soporte para tipos de datos avanzados (como arreglos y JSON) resulta útil para almacenar descriptores faciales generados por el sistema de reconocimiento.</w:t>
+      </w:r>
+    </w:p>
+    <w:p>
+      <w:pPr>
+        <w:spacing w:before="240" w:after="240"/>
+        <w:jc w:val="both"/>
+        <w:rPr>
+          <w:rFonts w:ascii="Arial" w:eastAsia="Arial" w:hAnsi="Arial" w:cs="Arial"/>
+          <w:sz w:val="24"/>
+          <w:szCs w:val="24"/>
+        </w:rPr>
+      </w:pPr>
+      <w:r>
+        <w:rPr>
+          <w:rFonts w:ascii="Arial" w:eastAsia="Arial" w:hAnsi="Arial" w:cs="Arial"/>
+          <w:sz w:val="24"/>
+          <w:szCs w:val="24"/>
+        </w:rPr>
+        <w:t xml:space="preserve">En cuanto a las tecnologías específicas para el reconocimiento facial, tras la investigación de alternativas como </w:t>
+      </w:r>
+      <w:proofErr w:type="spellStart"/>
+      <w:r>
+        <w:rPr>
+          <w:rFonts w:ascii="Arial" w:eastAsia="Arial" w:hAnsi="Arial" w:cs="Arial"/>
+          <w:sz w:val="24"/>
+          <w:szCs w:val="24"/>
+        </w:rPr>
+        <w:t>OpenCV</w:t>
+      </w:r>
+      <w:proofErr w:type="spellEnd"/>
+      <w:r>
+        <w:rPr>
+          <w:rFonts w:ascii="Arial" w:eastAsia="Arial" w:hAnsi="Arial" w:cs="Arial"/>
+          <w:sz w:val="24"/>
+          <w:szCs w:val="24"/>
+        </w:rPr>
+        <w:t xml:space="preserve">, </w:t>
+      </w:r>
+      <w:proofErr w:type="spellStart"/>
+      <w:r>
+        <w:rPr>
+          <w:rFonts w:ascii="Arial" w:eastAsia="Arial" w:hAnsi="Arial" w:cs="Arial"/>
+          <w:sz w:val="24"/>
+          <w:szCs w:val="24"/>
+        </w:rPr>
+        <w:t>DeepFace</w:t>
+      </w:r>
+      <w:proofErr w:type="spellEnd"/>
+      <w:r>
+        <w:rPr>
+          <w:rFonts w:ascii="Arial" w:eastAsia="Arial" w:hAnsi="Arial" w:cs="Arial"/>
+          <w:sz w:val="24"/>
+          <w:szCs w:val="24"/>
+        </w:rPr>
+        <w:t xml:space="preserve"> y Microsoft </w:t>
+      </w:r>
+      <w:proofErr w:type="spellStart"/>
+      <w:r>
+        <w:rPr>
+          <w:rFonts w:ascii="Arial" w:eastAsia="Arial" w:hAnsi="Arial" w:cs="Arial"/>
+          <w:sz w:val="24"/>
+          <w:szCs w:val="24"/>
+        </w:rPr>
+        <w:t>Face</w:t>
+      </w:r>
+      <w:proofErr w:type="spellEnd"/>
+      <w:r>
+        <w:rPr>
+          <w:rFonts w:ascii="Arial" w:eastAsia="Arial" w:hAnsi="Arial" w:cs="Arial"/>
+          <w:sz w:val="24"/>
+          <w:szCs w:val="24"/>
+        </w:rPr>
+        <w:t xml:space="preserve"> API, se optó por </w:t>
+      </w:r>
+      <w:r>
+        <w:rPr>
+          <w:rFonts w:ascii="Arial" w:eastAsia="Arial" w:hAnsi="Arial" w:cs="Arial"/>
+          <w:b/>
+          <w:sz w:val="24"/>
+          <w:szCs w:val="24"/>
+        </w:rPr>
+        <w:t>Face-Api.js</w:t>
+      </w:r>
+      <w:r>
+        <w:rPr>
+          <w:rFonts w:ascii="Arial" w:eastAsia="Arial" w:hAnsi="Arial" w:cs="Arial"/>
+          <w:sz w:val="24"/>
+          <w:szCs w:val="24"/>
+        </w:rPr>
+        <w:t xml:space="preserve">. Esta librería, basada en JavaScript y TensorFlow.js, permite ejecutar detección y reconocimiento de rostros directamente en el navegador, sin necesidad de instalar software adicional ni disponer de hardware especializado. Esta característica reduce los costos de integración y facilita el despliegue en dispositivos comunes como </w:t>
+      </w:r>
+      <w:proofErr w:type="spellStart"/>
+      <w:r>
+        <w:rPr>
+          <w:rFonts w:ascii="Arial" w:eastAsia="Arial" w:hAnsi="Arial" w:cs="Arial"/>
+          <w:sz w:val="24"/>
+          <w:szCs w:val="24"/>
+        </w:rPr>
+        <w:t>PCs</w:t>
+      </w:r>
+      <w:proofErr w:type="spellEnd"/>
+      <w:r>
+        <w:rPr>
+          <w:rFonts w:ascii="Arial" w:eastAsia="Arial" w:hAnsi="Arial" w:cs="Arial"/>
+          <w:sz w:val="24"/>
+          <w:szCs w:val="24"/>
+        </w:rPr>
+        <w:t>, notebooks o celulares con cámara, cumpliendo con la consigna del proyecto.</w:t>
+      </w:r>
+    </w:p>
+    <w:p>
+      <w:pPr>
+        <w:spacing w:before="240" w:after="240"/>
+        <w:jc w:val="both"/>
+        <w:rPr>
+          <w:rFonts w:ascii="Arial" w:eastAsia="Arial" w:hAnsi="Arial" w:cs="Arial"/>
+          <w:sz w:val="24"/>
+          <w:szCs w:val="24"/>
+        </w:rPr>
+      </w:pPr>
+      <w:r>
+        <w:rPr>
+          <w:rFonts w:ascii="Arial" w:eastAsia="Arial" w:hAnsi="Arial" w:cs="Arial"/>
+          <w:sz w:val="24"/>
+          <w:szCs w:val="24"/>
+        </w:rPr>
+        <w:t xml:space="preserve">Para la </w:t>
+      </w:r>
+      <w:r>
+        <w:rPr>
+          <w:rFonts w:ascii="Arial" w:eastAsia="Arial" w:hAnsi="Arial" w:cs="Arial"/>
+          <w:b/>
+          <w:sz w:val="24"/>
+          <w:szCs w:val="24"/>
+        </w:rPr>
+        <w:t>visualización de datos productivos</w:t>
+      </w:r>
+      <w:r>
+        <w:rPr>
+          <w:rFonts w:ascii="Arial" w:eastAsia="Arial" w:hAnsi="Arial" w:cs="Arial"/>
+          <w:sz w:val="24"/>
+          <w:szCs w:val="24"/>
+        </w:rPr>
+        <w:t xml:space="preserve">, se consideró el uso de librerías de gráficos en JavaScript, tales como </w:t>
+      </w:r>
+      <w:r>
+        <w:rPr>
+          <w:rFonts w:ascii="Arial" w:eastAsia="Arial" w:hAnsi="Arial" w:cs="Arial"/>
+          <w:b/>
+          <w:sz w:val="24"/>
+          <w:szCs w:val="24"/>
+        </w:rPr>
+        <w:t>Chart.js</w:t>
+      </w:r>
+      <w:r>
+        <w:rPr>
+          <w:rFonts w:ascii="Arial" w:eastAsia="Arial" w:hAnsi="Arial" w:cs="Arial"/>
+          <w:sz w:val="24"/>
+          <w:szCs w:val="24"/>
+        </w:rPr>
+        <w:t xml:space="preserve">, debido a su simplicidad y capacidad de generar </w:t>
+      </w:r>
+      <w:proofErr w:type="spellStart"/>
+      <w:r>
+        <w:rPr>
+          <w:rFonts w:ascii="Arial" w:eastAsia="Arial" w:hAnsi="Arial" w:cs="Arial"/>
+          <w:sz w:val="24"/>
+          <w:szCs w:val="24"/>
+        </w:rPr>
+        <w:t>dashboards</w:t>
+      </w:r>
+      <w:proofErr w:type="spellEnd"/>
+      <w:r>
+        <w:rPr>
+          <w:rFonts w:ascii="Arial" w:eastAsia="Arial" w:hAnsi="Arial" w:cs="Arial"/>
+          <w:sz w:val="24"/>
+          <w:szCs w:val="24"/>
+        </w:rPr>
+        <w:t xml:space="preserve"> dinámicos a partir de la información almacenada en la base de datos. De este modo, se posibilita un análisis visual de métricas clave como producción, desperdicio y eficiencia.</w:t>
+      </w:r>
+    </w:p>
+    <w:p>
+      <w:pPr>
+        <w:spacing w:before="240" w:after="240"/>
+        <w:jc w:val="both"/>
+        <w:rPr>
+          <w:rFonts w:ascii="Arial" w:eastAsia="Arial" w:hAnsi="Arial" w:cs="Arial"/>
+          <w:sz w:val="24"/>
+          <w:szCs w:val="24"/>
+        </w:rPr>
+      </w:pPr>
+      <w:r>
+        <w:rPr>
+          <w:rFonts w:ascii="Arial" w:eastAsia="Arial" w:hAnsi="Arial" w:cs="Arial"/>
+          <w:sz w:val="24"/>
+          <w:szCs w:val="24"/>
+        </w:rPr>
+        <w:t xml:space="preserve">Finalmente, para la </w:t>
+      </w:r>
+      <w:r>
+        <w:rPr>
+          <w:rFonts w:ascii="Arial" w:eastAsia="Arial" w:hAnsi="Arial" w:cs="Arial"/>
+          <w:b/>
+          <w:sz w:val="24"/>
+          <w:szCs w:val="24"/>
+        </w:rPr>
+        <w:t>publicación de la demo en la nube</w:t>
+      </w:r>
+      <w:r>
+        <w:rPr>
+          <w:rFonts w:ascii="Arial" w:eastAsia="Arial" w:hAnsi="Arial" w:cs="Arial"/>
+          <w:sz w:val="24"/>
+          <w:szCs w:val="24"/>
+        </w:rPr>
+        <w:t xml:space="preserve">, se emplearán servicios accesibles y gratuitos como </w:t>
+      </w:r>
+      <w:proofErr w:type="spellStart"/>
+      <w:r>
+        <w:rPr>
+          <w:rFonts w:ascii="Arial" w:eastAsia="Arial" w:hAnsi="Arial" w:cs="Arial"/>
+          <w:b/>
+          <w:sz w:val="24"/>
+          <w:szCs w:val="24"/>
+        </w:rPr>
+        <w:t>Render</w:t>
+      </w:r>
+      <w:proofErr w:type="spellEnd"/>
+      <w:r>
+        <w:rPr>
+          <w:rFonts w:ascii="Arial" w:eastAsia="Arial" w:hAnsi="Arial" w:cs="Arial"/>
+          <w:sz w:val="24"/>
+          <w:szCs w:val="24"/>
+        </w:rPr>
+        <w:t xml:space="preserve">, </w:t>
+      </w:r>
+      <w:proofErr w:type="spellStart"/>
+      <w:r>
+        <w:rPr>
+          <w:rFonts w:ascii="Arial" w:eastAsia="Arial" w:hAnsi="Arial" w:cs="Arial"/>
+          <w:b/>
+          <w:sz w:val="24"/>
+          <w:szCs w:val="24"/>
+        </w:rPr>
+        <w:t>Vercel</w:t>
+      </w:r>
+      <w:proofErr w:type="spellEnd"/>
+      <w:r>
+        <w:rPr>
+          <w:rFonts w:ascii="Arial" w:eastAsia="Arial" w:hAnsi="Arial" w:cs="Arial"/>
+          <w:sz w:val="24"/>
+          <w:szCs w:val="24"/>
+        </w:rPr>
+        <w:t xml:space="preserve"> o </w:t>
+      </w:r>
+      <w:r>
+        <w:rPr>
+          <w:rFonts w:ascii="Arial" w:eastAsia="Arial" w:hAnsi="Arial" w:cs="Arial"/>
+          <w:b/>
+          <w:sz w:val="24"/>
+          <w:szCs w:val="24"/>
+        </w:rPr>
+        <w:t xml:space="preserve">GitHub </w:t>
+      </w:r>
+      <w:proofErr w:type="spellStart"/>
+      <w:r>
+        <w:rPr>
+          <w:rFonts w:ascii="Arial" w:eastAsia="Arial" w:hAnsi="Arial" w:cs="Arial"/>
+          <w:b/>
+          <w:sz w:val="24"/>
+          <w:szCs w:val="24"/>
+        </w:rPr>
+        <w:t>Pages</w:t>
+      </w:r>
+      <w:proofErr w:type="spellEnd"/>
+      <w:r>
+        <w:rPr>
+          <w:rFonts w:ascii="Arial" w:eastAsia="Arial" w:hAnsi="Arial" w:cs="Arial"/>
+          <w:sz w:val="24"/>
+          <w:szCs w:val="24"/>
+        </w:rPr>
+        <w:t xml:space="preserve">, que permiten desplegar tanto el </w:t>
+      </w:r>
+      <w:proofErr w:type="spellStart"/>
+      <w:r>
+        <w:rPr>
+          <w:rFonts w:ascii="Arial" w:eastAsia="Arial" w:hAnsi="Arial" w:cs="Arial"/>
+          <w:sz w:val="24"/>
+          <w:szCs w:val="24"/>
+        </w:rPr>
+        <w:t>frontend</w:t>
+      </w:r>
+      <w:proofErr w:type="spellEnd"/>
+      <w:r>
+        <w:rPr>
+          <w:rFonts w:ascii="Arial" w:eastAsia="Arial" w:hAnsi="Arial" w:cs="Arial"/>
+          <w:sz w:val="24"/>
+          <w:szCs w:val="24"/>
+        </w:rPr>
+        <w:t xml:space="preserve"> como el </w:t>
+      </w:r>
+      <w:proofErr w:type="spellStart"/>
+      <w:r>
+        <w:rPr>
+          <w:rFonts w:ascii="Arial" w:eastAsia="Arial" w:hAnsi="Arial" w:cs="Arial"/>
+          <w:sz w:val="24"/>
+          <w:szCs w:val="24"/>
+        </w:rPr>
         <w:t>backend</w:t>
       </w:r>
       <w:proofErr w:type="spellEnd"/>
@@ -4592,468 +5368,25 @@
           <w:sz w:val="24"/>
           <w:szCs w:val="24"/>
         </w:rPr>
-        <w:t>. Esto posibilita un desarrollo unificado, reduciendo la complejidad del proyecto y permitiendo aprovechar conocimientos previos. Asimismo, JavaScript ofrece una amplia gama de librerías que facilitan la implementación de funcionalidades avanzadas, como el reconocimiento facial y la visualización de datos.</w:t>
+        <w:t xml:space="preserve"> sin requerir conocimientos avanzados de administración de servidores. Esto asegura la disponibilidad del prototipo y su fácil acceso para la evaluación académica.</w:t>
       </w:r>
     </w:p>
     <w:p>
       <w:pPr>
         <w:spacing w:before="240" w:after="240"/>
-        <w:rPr>
-          <w:rFonts w:ascii="Arial" w:eastAsia="Arial" w:hAnsi="Arial" w:cs="Arial"/>
-          <w:sz w:val="24"/>
-          <w:szCs w:val="24"/>
-        </w:rPr>
-      </w:pPr>
-      <w:r>
-        <w:rPr>
-          <w:rFonts w:ascii="Arial" w:eastAsia="Arial" w:hAnsi="Arial" w:cs="Arial"/>
-          <w:b/>
-          <w:sz w:val="24"/>
-          <w:szCs w:val="24"/>
-        </w:rPr>
-        <w:t>Express.js</w:t>
-      </w:r>
-      <w:r>
-        <w:rPr>
-          <w:rFonts w:ascii="Arial" w:eastAsia="Arial" w:hAnsi="Arial" w:cs="Arial"/>
-          <w:sz w:val="24"/>
-          <w:szCs w:val="24"/>
-        </w:rPr>
-        <w:t xml:space="preserve">, </w:t>
-      </w:r>
-      <w:proofErr w:type="spellStart"/>
-      <w:r>
-        <w:rPr>
-          <w:rFonts w:ascii="Arial" w:eastAsia="Arial" w:hAnsi="Arial" w:cs="Arial"/>
-          <w:sz w:val="24"/>
-          <w:szCs w:val="24"/>
-        </w:rPr>
-        <w:t>framework</w:t>
-      </w:r>
-      <w:proofErr w:type="spellEnd"/>
-      <w:r>
-        <w:rPr>
-          <w:rFonts w:ascii="Arial" w:eastAsia="Arial" w:hAnsi="Arial" w:cs="Arial"/>
-          <w:sz w:val="24"/>
-          <w:szCs w:val="24"/>
-        </w:rPr>
-        <w:t xml:space="preserve"> mini</w:t>
-      </w:r>
-      <w:r>
-        <w:rPr>
-          <w:rFonts w:ascii="Arial" w:eastAsia="Arial" w:hAnsi="Arial" w:cs="Arial"/>
-          <w:sz w:val="24"/>
-          <w:szCs w:val="24"/>
-        </w:rPr>
-        <w:t>malista para Node.js, se utilizará</w:t>
-      </w:r>
-      <w:r>
-        <w:rPr>
-          <w:rFonts w:ascii="Arial" w:eastAsia="Arial" w:hAnsi="Arial" w:cs="Arial"/>
-          <w:sz w:val="24"/>
-          <w:szCs w:val="24"/>
-        </w:rPr>
-        <w:t xml:space="preserve"> para el desarrollo del servidor y la creación de </w:t>
-      </w:r>
-      <w:proofErr w:type="spellStart"/>
-      <w:r>
-        <w:rPr>
-          <w:rFonts w:ascii="Arial" w:eastAsia="Arial" w:hAnsi="Arial" w:cs="Arial"/>
-          <w:sz w:val="24"/>
-          <w:szCs w:val="24"/>
-        </w:rPr>
-        <w:t>APIs</w:t>
-      </w:r>
-      <w:proofErr w:type="spellEnd"/>
-      <w:r>
-        <w:rPr>
-          <w:rFonts w:ascii="Arial" w:eastAsia="Arial" w:hAnsi="Arial" w:cs="Arial"/>
-          <w:sz w:val="24"/>
-          <w:szCs w:val="24"/>
-        </w:rPr>
-        <w:t xml:space="preserve"> REST. Esta herramienta permite gestionar el flujo de información entre el </w:t>
-      </w:r>
-      <w:proofErr w:type="spellStart"/>
-      <w:r>
-        <w:rPr>
-          <w:rFonts w:ascii="Arial" w:eastAsia="Arial" w:hAnsi="Arial" w:cs="Arial"/>
-          <w:sz w:val="24"/>
-          <w:szCs w:val="24"/>
-        </w:rPr>
-        <w:t>frontend</w:t>
-      </w:r>
-      <w:proofErr w:type="spellEnd"/>
-      <w:r>
-        <w:rPr>
-          <w:rFonts w:ascii="Arial" w:eastAsia="Arial" w:hAnsi="Arial" w:cs="Arial"/>
-          <w:sz w:val="24"/>
-          <w:szCs w:val="24"/>
-        </w:rPr>
-        <w:t xml:space="preserve"> y la base de datos, además de exponer servicios para el enrolamiento de empleados, registro de ingresos y egresos, y consulta de indicadores productivos. Su flexibilidad lo hace especialmente adecuado para proyectos académicos y prototipos.</w:t>
-      </w:r>
-    </w:p>
-    <w:p>
-      <w:pPr>
-        <w:spacing w:before="240" w:after="240"/>
-        <w:rPr>
-          <w:rFonts w:ascii="Arial" w:eastAsia="Arial" w:hAnsi="Arial" w:cs="Arial"/>
-          <w:sz w:val="24"/>
-          <w:szCs w:val="24"/>
-        </w:rPr>
-      </w:pPr>
-      <w:r>
-        <w:rPr>
-          <w:rFonts w:ascii="Arial" w:eastAsia="Arial" w:hAnsi="Arial" w:cs="Arial"/>
-          <w:b/>
-          <w:sz w:val="24"/>
-          <w:szCs w:val="24"/>
-        </w:rPr>
-        <w:t>PostgreSQL</w:t>
-      </w:r>
-      <w:r>
-        <w:rPr>
-          <w:rFonts w:ascii="Arial" w:eastAsia="Arial" w:hAnsi="Arial" w:cs="Arial"/>
-          <w:sz w:val="24"/>
-          <w:szCs w:val="24"/>
-        </w:rPr>
-        <w:t xml:space="preserve"> fue la base de datos seleccionada por su robustez, escalabilidad y carácter open </w:t>
-      </w:r>
-      <w:proofErr w:type="spellStart"/>
-      <w:r>
-        <w:rPr>
-          <w:rFonts w:ascii="Arial" w:eastAsia="Arial" w:hAnsi="Arial" w:cs="Arial"/>
-          <w:sz w:val="24"/>
-          <w:szCs w:val="24"/>
-        </w:rPr>
-        <w:t>source</w:t>
-      </w:r>
-      <w:proofErr w:type="spellEnd"/>
-      <w:r>
-        <w:rPr>
-          <w:rFonts w:ascii="Arial" w:eastAsia="Arial" w:hAnsi="Arial" w:cs="Arial"/>
-          <w:sz w:val="24"/>
-          <w:szCs w:val="24"/>
-        </w:rPr>
-        <w:t>. Este motor de base de datos relacional garantiza integridad en los registros de empleados, fichajes y variables de producción. Asimismo, su soporte para tipos de datos avanzados (como arreglos y JSON) resulta útil para almacenar descriptores faciales generados por el sistema de reconocimiento.</w:t>
-      </w:r>
-    </w:p>
-    <w:p>
-      <w:pPr>
-        <w:spacing w:before="240" w:after="240"/>
-        <w:rPr>
-          <w:rFonts w:ascii="Arial" w:eastAsia="Arial" w:hAnsi="Arial" w:cs="Arial"/>
-          <w:sz w:val="24"/>
-          <w:szCs w:val="24"/>
-        </w:rPr>
-      </w:pPr>
-      <w:r>
-        <w:rPr>
-          <w:rFonts w:ascii="Arial" w:eastAsia="Arial" w:hAnsi="Arial" w:cs="Arial"/>
-          <w:sz w:val="24"/>
-          <w:szCs w:val="24"/>
-        </w:rPr>
-        <w:t xml:space="preserve">En cuanto a las tecnologías específicas para el reconocimiento facial, tras la investigación de alternativas como </w:t>
-      </w:r>
-      <w:proofErr w:type="spellStart"/>
-      <w:r>
-        <w:rPr>
-          <w:rFonts w:ascii="Arial" w:eastAsia="Arial" w:hAnsi="Arial" w:cs="Arial"/>
-          <w:sz w:val="24"/>
-          <w:szCs w:val="24"/>
-        </w:rPr>
-        <w:t>OpenCV</w:t>
-      </w:r>
-      <w:proofErr w:type="spellEnd"/>
-      <w:r>
-        <w:rPr>
-          <w:rFonts w:ascii="Arial" w:eastAsia="Arial" w:hAnsi="Arial" w:cs="Arial"/>
-          <w:sz w:val="24"/>
-          <w:szCs w:val="24"/>
-        </w:rPr>
-        <w:t xml:space="preserve">, </w:t>
-      </w:r>
-      <w:proofErr w:type="spellStart"/>
-      <w:r>
-        <w:rPr>
-          <w:rFonts w:ascii="Arial" w:eastAsia="Arial" w:hAnsi="Arial" w:cs="Arial"/>
-          <w:sz w:val="24"/>
-          <w:szCs w:val="24"/>
-        </w:rPr>
-        <w:t>DeepFace</w:t>
-      </w:r>
-      <w:proofErr w:type="spellEnd"/>
-      <w:r>
-        <w:rPr>
-          <w:rFonts w:ascii="Arial" w:eastAsia="Arial" w:hAnsi="Arial" w:cs="Arial"/>
-          <w:sz w:val="24"/>
-          <w:szCs w:val="24"/>
-        </w:rPr>
-        <w:t xml:space="preserve"> y Microsoft </w:t>
-      </w:r>
-      <w:proofErr w:type="spellStart"/>
-      <w:r>
-        <w:rPr>
-          <w:rFonts w:ascii="Arial" w:eastAsia="Arial" w:hAnsi="Arial" w:cs="Arial"/>
-          <w:sz w:val="24"/>
-          <w:szCs w:val="24"/>
-        </w:rPr>
-        <w:t>Face</w:t>
-      </w:r>
-      <w:proofErr w:type="spellEnd"/>
-      <w:r>
-        <w:rPr>
-          <w:rFonts w:ascii="Arial" w:eastAsia="Arial" w:hAnsi="Arial" w:cs="Arial"/>
-          <w:sz w:val="24"/>
-          <w:szCs w:val="24"/>
-        </w:rPr>
-        <w:t xml:space="preserve"> API, se optó por </w:t>
-      </w:r>
-      <w:r>
-        <w:rPr>
-          <w:rFonts w:ascii="Arial" w:eastAsia="Arial" w:hAnsi="Arial" w:cs="Arial"/>
-          <w:b/>
-          <w:sz w:val="24"/>
-          <w:szCs w:val="24"/>
-        </w:rPr>
-        <w:t>Face-Api.js</w:t>
-      </w:r>
-      <w:r>
-        <w:rPr>
-          <w:rFonts w:ascii="Arial" w:eastAsia="Arial" w:hAnsi="Arial" w:cs="Arial"/>
-          <w:sz w:val="24"/>
-          <w:szCs w:val="24"/>
-        </w:rPr>
-        <w:t xml:space="preserve">. Esta librería, basada en JavaScript y TensorFlow.js, permite ejecutar detección y reconocimiento de rostros directamente en el navegador, sin necesidad de instalar software adicional ni disponer de hardware especializado. Esta característica reduce los costos de integración y facilita el despliegue en dispositivos comunes como </w:t>
-      </w:r>
-      <w:proofErr w:type="spellStart"/>
-      <w:r>
-        <w:rPr>
-          <w:rFonts w:ascii="Arial" w:eastAsia="Arial" w:hAnsi="Arial" w:cs="Arial"/>
-          <w:sz w:val="24"/>
-          <w:szCs w:val="24"/>
-        </w:rPr>
-        <w:t>PCs</w:t>
-      </w:r>
-      <w:proofErr w:type="spellEnd"/>
-      <w:r>
-        <w:rPr>
-          <w:rFonts w:ascii="Arial" w:eastAsia="Arial" w:hAnsi="Arial" w:cs="Arial"/>
-          <w:sz w:val="24"/>
-          <w:szCs w:val="24"/>
-        </w:rPr>
-        <w:t>, notebooks o celulares con cámara, cumpliendo con la consigna del proyecto.</w:t>
-      </w:r>
-    </w:p>
-    <w:p>
-      <w:pPr>
-        <w:spacing w:before="240" w:after="240"/>
-        <w:rPr>
-          <w:rFonts w:ascii="Arial" w:eastAsia="Arial" w:hAnsi="Arial" w:cs="Arial"/>
-          <w:sz w:val="24"/>
-          <w:szCs w:val="24"/>
-        </w:rPr>
-      </w:pPr>
-      <w:r>
-        <w:rPr>
-          <w:rFonts w:ascii="Arial" w:eastAsia="Arial" w:hAnsi="Arial" w:cs="Arial"/>
-          <w:sz w:val="24"/>
-          <w:szCs w:val="24"/>
-        </w:rPr>
-        <w:t xml:space="preserve">Para la </w:t>
-      </w:r>
-      <w:r>
-        <w:rPr>
-          <w:rFonts w:ascii="Arial" w:eastAsia="Arial" w:hAnsi="Arial" w:cs="Arial"/>
-          <w:b/>
-          <w:sz w:val="24"/>
-          <w:szCs w:val="24"/>
-        </w:rPr>
-        <w:t>visualización de datos productivos</w:t>
-      </w:r>
-      <w:r>
-        <w:rPr>
-          <w:rFonts w:ascii="Arial" w:eastAsia="Arial" w:hAnsi="Arial" w:cs="Arial"/>
-          <w:sz w:val="24"/>
-          <w:szCs w:val="24"/>
-        </w:rPr>
-        <w:t xml:space="preserve">, se consideró el uso de librerías de gráficos en JavaScript, tales como </w:t>
-      </w:r>
-      <w:r>
-        <w:rPr>
-          <w:rFonts w:ascii="Arial" w:eastAsia="Arial" w:hAnsi="Arial" w:cs="Arial"/>
-          <w:b/>
-          <w:sz w:val="24"/>
-          <w:szCs w:val="24"/>
-        </w:rPr>
-        <w:t>Chart.js</w:t>
-      </w:r>
-      <w:r>
-        <w:rPr>
-          <w:rFonts w:ascii="Arial" w:eastAsia="Arial" w:hAnsi="Arial" w:cs="Arial"/>
-          <w:sz w:val="24"/>
-          <w:szCs w:val="24"/>
-        </w:rPr>
-        <w:t xml:space="preserve">, debido a su simplicidad y capacidad de generar </w:t>
-      </w:r>
-      <w:proofErr w:type="spellStart"/>
-      <w:r>
-        <w:rPr>
-          <w:rFonts w:ascii="Arial" w:eastAsia="Arial" w:hAnsi="Arial" w:cs="Arial"/>
-          <w:sz w:val="24"/>
-          <w:szCs w:val="24"/>
-        </w:rPr>
-        <w:t>dashboards</w:t>
-      </w:r>
-      <w:proofErr w:type="spellEnd"/>
-      <w:r>
-        <w:rPr>
-          <w:rFonts w:ascii="Arial" w:eastAsia="Arial" w:hAnsi="Arial" w:cs="Arial"/>
-          <w:sz w:val="24"/>
-          <w:szCs w:val="24"/>
-        </w:rPr>
-        <w:t xml:space="preserve"> dinámicos a partir de la información almacenada en la base de datos. De este modo, se posibilita un análisis visual de métricas clave como producción, desperdicio y eficiencia.</w:t>
-      </w:r>
-    </w:p>
-    <w:p>
-      <w:pPr>
-        <w:spacing w:before="240" w:after="240"/>
-        <w:rPr>
-          <w:rFonts w:ascii="Arial" w:eastAsia="Arial" w:hAnsi="Arial" w:cs="Arial"/>
-          <w:sz w:val="24"/>
-          <w:szCs w:val="24"/>
-        </w:rPr>
-      </w:pPr>
-      <w:r>
-        <w:rPr>
-          <w:rFonts w:ascii="Arial" w:eastAsia="Arial" w:hAnsi="Arial" w:cs="Arial"/>
-          <w:sz w:val="24"/>
-          <w:szCs w:val="24"/>
-        </w:rPr>
-        <w:t xml:space="preserve">Finalmente, para la </w:t>
-      </w:r>
-      <w:r>
-        <w:rPr>
-          <w:rFonts w:ascii="Arial" w:eastAsia="Arial" w:hAnsi="Arial" w:cs="Arial"/>
-          <w:b/>
-          <w:sz w:val="24"/>
-          <w:szCs w:val="24"/>
-        </w:rPr>
-        <w:t>publicación de la demo en la nube</w:t>
-      </w:r>
-      <w:r>
-        <w:rPr>
-          <w:rFonts w:ascii="Arial" w:eastAsia="Arial" w:hAnsi="Arial" w:cs="Arial"/>
-          <w:sz w:val="24"/>
-          <w:szCs w:val="24"/>
-        </w:rPr>
-        <w:t xml:space="preserve">, se emplearán servicios accesibles y gratuitos como </w:t>
-      </w:r>
-      <w:r>
-        <w:rPr>
-          <w:rFonts w:ascii="Arial" w:eastAsia="Arial" w:hAnsi="Arial" w:cs="Arial"/>
-          <w:b/>
-          <w:sz w:val="24"/>
-          <w:szCs w:val="24"/>
-        </w:rPr>
-        <w:t>Render</w:t>
-      </w:r>
-      <w:r>
-        <w:rPr>
-          <w:rFonts w:ascii="Arial" w:eastAsia="Arial" w:hAnsi="Arial" w:cs="Arial"/>
-          <w:sz w:val="24"/>
-          <w:szCs w:val="24"/>
-        </w:rPr>
-        <w:t xml:space="preserve">, </w:t>
-      </w:r>
-      <w:proofErr w:type="spellStart"/>
-      <w:r>
-        <w:rPr>
-          <w:rFonts w:ascii="Arial" w:eastAsia="Arial" w:hAnsi="Arial" w:cs="Arial"/>
-          <w:b/>
-          <w:sz w:val="24"/>
-          <w:szCs w:val="24"/>
-        </w:rPr>
-        <w:t>Vercel</w:t>
-      </w:r>
-      <w:proofErr w:type="spellEnd"/>
-      <w:r>
-        <w:rPr>
-          <w:rFonts w:ascii="Arial" w:eastAsia="Arial" w:hAnsi="Arial" w:cs="Arial"/>
-          <w:sz w:val="24"/>
-          <w:szCs w:val="24"/>
-        </w:rPr>
-        <w:t xml:space="preserve"> o </w:t>
-      </w:r>
-      <w:r>
-        <w:rPr>
-          <w:rFonts w:ascii="Arial" w:eastAsia="Arial" w:hAnsi="Arial" w:cs="Arial"/>
-          <w:b/>
-          <w:sz w:val="24"/>
-          <w:szCs w:val="24"/>
-        </w:rPr>
-        <w:t>GitHub Pages</w:t>
-      </w:r>
-      <w:r>
-        <w:rPr>
-          <w:rFonts w:ascii="Arial" w:eastAsia="Arial" w:hAnsi="Arial" w:cs="Arial"/>
-          <w:sz w:val="24"/>
-          <w:szCs w:val="24"/>
-        </w:rPr>
-        <w:t xml:space="preserve">, que permiten desplegar tanto el </w:t>
-      </w:r>
-      <w:proofErr w:type="spellStart"/>
-      <w:r>
-        <w:rPr>
-          <w:rFonts w:ascii="Arial" w:eastAsia="Arial" w:hAnsi="Arial" w:cs="Arial"/>
-          <w:sz w:val="24"/>
-          <w:szCs w:val="24"/>
-        </w:rPr>
-        <w:t>frontend</w:t>
-      </w:r>
-      <w:proofErr w:type="spellEnd"/>
-      <w:r>
-        <w:rPr>
-          <w:rFonts w:ascii="Arial" w:eastAsia="Arial" w:hAnsi="Arial" w:cs="Arial"/>
-          <w:sz w:val="24"/>
-          <w:szCs w:val="24"/>
-        </w:rPr>
-        <w:t xml:space="preserve"> como el </w:t>
-      </w:r>
-      <w:proofErr w:type="spellStart"/>
-      <w:r>
-        <w:rPr>
-          <w:rFonts w:ascii="Arial" w:eastAsia="Arial" w:hAnsi="Arial" w:cs="Arial"/>
-          <w:sz w:val="24"/>
-          <w:szCs w:val="24"/>
-        </w:rPr>
-        <w:t>backend</w:t>
-      </w:r>
-      <w:proofErr w:type="spellEnd"/>
-      <w:r>
-        <w:rPr>
-          <w:rFonts w:ascii="Arial" w:eastAsia="Arial" w:hAnsi="Arial" w:cs="Arial"/>
-          <w:sz w:val="24"/>
-          <w:szCs w:val="24"/>
-        </w:rPr>
-        <w:t xml:space="preserve"> sin requerir conocimientos avanzados de administración de servidores. Esto asegura la disponibilidad del prototipo y su fácil acceso para la evaluación académica.</w:t>
-      </w:r>
-    </w:p>
-    <w:p>
-      <w:pPr>
-        <w:spacing w:before="240" w:after="240"/>
-        <w:rPr>
-          <w:rFonts w:ascii="Arial" w:eastAsia="Arial" w:hAnsi="Arial" w:cs="Arial"/>
-          <w:sz w:val="24"/>
-          <w:szCs w:val="24"/>
-        </w:rPr>
-      </w:pPr>
-      <w:r>
-        <w:rPr>
-          <w:rFonts w:ascii="Arial" w:eastAsia="Arial" w:hAnsi="Arial" w:cs="Arial"/>
-          <w:sz w:val="24"/>
-          <w:szCs w:val="24"/>
-        </w:rPr>
-        <w:lastRenderedPageBreak/>
+        <w:jc w:val="both"/>
+        <w:rPr>
+          <w:rFonts w:ascii="Arial" w:eastAsia="Arial" w:hAnsi="Arial" w:cs="Arial"/>
+          <w:sz w:val="24"/>
+          <w:szCs w:val="24"/>
+        </w:rPr>
+      </w:pPr>
+      <w:r>
+        <w:rPr>
+          <w:rFonts w:ascii="Arial" w:eastAsia="Arial" w:hAnsi="Arial" w:cs="Arial"/>
+          <w:sz w:val="24"/>
+          <w:szCs w:val="24"/>
+        </w:rPr>
         <w:t xml:space="preserve">En síntesis, la combinación de </w:t>
       </w:r>
       <w:r>
@@ -5111,6 +5444,28 @@
       </w:r>
       <w:bookmarkStart w:id="3" w:name="_heading=h.1wn07n56xkfu" w:colFirst="0" w:colLast="0"/>
       <w:bookmarkEnd w:id="3"/>
+    </w:p>
+    <w:p>
+      <w:pPr>
+        <w:spacing w:before="240" w:after="240"/>
+        <w:jc w:val="both"/>
+        <w:rPr>
+          <w:rFonts w:ascii="Arial" w:eastAsia="Arial" w:hAnsi="Arial" w:cs="Arial"/>
+          <w:sz w:val="24"/>
+          <w:szCs w:val="24"/>
+        </w:rPr>
+      </w:pPr>
+    </w:p>
+    <w:p>
+      <w:pPr>
+        <w:spacing w:before="240" w:after="240"/>
+        <w:jc w:val="both"/>
+        <w:rPr>
+          <w:rFonts w:ascii="Arial" w:eastAsia="Arial" w:hAnsi="Arial" w:cs="Arial"/>
+          <w:sz w:val="24"/>
+          <w:szCs w:val="24"/>
+        </w:rPr>
+      </w:pPr>
     </w:p>
     <w:p>
       <w:pPr>
@@ -5505,15 +5860,9 @@
     </w:p>
     <w:p>
       <w:pPr>
+        <w:keepNext/>
         <w:spacing w:after="240"/>
-        <w:rPr>
-          <w:rFonts w:ascii="Arial" w:eastAsia="Arial" w:hAnsi="Arial" w:cs="Arial"/>
-          <w:b/>
-          <w:bCs/>
-          <w:sz w:val="24"/>
-          <w:szCs w:val="24"/>
-          <w:lang w:val="es-ES"/>
-        </w:rPr>
+        <w:jc w:val="center"/>
       </w:pPr>
       <w:r>
         <w:rPr>
@@ -5523,13 +5872,518 @@
           <w:noProof/>
           <w:sz w:val="24"/>
           <w:szCs w:val="24"/>
-          <w:lang w:val="es-ES"/>
         </w:rPr>
         <w:drawing>
-          <wp:inline distT="0" distB="0" distL="0" distR="0" wp14:anchorId="69911760" wp14:editId="7E3AB54F">
-            <wp:extent cx="4601217" cy="990738"/>
+          <wp:inline distT="0" distB="0" distL="0" distR="0" wp14:anchorId="69911760" wp14:editId="68E6E53E">
+            <wp:extent cx="4563687" cy="990600"/>
             <wp:effectExtent l="0" t="0" r="8890" b="0"/>
             <wp:docPr id="1" name="Imagen 1"/>
+            <wp:cNvGraphicFramePr>
+              <a:graphicFrameLocks xmlns:a="http://schemas.openxmlformats.org/drawingml/2006/main" noChangeAspect="1"/>
+            </wp:cNvGraphicFramePr>
+            <a:graphic xmlns:a="http://schemas.openxmlformats.org/drawingml/2006/main">
+              <a:graphicData uri="http://schemas.openxmlformats.org/drawingml/2006/picture">
+                <pic:pic xmlns:pic="http://schemas.openxmlformats.org/drawingml/2006/picture">
+                  <pic:nvPicPr>
+                    <pic:cNvPr id="1" name=""/>
+                    <pic:cNvPicPr/>
+                  </pic:nvPicPr>
+                  <pic:blipFill>
+                    <a:blip r:embed="rId9"/>
+                    <a:stretch>
+                      <a:fillRect/>
+                    </a:stretch>
+                  </pic:blipFill>
+                  <pic:spPr>
+                    <a:xfrm>
+                      <a:off x="0" y="0"/>
+                      <a:ext cx="4572763" cy="992570"/>
+                    </a:xfrm>
+                    <a:prstGeom prst="rect">
+                      <a:avLst/>
+                    </a:prstGeom>
+                  </pic:spPr>
+                </pic:pic>
+              </a:graphicData>
+            </a:graphic>
+          </wp:inline>
+        </w:drawing>
+      </w:r>
+    </w:p>
+    <w:p>
+      <w:pPr>
+        <w:pStyle w:val="Descripcin"/>
+        <w:jc w:val="center"/>
+        <w:rPr>
+          <w:rFonts w:ascii="Arial" w:eastAsia="Arial" w:hAnsi="Arial" w:cs="Arial"/>
+          <w:b/>
+          <w:bCs/>
+          <w:sz w:val="24"/>
+          <w:szCs w:val="24"/>
+          <w:lang w:val="es-ES"/>
+        </w:rPr>
+      </w:pPr>
+      <w:r>
+        <w:t xml:space="preserve">Tabla </w:t>
+      </w:r>
+      <w:r>
+        <w:fldChar w:fldCharType="begin"/>
+      </w:r>
+      <w:r>
+        <w:instrText xml:space="preserve"> SEQ Tabla \* ARABIC </w:instrText>
+      </w:r>
+      <w:r>
+        <w:fldChar w:fldCharType="separate"/>
+      </w:r>
+      <w:r>
+        <w:rPr>
+          <w:noProof/>
+        </w:rPr>
+        <w:t>1</w:t>
+      </w:r>
+      <w:r>
+        <w:fldChar w:fldCharType="end"/>
+      </w:r>
+      <w:r>
+        <w:t>: visualización de la estructura de la tabla</w:t>
+      </w:r>
+      <w:r>
+        <w:t xml:space="preserve"> “</w:t>
+      </w:r>
+      <w:proofErr w:type="spellStart"/>
+      <w:r>
+        <w:t>maestro_productos</w:t>
+      </w:r>
+      <w:proofErr w:type="spellEnd"/>
+      <w:r>
+        <w:t>”</w:t>
+      </w:r>
+    </w:p>
+    <w:p>
+      <w:pPr>
+        <w:spacing w:after="240"/>
+        <w:rPr>
+          <w:rFonts w:ascii="Arial" w:eastAsia="Arial" w:hAnsi="Arial" w:cs="Arial"/>
+          <w:b/>
+          <w:bCs/>
+          <w:sz w:val="36"/>
+          <w:szCs w:val="36"/>
+          <w:lang w:val="es-ES"/>
+        </w:rPr>
+      </w:pPr>
+      <w:r>
+        <w:rPr>
+          <w:rFonts w:ascii="Arial" w:eastAsia="Arial" w:hAnsi="Arial" w:cs="Arial"/>
+          <w:b/>
+          <w:bCs/>
+          <w:sz w:val="36"/>
+          <w:szCs w:val="36"/>
+          <w:lang w:val="es-ES"/>
+        </w:rPr>
+        <w:t>2. empleados</w:t>
+      </w:r>
+    </w:p>
+    <w:p>
+      <w:pPr>
+        <w:spacing w:after="240"/>
+        <w:rPr>
+          <w:rFonts w:ascii="Arial" w:eastAsia="Arial" w:hAnsi="Arial" w:cs="Arial"/>
+          <w:sz w:val="24"/>
+          <w:szCs w:val="24"/>
+          <w:lang w:val="es-ES"/>
+        </w:rPr>
+      </w:pPr>
+      <w:r>
+        <w:rPr>
+          <w:rFonts w:ascii="Arial" w:eastAsia="Arial" w:hAnsi="Arial" w:cs="Arial"/>
+          <w:sz w:val="24"/>
+          <w:szCs w:val="24"/>
+          <w:lang w:val="es-ES"/>
+        </w:rPr>
+        <w:t xml:space="preserve">Es el </w:t>
+      </w:r>
+      <w:r>
+        <w:rPr>
+          <w:rFonts w:ascii="Arial" w:eastAsia="Arial" w:hAnsi="Arial" w:cs="Arial"/>
+          <w:b/>
+          <w:bCs/>
+          <w:sz w:val="24"/>
+          <w:szCs w:val="24"/>
+          <w:lang w:val="es-ES"/>
+        </w:rPr>
+        <w:t>listado de empleados</w:t>
+      </w:r>
+      <w:r>
+        <w:rPr>
+          <w:rFonts w:ascii="Arial" w:eastAsia="Arial" w:hAnsi="Arial" w:cs="Arial"/>
+          <w:sz w:val="24"/>
+          <w:szCs w:val="24"/>
+          <w:lang w:val="es-ES"/>
+        </w:rPr>
+        <w:t>.</w:t>
+      </w:r>
+      <w:r>
+        <w:rPr>
+          <w:rFonts w:ascii="Arial" w:eastAsia="Arial" w:hAnsi="Arial" w:cs="Arial"/>
+          <w:sz w:val="24"/>
+          <w:szCs w:val="24"/>
+          <w:lang w:val="es-ES"/>
+        </w:rPr>
+        <w:br/>
+        <w:t xml:space="preserve">Sirve para cruzar datos de </w:t>
+      </w:r>
+      <w:r>
+        <w:rPr>
+          <w:rFonts w:ascii="Arial" w:eastAsia="Arial" w:hAnsi="Arial" w:cs="Arial"/>
+          <w:b/>
+          <w:bCs/>
+          <w:sz w:val="24"/>
+          <w:szCs w:val="24"/>
+          <w:lang w:val="es-ES"/>
+        </w:rPr>
+        <w:t>asistencia</w:t>
+      </w:r>
+      <w:r>
+        <w:rPr>
+          <w:rFonts w:ascii="Arial" w:eastAsia="Arial" w:hAnsi="Arial" w:cs="Arial"/>
+          <w:sz w:val="24"/>
+          <w:szCs w:val="24"/>
+          <w:lang w:val="es-ES"/>
+        </w:rPr>
+        <w:t xml:space="preserve"> y </w:t>
+      </w:r>
+      <w:r>
+        <w:rPr>
+          <w:rFonts w:ascii="Arial" w:eastAsia="Arial" w:hAnsi="Arial" w:cs="Arial"/>
+          <w:b/>
+          <w:bCs/>
+          <w:sz w:val="24"/>
+          <w:szCs w:val="24"/>
+          <w:lang w:val="es-ES"/>
+        </w:rPr>
+        <w:t>puestos críticos</w:t>
+      </w:r>
+      <w:r>
+        <w:rPr>
+          <w:rFonts w:ascii="Arial" w:eastAsia="Arial" w:hAnsi="Arial" w:cs="Arial"/>
+          <w:sz w:val="24"/>
+          <w:szCs w:val="24"/>
+          <w:lang w:val="es-ES"/>
+        </w:rPr>
+        <w:t xml:space="preserve"> con la producción.</w:t>
+      </w:r>
+    </w:p>
+    <w:p>
+      <w:pPr>
+        <w:spacing w:after="240"/>
+        <w:rPr>
+          <w:rFonts w:ascii="Arial" w:eastAsia="Arial" w:hAnsi="Arial" w:cs="Arial"/>
+          <w:sz w:val="24"/>
+          <w:szCs w:val="24"/>
+          <w:lang w:val="es-ES"/>
+        </w:rPr>
+      </w:pPr>
+      <w:r>
+        <w:rPr>
+          <w:rFonts w:ascii="Arial" w:eastAsia="Arial" w:hAnsi="Arial" w:cs="Arial"/>
+          <w:b/>
+          <w:bCs/>
+          <w:sz w:val="24"/>
+          <w:szCs w:val="24"/>
+          <w:lang w:val="es-ES"/>
+        </w:rPr>
+        <w:t>Campos:</w:t>
+      </w:r>
+    </w:p>
+    <w:p>
+      <w:pPr>
+        <w:numPr>
+          <w:ilvl w:val="0"/>
+          <w:numId w:val="19"/>
+        </w:numPr>
+        <w:spacing w:after="240"/>
+        <w:rPr>
+          <w:rFonts w:ascii="Arial" w:eastAsia="Arial" w:hAnsi="Arial" w:cs="Arial"/>
+          <w:sz w:val="24"/>
+          <w:szCs w:val="24"/>
+          <w:lang w:val="es-ES"/>
+        </w:rPr>
+      </w:pPr>
+      <w:proofErr w:type="spellStart"/>
+      <w:r>
+        <w:rPr>
+          <w:rFonts w:ascii="Arial" w:eastAsia="Arial" w:hAnsi="Arial" w:cs="Arial"/>
+          <w:sz w:val="24"/>
+          <w:szCs w:val="24"/>
+          <w:lang w:val="es-ES"/>
+        </w:rPr>
+        <w:t>id_empleado</w:t>
+      </w:r>
+      <w:proofErr w:type="spellEnd"/>
+      <w:r>
+        <w:rPr>
+          <w:rFonts w:ascii="Arial" w:eastAsia="Arial" w:hAnsi="Arial" w:cs="Arial"/>
+          <w:sz w:val="24"/>
+          <w:szCs w:val="24"/>
+          <w:lang w:val="es-ES"/>
+        </w:rPr>
+        <w:t xml:space="preserve"> → Identificador único del empleado.</w:t>
+      </w:r>
+    </w:p>
+    <w:p>
+      <w:pPr>
+        <w:numPr>
+          <w:ilvl w:val="0"/>
+          <w:numId w:val="19"/>
+        </w:numPr>
+        <w:spacing w:after="240"/>
+        <w:rPr>
+          <w:rFonts w:ascii="Arial" w:eastAsia="Arial" w:hAnsi="Arial" w:cs="Arial"/>
+          <w:sz w:val="24"/>
+          <w:szCs w:val="24"/>
+          <w:lang w:val="es-ES"/>
+        </w:rPr>
+      </w:pPr>
+      <w:r>
+        <w:rPr>
+          <w:rFonts w:ascii="Arial" w:eastAsia="Arial" w:hAnsi="Arial" w:cs="Arial"/>
+          <w:sz w:val="24"/>
+          <w:szCs w:val="24"/>
+          <w:lang w:val="es-ES"/>
+        </w:rPr>
+        <w:t>nombre, apellido → Datos personales.</w:t>
+      </w:r>
+    </w:p>
+    <w:p>
+      <w:pPr>
+        <w:numPr>
+          <w:ilvl w:val="0"/>
+          <w:numId w:val="19"/>
+        </w:numPr>
+        <w:spacing w:after="240"/>
+        <w:rPr>
+          <w:rFonts w:ascii="Arial" w:eastAsia="Arial" w:hAnsi="Arial" w:cs="Arial"/>
+          <w:sz w:val="24"/>
+          <w:szCs w:val="24"/>
+          <w:lang w:val="es-ES"/>
+        </w:rPr>
+      </w:pPr>
+      <w:r>
+        <w:rPr>
+          <w:rFonts w:ascii="Arial" w:eastAsia="Arial" w:hAnsi="Arial" w:cs="Arial"/>
+          <w:sz w:val="24"/>
+          <w:szCs w:val="24"/>
+          <w:lang w:val="es-ES"/>
+        </w:rPr>
+        <w:lastRenderedPageBreak/>
+        <w:t>puesto → Rol principal (Producción, Envasado, Etiquetado, Calidad, Logística).</w:t>
+      </w:r>
+    </w:p>
+    <w:p>
+      <w:pPr>
+        <w:numPr>
+          <w:ilvl w:val="0"/>
+          <w:numId w:val="19"/>
+        </w:numPr>
+        <w:spacing w:after="240"/>
+        <w:rPr>
+          <w:rFonts w:ascii="Arial" w:eastAsia="Arial" w:hAnsi="Arial" w:cs="Arial"/>
+          <w:sz w:val="24"/>
+          <w:szCs w:val="24"/>
+          <w:lang w:val="es-ES"/>
+        </w:rPr>
+      </w:pPr>
+      <w:proofErr w:type="spellStart"/>
+      <w:r>
+        <w:rPr>
+          <w:rFonts w:ascii="Arial" w:eastAsia="Arial" w:hAnsi="Arial" w:cs="Arial"/>
+          <w:sz w:val="24"/>
+          <w:szCs w:val="24"/>
+          <w:lang w:val="es-ES"/>
+        </w:rPr>
+        <w:t>descriptor_faceid</w:t>
+      </w:r>
+      <w:proofErr w:type="spellEnd"/>
+      <w:r>
+        <w:rPr>
+          <w:rFonts w:ascii="Arial" w:eastAsia="Arial" w:hAnsi="Arial" w:cs="Arial"/>
+          <w:sz w:val="24"/>
+          <w:szCs w:val="24"/>
+          <w:lang w:val="es-ES"/>
+        </w:rPr>
+        <w:t xml:space="preserve"> (vectores de la cara del empleado)</w:t>
+      </w:r>
+    </w:p>
+    <w:p>
+      <w:pPr>
+        <w:spacing w:after="240"/>
+        <w:rPr>
+          <w:rFonts w:ascii="Arial" w:eastAsia="Arial" w:hAnsi="Arial" w:cs="Arial"/>
+          <w:sz w:val="24"/>
+          <w:szCs w:val="24"/>
+          <w:lang w:val="es-ES"/>
+        </w:rPr>
+      </w:pPr>
+      <w:r>
+        <w:rPr>
+          <w:rFonts w:ascii="Arial" w:eastAsia="Arial" w:hAnsi="Arial" w:cs="Arial"/>
+          <w:b/>
+          <w:bCs/>
+          <w:sz w:val="24"/>
+          <w:szCs w:val="24"/>
+          <w:lang w:val="es-ES"/>
+        </w:rPr>
+        <w:t>Uso:</w:t>
+      </w:r>
+      <w:r>
+        <w:rPr>
+          <w:rFonts w:ascii="Arial" w:eastAsia="Arial" w:hAnsi="Arial" w:cs="Arial"/>
+          <w:sz w:val="24"/>
+          <w:szCs w:val="24"/>
+          <w:lang w:val="es-ES"/>
+        </w:rPr>
+        <w:t xml:space="preserve"> Relacionar ausencias/tardanzas con demoras en lotes o incidencias.</w:t>
+      </w:r>
+      <w:r>
+        <w:rPr>
+          <w:rFonts w:ascii="Arial" w:eastAsia="Arial" w:hAnsi="Arial" w:cs="Arial"/>
+          <w:sz w:val="24"/>
+          <w:szCs w:val="24"/>
+          <w:lang w:val="es-ES"/>
+        </w:rPr>
+        <w:t xml:space="preserve"> Y reconocimiento facial a través de los vectores de la cara.</w:t>
+      </w:r>
+    </w:p>
+    <w:p>
+      <w:pPr>
+        <w:spacing w:after="240"/>
+        <w:rPr>
+          <w:rFonts w:ascii="Arial" w:eastAsia="Arial" w:hAnsi="Arial" w:cs="Arial"/>
+          <w:b/>
+          <w:bCs/>
+          <w:sz w:val="24"/>
+          <w:szCs w:val="24"/>
+          <w:lang w:val="es-ES"/>
+        </w:rPr>
+      </w:pPr>
+      <w:r>
+        <w:rPr>
+          <w:rFonts w:ascii="Arial" w:eastAsia="Arial" w:hAnsi="Arial" w:cs="Arial"/>
+          <w:b/>
+          <w:bCs/>
+          <w:sz w:val="24"/>
+          <w:szCs w:val="24"/>
+          <w:lang w:val="es-ES"/>
+        </w:rPr>
+        <w:t>Ejemplo:</w:t>
+      </w:r>
+    </w:p>
+    <w:p>
+      <w:pPr>
+        <w:keepNext/>
+        <w:spacing w:after="240"/>
+        <w:jc w:val="center"/>
+      </w:pPr>
+      <w:r>
+        <w:rPr>
+          <w:rFonts w:ascii="Arial" w:eastAsia="Arial" w:hAnsi="Arial" w:cs="Arial"/>
+          <w:noProof/>
+          <w:sz w:val="24"/>
+          <w:szCs w:val="24"/>
+        </w:rPr>
+        <w:drawing>
+          <wp:inline distT="0" distB="0" distL="0" distR="0" wp14:anchorId="2014589C" wp14:editId="7278A8C9">
+            <wp:extent cx="2867025" cy="1571625"/>
+            <wp:effectExtent l="0" t="0" r="9525" b="9525"/>
+            <wp:docPr id="2" name="Imagen 2"/>
+            <wp:cNvGraphicFramePr>
+              <a:graphicFrameLocks xmlns:a="http://schemas.openxmlformats.org/drawingml/2006/main" noChangeAspect="1"/>
+            </wp:cNvGraphicFramePr>
+            <a:graphic xmlns:a="http://schemas.openxmlformats.org/drawingml/2006/main">
+              <a:graphicData uri="http://schemas.openxmlformats.org/drawingml/2006/picture">
+                <pic:pic xmlns:pic="http://schemas.openxmlformats.org/drawingml/2006/picture">
+                  <pic:nvPicPr>
+                    <pic:cNvPr id="1" name=""/>
+                    <pic:cNvPicPr/>
+                  </pic:nvPicPr>
+                  <pic:blipFill rotWithShape="1">
+                    <a:blip r:embed="rId10"/>
+                    <a:srcRect r="2589"/>
+                    <a:stretch/>
+                  </pic:blipFill>
+                  <pic:spPr bwMode="auto">
+                    <a:xfrm>
+                      <a:off x="0" y="0"/>
+                      <a:ext cx="2867425" cy="1571844"/>
+                    </a:xfrm>
+                    <a:prstGeom prst="rect">
+                      <a:avLst/>
+                    </a:prstGeom>
+                    <a:ln>
+                      <a:noFill/>
+                    </a:ln>
+                    <a:extLst>
+                      <a:ext uri="{53640926-AAD7-44D8-BBD7-CCE9431645EC}">
+                        <a14:shadowObscured xmlns:a14="http://schemas.microsoft.com/office/drawing/2010/main"/>
+                      </a:ext>
+                    </a:extLst>
+                  </pic:spPr>
+                </pic:pic>
+              </a:graphicData>
+            </a:graphic>
+          </wp:inline>
+        </w:drawing>
+      </w:r>
+    </w:p>
+    <w:p>
+      <w:pPr>
+        <w:pStyle w:val="Descripcin"/>
+        <w:jc w:val="center"/>
+      </w:pPr>
+      <w:r>
+        <w:t>Ilustración</w:t>
+      </w:r>
+      <w:r>
+        <w:t xml:space="preserve"> </w:t>
+      </w:r>
+      <w:r>
+        <w:t>2</w:t>
+      </w:r>
+      <w:r>
+        <w:t>:</w:t>
+      </w:r>
+      <w:r>
+        <w:t xml:space="preserve"> </w:t>
+      </w:r>
+      <w:r>
+        <w:t xml:space="preserve"> visua</w:t>
+      </w:r>
+      <w:r>
+        <w:t>lización de la estructura del conjunto de datos “empleados”</w:t>
+      </w:r>
+    </w:p>
+    <w:p>
+      <w:pPr>
+        <w:spacing w:after="240"/>
+        <w:rPr>
+          <w:rFonts w:ascii="Arial" w:eastAsia="Arial" w:hAnsi="Arial" w:cs="Arial"/>
+          <w:sz w:val="24"/>
+          <w:szCs w:val="24"/>
+          <w:lang w:val="es-ES"/>
+        </w:rPr>
+      </w:pPr>
+      <w:r>
+        <w:rPr>
+          <w:rFonts w:ascii="Arial" w:eastAsia="Arial" w:hAnsi="Arial" w:cs="Arial"/>
+          <w:noProof/>
+          <w:sz w:val="24"/>
+          <w:szCs w:val="24"/>
+        </w:rPr>
+        <w:drawing>
+          <wp:inline distT="0" distB="0" distL="0" distR="0" wp14:anchorId="0813B2AE" wp14:editId="237448CD">
+            <wp:extent cx="1113790" cy="1561218"/>
+            <wp:effectExtent l="0" t="0" r="0" b="1270"/>
+            <wp:docPr id="10" name="Imagen 10"/>
             <wp:cNvGraphicFramePr>
               <a:graphicFrameLocks xmlns:a="http://schemas.openxmlformats.org/drawingml/2006/main" noChangeAspect="1"/>
             </wp:cNvGraphicFramePr>
@@ -5549,7 +6403,7 @@
                   <pic:spPr>
                     <a:xfrm>
                       <a:off x="0" y="0"/>
-                      <a:ext cx="4601217" cy="990738"/>
+                      <a:ext cx="1119363" cy="1569030"/>
                     </a:xfrm>
                     <a:prstGeom prst="rect">
                       <a:avLst/>
@@ -5567,380 +6421,6 @@
         <w:spacing w:after="240"/>
         <w:rPr>
           <w:rFonts w:ascii="Arial" w:eastAsia="Arial" w:hAnsi="Arial" w:cs="Arial"/>
-          <w:b/>
-          <w:bCs/>
-          <w:sz w:val="36"/>
-          <w:szCs w:val="36"/>
-          <w:lang w:val="es-ES"/>
-        </w:rPr>
-      </w:pPr>
-      <w:r>
-        <w:rPr>
-          <w:rFonts w:ascii="Arial" w:eastAsia="Arial" w:hAnsi="Arial" w:cs="Arial"/>
-          <w:b/>
-          <w:bCs/>
-          <w:sz w:val="36"/>
-          <w:szCs w:val="36"/>
-          <w:lang w:val="es-ES"/>
-        </w:rPr>
-        <w:t>2. empleados</w:t>
-      </w:r>
-    </w:p>
-    <w:p>
-      <w:pPr>
-        <w:spacing w:after="240"/>
-        <w:rPr>
-          <w:rFonts w:ascii="Arial" w:eastAsia="Arial" w:hAnsi="Arial" w:cs="Arial"/>
-          <w:sz w:val="24"/>
-          <w:szCs w:val="24"/>
-          <w:lang w:val="es-ES"/>
-        </w:rPr>
-      </w:pPr>
-      <w:r>
-        <w:rPr>
-          <w:rFonts w:ascii="Arial" w:eastAsia="Arial" w:hAnsi="Arial" w:cs="Arial"/>
-          <w:sz w:val="24"/>
-          <w:szCs w:val="24"/>
-          <w:lang w:val="es-ES"/>
-        </w:rPr>
-        <w:t xml:space="preserve">Es el </w:t>
-      </w:r>
-      <w:r>
-        <w:rPr>
-          <w:rFonts w:ascii="Arial" w:eastAsia="Arial" w:hAnsi="Arial" w:cs="Arial"/>
-          <w:b/>
-          <w:bCs/>
-          <w:sz w:val="24"/>
-          <w:szCs w:val="24"/>
-          <w:lang w:val="es-ES"/>
-        </w:rPr>
-        <w:t>listado de empleados</w:t>
-      </w:r>
-      <w:r>
-        <w:rPr>
-          <w:rFonts w:ascii="Arial" w:eastAsia="Arial" w:hAnsi="Arial" w:cs="Arial"/>
-          <w:sz w:val="24"/>
-          <w:szCs w:val="24"/>
-          <w:lang w:val="es-ES"/>
-        </w:rPr>
-        <w:t>.</w:t>
-      </w:r>
-      <w:r>
-        <w:rPr>
-          <w:rFonts w:ascii="Arial" w:eastAsia="Arial" w:hAnsi="Arial" w:cs="Arial"/>
-          <w:sz w:val="24"/>
-          <w:szCs w:val="24"/>
-          <w:lang w:val="es-ES"/>
-        </w:rPr>
-        <w:br/>
-        <w:t xml:space="preserve">Sirve para cruzar datos de </w:t>
-      </w:r>
-      <w:r>
-        <w:rPr>
-          <w:rFonts w:ascii="Arial" w:eastAsia="Arial" w:hAnsi="Arial" w:cs="Arial"/>
-          <w:b/>
-          <w:bCs/>
-          <w:sz w:val="24"/>
-          <w:szCs w:val="24"/>
-          <w:lang w:val="es-ES"/>
-        </w:rPr>
-        <w:t>asistencia</w:t>
-      </w:r>
-      <w:r>
-        <w:rPr>
-          <w:rFonts w:ascii="Arial" w:eastAsia="Arial" w:hAnsi="Arial" w:cs="Arial"/>
-          <w:sz w:val="24"/>
-          <w:szCs w:val="24"/>
-          <w:lang w:val="es-ES"/>
-        </w:rPr>
-        <w:t xml:space="preserve"> y </w:t>
-      </w:r>
-      <w:r>
-        <w:rPr>
-          <w:rFonts w:ascii="Arial" w:eastAsia="Arial" w:hAnsi="Arial" w:cs="Arial"/>
-          <w:b/>
-          <w:bCs/>
-          <w:sz w:val="24"/>
-          <w:szCs w:val="24"/>
-          <w:lang w:val="es-ES"/>
-        </w:rPr>
-        <w:t>puestos críticos</w:t>
-      </w:r>
-      <w:r>
-        <w:rPr>
-          <w:rFonts w:ascii="Arial" w:eastAsia="Arial" w:hAnsi="Arial" w:cs="Arial"/>
-          <w:sz w:val="24"/>
-          <w:szCs w:val="24"/>
-          <w:lang w:val="es-ES"/>
-        </w:rPr>
-        <w:t xml:space="preserve"> con la producción.</w:t>
-      </w:r>
-    </w:p>
-    <w:p>
-      <w:pPr>
-        <w:spacing w:after="240"/>
-        <w:rPr>
-          <w:rFonts w:ascii="Arial" w:eastAsia="Arial" w:hAnsi="Arial" w:cs="Arial"/>
-          <w:sz w:val="24"/>
-          <w:szCs w:val="24"/>
-          <w:lang w:val="es-ES"/>
-        </w:rPr>
-      </w:pPr>
-      <w:r>
-        <w:rPr>
-          <w:rFonts w:ascii="Arial" w:eastAsia="Arial" w:hAnsi="Arial" w:cs="Arial"/>
-          <w:b/>
-          <w:bCs/>
-          <w:sz w:val="24"/>
-          <w:szCs w:val="24"/>
-          <w:lang w:val="es-ES"/>
-        </w:rPr>
-        <w:t>Campos:</w:t>
-      </w:r>
-    </w:p>
-    <w:p>
-      <w:pPr>
-        <w:numPr>
-          <w:ilvl w:val="0"/>
-          <w:numId w:val="19"/>
-        </w:numPr>
-        <w:spacing w:after="240"/>
-        <w:rPr>
-          <w:rFonts w:ascii="Arial" w:eastAsia="Arial" w:hAnsi="Arial" w:cs="Arial"/>
-          <w:sz w:val="24"/>
-          <w:szCs w:val="24"/>
-          <w:lang w:val="es-ES"/>
-        </w:rPr>
-      </w:pPr>
-      <w:proofErr w:type="spellStart"/>
-      <w:r>
-        <w:rPr>
-          <w:rFonts w:ascii="Arial" w:eastAsia="Arial" w:hAnsi="Arial" w:cs="Arial"/>
-          <w:sz w:val="24"/>
-          <w:szCs w:val="24"/>
-          <w:lang w:val="es-ES"/>
-        </w:rPr>
-        <w:t>id_empleado</w:t>
-      </w:r>
-      <w:proofErr w:type="spellEnd"/>
-      <w:r>
-        <w:rPr>
-          <w:rFonts w:ascii="Arial" w:eastAsia="Arial" w:hAnsi="Arial" w:cs="Arial"/>
-          <w:sz w:val="24"/>
-          <w:szCs w:val="24"/>
-          <w:lang w:val="es-ES"/>
-        </w:rPr>
-        <w:t xml:space="preserve"> → Identificador único del empleado.</w:t>
-      </w:r>
-    </w:p>
-    <w:p>
-      <w:pPr>
-        <w:numPr>
-          <w:ilvl w:val="0"/>
-          <w:numId w:val="19"/>
-        </w:numPr>
-        <w:spacing w:after="240"/>
-        <w:rPr>
-          <w:rFonts w:ascii="Arial" w:eastAsia="Arial" w:hAnsi="Arial" w:cs="Arial"/>
-          <w:sz w:val="24"/>
-          <w:szCs w:val="24"/>
-          <w:lang w:val="es-ES"/>
-        </w:rPr>
-      </w:pPr>
-      <w:r>
-        <w:rPr>
-          <w:rFonts w:ascii="Arial" w:eastAsia="Arial" w:hAnsi="Arial" w:cs="Arial"/>
-          <w:sz w:val="24"/>
-          <w:szCs w:val="24"/>
-          <w:lang w:val="es-ES"/>
-        </w:rPr>
-        <w:t>nombre, apellido → Datos personales.</w:t>
-      </w:r>
-    </w:p>
-    <w:p>
-      <w:pPr>
-        <w:numPr>
-          <w:ilvl w:val="0"/>
-          <w:numId w:val="19"/>
-        </w:numPr>
-        <w:spacing w:after="240"/>
-        <w:rPr>
-          <w:rFonts w:ascii="Arial" w:eastAsia="Arial" w:hAnsi="Arial" w:cs="Arial"/>
-          <w:sz w:val="24"/>
-          <w:szCs w:val="24"/>
-          <w:lang w:val="es-ES"/>
-        </w:rPr>
-      </w:pPr>
-      <w:r>
-        <w:rPr>
-          <w:rFonts w:ascii="Arial" w:eastAsia="Arial" w:hAnsi="Arial" w:cs="Arial"/>
-          <w:sz w:val="24"/>
-          <w:szCs w:val="24"/>
-          <w:lang w:val="es-ES"/>
-        </w:rPr>
-        <w:lastRenderedPageBreak/>
-        <w:t>puesto → Rol principal (Producción, Envasado, Etiquetado, Calidad, Logística).</w:t>
-      </w:r>
-    </w:p>
-    <w:p>
-      <w:pPr>
-        <w:numPr>
-          <w:ilvl w:val="0"/>
-          <w:numId w:val="19"/>
-        </w:numPr>
-        <w:spacing w:after="240"/>
-        <w:rPr>
-          <w:rFonts w:ascii="Arial" w:eastAsia="Arial" w:hAnsi="Arial" w:cs="Arial"/>
-          <w:sz w:val="24"/>
-          <w:szCs w:val="24"/>
-          <w:lang w:val="es-ES"/>
-        </w:rPr>
-      </w:pPr>
-      <w:proofErr w:type="spellStart"/>
-      <w:r>
-        <w:rPr>
-          <w:rFonts w:ascii="Arial" w:eastAsia="Arial" w:hAnsi="Arial" w:cs="Arial"/>
-          <w:sz w:val="24"/>
-          <w:szCs w:val="24"/>
-          <w:lang w:val="es-ES"/>
-        </w:rPr>
-        <w:t>descriptor_faceid</w:t>
-      </w:r>
-      <w:proofErr w:type="spellEnd"/>
-      <w:r>
-        <w:rPr>
-          <w:rFonts w:ascii="Arial" w:eastAsia="Arial" w:hAnsi="Arial" w:cs="Arial"/>
-          <w:sz w:val="24"/>
-          <w:szCs w:val="24"/>
-          <w:lang w:val="es-ES"/>
-        </w:rPr>
-        <w:t xml:space="preserve"> (vectores de la cara del empleado)</w:t>
-      </w:r>
-    </w:p>
-    <w:p>
-      <w:pPr>
-        <w:spacing w:after="240"/>
-        <w:rPr>
-          <w:rFonts w:ascii="Arial" w:eastAsia="Arial" w:hAnsi="Arial" w:cs="Arial"/>
-          <w:sz w:val="24"/>
-          <w:szCs w:val="24"/>
-          <w:lang w:val="es-ES"/>
-        </w:rPr>
-      </w:pPr>
-      <w:r>
-        <w:rPr>
-          <w:rFonts w:ascii="Arial" w:eastAsia="Arial" w:hAnsi="Arial" w:cs="Arial"/>
-          <w:b/>
-          <w:bCs/>
-          <w:sz w:val="24"/>
-          <w:szCs w:val="24"/>
-          <w:lang w:val="es-ES"/>
-        </w:rPr>
-        <w:t>Uso:</w:t>
-      </w:r>
-      <w:r>
-        <w:rPr>
-          <w:rFonts w:ascii="Arial" w:eastAsia="Arial" w:hAnsi="Arial" w:cs="Arial"/>
-          <w:sz w:val="24"/>
-          <w:szCs w:val="24"/>
-          <w:lang w:val="es-ES"/>
-        </w:rPr>
-        <w:t xml:space="preserve"> Relacionar ausencias/tardanzas con demoras en lotes o incidencias.</w:t>
-      </w:r>
-      <w:r>
-        <w:rPr>
-          <w:rFonts w:ascii="Arial" w:eastAsia="Arial" w:hAnsi="Arial" w:cs="Arial"/>
-          <w:sz w:val="24"/>
-          <w:szCs w:val="24"/>
-          <w:lang w:val="es-ES"/>
-        </w:rPr>
-        <w:t xml:space="preserve"> Y reconocimiento facial a través de los vectores de la cara.</w:t>
-      </w:r>
-    </w:p>
-    <w:p>
-      <w:pPr>
-        <w:spacing w:after="240"/>
-        <w:rPr>
-          <w:rFonts w:ascii="Arial" w:eastAsia="Arial" w:hAnsi="Arial" w:cs="Arial"/>
-          <w:b/>
-          <w:bCs/>
-          <w:sz w:val="24"/>
-          <w:szCs w:val="24"/>
-          <w:lang w:val="es-ES"/>
-        </w:rPr>
-      </w:pPr>
-      <w:r>
-        <w:rPr>
-          <w:rFonts w:ascii="Arial" w:eastAsia="Arial" w:hAnsi="Arial" w:cs="Arial"/>
-          <w:b/>
-          <w:bCs/>
-          <w:sz w:val="24"/>
-          <w:szCs w:val="24"/>
-          <w:lang w:val="es-ES"/>
-        </w:rPr>
-        <w:t>Ejemplo:</w:t>
-      </w:r>
-    </w:p>
-    <w:p>
-      <w:pPr>
-        <w:spacing w:after="240"/>
-        <w:rPr>
-          <w:rFonts w:ascii="Arial" w:eastAsia="Arial" w:hAnsi="Arial" w:cs="Arial"/>
-          <w:sz w:val="24"/>
-          <w:szCs w:val="24"/>
-          <w:lang w:val="es-ES"/>
-        </w:rPr>
-      </w:pPr>
-      <w:r>
-        <w:rPr>
-          <w:rFonts w:ascii="Arial" w:eastAsia="Arial" w:hAnsi="Arial" w:cs="Arial"/>
-          <w:noProof/>
-          <w:sz w:val="24"/>
-          <w:szCs w:val="24"/>
-          <w:lang w:val="es-ES"/>
-        </w:rPr>
-        <w:drawing>
-          <wp:inline distT="0" distB="0" distL="0" distR="0" wp14:anchorId="2014589C" wp14:editId="479824CD">
-            <wp:extent cx="2943636" cy="1571844"/>
-            <wp:effectExtent l="0" t="0" r="9525" b="9525"/>
-            <wp:docPr id="2" name="Imagen 2"/>
-            <wp:cNvGraphicFramePr>
-              <a:graphicFrameLocks xmlns:a="http://schemas.openxmlformats.org/drawingml/2006/main" noChangeAspect="1"/>
-            </wp:cNvGraphicFramePr>
-            <a:graphic xmlns:a="http://schemas.openxmlformats.org/drawingml/2006/main">
-              <a:graphicData uri="http://schemas.openxmlformats.org/drawingml/2006/picture">
-                <pic:pic xmlns:pic="http://schemas.openxmlformats.org/drawingml/2006/picture">
-                  <pic:nvPicPr>
-                    <pic:cNvPr id="1" name=""/>
-                    <pic:cNvPicPr/>
-                  </pic:nvPicPr>
-                  <pic:blipFill>
-                    <a:blip r:embed="rId12"/>
-                    <a:stretch>
-                      <a:fillRect/>
-                    </a:stretch>
-                  </pic:blipFill>
-                  <pic:spPr>
-                    <a:xfrm>
-                      <a:off x="0" y="0"/>
-                      <a:ext cx="2943636" cy="1571844"/>
-                    </a:xfrm>
-                    <a:prstGeom prst="rect">
-                      <a:avLst/>
-                    </a:prstGeom>
-                  </pic:spPr>
-                </pic:pic>
-              </a:graphicData>
-            </a:graphic>
-          </wp:inline>
-        </w:drawing>
-      </w:r>
-    </w:p>
-    <w:p>
-      <w:pPr>
-        <w:spacing w:after="240"/>
-        <w:rPr>
-          <w:rFonts w:ascii="Arial" w:eastAsia="Arial" w:hAnsi="Arial" w:cs="Arial"/>
           <w:sz w:val="24"/>
           <w:szCs w:val="24"/>
           <w:lang w:val="es-ES"/>
@@ -6251,6 +6731,7 @@
           <w:szCs w:val="24"/>
           <w:lang w:val="es-ES"/>
         </w:rPr>
+        <w:lastRenderedPageBreak/>
         <w:t>cantidad_producida</w:t>
       </w:r>
       <w:proofErr w:type="spellEnd"/>
@@ -6456,7 +6937,6 @@
           <w:szCs w:val="24"/>
           <w:lang w:val="es-ES"/>
         </w:rPr>
-        <w:lastRenderedPageBreak/>
         <w:t>Uso:</w:t>
       </w:r>
       <w:r>
@@ -6514,41 +6994,192 @@
         <w:spacing w:after="240"/>
         <w:rPr>
           <w:rFonts w:ascii="Arial" w:eastAsia="Arial" w:hAnsi="Arial" w:cs="Arial"/>
+          <w:noProof/>
+          <w:sz w:val="24"/>
+          <w:szCs w:val="24"/>
+        </w:rPr>
+      </w:pPr>
+      <w:r>
+        <w:rPr>
+          <w:noProof/>
+        </w:rPr>
+        <mc:AlternateContent>
+          <mc:Choice Requires="wps">
+            <w:drawing>
+              <wp:anchor distT="0" distB="0" distL="114300" distR="114300" simplePos="0" relativeHeight="251660288" behindDoc="0" locked="0" layoutInCell="1" allowOverlap="1" wp14:anchorId="107A288A" wp14:editId="02D6066B">
+                <wp:simplePos x="0" y="0"/>
+                <wp:positionH relativeFrom="column">
+                  <wp:posOffset>1905</wp:posOffset>
+                </wp:positionH>
+                <wp:positionV relativeFrom="paragraph">
+                  <wp:posOffset>1629410</wp:posOffset>
+                </wp:positionV>
+                <wp:extent cx="5398135" cy="635"/>
+                <wp:effectExtent l="0" t="0" r="0" b="0"/>
+                <wp:wrapThrough wrapText="bothSides">
+                  <wp:wrapPolygon edited="0">
+                    <wp:start x="0" y="0"/>
+                    <wp:lineTo x="0" y="21600"/>
+                    <wp:lineTo x="21600" y="21600"/>
+                    <wp:lineTo x="21600" y="0"/>
+                  </wp:wrapPolygon>
+                </wp:wrapThrough>
+                <wp:docPr id="11" name="Cuadro de texto 11"/>
+                <wp:cNvGraphicFramePr/>
+                <a:graphic xmlns:a="http://schemas.openxmlformats.org/drawingml/2006/main">
+                  <a:graphicData uri="http://schemas.microsoft.com/office/word/2010/wordprocessingShape">
+                    <wps:wsp>
+                      <wps:cNvSpPr txBox="1"/>
+                      <wps:spPr>
+                        <a:xfrm>
+                          <a:off x="0" y="0"/>
+                          <a:ext cx="5398135" cy="635"/>
+                        </a:xfrm>
+                        <a:prstGeom prst="rect">
+                          <a:avLst/>
+                        </a:prstGeom>
+                        <a:solidFill>
+                          <a:prstClr val="white"/>
+                        </a:solidFill>
+                        <a:ln>
+                          <a:noFill/>
+                        </a:ln>
+                      </wps:spPr>
+                      <wps:txbx>
+                        <w:txbxContent>
+                          <w:p>
+                            <w:pPr>
+                              <w:pStyle w:val="Descripcin"/>
+                              <w:jc w:val="center"/>
+                              <w:rPr>
+                                <w:rFonts w:ascii="Arial" w:eastAsia="Arial" w:hAnsi="Arial" w:cs="Arial"/>
+                                <w:noProof/>
+                                <w:sz w:val="24"/>
+                                <w:szCs w:val="24"/>
+                              </w:rPr>
+                            </w:pPr>
+                            <w:r>
+                              <w:t>Ilustración 3</w:t>
+                            </w:r>
+                            <w:r>
+                              <w:t>:</w:t>
+                            </w:r>
+                            <w:r>
+                              <w:t xml:space="preserve"> visualización de la estructura de la tabla “</w:t>
+                            </w:r>
+                            <w:proofErr w:type="spellStart"/>
+                            <w:r>
+                              <w:t>lotes_produccion</w:t>
+                            </w:r>
+                            <w:proofErr w:type="spellEnd"/>
+                            <w:r>
+                              <w:t>”</w:t>
+                            </w:r>
+                          </w:p>
+                        </w:txbxContent>
+                      </wps:txbx>
+                      <wps:bodyPr rot="0" spcFirstLastPara="0" vertOverflow="overflow" horzOverflow="overflow" vert="horz" wrap="square" lIns="0" tIns="0" rIns="0" bIns="0" numCol="1" spcCol="0" rtlCol="0" fromWordArt="0" anchor="t" anchorCtr="0" forceAA="0" compatLnSpc="1">
+                        <a:prstTxWarp prst="textNoShape">
+                          <a:avLst/>
+                        </a:prstTxWarp>
+                        <a:spAutoFit/>
+                      </wps:bodyPr>
+                    </wps:wsp>
+                  </a:graphicData>
+                </a:graphic>
+              </wp:anchor>
+            </w:drawing>
+          </mc:Choice>
+          <mc:Fallback>
+            <w:pict>
+              <v:shapetype w14:anchorId="107A288A" id="_x0000_t202" coordsize="21600,21600" o:spt="202" path="m,l,21600r21600,l21600,xe">
+                <v:stroke joinstyle="miter"/>
+                <v:path gradientshapeok="t" o:connecttype="rect"/>
+              </v:shapetype>
+              <v:shape id="Cuadro de texto 11" o:spid="_x0000_s1026" type="#_x0000_t202" style="position:absolute;margin-left:.15pt;margin-top:128.3pt;width:425.05pt;height:.05pt;z-index:251660288;visibility:visible;mso-wrap-style:square;mso-wrap-distance-left:9pt;mso-wrap-distance-top:0;mso-wrap-distance-right:9pt;mso-wrap-distance-bottom:0;mso-position-horizontal:absolute;mso-position-horizontal-relative:text;mso-position-vertical:absolute;mso-position-vertical-relative:text;v-text-anchor:top" o:gfxdata="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" stroked="f">
+                <v:textbox style="mso-fit-shape-to-text:t" inset="0,0,0,0">
+                  <w:txbxContent>
+                    <w:p>
+                      <w:pPr>
+                        <w:pStyle w:val="Descripcin"/>
+                        <w:jc w:val="center"/>
+                        <w:rPr>
+                          <w:rFonts w:ascii="Arial" w:eastAsia="Arial" w:hAnsi="Arial" w:cs="Arial"/>
+                          <w:noProof/>
+                          <w:sz w:val="24"/>
+                          <w:szCs w:val="24"/>
+                        </w:rPr>
+                      </w:pPr>
+                      <w:r>
+                        <w:t>Ilustración 3</w:t>
+                      </w:r>
+                      <w:r>
+                        <w:t>:</w:t>
+                      </w:r>
+                      <w:r>
+                        <w:t xml:space="preserve"> visualización de la estructura de la tabla “</w:t>
+                      </w:r>
+                      <w:proofErr w:type="spellStart"/>
+                      <w:r>
+                        <w:t>lotes_produccion</w:t>
+                      </w:r>
+                      <w:proofErr w:type="spellEnd"/>
+                      <w:r>
+                        <w:t>”</w:t>
+                      </w:r>
+                    </w:p>
+                  </w:txbxContent>
+                </v:textbox>
+                <w10:wrap type="through"/>
+              </v:shape>
+            </w:pict>
+          </mc:Fallback>
+        </mc:AlternateContent>
+      </w:r>
+      <w:r>
+        <w:rPr>
+          <w:rFonts w:ascii="Arial" w:eastAsia="Arial" w:hAnsi="Arial" w:cs="Arial"/>
           <w:b/>
           <w:bCs/>
           <w:sz w:val="24"/>
           <w:szCs w:val="24"/>
           <w:lang w:val="es-ES"/>
         </w:rPr>
-      </w:pPr>
+        <w:t>Ejemplo:</w:t>
+      </w:r>
       <w:r>
         <w:rPr>
           <w:rFonts w:ascii="Arial" w:eastAsia="Arial" w:hAnsi="Arial" w:cs="Arial"/>
           <w:noProof/>
           <w:sz w:val="24"/>
           <w:szCs w:val="24"/>
-          <w:lang w:val="es-ES"/>
+        </w:rPr>
+        <w:t xml:space="preserve"> </w:t>
+      </w:r>
+    </w:p>
+    <w:p>
+      <w:pPr>
+        <w:spacing w:after="240"/>
+        <w:rPr>
+          <w:rFonts w:ascii="Arial" w:eastAsia="Arial" w:hAnsi="Arial" w:cs="Arial"/>
+          <w:b/>
+          <w:bCs/>
+          <w:sz w:val="24"/>
+          <w:szCs w:val="24"/>
+          <w:lang w:val="es-ES"/>
+        </w:rPr>
+      </w:pPr>
+      <w:r>
+        <w:rPr>
+          <w:rFonts w:ascii="Arial" w:eastAsia="Arial" w:hAnsi="Arial" w:cs="Arial"/>
+          <w:noProof/>
+          <w:sz w:val="24"/>
+          <w:szCs w:val="24"/>
         </w:rPr>
         <w:drawing>
-          <wp:anchor distT="0" distB="0" distL="114300" distR="114300" simplePos="0" relativeHeight="251658240" behindDoc="0" locked="0" layoutInCell="1" allowOverlap="1" wp14:anchorId="13D0CB4E" wp14:editId="6B0CA696">
-            <wp:simplePos x="0" y="0"/>
-            <wp:positionH relativeFrom="page">
-              <wp:posOffset>116840</wp:posOffset>
-            </wp:positionH>
-            <wp:positionV relativeFrom="paragraph">
-              <wp:posOffset>355600</wp:posOffset>
-            </wp:positionV>
-            <wp:extent cx="7367905" cy="1105535"/>
-            <wp:effectExtent l="0" t="0" r="4445" b="0"/>
-            <wp:wrapThrough wrapText="bothSides">
-              <wp:wrapPolygon edited="0">
-                <wp:start x="0" y="0"/>
-                <wp:lineTo x="0" y="21215"/>
-                <wp:lineTo x="21557" y="21215"/>
-                <wp:lineTo x="21557" y="0"/>
-                <wp:lineTo x="0" y="0"/>
-              </wp:wrapPolygon>
-            </wp:wrapThrough>
+          <wp:inline distT="0" distB="0" distL="0" distR="0" wp14:anchorId="2DB4A1CF" wp14:editId="05B04989">
+            <wp:extent cx="5398135" cy="1216025"/>
+            <wp:effectExtent l="0" t="0" r="0" b="3175"/>
             <wp:docPr id="3" name="Imagen 3"/>
             <wp:cNvGraphicFramePr>
               <a:graphicFrameLocks xmlns:a="http://schemas.openxmlformats.org/drawingml/2006/main" noChangeAspect="1"/>
@@ -6561,7 +7192,7 @@
                     <pic:cNvPicPr/>
                   </pic:nvPicPr>
                   <pic:blipFill>
-                    <a:blip r:embed="rId13">
+                    <a:blip r:embed="rId12">
                       <a:extLst>
                         <a:ext uri="{28A0092B-C50C-407E-A947-70E740481C1C}">
                           <a14:useLocalDpi xmlns:a14="http://schemas.microsoft.com/office/drawing/2010/main" val="0"/>
@@ -6575,7 +7206,7 @@
                   <pic:spPr>
                     <a:xfrm>
                       <a:off x="0" y="0"/>
-                      <a:ext cx="7367905" cy="1105535"/>
+                      <a:ext cx="5398135" cy="1216025"/>
                     </a:xfrm>
                     <a:prstGeom prst="rect">
                       <a:avLst/>
@@ -6584,25 +7215,8 @@
                 </pic:pic>
               </a:graphicData>
             </a:graphic>
-            <wp14:sizeRelH relativeFrom="page">
-              <wp14:pctWidth>0</wp14:pctWidth>
-            </wp14:sizeRelH>
-            <wp14:sizeRelV relativeFrom="page">
-              <wp14:pctHeight>0</wp14:pctHeight>
-            </wp14:sizeRelV>
-          </wp:anchor>
+          </wp:inline>
         </w:drawing>
-      </w:r>
-      <w:r>
-        <w:rPr>
-          <w:rFonts w:ascii="Arial" w:eastAsia="Arial" w:hAnsi="Arial" w:cs="Arial"/>
-          <w:b/>
-          <w:bCs/>
-          <w:sz w:val="24"/>
-          <w:szCs w:val="24"/>
-          <w:lang w:val="es-ES"/>
-        </w:rPr>
-        <w:t>Ejemplo:</w:t>
       </w:r>
     </w:p>
     <w:p>
@@ -6981,14 +7595,9 @@
     </w:p>
     <w:p>
       <w:pPr>
+        <w:keepNext/>
         <w:spacing w:after="240"/>
-        <w:rPr>
-          <w:rFonts w:ascii="Arial" w:eastAsia="Arial" w:hAnsi="Arial" w:cs="Arial"/>
-          <w:b/>
-          <w:bCs/>
-          <w:sz w:val="24"/>
-          <w:szCs w:val="24"/>
-        </w:rPr>
+        <w:jc w:val="center"/>
       </w:pPr>
       <w:r>
         <w:rPr>
@@ -6999,11 +7608,528 @@
           <w:sz w:val="24"/>
           <w:szCs w:val="24"/>
         </w:rPr>
+        <w:lastRenderedPageBreak/>
         <w:drawing>
           <wp:inline distT="0" distB="0" distL="0" distR="0" wp14:anchorId="32EDF99C" wp14:editId="6E8DA88A">
             <wp:extent cx="4229690" cy="1743318"/>
             <wp:effectExtent l="0" t="0" r="0" b="9525"/>
             <wp:docPr id="4" name="Imagen 4"/>
+            <wp:cNvGraphicFramePr>
+              <a:graphicFrameLocks xmlns:a="http://schemas.openxmlformats.org/drawingml/2006/main" noChangeAspect="1"/>
+            </wp:cNvGraphicFramePr>
+            <a:graphic xmlns:a="http://schemas.openxmlformats.org/drawingml/2006/main">
+              <a:graphicData uri="http://schemas.openxmlformats.org/drawingml/2006/picture">
+                <pic:pic xmlns:pic="http://schemas.openxmlformats.org/drawingml/2006/picture">
+                  <pic:nvPicPr>
+                    <pic:cNvPr id="1" name=""/>
+                    <pic:cNvPicPr/>
+                  </pic:nvPicPr>
+                  <pic:blipFill>
+                    <a:blip r:embed="rId13"/>
+                    <a:stretch>
+                      <a:fillRect/>
+                    </a:stretch>
+                  </pic:blipFill>
+                  <pic:spPr>
+                    <a:xfrm>
+                      <a:off x="0" y="0"/>
+                      <a:ext cx="4229690" cy="1743318"/>
+                    </a:xfrm>
+                    <a:prstGeom prst="rect">
+                      <a:avLst/>
+                    </a:prstGeom>
+                  </pic:spPr>
+                </pic:pic>
+              </a:graphicData>
+            </a:graphic>
+          </wp:inline>
+        </w:drawing>
+      </w:r>
+    </w:p>
+    <w:p>
+      <w:pPr>
+        <w:pStyle w:val="Descripcin"/>
+        <w:jc w:val="center"/>
+        <w:rPr>
+          <w:rFonts w:ascii="Arial" w:eastAsia="Arial" w:hAnsi="Arial" w:cs="Arial"/>
+          <w:b/>
+          <w:bCs/>
+          <w:sz w:val="24"/>
+          <w:szCs w:val="24"/>
+        </w:rPr>
+      </w:pPr>
+      <w:r>
+        <w:t>Ilustración 4</w:t>
+      </w:r>
+      <w:r>
+        <w:t>: visualización de la estructura de la tabla “</w:t>
+      </w:r>
+      <w:proofErr w:type="spellStart"/>
+      <w:r>
+        <w:t>consumo_insumos</w:t>
+      </w:r>
+      <w:proofErr w:type="spellEnd"/>
+      <w:r>
+        <w:t>”</w:t>
+      </w:r>
+    </w:p>
+    <w:p>
+      <w:pPr>
+        <w:spacing w:after="240"/>
+        <w:rPr>
+          <w:rFonts w:ascii="Arial" w:eastAsia="Arial" w:hAnsi="Arial" w:cs="Arial"/>
+          <w:b/>
+          <w:bCs/>
+          <w:sz w:val="24"/>
+          <w:szCs w:val="24"/>
+        </w:rPr>
+      </w:pPr>
+    </w:p>
+    <w:p>
+      <w:pPr>
+        <w:spacing w:after="240"/>
+        <w:rPr>
+          <w:rFonts w:ascii="Arial" w:eastAsia="Arial" w:hAnsi="Arial" w:cs="Arial"/>
+          <w:b/>
+          <w:bCs/>
+          <w:sz w:val="24"/>
+          <w:szCs w:val="24"/>
+        </w:rPr>
+      </w:pPr>
+    </w:p>
+    <w:p>
+      <w:pPr>
+        <w:spacing w:after="240"/>
+        <w:rPr>
+          <w:rFonts w:ascii="Arial" w:eastAsia="Arial" w:hAnsi="Arial" w:cs="Arial"/>
+          <w:b/>
+          <w:bCs/>
+          <w:sz w:val="36"/>
+          <w:szCs w:val="36"/>
+          <w:lang w:val="es-ES"/>
+        </w:rPr>
+      </w:pPr>
+      <w:r>
+        <w:rPr>
+          <w:rFonts w:ascii="Arial" w:eastAsia="Arial" w:hAnsi="Arial" w:cs="Arial"/>
+          <w:b/>
+          <w:bCs/>
+          <w:sz w:val="36"/>
+          <w:szCs w:val="36"/>
+          <w:lang w:val="es-ES"/>
+        </w:rPr>
+        <w:t xml:space="preserve">5. </w:t>
+      </w:r>
+      <w:proofErr w:type="spellStart"/>
+      <w:r>
+        <w:rPr>
+          <w:rFonts w:ascii="Arial" w:eastAsia="Arial" w:hAnsi="Arial" w:cs="Arial"/>
+          <w:b/>
+          <w:bCs/>
+          <w:sz w:val="36"/>
+          <w:szCs w:val="36"/>
+          <w:lang w:val="es-ES"/>
+        </w:rPr>
+        <w:t>control_calidad</w:t>
+      </w:r>
+      <w:proofErr w:type="spellEnd"/>
+    </w:p>
+    <w:p>
+      <w:pPr>
+        <w:spacing w:after="240"/>
+        <w:rPr>
+          <w:rFonts w:ascii="Arial" w:eastAsia="Arial" w:hAnsi="Arial" w:cs="Arial"/>
+          <w:sz w:val="24"/>
+          <w:szCs w:val="24"/>
+          <w:lang w:val="es-ES"/>
+        </w:rPr>
+      </w:pPr>
+      <w:r>
+        <w:rPr>
+          <w:rFonts w:ascii="Arial" w:eastAsia="Arial" w:hAnsi="Arial" w:cs="Arial"/>
+          <w:sz w:val="24"/>
+          <w:szCs w:val="24"/>
+          <w:lang w:val="es-ES"/>
+        </w:rPr>
+        <w:t xml:space="preserve">Registra los </w:t>
+      </w:r>
+      <w:r>
+        <w:rPr>
+          <w:rFonts w:ascii="Arial" w:eastAsia="Arial" w:hAnsi="Arial" w:cs="Arial"/>
+          <w:b/>
+          <w:bCs/>
+          <w:sz w:val="24"/>
+          <w:szCs w:val="24"/>
+          <w:lang w:val="es-ES"/>
+        </w:rPr>
+        <w:t>controles de calidad</w:t>
+      </w:r>
+      <w:r>
+        <w:rPr>
+          <w:rFonts w:ascii="Arial" w:eastAsia="Arial" w:hAnsi="Arial" w:cs="Arial"/>
+          <w:sz w:val="24"/>
+          <w:szCs w:val="24"/>
+          <w:lang w:val="es-ES"/>
+        </w:rPr>
+        <w:t xml:space="preserve"> aplicados durante la producción.</w:t>
+      </w:r>
+    </w:p>
+    <w:p>
+      <w:pPr>
+        <w:spacing w:after="240"/>
+        <w:rPr>
+          <w:rFonts w:ascii="Arial" w:eastAsia="Arial" w:hAnsi="Arial" w:cs="Arial"/>
+          <w:sz w:val="24"/>
+          <w:szCs w:val="24"/>
+          <w:lang w:val="es-ES"/>
+        </w:rPr>
+      </w:pPr>
+      <w:r>
+        <w:rPr>
+          <w:rFonts w:ascii="Arial" w:eastAsia="Arial" w:hAnsi="Arial" w:cs="Arial"/>
+          <w:b/>
+          <w:bCs/>
+          <w:sz w:val="24"/>
+          <w:szCs w:val="24"/>
+          <w:lang w:val="es-ES"/>
+        </w:rPr>
+        <w:t>Campos:</w:t>
+      </w:r>
+    </w:p>
+    <w:p>
+      <w:pPr>
+        <w:numPr>
+          <w:ilvl w:val="0"/>
+          <w:numId w:val="22"/>
+        </w:numPr>
+        <w:spacing w:after="240"/>
+        <w:rPr>
+          <w:rFonts w:ascii="Arial" w:eastAsia="Arial" w:hAnsi="Arial" w:cs="Arial"/>
+          <w:sz w:val="24"/>
+          <w:szCs w:val="24"/>
+          <w:lang w:val="es-ES"/>
+        </w:rPr>
+      </w:pPr>
+      <w:proofErr w:type="spellStart"/>
+      <w:r>
+        <w:rPr>
+          <w:rFonts w:ascii="Arial" w:eastAsia="Arial" w:hAnsi="Arial" w:cs="Arial"/>
+          <w:sz w:val="24"/>
+          <w:szCs w:val="24"/>
+          <w:lang w:val="es-ES"/>
+        </w:rPr>
+        <w:t>Id_control_calidad</w:t>
+      </w:r>
+      <w:proofErr w:type="spellEnd"/>
+      <w:r>
+        <w:rPr>
+          <w:rFonts w:ascii="Arial" w:eastAsia="Arial" w:hAnsi="Arial" w:cs="Arial"/>
+          <w:sz w:val="24"/>
+          <w:szCs w:val="24"/>
+          <w:lang w:val="es-ES"/>
+        </w:rPr>
+        <w:t xml:space="preserve"> </w:t>
+      </w:r>
+      <w:r>
+        <w:rPr>
+          <w:rFonts w:ascii="Arial" w:eastAsia="Arial" w:hAnsi="Arial" w:cs="Arial"/>
+          <w:sz w:val="24"/>
+          <w:szCs w:val="24"/>
+          <w:lang w:val="es-ES"/>
+        </w:rPr>
+        <w:t>→ Identificador único de</w:t>
+      </w:r>
+      <w:r>
+        <w:rPr>
+          <w:rFonts w:ascii="Arial" w:eastAsia="Arial" w:hAnsi="Arial" w:cs="Arial"/>
+          <w:sz w:val="24"/>
+          <w:szCs w:val="24"/>
+          <w:lang w:val="es-ES"/>
+        </w:rPr>
+        <w:t>l control de calidad</w:t>
+      </w:r>
+    </w:p>
+    <w:p>
+      <w:pPr>
+        <w:numPr>
+          <w:ilvl w:val="0"/>
+          <w:numId w:val="22"/>
+        </w:numPr>
+        <w:spacing w:after="240"/>
+        <w:rPr>
+          <w:rFonts w:ascii="Arial" w:eastAsia="Arial" w:hAnsi="Arial" w:cs="Arial"/>
+          <w:sz w:val="24"/>
+          <w:szCs w:val="24"/>
+          <w:lang w:val="es-ES"/>
+        </w:rPr>
+      </w:pPr>
+      <w:proofErr w:type="spellStart"/>
+      <w:r>
+        <w:rPr>
+          <w:rFonts w:ascii="Arial" w:eastAsia="Arial" w:hAnsi="Arial" w:cs="Arial"/>
+          <w:sz w:val="24"/>
+          <w:szCs w:val="24"/>
+          <w:lang w:val="es-ES"/>
+        </w:rPr>
+        <w:t>id_lote</w:t>
+      </w:r>
+      <w:proofErr w:type="spellEnd"/>
+      <w:r>
+        <w:rPr>
+          <w:rFonts w:ascii="Arial" w:eastAsia="Arial" w:hAnsi="Arial" w:cs="Arial"/>
+          <w:sz w:val="24"/>
+          <w:szCs w:val="24"/>
+          <w:lang w:val="es-ES"/>
+        </w:rPr>
+        <w:t xml:space="preserve"> → Referencia al lote.</w:t>
+      </w:r>
+    </w:p>
+    <w:p>
+      <w:pPr>
+        <w:numPr>
+          <w:ilvl w:val="0"/>
+          <w:numId w:val="22"/>
+        </w:numPr>
+        <w:spacing w:after="240"/>
+        <w:rPr>
+          <w:rFonts w:ascii="Arial" w:eastAsia="Arial" w:hAnsi="Arial" w:cs="Arial"/>
+          <w:sz w:val="24"/>
+          <w:szCs w:val="24"/>
+          <w:lang w:val="es-ES"/>
+        </w:rPr>
+      </w:pPr>
+      <w:proofErr w:type="spellStart"/>
+      <w:r>
+        <w:rPr>
+          <w:rFonts w:ascii="Arial" w:eastAsia="Arial" w:hAnsi="Arial" w:cs="Arial"/>
+          <w:sz w:val="24"/>
+          <w:szCs w:val="24"/>
+          <w:lang w:val="es-ES"/>
+        </w:rPr>
+        <w:t>checklist</w:t>
+      </w:r>
+      <w:proofErr w:type="spellEnd"/>
+      <w:r>
+        <w:rPr>
+          <w:rFonts w:ascii="Arial" w:eastAsia="Arial" w:hAnsi="Arial" w:cs="Arial"/>
+          <w:sz w:val="24"/>
+          <w:szCs w:val="24"/>
+          <w:lang w:val="es-ES"/>
+        </w:rPr>
+        <w:t xml:space="preserve"> → Tipo de control (ej.: Temperatura cocción).</w:t>
+      </w:r>
+    </w:p>
+    <w:p>
+      <w:pPr>
+        <w:numPr>
+          <w:ilvl w:val="0"/>
+          <w:numId w:val="22"/>
+        </w:numPr>
+        <w:spacing w:after="240"/>
+        <w:rPr>
+          <w:rFonts w:ascii="Arial" w:eastAsia="Arial" w:hAnsi="Arial" w:cs="Arial"/>
+          <w:sz w:val="24"/>
+          <w:szCs w:val="24"/>
+          <w:lang w:val="es-ES"/>
+        </w:rPr>
+      </w:pPr>
+      <w:r>
+        <w:rPr>
+          <w:rFonts w:ascii="Arial" w:eastAsia="Arial" w:hAnsi="Arial" w:cs="Arial"/>
+          <w:sz w:val="24"/>
+          <w:szCs w:val="24"/>
+          <w:lang w:val="es-ES"/>
+        </w:rPr>
+        <w:t>resultado → OK / NO OK.</w:t>
+      </w:r>
+    </w:p>
+    <w:p>
+      <w:pPr>
+        <w:numPr>
+          <w:ilvl w:val="0"/>
+          <w:numId w:val="22"/>
+        </w:numPr>
+        <w:spacing w:after="240"/>
+        <w:rPr>
+          <w:rFonts w:ascii="Arial" w:eastAsia="Arial" w:hAnsi="Arial" w:cs="Arial"/>
+          <w:sz w:val="24"/>
+          <w:szCs w:val="24"/>
+          <w:lang w:val="es-ES"/>
+        </w:rPr>
+      </w:pPr>
+      <w:proofErr w:type="spellStart"/>
+      <w:r>
+        <w:rPr>
+          <w:rFonts w:ascii="Arial" w:eastAsia="Arial" w:hAnsi="Arial" w:cs="Arial"/>
+          <w:sz w:val="24"/>
+          <w:szCs w:val="24"/>
+          <w:lang w:val="es-ES"/>
+        </w:rPr>
+        <w:t>nc_tipo</w:t>
+      </w:r>
+      <w:proofErr w:type="spellEnd"/>
+      <w:r>
+        <w:rPr>
+          <w:rFonts w:ascii="Arial" w:eastAsia="Arial" w:hAnsi="Arial" w:cs="Arial"/>
+          <w:sz w:val="24"/>
+          <w:szCs w:val="24"/>
+          <w:lang w:val="es-ES"/>
+        </w:rPr>
+        <w:t xml:space="preserve"> → Tipo de no conformidad (si hubo).</w:t>
+      </w:r>
+    </w:p>
+    <w:p>
+      <w:pPr>
+        <w:numPr>
+          <w:ilvl w:val="0"/>
+          <w:numId w:val="22"/>
+        </w:numPr>
+        <w:spacing w:after="240"/>
+        <w:rPr>
+          <w:rFonts w:ascii="Arial" w:eastAsia="Arial" w:hAnsi="Arial" w:cs="Arial"/>
+          <w:sz w:val="24"/>
+          <w:szCs w:val="24"/>
+          <w:lang w:val="es-ES"/>
+        </w:rPr>
+      </w:pPr>
+      <w:proofErr w:type="spellStart"/>
+      <w:r>
+        <w:rPr>
+          <w:rFonts w:ascii="Arial" w:eastAsia="Arial" w:hAnsi="Arial" w:cs="Arial"/>
+          <w:sz w:val="24"/>
+          <w:szCs w:val="24"/>
+          <w:lang w:val="es-ES"/>
+        </w:rPr>
+        <w:t>nc_gravedad</w:t>
+      </w:r>
+      <w:proofErr w:type="spellEnd"/>
+      <w:r>
+        <w:rPr>
+          <w:rFonts w:ascii="Arial" w:eastAsia="Arial" w:hAnsi="Arial" w:cs="Arial"/>
+          <w:sz w:val="24"/>
+          <w:szCs w:val="24"/>
+          <w:lang w:val="es-ES"/>
+        </w:rPr>
+        <w:t xml:space="preserve"> → Severidad (Leve / Grave).</w:t>
+      </w:r>
+    </w:p>
+    <w:p>
+      <w:pPr>
+        <w:spacing w:after="240"/>
+        <w:jc w:val="both"/>
+        <w:rPr>
+          <w:rFonts w:ascii="Arial" w:eastAsia="Arial" w:hAnsi="Arial" w:cs="Arial"/>
+          <w:sz w:val="24"/>
+          <w:szCs w:val="24"/>
+          <w:lang w:val="es-ES"/>
+        </w:rPr>
+      </w:pPr>
+      <w:r>
+        <w:rPr>
+          <w:rFonts w:ascii="Arial" w:eastAsia="Arial" w:hAnsi="Arial" w:cs="Arial"/>
+          <w:b/>
+          <w:bCs/>
+          <w:sz w:val="24"/>
+          <w:szCs w:val="24"/>
+          <w:lang w:val="es-ES"/>
+        </w:rPr>
+        <w:t>Uso:</w:t>
+      </w:r>
+      <w:r>
+        <w:rPr>
+          <w:rFonts w:ascii="Arial" w:eastAsia="Arial" w:hAnsi="Arial" w:cs="Arial"/>
+          <w:sz w:val="24"/>
+          <w:szCs w:val="24"/>
+          <w:lang w:val="es-ES"/>
+        </w:rPr>
+        <w:t xml:space="preserve"> Permite calcular </w:t>
+      </w:r>
+      <w:proofErr w:type="spellStart"/>
+      <w:r>
+        <w:rPr>
+          <w:rFonts w:ascii="Arial" w:eastAsia="Arial" w:hAnsi="Arial" w:cs="Arial"/>
+          <w:sz w:val="24"/>
+          <w:szCs w:val="24"/>
+          <w:lang w:val="es-ES"/>
+        </w:rPr>
+        <w:t>KPIs</w:t>
+      </w:r>
+      <w:proofErr w:type="spellEnd"/>
+      <w:r>
+        <w:rPr>
+          <w:rFonts w:ascii="Arial" w:eastAsia="Arial" w:hAnsi="Arial" w:cs="Arial"/>
+          <w:sz w:val="24"/>
+          <w:szCs w:val="24"/>
+          <w:lang w:val="es-ES"/>
+        </w:rPr>
+        <w:t xml:space="preserve"> de </w:t>
+      </w:r>
+      <w:r>
+        <w:rPr>
+          <w:rFonts w:ascii="Arial" w:eastAsia="Arial" w:hAnsi="Arial" w:cs="Arial"/>
+          <w:b/>
+          <w:bCs/>
+          <w:sz w:val="24"/>
+          <w:szCs w:val="24"/>
+          <w:lang w:val="es-ES"/>
+        </w:rPr>
+        <w:t>rechazo, defectos, cumplimiento de variables críticas</w:t>
+      </w:r>
+      <w:r>
+        <w:rPr>
+          <w:rFonts w:ascii="Arial" w:eastAsia="Arial" w:hAnsi="Arial" w:cs="Arial"/>
+          <w:sz w:val="24"/>
+          <w:szCs w:val="24"/>
+          <w:lang w:val="es-ES"/>
+        </w:rPr>
+        <w:t>.</w:t>
+      </w:r>
+    </w:p>
+    <w:p>
+      <w:pPr>
+        <w:spacing w:after="240"/>
+        <w:rPr>
+          <w:rFonts w:ascii="Arial" w:eastAsia="Arial" w:hAnsi="Arial" w:cs="Arial"/>
+          <w:b/>
+          <w:bCs/>
+          <w:sz w:val="24"/>
+          <w:szCs w:val="24"/>
+          <w:lang w:val="es-ES"/>
+        </w:rPr>
+      </w:pPr>
+      <w:r>
+        <w:rPr>
+          <w:rFonts w:ascii="Arial" w:eastAsia="Arial" w:hAnsi="Arial" w:cs="Arial"/>
+          <w:b/>
+          <w:bCs/>
+          <w:sz w:val="24"/>
+          <w:szCs w:val="24"/>
+          <w:lang w:val="es-ES"/>
+        </w:rPr>
+        <w:t>Ejemplo:</w:t>
+      </w:r>
+    </w:p>
+    <w:p>
+      <w:pPr>
+        <w:keepNext/>
+        <w:spacing w:after="240"/>
+        <w:jc w:val="center"/>
+      </w:pPr>
+      <w:r>
+        <w:rPr>
+          <w:rFonts w:ascii="Arial" w:eastAsia="Arial" w:hAnsi="Arial" w:cs="Arial"/>
+          <w:b/>
+          <w:bCs/>
+          <w:noProof/>
+          <w:sz w:val="24"/>
+          <w:szCs w:val="24"/>
+        </w:rPr>
+        <w:lastRenderedPageBreak/>
+        <w:drawing>
+          <wp:inline distT="0" distB="0" distL="0" distR="0" wp14:anchorId="43D67079" wp14:editId="45B30E0D">
+            <wp:extent cx="5400040" cy="1821815"/>
+            <wp:effectExtent l="0" t="0" r="0" b="6985"/>
+            <wp:docPr id="5" name="Imagen 5"/>
             <wp:cNvGraphicFramePr>
               <a:graphicFrameLocks xmlns:a="http://schemas.openxmlformats.org/drawingml/2006/main" noChangeAspect="1"/>
             </wp:cNvGraphicFramePr>
@@ -7023,7 +8149,7 @@
                   <pic:spPr>
                     <a:xfrm>
                       <a:off x="0" y="0"/>
-                      <a:ext cx="4229690" cy="1743318"/>
+                      <a:ext cx="5400040" cy="1821815"/>
                     </a:xfrm>
                     <a:prstGeom prst="rect">
                       <a:avLst/>
@@ -7039,26 +8165,58 @@
     <w:p>
       <w:pPr>
         <w:spacing w:after="240"/>
+        <w:jc w:val="center"/>
         <w:rPr>
           <w:rFonts w:ascii="Arial" w:eastAsia="Arial" w:hAnsi="Arial" w:cs="Arial"/>
           <w:b/>
           <w:bCs/>
           <w:sz w:val="24"/>
           <w:szCs w:val="24"/>
-        </w:rPr>
-      </w:pPr>
-    </w:p>
-    <w:p>
-      <w:pPr>
-        <w:spacing w:after="240"/>
-        <w:rPr>
-          <w:rFonts w:ascii="Arial" w:eastAsia="Arial" w:hAnsi="Arial" w:cs="Arial"/>
-          <w:b/>
-          <w:bCs/>
-          <w:sz w:val="24"/>
-          <w:szCs w:val="24"/>
-        </w:rPr>
-      </w:pPr>
+          <w:lang w:val="es-ES"/>
+        </w:rPr>
+      </w:pPr>
+      <w:r>
+        <w:rPr>
+          <w:i/>
+          <w:iCs/>
+          <w:color w:val="44546A" w:themeColor="text2"/>
+          <w:sz w:val="18"/>
+          <w:szCs w:val="18"/>
+        </w:rPr>
+        <w:t>Ilustración 5</w:t>
+      </w:r>
+      <w:r>
+        <w:rPr>
+          <w:i/>
+          <w:iCs/>
+          <w:color w:val="44546A" w:themeColor="text2"/>
+          <w:sz w:val="18"/>
+          <w:szCs w:val="18"/>
+        </w:rPr>
+        <w:t>: visualización de la estructura de la tabla “</w:t>
+      </w:r>
+      <w:proofErr w:type="spellStart"/>
+      <w:r>
+        <w:rPr>
+          <w:i/>
+          <w:iCs/>
+          <w:color w:val="44546A" w:themeColor="text2"/>
+          <w:sz w:val="18"/>
+          <w:szCs w:val="18"/>
+        </w:rPr>
+        <w:t>control_calidad</w:t>
+      </w:r>
+      <w:proofErr w:type="spellEnd"/>
+      <w:r>
+        <w:rPr>
+          <w:i/>
+          <w:iCs/>
+          <w:color w:val="44546A" w:themeColor="text2"/>
+          <w:sz w:val="18"/>
+          <w:szCs w:val="18"/>
+        </w:rPr>
+        <w:t>”</w:t>
+      </w:r>
     </w:p>
     <w:p>
       <w:pPr>
@@ -7081,43 +8239,53 @@
           <w:szCs w:val="36"/>
           <w:lang w:val="es-ES"/>
         </w:rPr>
-        <w:lastRenderedPageBreak/>
-        <w:t xml:space="preserve">5. </w:t>
-      </w:r>
-      <w:proofErr w:type="spellStart"/>
+        <w:t>6. paradas</w:t>
+      </w:r>
+    </w:p>
+    <w:p>
+      <w:pPr>
+        <w:spacing w:after="240"/>
+        <w:jc w:val="both"/>
+        <w:rPr>
+          <w:rFonts w:ascii="Arial" w:eastAsia="Arial" w:hAnsi="Arial" w:cs="Arial"/>
+          <w:sz w:val="24"/>
+          <w:szCs w:val="24"/>
+          <w:lang w:val="es-ES"/>
+        </w:rPr>
+      </w:pPr>
+      <w:r>
+        <w:rPr>
+          <w:rFonts w:ascii="Arial" w:eastAsia="Arial" w:hAnsi="Arial" w:cs="Arial"/>
+          <w:sz w:val="24"/>
+          <w:szCs w:val="24"/>
+          <w:lang w:val="es-ES"/>
+        </w:rPr>
+        <w:t xml:space="preserve">Registra las </w:t>
+      </w:r>
       <w:r>
         <w:rPr>
           <w:rFonts w:ascii="Arial" w:eastAsia="Arial" w:hAnsi="Arial" w:cs="Arial"/>
           <w:b/>
           <w:bCs/>
-          <w:sz w:val="36"/>
-          <w:szCs w:val="36"/>
-          <w:lang w:val="es-ES"/>
-        </w:rPr>
-        <w:t>control_calidad</w:t>
-      </w:r>
-      <w:proofErr w:type="spellEnd"/>
+          <w:sz w:val="24"/>
+          <w:szCs w:val="24"/>
+          <w:lang w:val="es-ES"/>
+        </w:rPr>
+        <w:t>paradas de equipos</w:t>
+      </w:r>
+      <w:r>
+        <w:rPr>
+          <w:rFonts w:ascii="Arial" w:eastAsia="Arial" w:hAnsi="Arial" w:cs="Arial"/>
+          <w:sz w:val="24"/>
+          <w:szCs w:val="24"/>
+          <w:lang w:val="es-ES"/>
+        </w:rPr>
+        <w:t xml:space="preserve"> que afectan la disponibilidad.</w:t>
+      </w:r>
     </w:p>
     <w:p>
       <w:pPr>
         <w:spacing w:after="240"/>
-        <w:rPr>
-          <w:rFonts w:ascii="Arial" w:eastAsia="Arial" w:hAnsi="Arial" w:cs="Arial"/>
-          <w:sz w:val="24"/>
-          <w:szCs w:val="24"/>
-          <w:lang w:val="es-ES"/>
-        </w:rPr>
-      </w:pPr>
-      <w:r>
-        <w:rPr>
-          <w:rFonts w:ascii="Arial" w:eastAsia="Arial" w:hAnsi="Arial" w:cs="Arial"/>
-          <w:sz w:val="24"/>
-          <w:szCs w:val="24"/>
-          <w:lang w:val="es-ES"/>
-        </w:rPr>
-        <w:t xml:space="preserve">Registra los </w:t>
-      </w:r>
-      <w:r>
         <w:rPr>
           <w:rFonts w:ascii="Arial" w:eastAsia="Arial" w:hAnsi="Arial" w:cs="Arial"/>
           <w:b/>
@@ -7126,27 +8294,6 @@
           <w:szCs w:val="24"/>
           <w:lang w:val="es-ES"/>
         </w:rPr>
-        <w:t>controles de calidad</w:t>
-      </w:r>
-      <w:r>
-        <w:rPr>
-          <w:rFonts w:ascii="Arial" w:eastAsia="Arial" w:hAnsi="Arial" w:cs="Arial"/>
-          <w:sz w:val="24"/>
-          <w:szCs w:val="24"/>
-          <w:lang w:val="es-ES"/>
-        </w:rPr>
-        <w:t xml:space="preserve"> aplicados durante la producción.</w:t>
-      </w:r>
-    </w:p>
-    <w:p>
-      <w:pPr>
-        <w:spacing w:after="240"/>
-        <w:rPr>
-          <w:rFonts w:ascii="Arial" w:eastAsia="Arial" w:hAnsi="Arial" w:cs="Arial"/>
-          <w:sz w:val="24"/>
-          <w:szCs w:val="24"/>
-          <w:lang w:val="es-ES"/>
-        </w:rPr>
       </w:pPr>
       <w:r>
         <w:rPr>
@@ -7162,9 +8309,10 @@
     </w:p>
     <w:p>
       <w:pPr>
+        <w:pStyle w:val="Prrafodelista"/>
         <w:numPr>
           <w:ilvl w:val="0"/>
-          <w:numId w:val="22"/>
+          <w:numId w:val="23"/>
         </w:numPr>
         <w:spacing w:after="240"/>
         <w:rPr>
@@ -7182,7 +8330,7 @@
           <w:szCs w:val="24"/>
           <w:lang w:val="es-ES"/>
         </w:rPr>
-        <w:t>Id_control_calidad</w:t>
+        <w:t>id_parada</w:t>
       </w:r>
       <w:proofErr w:type="spellEnd"/>
       <w:r>
@@ -7192,32 +8340,14 @@
           <w:szCs w:val="24"/>
           <w:lang w:val="es-ES"/>
         </w:rPr>
-        <w:t xml:space="preserve"> </w:t>
-      </w:r>
-      <w:r>
-        <w:rPr>
-          <w:rFonts w:ascii="Arial" w:eastAsia="Arial" w:hAnsi="Arial" w:cs="Arial"/>
-          <w:sz w:val="24"/>
-          <w:szCs w:val="24"/>
-          <w:lang w:val="es-ES"/>
-        </w:rPr>
-        <w:t>→ Identificador único de</w:t>
-      </w:r>
-      <w:r>
-        <w:rPr>
-          <w:rFonts w:ascii="Arial" w:eastAsia="Arial" w:hAnsi="Arial" w:cs="Arial"/>
-          <w:sz w:val="24"/>
-          <w:szCs w:val="24"/>
-          <w:lang w:val="es-ES"/>
-        </w:rPr>
-        <w:t>l control de calidad</w:t>
+        <w:t xml:space="preserve"> → Identificador único de la parada</w:t>
       </w:r>
     </w:p>
     <w:p>
       <w:pPr>
         <w:numPr>
           <w:ilvl w:val="0"/>
-          <w:numId w:val="22"/>
+          <w:numId w:val="23"/>
         </w:numPr>
         <w:spacing w:after="240"/>
         <w:rPr>
@@ -7252,7 +8382,7 @@
       <w:pPr>
         <w:numPr>
           <w:ilvl w:val="0"/>
-          <w:numId w:val="22"/>
+          <w:numId w:val="23"/>
         </w:numPr>
         <w:spacing w:after="240"/>
         <w:rPr>
@@ -7262,32 +8392,21 @@
           <w:lang w:val="es-ES"/>
         </w:rPr>
       </w:pPr>
-      <w:proofErr w:type="spellStart"/>
-      <w:r>
-        <w:rPr>
-          <w:rFonts w:ascii="Arial" w:eastAsia="Arial" w:hAnsi="Arial" w:cs="Arial"/>
-          <w:sz w:val="24"/>
-          <w:szCs w:val="24"/>
-          <w:lang w:val="es-ES"/>
-        </w:rPr>
-        <w:t>checklist</w:t>
-      </w:r>
-      <w:proofErr w:type="spellEnd"/>
-      <w:r>
-        <w:rPr>
-          <w:rFonts w:ascii="Arial" w:eastAsia="Arial" w:hAnsi="Arial" w:cs="Arial"/>
-          <w:sz w:val="24"/>
-          <w:szCs w:val="24"/>
-          <w:lang w:val="es-ES"/>
-        </w:rPr>
-        <w:t xml:space="preserve"> → Tipo de control (ej.: Temperatura cocción).</w:t>
+      <w:r>
+        <w:rPr>
+          <w:rFonts w:ascii="Arial" w:eastAsia="Arial" w:hAnsi="Arial" w:cs="Arial"/>
+          <w:sz w:val="24"/>
+          <w:szCs w:val="24"/>
+          <w:lang w:val="es-ES"/>
+        </w:rPr>
+        <w:t>equipo → Nombre del equipo (Horno, Envasadora).</w:t>
       </w:r>
     </w:p>
     <w:p>
       <w:pPr>
         <w:numPr>
           <w:ilvl w:val="0"/>
-          <w:numId w:val="22"/>
+          <w:numId w:val="23"/>
         </w:numPr>
         <w:spacing w:after="240"/>
         <w:rPr>
@@ -7297,21 +8416,32 @@
           <w:lang w:val="es-ES"/>
         </w:rPr>
       </w:pPr>
-      <w:r>
-        <w:rPr>
-          <w:rFonts w:ascii="Arial" w:eastAsia="Arial" w:hAnsi="Arial" w:cs="Arial"/>
-          <w:sz w:val="24"/>
-          <w:szCs w:val="24"/>
-          <w:lang w:val="es-ES"/>
-        </w:rPr>
-        <w:t>resultado → OK / NO OK.</w:t>
+      <w:proofErr w:type="spellStart"/>
+      <w:r>
+        <w:rPr>
+          <w:rFonts w:ascii="Arial" w:eastAsia="Arial" w:hAnsi="Arial" w:cs="Arial"/>
+          <w:sz w:val="24"/>
+          <w:szCs w:val="24"/>
+          <w:lang w:val="es-ES"/>
+        </w:rPr>
+        <w:t>tipo_parada</w:t>
+      </w:r>
+      <w:proofErr w:type="spellEnd"/>
+      <w:r>
+        <w:rPr>
+          <w:rFonts w:ascii="Arial" w:eastAsia="Arial" w:hAnsi="Arial" w:cs="Arial"/>
+          <w:sz w:val="24"/>
+          <w:szCs w:val="24"/>
+          <w:lang w:val="es-ES"/>
+        </w:rPr>
+        <w:t xml:space="preserve"> → Planificada (ej.: limpieza) o no planificada (falla).</w:t>
       </w:r>
     </w:p>
     <w:p>
       <w:pPr>
         <w:numPr>
           <w:ilvl w:val="0"/>
-          <w:numId w:val="22"/>
+          <w:numId w:val="23"/>
         </w:numPr>
         <w:spacing w:after="240"/>
         <w:rPr>
@@ -7321,32 +8451,21 @@
           <w:lang w:val="es-ES"/>
         </w:rPr>
       </w:pPr>
-      <w:proofErr w:type="spellStart"/>
-      <w:r>
-        <w:rPr>
-          <w:rFonts w:ascii="Arial" w:eastAsia="Arial" w:hAnsi="Arial" w:cs="Arial"/>
-          <w:sz w:val="24"/>
-          <w:szCs w:val="24"/>
-          <w:lang w:val="es-ES"/>
-        </w:rPr>
-        <w:t>nc_tipo</w:t>
-      </w:r>
-      <w:proofErr w:type="spellEnd"/>
-      <w:r>
-        <w:rPr>
-          <w:rFonts w:ascii="Arial" w:eastAsia="Arial" w:hAnsi="Arial" w:cs="Arial"/>
-          <w:sz w:val="24"/>
-          <w:szCs w:val="24"/>
-          <w:lang w:val="es-ES"/>
-        </w:rPr>
-        <w:t xml:space="preserve"> → Tipo de no conformidad (si hubo).</w:t>
+      <w:r>
+        <w:rPr>
+          <w:rFonts w:ascii="Arial" w:eastAsia="Arial" w:hAnsi="Arial" w:cs="Arial"/>
+          <w:sz w:val="24"/>
+          <w:szCs w:val="24"/>
+          <w:lang w:val="es-ES"/>
+        </w:rPr>
+        <w:t>causa → Motivo (Mantenimiento, Falla técnica, Cambio de formato).</w:t>
       </w:r>
     </w:p>
     <w:p>
       <w:pPr>
         <w:numPr>
           <w:ilvl w:val="0"/>
-          <w:numId w:val="22"/>
+          <w:numId w:val="23"/>
         </w:numPr>
         <w:spacing w:after="240"/>
         <w:rPr>
@@ -7364,7 +8483,7 @@
           <w:szCs w:val="24"/>
           <w:lang w:val="es-ES"/>
         </w:rPr>
-        <w:t>nc_gravedad</w:t>
+        <w:t>duracion_min</w:t>
       </w:r>
       <w:proofErr w:type="spellEnd"/>
       <w:r>
@@ -7374,7 +8493,7 @@
           <w:szCs w:val="24"/>
           <w:lang w:val="es-ES"/>
         </w:rPr>
-        <w:t xml:space="preserve"> → Severidad (Leve / Grave).</w:t>
+        <w:t xml:space="preserve"> → Duración de la parada en minutos.</w:t>
       </w:r>
     </w:p>
     <w:p>
@@ -7405,27 +8524,7 @@
           <w:szCs w:val="24"/>
           <w:lang w:val="es-ES"/>
         </w:rPr>
-        <w:t xml:space="preserve"> Permite calcular </w:t>
-      </w:r>
-      <w:proofErr w:type="spellStart"/>
-      <w:r>
-        <w:rPr>
-          <w:rFonts w:ascii="Arial" w:eastAsia="Arial" w:hAnsi="Arial" w:cs="Arial"/>
-          <w:sz w:val="24"/>
-          <w:szCs w:val="24"/>
-          <w:lang w:val="es-ES"/>
-        </w:rPr>
-        <w:t>KPIs</w:t>
-      </w:r>
-      <w:proofErr w:type="spellEnd"/>
-      <w:r>
-        <w:rPr>
-          <w:rFonts w:ascii="Arial" w:eastAsia="Arial" w:hAnsi="Arial" w:cs="Arial"/>
-          <w:sz w:val="24"/>
-          <w:szCs w:val="24"/>
-          <w:lang w:val="es-ES"/>
-        </w:rPr>
-        <w:t xml:space="preserve"> de </w:t>
+        <w:t xml:space="preserve"> Base para </w:t>
       </w:r>
       <w:r>
         <w:rPr>
@@ -7436,7 +8535,7 @@
           <w:szCs w:val="24"/>
           <w:lang w:val="es-ES"/>
         </w:rPr>
-        <w:t>rechazo, defectos, cumplimiento de variables críticas</w:t>
+        <w:t>Disponibilidad y análisis de OEE</w:t>
       </w:r>
       <w:r>
         <w:rPr>
@@ -7474,15 +8573,9 @@
     </w:p>
     <w:p>
       <w:pPr>
+        <w:keepNext/>
         <w:spacing w:after="240"/>
-        <w:rPr>
-          <w:rFonts w:ascii="Arial" w:eastAsia="Arial" w:hAnsi="Arial" w:cs="Arial"/>
-          <w:b/>
-          <w:bCs/>
-          <w:sz w:val="24"/>
-          <w:szCs w:val="24"/>
-          <w:lang w:val="es-ES"/>
-        </w:rPr>
+        <w:jc w:val="center"/>
       </w:pPr>
       <w:r>
         <w:rPr>
@@ -7490,15 +8583,14 @@
           <w:b/>
           <w:bCs/>
           <w:noProof/>
-          <w:sz w:val="24"/>
-          <w:szCs w:val="24"/>
-          <w:lang w:val="es-ES"/>
+          <w:sz w:val="36"/>
+          <w:szCs w:val="36"/>
         </w:rPr>
         <w:drawing>
-          <wp:inline distT="0" distB="0" distL="0" distR="0" wp14:anchorId="43D67079" wp14:editId="45B30E0D">
-            <wp:extent cx="5400040" cy="1821815"/>
-            <wp:effectExtent l="0" t="0" r="0" b="6985"/>
-            <wp:docPr id="5" name="Imagen 5"/>
+          <wp:inline distT="0" distB="0" distL="0" distR="0" wp14:anchorId="75458FD4" wp14:editId="08ABAB42">
+            <wp:extent cx="4782217" cy="2172003"/>
+            <wp:effectExtent l="0" t="0" r="0" b="0"/>
+            <wp:docPr id="6" name="Imagen 6"/>
             <wp:cNvGraphicFramePr>
               <a:graphicFrameLocks xmlns:a="http://schemas.openxmlformats.org/drawingml/2006/main" noChangeAspect="1"/>
             </wp:cNvGraphicFramePr>
@@ -7518,7 +8610,7 @@
                   <pic:spPr>
                     <a:xfrm>
                       <a:off x="0" y="0"/>
-                      <a:ext cx="5400040" cy="1821815"/>
+                      <a:ext cx="4782217" cy="2172003"/>
                     </a:xfrm>
                     <a:prstGeom prst="rect">
                       <a:avLst/>
@@ -7534,19 +8626,7 @@
     <w:p>
       <w:pPr>
         <w:spacing w:after="240"/>
-        <w:rPr>
-          <w:rFonts w:ascii="Arial" w:eastAsia="Arial" w:hAnsi="Arial" w:cs="Arial"/>
-          <w:b/>
-          <w:bCs/>
-          <w:sz w:val="24"/>
-          <w:szCs w:val="24"/>
-          <w:lang w:val="es-ES"/>
-        </w:rPr>
-      </w:pPr>
-    </w:p>
-    <w:p>
-      <w:pPr>
-        <w:spacing w:after="240"/>
+        <w:jc w:val="center"/>
         <w:rPr>
           <w:rFonts w:ascii="Arial" w:eastAsia="Arial" w:hAnsi="Arial" w:cs="Arial"/>
           <w:b/>
@@ -7558,6 +8638,39 @@
       </w:pPr>
       <w:r>
         <w:rPr>
+          <w:i/>
+          <w:iCs/>
+          <w:color w:val="44546A" w:themeColor="text2"/>
+          <w:sz w:val="18"/>
+          <w:szCs w:val="18"/>
+        </w:rPr>
+        <w:t>Ilustración 6</w:t>
+      </w:r>
+      <w:r>
+        <w:rPr>
+          <w:i/>
+          <w:iCs/>
+          <w:color w:val="44546A" w:themeColor="text2"/>
+          <w:sz w:val="18"/>
+          <w:szCs w:val="18"/>
+        </w:rPr>
+        <w:t>: visualización de la estructura de la tabla “</w:t>
+      </w:r>
+      <w:r>
+        <w:rPr>
+          <w:i/>
+          <w:iCs/>
+          <w:color w:val="44546A" w:themeColor="text2"/>
+          <w:sz w:val="18"/>
+          <w:szCs w:val="18"/>
+        </w:rPr>
+        <w:t>paradas”</w:t>
+      </w:r>
+    </w:p>
+    <w:p>
+      <w:pPr>
+        <w:spacing w:after="240"/>
+        <w:rPr>
           <w:rFonts w:ascii="Arial" w:eastAsia="Arial" w:hAnsi="Arial" w:cs="Arial"/>
           <w:b/>
           <w:bCs/>
@@ -7565,341 +8678,8 @@
           <w:szCs w:val="36"/>
           <w:lang w:val="es-ES"/>
         </w:rPr>
-        <w:t>6. paradas</w:t>
-      </w:r>
-    </w:p>
-    <w:p>
-      <w:pPr>
-        <w:spacing w:after="240"/>
-        <w:rPr>
-          <w:rFonts w:ascii="Arial" w:eastAsia="Arial" w:hAnsi="Arial" w:cs="Arial"/>
-          <w:sz w:val="24"/>
-          <w:szCs w:val="24"/>
-          <w:lang w:val="es-ES"/>
-        </w:rPr>
-      </w:pPr>
-      <w:r>
-        <w:rPr>
-          <w:rFonts w:ascii="Arial" w:eastAsia="Arial" w:hAnsi="Arial" w:cs="Arial"/>
-          <w:sz w:val="24"/>
-          <w:szCs w:val="24"/>
-          <w:lang w:val="es-ES"/>
-        </w:rPr>
-        <w:t xml:space="preserve">Registra las </w:t>
-      </w:r>
-      <w:r>
-        <w:rPr>
-          <w:rFonts w:ascii="Arial" w:eastAsia="Arial" w:hAnsi="Arial" w:cs="Arial"/>
-          <w:b/>
-          <w:bCs/>
-          <w:sz w:val="24"/>
-          <w:szCs w:val="24"/>
-          <w:lang w:val="es-ES"/>
-        </w:rPr>
-        <w:t>paradas de equipos</w:t>
-      </w:r>
-      <w:r>
-        <w:rPr>
-          <w:rFonts w:ascii="Arial" w:eastAsia="Arial" w:hAnsi="Arial" w:cs="Arial"/>
-          <w:sz w:val="24"/>
-          <w:szCs w:val="24"/>
-          <w:lang w:val="es-ES"/>
-        </w:rPr>
-        <w:t xml:space="preserve"> que afectan la disponibilidad.</w:t>
-      </w:r>
-    </w:p>
-    <w:p>
-      <w:pPr>
-        <w:spacing w:after="240"/>
-        <w:rPr>
-          <w:rFonts w:ascii="Arial" w:eastAsia="Arial" w:hAnsi="Arial" w:cs="Arial"/>
-          <w:b/>
-          <w:bCs/>
-          <w:sz w:val="24"/>
-          <w:szCs w:val="24"/>
-          <w:lang w:val="es-ES"/>
-        </w:rPr>
-      </w:pPr>
-      <w:r>
-        <w:rPr>
-          <w:rFonts w:ascii="Arial" w:eastAsia="Arial" w:hAnsi="Arial" w:cs="Arial"/>
-          <w:b/>
-          <w:bCs/>
-          <w:sz w:val="24"/>
-          <w:szCs w:val="24"/>
-          <w:lang w:val="es-ES"/>
-        </w:rPr>
-        <w:t>Campos:</w:t>
-      </w:r>
-    </w:p>
-    <w:p>
-      <w:pPr>
-        <w:pStyle w:val="Prrafodelista"/>
-        <w:numPr>
-          <w:ilvl w:val="0"/>
-          <w:numId w:val="23"/>
-        </w:numPr>
-        <w:spacing w:after="240"/>
-        <w:rPr>
-          <w:rFonts w:ascii="Arial" w:eastAsia="Arial" w:hAnsi="Arial" w:cs="Arial"/>
-          <w:sz w:val="24"/>
-          <w:szCs w:val="24"/>
-          <w:lang w:val="es-ES"/>
-        </w:rPr>
-      </w:pPr>
-      <w:proofErr w:type="spellStart"/>
-      <w:r>
-        <w:rPr>
-          <w:rFonts w:ascii="Arial" w:eastAsia="Arial" w:hAnsi="Arial" w:cs="Arial"/>
-          <w:sz w:val="24"/>
-          <w:szCs w:val="24"/>
-          <w:lang w:val="es-ES"/>
-        </w:rPr>
-        <w:t>id_parada</w:t>
-      </w:r>
-      <w:proofErr w:type="spellEnd"/>
-      <w:r>
-        <w:rPr>
-          <w:rFonts w:ascii="Arial" w:eastAsia="Arial" w:hAnsi="Arial" w:cs="Arial"/>
-          <w:sz w:val="24"/>
-          <w:szCs w:val="24"/>
-          <w:lang w:val="es-ES"/>
-        </w:rPr>
-        <w:t xml:space="preserve"> → Identificador único de la parada</w:t>
-      </w:r>
-    </w:p>
-    <w:p>
-      <w:pPr>
-        <w:numPr>
-          <w:ilvl w:val="0"/>
-          <w:numId w:val="23"/>
-        </w:numPr>
-        <w:spacing w:after="240"/>
-        <w:rPr>
-          <w:rFonts w:ascii="Arial" w:eastAsia="Arial" w:hAnsi="Arial" w:cs="Arial"/>
-          <w:sz w:val="24"/>
-          <w:szCs w:val="24"/>
-          <w:lang w:val="es-ES"/>
-        </w:rPr>
-      </w:pPr>
-      <w:proofErr w:type="spellStart"/>
-      <w:r>
-        <w:rPr>
-          <w:rFonts w:ascii="Arial" w:eastAsia="Arial" w:hAnsi="Arial" w:cs="Arial"/>
-          <w:sz w:val="24"/>
-          <w:szCs w:val="24"/>
-          <w:lang w:val="es-ES"/>
-        </w:rPr>
-        <w:t>id_lote</w:t>
-      </w:r>
-      <w:proofErr w:type="spellEnd"/>
-      <w:r>
-        <w:rPr>
-          <w:rFonts w:ascii="Arial" w:eastAsia="Arial" w:hAnsi="Arial" w:cs="Arial"/>
-          <w:sz w:val="24"/>
-          <w:szCs w:val="24"/>
-          <w:lang w:val="es-ES"/>
-        </w:rPr>
-        <w:t xml:space="preserve"> → Referencia al lote.</w:t>
-      </w:r>
-    </w:p>
-    <w:p>
-      <w:pPr>
-        <w:numPr>
-          <w:ilvl w:val="0"/>
-          <w:numId w:val="23"/>
-        </w:numPr>
-        <w:spacing w:after="240"/>
-        <w:rPr>
-          <w:rFonts w:ascii="Arial" w:eastAsia="Arial" w:hAnsi="Arial" w:cs="Arial"/>
-          <w:sz w:val="24"/>
-          <w:szCs w:val="24"/>
-          <w:lang w:val="es-ES"/>
-        </w:rPr>
-      </w:pPr>
-      <w:r>
-        <w:rPr>
-          <w:rFonts w:ascii="Arial" w:eastAsia="Arial" w:hAnsi="Arial" w:cs="Arial"/>
-          <w:sz w:val="24"/>
-          <w:szCs w:val="24"/>
-          <w:lang w:val="es-ES"/>
-        </w:rPr>
-        <w:t>equipo → Nombre del equipo (Horno, Envasadora).</w:t>
-      </w:r>
-    </w:p>
-    <w:p>
-      <w:pPr>
-        <w:numPr>
-          <w:ilvl w:val="0"/>
-          <w:numId w:val="23"/>
-        </w:numPr>
-        <w:spacing w:after="240"/>
-        <w:rPr>
-          <w:rFonts w:ascii="Arial" w:eastAsia="Arial" w:hAnsi="Arial" w:cs="Arial"/>
-          <w:sz w:val="24"/>
-          <w:szCs w:val="24"/>
-          <w:lang w:val="es-ES"/>
-        </w:rPr>
-      </w:pPr>
-      <w:proofErr w:type="spellStart"/>
-      <w:r>
-        <w:rPr>
-          <w:rFonts w:ascii="Arial" w:eastAsia="Arial" w:hAnsi="Arial" w:cs="Arial"/>
-          <w:sz w:val="24"/>
-          <w:szCs w:val="24"/>
-          <w:lang w:val="es-ES"/>
-        </w:rPr>
-        <w:t>tipo_parada</w:t>
-      </w:r>
-      <w:proofErr w:type="spellEnd"/>
-      <w:r>
-        <w:rPr>
-          <w:rFonts w:ascii="Arial" w:eastAsia="Arial" w:hAnsi="Arial" w:cs="Arial"/>
-          <w:sz w:val="24"/>
-          <w:szCs w:val="24"/>
-          <w:lang w:val="es-ES"/>
-        </w:rPr>
-        <w:t xml:space="preserve"> → Planificada (ej.: limpieza) o no planificada (falla).</w:t>
-      </w:r>
-    </w:p>
-    <w:p>
-      <w:pPr>
-        <w:numPr>
-          <w:ilvl w:val="0"/>
-          <w:numId w:val="23"/>
-        </w:numPr>
-        <w:spacing w:after="240"/>
-        <w:rPr>
-          <w:rFonts w:ascii="Arial" w:eastAsia="Arial" w:hAnsi="Arial" w:cs="Arial"/>
-          <w:sz w:val="24"/>
-          <w:szCs w:val="24"/>
-          <w:lang w:val="es-ES"/>
-        </w:rPr>
-      </w:pPr>
-      <w:r>
-        <w:rPr>
-          <w:rFonts w:ascii="Arial" w:eastAsia="Arial" w:hAnsi="Arial" w:cs="Arial"/>
-          <w:sz w:val="24"/>
-          <w:szCs w:val="24"/>
-          <w:lang w:val="es-ES"/>
-        </w:rPr>
-        <w:lastRenderedPageBreak/>
-        <w:t>causa → Motivo (Mantenimiento, Falla técnica, Cambio de formato).</w:t>
-      </w:r>
-    </w:p>
-    <w:p>
-      <w:pPr>
-        <w:numPr>
-          <w:ilvl w:val="0"/>
-          <w:numId w:val="23"/>
-        </w:numPr>
-        <w:spacing w:after="240"/>
-        <w:rPr>
-          <w:rFonts w:ascii="Arial" w:eastAsia="Arial" w:hAnsi="Arial" w:cs="Arial"/>
-          <w:sz w:val="24"/>
-          <w:szCs w:val="24"/>
-          <w:lang w:val="es-ES"/>
-        </w:rPr>
-      </w:pPr>
-      <w:proofErr w:type="spellStart"/>
-      <w:r>
-        <w:rPr>
-          <w:rFonts w:ascii="Arial" w:eastAsia="Arial" w:hAnsi="Arial" w:cs="Arial"/>
-          <w:sz w:val="24"/>
-          <w:szCs w:val="24"/>
-          <w:lang w:val="es-ES"/>
-        </w:rPr>
-        <w:t>duracion_min</w:t>
-      </w:r>
-      <w:proofErr w:type="spellEnd"/>
-      <w:r>
-        <w:rPr>
-          <w:rFonts w:ascii="Arial" w:eastAsia="Arial" w:hAnsi="Arial" w:cs="Arial"/>
-          <w:sz w:val="24"/>
-          <w:szCs w:val="24"/>
-          <w:lang w:val="es-ES"/>
-        </w:rPr>
-        <w:t xml:space="preserve"> → Duración de la parada en minutos.</w:t>
-      </w:r>
-    </w:p>
-    <w:p>
-      <w:pPr>
-        <w:spacing w:after="240"/>
-        <w:rPr>
-          <w:rFonts w:ascii="Arial" w:eastAsia="Arial" w:hAnsi="Arial" w:cs="Arial"/>
-          <w:sz w:val="24"/>
-          <w:szCs w:val="24"/>
-          <w:lang w:val="es-ES"/>
-        </w:rPr>
-      </w:pPr>
-      <w:r>
-        <w:rPr>
-          <w:rFonts w:ascii="Arial" w:eastAsia="Arial" w:hAnsi="Arial" w:cs="Arial"/>
-          <w:b/>
-          <w:bCs/>
-          <w:sz w:val="24"/>
-          <w:szCs w:val="24"/>
-          <w:lang w:val="es-ES"/>
-        </w:rPr>
-        <w:t>Uso:</w:t>
-      </w:r>
-      <w:r>
-        <w:rPr>
-          <w:rFonts w:ascii="Arial" w:eastAsia="Arial" w:hAnsi="Arial" w:cs="Arial"/>
-          <w:sz w:val="24"/>
-          <w:szCs w:val="24"/>
-          <w:lang w:val="es-ES"/>
-        </w:rPr>
-        <w:t xml:space="preserve"> Base para </w:t>
-      </w:r>
-      <w:r>
-        <w:rPr>
-          <w:rFonts w:ascii="Arial" w:eastAsia="Arial" w:hAnsi="Arial" w:cs="Arial"/>
-          <w:b/>
-          <w:bCs/>
-          <w:sz w:val="24"/>
-          <w:szCs w:val="24"/>
-          <w:lang w:val="es-ES"/>
-        </w:rPr>
-        <w:t>Disponibilidad y análisis de OEE</w:t>
-      </w:r>
-      <w:r>
-        <w:rPr>
-          <w:rFonts w:ascii="Arial" w:eastAsia="Arial" w:hAnsi="Arial" w:cs="Arial"/>
-          <w:sz w:val="24"/>
-          <w:szCs w:val="24"/>
-          <w:lang w:val="es-ES"/>
-        </w:rPr>
-        <w:t>.</w:t>
-      </w:r>
-    </w:p>
-    <w:p>
-      <w:pPr>
-        <w:spacing w:after="240"/>
-        <w:rPr>
-          <w:rFonts w:ascii="Arial" w:eastAsia="Arial" w:hAnsi="Arial" w:cs="Arial"/>
-          <w:b/>
-          <w:bCs/>
-          <w:sz w:val="24"/>
-          <w:szCs w:val="24"/>
-          <w:lang w:val="es-ES"/>
-        </w:rPr>
-      </w:pPr>
-      <w:r>
-        <w:rPr>
-          <w:rFonts w:ascii="Arial" w:eastAsia="Arial" w:hAnsi="Arial" w:cs="Arial"/>
-          <w:b/>
-          <w:bCs/>
-          <w:sz w:val="24"/>
-          <w:szCs w:val="24"/>
-          <w:lang w:val="es-ES"/>
-        </w:rPr>
-        <w:t>Ejemplo:</w:t>
-      </w:r>
-    </w:p>
-    <w:p>
-      <w:pPr>
-        <w:spacing w:after="240"/>
+      </w:pPr>
+      <w:r>
         <w:rPr>
           <w:rFonts w:ascii="Arial" w:eastAsia="Arial" w:hAnsi="Arial" w:cs="Arial"/>
           <w:b/>
@@ -7908,22 +8688,468 @@
           <w:szCs w:val="36"/>
           <w:lang w:val="es-ES"/>
         </w:rPr>
-      </w:pPr>
+        <w:lastRenderedPageBreak/>
+        <w:t xml:space="preserve">7. </w:t>
+      </w:r>
+      <w:proofErr w:type="spellStart"/>
       <w:r>
         <w:rPr>
           <w:rFonts w:ascii="Arial" w:eastAsia="Arial" w:hAnsi="Arial" w:cs="Arial"/>
           <w:b/>
           <w:bCs/>
-          <w:noProof/>
           <w:sz w:val="36"/>
           <w:szCs w:val="36"/>
           <w:lang w:val="es-ES"/>
         </w:rPr>
+        <w:t>ingresos_salidas</w:t>
+      </w:r>
+      <w:proofErr w:type="spellEnd"/>
+    </w:p>
+    <w:p>
+      <w:pPr>
+        <w:spacing w:after="240"/>
+        <w:rPr>
+          <w:rFonts w:ascii="Arial" w:eastAsia="Arial" w:hAnsi="Arial" w:cs="Arial"/>
+          <w:sz w:val="24"/>
+          <w:szCs w:val="24"/>
+          <w:lang w:val="es-ES"/>
+        </w:rPr>
+      </w:pPr>
+      <w:r>
+        <w:rPr>
+          <w:rFonts w:ascii="Arial" w:eastAsia="Arial" w:hAnsi="Arial" w:cs="Arial"/>
+          <w:sz w:val="24"/>
+          <w:szCs w:val="24"/>
+          <w:lang w:val="es-ES"/>
+        </w:rPr>
+        <w:t xml:space="preserve">Es el registro de </w:t>
+      </w:r>
+      <w:r>
+        <w:rPr>
+          <w:rFonts w:ascii="Arial" w:eastAsia="Arial" w:hAnsi="Arial" w:cs="Arial"/>
+          <w:b/>
+          <w:bCs/>
+          <w:sz w:val="24"/>
+          <w:szCs w:val="24"/>
+          <w:lang w:val="es-ES"/>
+        </w:rPr>
+        <w:t>ingresos/salidas de empleados</w:t>
+      </w:r>
+      <w:r>
+        <w:rPr>
+          <w:rFonts w:ascii="Arial" w:eastAsia="Arial" w:hAnsi="Arial" w:cs="Arial"/>
+          <w:sz w:val="24"/>
+          <w:szCs w:val="24"/>
+          <w:lang w:val="es-ES"/>
+        </w:rPr>
+        <w:t xml:space="preserve">, pensado para integrarse con </w:t>
+      </w:r>
+      <w:r>
+        <w:rPr>
+          <w:rFonts w:ascii="Arial" w:eastAsia="Arial" w:hAnsi="Arial" w:cs="Arial"/>
+          <w:b/>
+          <w:bCs/>
+          <w:sz w:val="24"/>
+          <w:szCs w:val="24"/>
+          <w:lang w:val="es-ES"/>
+        </w:rPr>
+        <w:t>reconocimiento facial</w:t>
+      </w:r>
+      <w:r>
+        <w:rPr>
+          <w:rFonts w:ascii="Arial" w:eastAsia="Arial" w:hAnsi="Arial" w:cs="Arial"/>
+          <w:sz w:val="24"/>
+          <w:szCs w:val="24"/>
+          <w:lang w:val="es-ES"/>
+        </w:rPr>
+        <w:t>.</w:t>
+      </w:r>
+    </w:p>
+    <w:p>
+      <w:pPr>
+        <w:spacing w:after="240"/>
+        <w:rPr>
+          <w:rFonts w:ascii="Arial" w:eastAsia="Arial" w:hAnsi="Arial" w:cs="Arial"/>
+          <w:sz w:val="24"/>
+          <w:szCs w:val="24"/>
+          <w:lang w:val="es-ES"/>
+        </w:rPr>
+      </w:pPr>
+      <w:r>
+        <w:rPr>
+          <w:rFonts w:ascii="Arial" w:eastAsia="Arial" w:hAnsi="Arial" w:cs="Arial"/>
+          <w:b/>
+          <w:bCs/>
+          <w:sz w:val="24"/>
+          <w:szCs w:val="24"/>
+          <w:lang w:val="es-ES"/>
+        </w:rPr>
+        <w:t>Campos:</w:t>
+      </w:r>
+    </w:p>
+    <w:p>
+      <w:pPr>
+        <w:numPr>
+          <w:ilvl w:val="0"/>
+          <w:numId w:val="24"/>
+        </w:numPr>
+        <w:spacing w:after="240"/>
+        <w:rPr>
+          <w:rFonts w:ascii="Arial" w:eastAsia="Arial" w:hAnsi="Arial" w:cs="Arial"/>
+          <w:sz w:val="24"/>
+          <w:szCs w:val="24"/>
+          <w:lang w:val="es-ES"/>
+        </w:rPr>
+      </w:pPr>
+      <w:proofErr w:type="spellStart"/>
+      <w:r>
+        <w:rPr>
+          <w:rFonts w:ascii="Arial" w:eastAsia="Arial" w:hAnsi="Arial" w:cs="Arial"/>
+          <w:sz w:val="24"/>
+          <w:szCs w:val="24"/>
+          <w:lang w:val="es-ES"/>
+        </w:rPr>
+        <w:t>id_ingreso_salida</w:t>
+      </w:r>
+      <w:proofErr w:type="spellEnd"/>
+      <w:r>
+        <w:rPr>
+          <w:rFonts w:ascii="Arial" w:eastAsia="Arial" w:hAnsi="Arial" w:cs="Arial"/>
+          <w:sz w:val="24"/>
+          <w:szCs w:val="24"/>
+          <w:lang w:val="es-ES"/>
+        </w:rPr>
+        <w:t xml:space="preserve"> </w:t>
+      </w:r>
+      <w:r>
+        <w:rPr>
+          <w:rFonts w:ascii="Arial" w:eastAsia="Arial" w:hAnsi="Arial" w:cs="Arial"/>
+          <w:sz w:val="24"/>
+          <w:szCs w:val="24"/>
+          <w:lang w:val="es-ES"/>
+        </w:rPr>
+        <w:t>→ Identificador único de</w:t>
+      </w:r>
+      <w:r>
+        <w:rPr>
+          <w:rFonts w:ascii="Arial" w:eastAsia="Arial" w:hAnsi="Arial" w:cs="Arial"/>
+          <w:sz w:val="24"/>
+          <w:szCs w:val="24"/>
+          <w:lang w:val="es-ES"/>
+        </w:rPr>
+        <w:t xml:space="preserve">l ingreso </w:t>
+      </w:r>
+      <w:r>
+        <w:rPr>
+          <w:rFonts w:ascii="Arial" w:eastAsia="Arial" w:hAnsi="Arial" w:cs="Arial"/>
+          <w:sz w:val="24"/>
+          <w:szCs w:val="24"/>
+          <w:lang w:val="es-ES"/>
+        </w:rPr>
+        <w:t>y salida del empleado</w:t>
+      </w:r>
+    </w:p>
+    <w:p>
+      <w:pPr>
+        <w:numPr>
+          <w:ilvl w:val="0"/>
+          <w:numId w:val="24"/>
+        </w:numPr>
+        <w:spacing w:after="240"/>
+        <w:rPr>
+          <w:rFonts w:ascii="Arial" w:eastAsia="Arial" w:hAnsi="Arial" w:cs="Arial"/>
+          <w:sz w:val="24"/>
+          <w:szCs w:val="24"/>
+          <w:lang w:val="es-ES"/>
+        </w:rPr>
+      </w:pPr>
+      <w:proofErr w:type="spellStart"/>
+      <w:r>
+        <w:rPr>
+          <w:rFonts w:ascii="Arial" w:eastAsia="Arial" w:hAnsi="Arial" w:cs="Arial"/>
+          <w:sz w:val="24"/>
+          <w:szCs w:val="24"/>
+          <w:lang w:val="es-ES"/>
+        </w:rPr>
+        <w:t>id</w:t>
+      </w:r>
+      <w:r>
+        <w:rPr>
+          <w:rFonts w:ascii="Arial" w:eastAsia="Arial" w:hAnsi="Arial" w:cs="Arial"/>
+          <w:sz w:val="24"/>
+          <w:szCs w:val="24"/>
+          <w:lang w:val="es-ES"/>
+        </w:rPr>
+        <w:t>_empleado</w:t>
+      </w:r>
+      <w:proofErr w:type="spellEnd"/>
+      <w:r>
+        <w:rPr>
+          <w:rFonts w:ascii="Arial" w:eastAsia="Arial" w:hAnsi="Arial" w:cs="Arial"/>
+          <w:sz w:val="24"/>
+          <w:szCs w:val="24"/>
+          <w:lang w:val="es-ES"/>
+        </w:rPr>
+        <w:t xml:space="preserve"> → Referencia a empleados.</w:t>
+      </w:r>
+    </w:p>
+    <w:p>
+      <w:pPr>
+        <w:numPr>
+          <w:ilvl w:val="0"/>
+          <w:numId w:val="24"/>
+        </w:numPr>
+        <w:spacing w:after="240"/>
+        <w:rPr>
+          <w:rFonts w:ascii="Arial" w:eastAsia="Arial" w:hAnsi="Arial" w:cs="Arial"/>
+          <w:sz w:val="24"/>
+          <w:szCs w:val="24"/>
+          <w:lang w:val="es-ES"/>
+        </w:rPr>
+      </w:pPr>
+      <w:r>
+        <w:rPr>
+          <w:rFonts w:ascii="Arial" w:eastAsia="Arial" w:hAnsi="Arial" w:cs="Arial"/>
+          <w:sz w:val="24"/>
+          <w:szCs w:val="24"/>
+          <w:lang w:val="es-ES"/>
+        </w:rPr>
+        <w:t>fecha → Día de registro.</w:t>
+      </w:r>
+    </w:p>
+    <w:p>
+      <w:pPr>
+        <w:numPr>
+          <w:ilvl w:val="0"/>
+          <w:numId w:val="24"/>
+        </w:numPr>
+        <w:spacing w:after="240"/>
+        <w:rPr>
+          <w:rFonts w:ascii="Arial" w:eastAsia="Arial" w:hAnsi="Arial" w:cs="Arial"/>
+          <w:sz w:val="24"/>
+          <w:szCs w:val="24"/>
+          <w:lang w:val="es-ES"/>
+        </w:rPr>
+      </w:pPr>
+      <w:proofErr w:type="spellStart"/>
+      <w:r>
+        <w:rPr>
+          <w:rFonts w:ascii="Arial" w:eastAsia="Arial" w:hAnsi="Arial" w:cs="Arial"/>
+          <w:sz w:val="24"/>
+          <w:szCs w:val="24"/>
+          <w:lang w:val="es-ES"/>
+        </w:rPr>
+        <w:t>timestamp_entrada</w:t>
+      </w:r>
+      <w:proofErr w:type="spellEnd"/>
+      <w:r>
+        <w:rPr>
+          <w:rFonts w:ascii="Arial" w:eastAsia="Arial" w:hAnsi="Arial" w:cs="Arial"/>
+          <w:sz w:val="24"/>
+          <w:szCs w:val="24"/>
+          <w:lang w:val="es-ES"/>
+        </w:rPr>
+        <w:t xml:space="preserve"> → Hora exacta de entrada.</w:t>
+      </w:r>
+    </w:p>
+    <w:p>
+      <w:pPr>
+        <w:numPr>
+          <w:ilvl w:val="0"/>
+          <w:numId w:val="24"/>
+        </w:numPr>
+        <w:spacing w:after="240"/>
+        <w:rPr>
+          <w:rFonts w:ascii="Arial" w:eastAsia="Arial" w:hAnsi="Arial" w:cs="Arial"/>
+          <w:sz w:val="24"/>
+          <w:szCs w:val="24"/>
+          <w:lang w:val="es-ES"/>
+        </w:rPr>
+      </w:pPr>
+      <w:proofErr w:type="spellStart"/>
+      <w:r>
+        <w:rPr>
+          <w:rFonts w:ascii="Arial" w:eastAsia="Arial" w:hAnsi="Arial" w:cs="Arial"/>
+          <w:sz w:val="24"/>
+          <w:szCs w:val="24"/>
+          <w:lang w:val="es-ES"/>
+        </w:rPr>
+        <w:t>timestamp_salida</w:t>
+      </w:r>
+      <w:proofErr w:type="spellEnd"/>
+      <w:r>
+        <w:rPr>
+          <w:rFonts w:ascii="Arial" w:eastAsia="Arial" w:hAnsi="Arial" w:cs="Arial"/>
+          <w:sz w:val="24"/>
+          <w:szCs w:val="24"/>
+          <w:lang w:val="es-ES"/>
+        </w:rPr>
+        <w:t xml:space="preserve"> → Hora exacta de salida.</w:t>
+      </w:r>
+    </w:p>
+    <w:p>
+      <w:pPr>
+        <w:numPr>
+          <w:ilvl w:val="0"/>
+          <w:numId w:val="24"/>
+        </w:numPr>
+        <w:spacing w:after="240"/>
+        <w:rPr>
+          <w:rFonts w:ascii="Arial" w:eastAsia="Arial" w:hAnsi="Arial" w:cs="Arial"/>
+          <w:sz w:val="24"/>
+          <w:szCs w:val="24"/>
+          <w:lang w:val="es-ES"/>
+        </w:rPr>
+      </w:pPr>
+      <w:proofErr w:type="spellStart"/>
+      <w:r>
+        <w:rPr>
+          <w:rFonts w:ascii="Arial" w:eastAsia="Arial" w:hAnsi="Arial" w:cs="Arial"/>
+          <w:sz w:val="24"/>
+          <w:szCs w:val="24"/>
+          <w:lang w:val="es-ES"/>
+        </w:rPr>
+        <w:t>tardanza_min</w:t>
+      </w:r>
+      <w:proofErr w:type="spellEnd"/>
+      <w:r>
+        <w:rPr>
+          <w:rFonts w:ascii="Arial" w:eastAsia="Arial" w:hAnsi="Arial" w:cs="Arial"/>
+          <w:sz w:val="24"/>
+          <w:szCs w:val="24"/>
+          <w:lang w:val="es-ES"/>
+        </w:rPr>
+        <w:t xml:space="preserve"> → Minutos de atraso en la entrada.</w:t>
+      </w:r>
+    </w:p>
+    <w:p>
+      <w:pPr>
+        <w:numPr>
+          <w:ilvl w:val="0"/>
+          <w:numId w:val="24"/>
+        </w:numPr>
+        <w:spacing w:after="240"/>
+        <w:rPr>
+          <w:rFonts w:ascii="Arial" w:eastAsia="Arial" w:hAnsi="Arial" w:cs="Arial"/>
+          <w:sz w:val="24"/>
+          <w:szCs w:val="24"/>
+          <w:lang w:val="es-ES"/>
+        </w:rPr>
+      </w:pPr>
+      <w:r>
+        <w:rPr>
+          <w:rFonts w:ascii="Arial" w:eastAsia="Arial" w:hAnsi="Arial" w:cs="Arial"/>
+          <w:sz w:val="24"/>
+          <w:szCs w:val="24"/>
+          <w:lang w:val="es-ES"/>
+        </w:rPr>
+        <w:t>ausencia → Sí / No.</w:t>
+      </w:r>
+    </w:p>
+    <w:p>
+      <w:pPr>
+        <w:spacing w:after="240"/>
+        <w:rPr>
+          <w:rFonts w:ascii="Arial" w:eastAsia="Arial" w:hAnsi="Arial" w:cs="Arial"/>
+          <w:sz w:val="24"/>
+          <w:szCs w:val="24"/>
+          <w:lang w:val="es-ES"/>
+        </w:rPr>
+      </w:pPr>
+      <w:r>
+        <w:rPr>
+          <w:rFonts w:ascii="Arial" w:eastAsia="Arial" w:hAnsi="Arial" w:cs="Arial"/>
+          <w:b/>
+          <w:bCs/>
+          <w:sz w:val="24"/>
+          <w:szCs w:val="24"/>
+          <w:lang w:val="es-ES"/>
+        </w:rPr>
+        <w:t>Uso:</w:t>
+      </w:r>
+      <w:r>
+        <w:rPr>
+          <w:rFonts w:ascii="Arial" w:eastAsia="Arial" w:hAnsi="Arial" w:cs="Arial"/>
+          <w:sz w:val="24"/>
+          <w:szCs w:val="24"/>
+          <w:lang w:val="es-ES"/>
+        </w:rPr>
+        <w:t xml:space="preserve"> Relacionar </w:t>
+      </w:r>
+      <w:r>
+        <w:rPr>
+          <w:rFonts w:ascii="Arial" w:eastAsia="Arial" w:hAnsi="Arial" w:cs="Arial"/>
+          <w:b/>
+          <w:bCs/>
+          <w:sz w:val="24"/>
+          <w:szCs w:val="24"/>
+          <w:lang w:val="es-ES"/>
+        </w:rPr>
+        <w:t>puntualidad y ausentismo con la producción</w:t>
+      </w:r>
+      <w:r>
+        <w:rPr>
+          <w:rFonts w:ascii="Arial" w:eastAsia="Arial" w:hAnsi="Arial" w:cs="Arial"/>
+          <w:sz w:val="24"/>
+          <w:szCs w:val="24"/>
+          <w:lang w:val="es-ES"/>
+        </w:rPr>
+        <w:t>, ver impacto de ausencias en puestos críticos.</w:t>
+      </w:r>
+    </w:p>
+    <w:p>
+      <w:pPr>
+        <w:spacing w:after="240"/>
+        <w:rPr>
+          <w:rFonts w:ascii="Arial" w:eastAsia="Arial" w:hAnsi="Arial" w:cs="Arial"/>
+          <w:sz w:val="24"/>
+          <w:szCs w:val="24"/>
+          <w:lang w:val="es-ES"/>
+        </w:rPr>
+      </w:pPr>
+    </w:p>
+    <w:p>
+      <w:pPr>
+        <w:spacing w:after="240"/>
+        <w:rPr>
+          <w:rFonts w:ascii="Arial" w:eastAsia="Arial" w:hAnsi="Arial" w:cs="Arial"/>
+          <w:b/>
+          <w:bCs/>
+          <w:sz w:val="24"/>
+          <w:szCs w:val="24"/>
+          <w:lang w:val="es-ES"/>
+        </w:rPr>
+      </w:pPr>
+      <w:r>
+        <w:rPr>
+          <w:rFonts w:ascii="Arial" w:eastAsia="Arial" w:hAnsi="Arial" w:cs="Arial"/>
+          <w:b/>
+          <w:bCs/>
+          <w:sz w:val="24"/>
+          <w:szCs w:val="24"/>
+          <w:lang w:val="es-ES"/>
+        </w:rPr>
+        <w:t>Ejemplo:</w:t>
+      </w:r>
+    </w:p>
+    <w:p>
+      <w:pPr>
+        <w:keepNext/>
+        <w:spacing w:after="240"/>
+        <w:jc w:val="center"/>
+      </w:pPr>
+      <w:r>
+        <w:rPr>
+          <w:rFonts w:ascii="Arial" w:eastAsia="Arial" w:hAnsi="Arial" w:cs="Arial"/>
+          <w:noProof/>
+          <w:sz w:val="24"/>
+          <w:szCs w:val="24"/>
+        </w:rPr>
         <w:drawing>
-          <wp:inline distT="0" distB="0" distL="0" distR="0" wp14:anchorId="75458FD4" wp14:editId="08ABAB42">
-            <wp:extent cx="4782217" cy="2172003"/>
-            <wp:effectExtent l="0" t="0" r="0" b="0"/>
-            <wp:docPr id="6" name="Imagen 6"/>
+          <wp:inline distT="0" distB="0" distL="0" distR="0" wp14:anchorId="474757D2" wp14:editId="2B526A7B">
+            <wp:extent cx="5400040" cy="1617345"/>
+            <wp:effectExtent l="0" t="0" r="0" b="1905"/>
+            <wp:docPr id="7" name="Imagen 7"/>
             <wp:cNvGraphicFramePr>
               <a:graphicFrameLocks xmlns:a="http://schemas.openxmlformats.org/drawingml/2006/main" noChangeAspect="1"/>
             </wp:cNvGraphicFramePr>
@@ -7943,7 +9169,7 @@
                   <pic:spPr>
                     <a:xfrm>
                       <a:off x="0" y="0"/>
-                      <a:ext cx="4782217" cy="2172003"/>
+                      <a:ext cx="5400040" cy="1617345"/>
                     </a:xfrm>
                     <a:prstGeom prst="rect">
                       <a:avLst/>
@@ -7958,503 +9184,642 @@
     </w:p>
     <w:p>
       <w:pPr>
-        <w:spacing w:after="240"/>
-        <w:rPr>
-          <w:rFonts w:ascii="Arial" w:eastAsia="Arial" w:hAnsi="Arial" w:cs="Arial"/>
+        <w:pStyle w:val="Ttulo2"/>
+        <w:keepNext w:val="0"/>
+        <w:keepLines w:val="0"/>
+        <w:spacing w:before="360" w:after="80"/>
+        <w:jc w:val="center"/>
+        <w:rPr>
+          <w:i/>
+          <w:iCs/>
+          <w:color w:val="44546A" w:themeColor="text2"/>
+          <w:sz w:val="18"/>
+          <w:szCs w:val="18"/>
+        </w:rPr>
+      </w:pPr>
+      <w:r>
+        <w:rPr>
+          <w:i/>
+          <w:iCs/>
+          <w:color w:val="44546A" w:themeColor="text2"/>
+          <w:sz w:val="18"/>
+          <w:szCs w:val="18"/>
+        </w:rPr>
+        <w:t>Ilustración 7</w:t>
+      </w:r>
+      <w:r>
+        <w:rPr>
+          <w:i/>
+          <w:iCs/>
+          <w:color w:val="44546A" w:themeColor="text2"/>
+          <w:sz w:val="18"/>
+          <w:szCs w:val="18"/>
+        </w:rPr>
+        <w:t>: visualización de la estructura de la tabla</w:t>
+      </w:r>
+      <w:r>
+        <w:rPr>
+          <w:i/>
+          <w:iCs/>
+          <w:color w:val="44546A" w:themeColor="text2"/>
+          <w:sz w:val="18"/>
+          <w:szCs w:val="18"/>
+        </w:rPr>
+        <w:t xml:space="preserve"> “</w:t>
+      </w:r>
+      <w:proofErr w:type="spellStart"/>
+      <w:r>
+        <w:rPr>
+          <w:i/>
+          <w:iCs/>
+          <w:color w:val="44546A" w:themeColor="text2"/>
+          <w:sz w:val="18"/>
+          <w:szCs w:val="18"/>
+        </w:rPr>
+        <w:t>ingresos_salidas</w:t>
+      </w:r>
+      <w:proofErr w:type="spellEnd"/>
+      <w:r>
+        <w:rPr>
+          <w:i/>
+          <w:iCs/>
+          <w:color w:val="44546A" w:themeColor="text2"/>
+          <w:sz w:val="18"/>
+          <w:szCs w:val="18"/>
+        </w:rPr>
+        <w:t>”</w:t>
+      </w:r>
+    </w:p>
+    <w:p>
+      <w:pPr>
+        <w:pStyle w:val="Ttulo2"/>
+        <w:keepNext w:val="0"/>
+        <w:keepLines w:val="0"/>
+        <w:spacing w:before="360" w:after="80"/>
+        <w:rPr>
+          <w:i/>
+          <w:iCs/>
+          <w:color w:val="44546A" w:themeColor="text2"/>
+          <w:sz w:val="18"/>
+          <w:szCs w:val="18"/>
+        </w:rPr>
+      </w:pPr>
+    </w:p>
+    <w:p>
+      <w:pPr>
+        <w:pStyle w:val="Ttulo2"/>
+        <w:keepNext w:val="0"/>
+        <w:keepLines w:val="0"/>
+        <w:spacing w:before="360" w:after="80"/>
+        <w:rPr>
+          <w:i/>
+          <w:iCs/>
+          <w:color w:val="44546A" w:themeColor="text2"/>
+          <w:sz w:val="18"/>
+          <w:szCs w:val="18"/>
+        </w:rPr>
+      </w:pPr>
+    </w:p>
+    <w:p>
+      <w:pPr>
+        <w:pStyle w:val="Ttulo2"/>
+        <w:keepNext w:val="0"/>
+        <w:keepLines w:val="0"/>
+        <w:spacing w:before="360" w:after="80"/>
+        <w:rPr>
+          <w:i/>
+          <w:iCs/>
+          <w:color w:val="44546A" w:themeColor="text2"/>
+          <w:sz w:val="18"/>
+          <w:szCs w:val="18"/>
+        </w:rPr>
+      </w:pPr>
+    </w:p>
+    <w:p>
+      <w:pPr>
+        <w:pStyle w:val="Ttulo2"/>
+        <w:keepNext w:val="0"/>
+        <w:keepLines w:val="0"/>
+        <w:spacing w:before="360" w:after="80"/>
+        <w:rPr>
+          <w:i/>
+          <w:iCs/>
+          <w:color w:val="44546A" w:themeColor="text2"/>
+          <w:sz w:val="18"/>
+          <w:szCs w:val="18"/>
+        </w:rPr>
+      </w:pPr>
+    </w:p>
+    <w:p>
+      <w:pPr>
+        <w:pStyle w:val="Ttulo2"/>
+        <w:keepNext w:val="0"/>
+        <w:keepLines w:val="0"/>
+        <w:spacing w:before="360" w:after="80"/>
+        <w:rPr>
           <w:b/>
-          <w:bCs/>
-          <w:sz w:val="36"/>
-          <w:szCs w:val="36"/>
-          <w:lang w:val="es-ES"/>
-        </w:rPr>
-      </w:pPr>
-    </w:p>
-    <w:p>
-      <w:pPr>
-        <w:spacing w:after="240"/>
-        <w:rPr>
-          <w:rFonts w:ascii="Arial" w:eastAsia="Arial" w:hAnsi="Arial" w:cs="Arial"/>
+          <w:sz w:val="40"/>
+          <w:szCs w:val="40"/>
+          <w:u w:val="single"/>
+        </w:rPr>
+      </w:pPr>
+      <w:r>
+        <w:rPr>
+          <w:i/>
+          <w:iCs/>
+          <w:color w:val="44546A" w:themeColor="text2"/>
+          <w:sz w:val="18"/>
+          <w:szCs w:val="18"/>
+        </w:rPr>
+        <w:lastRenderedPageBreak/>
+        <w:t>“</w:t>
+      </w:r>
+      <w:r>
+        <w:rPr>
           <w:b/>
-          <w:bCs/>
-          <w:sz w:val="36"/>
-          <w:szCs w:val="36"/>
-          <w:lang w:val="es-ES"/>
-        </w:rPr>
-      </w:pPr>
-      <w:r>
-        <w:rPr>
-          <w:rFonts w:ascii="Arial" w:eastAsia="Arial" w:hAnsi="Arial" w:cs="Arial"/>
+          <w:sz w:val="40"/>
+          <w:szCs w:val="40"/>
+          <w:u w:val="single"/>
+        </w:rPr>
+        <w:t>Conclusión</w:t>
+      </w:r>
+      <w:r>
+        <w:rPr>
           <w:b/>
-          <w:bCs/>
-          <w:sz w:val="36"/>
-          <w:szCs w:val="36"/>
-          <w:lang w:val="es-ES"/>
-        </w:rPr>
-        <w:t xml:space="preserve">7. </w:t>
+          <w:sz w:val="40"/>
+          <w:szCs w:val="40"/>
+          <w:u w:val="single"/>
+        </w:rPr>
+        <w:t xml:space="preserve"> primer entrega</w:t>
+      </w:r>
+    </w:p>
+    <w:p>
+      <w:pPr>
+        <w:pStyle w:val="Ttulo2"/>
+        <w:spacing w:before="360" w:after="80"/>
+        <w:jc w:val="both"/>
+        <w:rPr>
+          <w:rFonts w:ascii="Arial" w:eastAsia="Arial" w:hAnsi="Arial" w:cs="Arial"/>
+          <w:color w:val="auto"/>
+          <w:sz w:val="24"/>
+          <w:szCs w:val="24"/>
+        </w:rPr>
+      </w:pPr>
+      <w:r>
+        <w:rPr>
+          <w:rFonts w:ascii="Arial" w:eastAsia="Arial" w:hAnsi="Arial" w:cs="Arial"/>
+          <w:color w:val="auto"/>
+          <w:sz w:val="24"/>
+          <w:szCs w:val="24"/>
+        </w:rPr>
+        <w:t>E</w:t>
+      </w:r>
+      <w:r>
+        <w:rPr>
+          <w:rFonts w:ascii="Arial" w:eastAsia="Arial" w:hAnsi="Arial" w:cs="Arial"/>
+          <w:color w:val="auto"/>
+          <w:sz w:val="24"/>
+          <w:szCs w:val="24"/>
+        </w:rPr>
+        <w:t xml:space="preserve">n esta primera entrega, gracias a la investigación realizada sobre el proceso productivo de las </w:t>
       </w:r>
       <w:proofErr w:type="spellStart"/>
       <w:r>
         <w:rPr>
           <w:rFonts w:ascii="Arial" w:eastAsia="Arial" w:hAnsi="Arial" w:cs="Arial"/>
+          <w:color w:val="auto"/>
+          <w:sz w:val="24"/>
+          <w:szCs w:val="24"/>
+        </w:rPr>
+        <w:t>PyMEs</w:t>
+      </w:r>
+      <w:proofErr w:type="spellEnd"/>
+      <w:r>
+        <w:rPr>
+          <w:rFonts w:ascii="Arial" w:eastAsia="Arial" w:hAnsi="Arial" w:cs="Arial"/>
+          <w:color w:val="auto"/>
+          <w:sz w:val="24"/>
+          <w:szCs w:val="24"/>
+        </w:rPr>
+        <w:t>, pudimos identificar cuáles son los datos más relevantes a considerar para el dashboard que se desarrollará posteriormente, tales como ausencias de empleados, cantidad de insumos utilizados, producción esperada y producción efectivamente realizada, entre otros.</w:t>
+      </w:r>
+    </w:p>
+    <w:p>
+      <w:pPr>
+        <w:pStyle w:val="Ttulo2"/>
+        <w:keepNext w:val="0"/>
+        <w:keepLines w:val="0"/>
+        <w:spacing w:before="360" w:after="80"/>
+        <w:jc w:val="both"/>
+        <w:rPr>
+          <w:rFonts w:ascii="Arial" w:eastAsia="Arial" w:hAnsi="Arial" w:cs="Arial"/>
+          <w:color w:val="auto"/>
+          <w:sz w:val="24"/>
+          <w:szCs w:val="24"/>
+        </w:rPr>
+      </w:pPr>
+      <w:r>
+        <w:rPr>
+          <w:rFonts w:ascii="Arial" w:eastAsia="Arial" w:hAnsi="Arial" w:cs="Arial"/>
+          <w:color w:val="auto"/>
+          <w:sz w:val="24"/>
+          <w:szCs w:val="24"/>
+        </w:rPr>
+        <w:t>Por otro lado, tras analizar distintas herramientas de reconocimiento facial, determinamos que la alternativa que mejor se ajusta al proyecto es Face-Api.js, debido a su fácil implementación, bajo consumo de recursos y compatibilidad inmediata al ser ejecutada en la web.</w:t>
+      </w:r>
+    </w:p>
+    <w:p>
+      <w:pPr>
+        <w:jc w:val="both"/>
+        <w:rPr>
+          <w:rFonts w:ascii="Arial" w:hAnsi="Arial" w:cs="Arial"/>
+          <w:sz w:val="24"/>
+        </w:rPr>
+      </w:pPr>
+      <w:proofErr w:type="spellStart"/>
+      <w:r>
+        <w:rPr>
+          <w:rFonts w:ascii="Arial" w:hAnsi="Arial" w:cs="Arial"/>
+          <w:sz w:val="24"/>
+        </w:rPr>
+        <w:t>Ademas</w:t>
+      </w:r>
+      <w:proofErr w:type="spellEnd"/>
+      <w:r>
+        <w:rPr>
+          <w:rFonts w:ascii="Arial" w:hAnsi="Arial" w:cs="Arial"/>
+          <w:sz w:val="24"/>
+        </w:rPr>
+        <w:t xml:space="preserve">, por la selección de Face-Api.js, determinamos que el mejor </w:t>
+      </w:r>
+      <w:proofErr w:type="spellStart"/>
+      <w:r>
+        <w:rPr>
+          <w:rFonts w:ascii="Arial" w:hAnsi="Arial" w:cs="Arial"/>
+          <w:sz w:val="24"/>
+        </w:rPr>
+        <w:t>stack</w:t>
+      </w:r>
+      <w:proofErr w:type="spellEnd"/>
+      <w:r>
+        <w:rPr>
+          <w:rFonts w:ascii="Arial" w:hAnsi="Arial" w:cs="Arial"/>
+          <w:sz w:val="24"/>
+        </w:rPr>
+        <w:t xml:space="preserve"> (herramientas </w:t>
+      </w:r>
+      <w:r>
+        <w:rPr>
+          <w:rFonts w:ascii="Arial" w:hAnsi="Arial" w:cs="Arial"/>
+          <w:sz w:val="24"/>
+        </w:rPr>
+        <w:t>de desarrollo</w:t>
+      </w:r>
+      <w:r>
+        <w:rPr>
+          <w:rFonts w:ascii="Arial" w:hAnsi="Arial" w:cs="Arial"/>
+          <w:sz w:val="24"/>
+        </w:rPr>
+        <w:t>)</w:t>
+      </w:r>
+      <w:r>
+        <w:rPr>
+          <w:rFonts w:ascii="Arial" w:hAnsi="Arial" w:cs="Arial"/>
+          <w:sz w:val="24"/>
+        </w:rPr>
+        <w:t xml:space="preserve"> para llevar a cabo este proyecto es el compuesto por </w:t>
+      </w:r>
+      <w:r>
+        <w:rPr>
+          <w:rFonts w:ascii="Arial" w:eastAsia="Arial" w:hAnsi="Arial" w:cs="Arial"/>
+          <w:sz w:val="24"/>
+          <w:szCs w:val="24"/>
+        </w:rPr>
+        <w:t xml:space="preserve">JavaScript, Express.js, </w:t>
+      </w:r>
+      <w:proofErr w:type="spellStart"/>
+      <w:r>
+        <w:rPr>
+          <w:rFonts w:ascii="Arial" w:eastAsia="Arial" w:hAnsi="Arial" w:cs="Arial"/>
+          <w:sz w:val="24"/>
+          <w:szCs w:val="24"/>
+        </w:rPr>
+        <w:t>PostgreSQL</w:t>
+      </w:r>
+      <w:proofErr w:type="spellEnd"/>
+      <w:r>
+        <w:rPr>
+          <w:rFonts w:ascii="Arial" w:eastAsia="Arial" w:hAnsi="Arial" w:cs="Arial"/>
+          <w:sz w:val="24"/>
+          <w:szCs w:val="24"/>
+        </w:rPr>
+        <w:t>, Face-Api.js y Chart.js</w:t>
+      </w:r>
+      <w:r>
+        <w:rPr>
+          <w:rFonts w:ascii="Arial" w:hAnsi="Arial" w:cs="Arial"/>
+          <w:sz w:val="24"/>
+        </w:rPr>
+        <w:t xml:space="preserve">. De esta manera mantenemos gran parte del </w:t>
+      </w:r>
+      <w:proofErr w:type="spellStart"/>
+      <w:r>
+        <w:rPr>
+          <w:rFonts w:ascii="Arial" w:hAnsi="Arial" w:cs="Arial"/>
+          <w:sz w:val="24"/>
+        </w:rPr>
+        <w:t>codigo</w:t>
+      </w:r>
+      <w:proofErr w:type="spellEnd"/>
+      <w:r>
+        <w:rPr>
+          <w:rFonts w:ascii="Arial" w:hAnsi="Arial" w:cs="Arial"/>
+          <w:sz w:val="24"/>
+        </w:rPr>
+        <w:t xml:space="preserve"> bajo un mismo lenguaje.</w:t>
+      </w:r>
+    </w:p>
+    <w:p>
+      <w:pPr>
+        <w:pStyle w:val="Ttulo2"/>
+        <w:keepNext w:val="0"/>
+        <w:keepLines w:val="0"/>
+        <w:spacing w:before="360" w:after="80"/>
+        <w:jc w:val="center"/>
+        <w:rPr>
           <w:b/>
-          <w:bCs/>
-          <w:sz w:val="36"/>
-          <w:szCs w:val="36"/>
-          <w:lang w:val="es-ES"/>
-        </w:rPr>
-        <w:t>ingresos_salidas</w:t>
+          <w:sz w:val="40"/>
+          <w:szCs w:val="40"/>
+          <w:u w:val="single"/>
+        </w:rPr>
+      </w:pPr>
+      <w:r>
+        <w:rPr>
+          <w:b/>
+          <w:sz w:val="40"/>
+          <w:szCs w:val="40"/>
+          <w:u w:val="single"/>
+        </w:rPr>
+        <w:t>SPRINT</w:t>
+      </w:r>
+      <w:r>
+        <w:rPr>
+          <w:rFonts w:ascii="Arial" w:hAnsi="Arial" w:cs="Arial"/>
+          <w:sz w:val="24"/>
+          <w:u w:val="single"/>
+        </w:rPr>
+        <w:t xml:space="preserve"> </w:t>
+      </w:r>
+      <w:r>
+        <w:rPr>
+          <w:b/>
+          <w:sz w:val="40"/>
+          <w:szCs w:val="40"/>
+          <w:u w:val="single"/>
+        </w:rPr>
+        <w:t>2</w:t>
+      </w:r>
+    </w:p>
+    <w:p>
+      <w:pPr>
+        <w:jc w:val="both"/>
+        <w:rPr>
+          <w:rFonts w:ascii="Arial" w:hAnsi="Arial" w:cs="Arial"/>
+          <w:sz w:val="24"/>
+          <w:szCs w:val="24"/>
+        </w:rPr>
+      </w:pPr>
+      <w:r>
+        <w:rPr>
+          <w:rFonts w:ascii="Arial" w:hAnsi="Arial" w:cs="Arial"/>
+          <w:sz w:val="24"/>
+          <w:szCs w:val="24"/>
+        </w:rPr>
+        <w:t>A partir de los conjuntos de datos definidos para la primera entrega (ver sección “</w:t>
+      </w:r>
+      <w:r>
+        <w:rPr>
+          <w:rFonts w:ascii="Arial" w:hAnsi="Arial" w:cs="Arial"/>
+          <w:i/>
+          <w:sz w:val="24"/>
+          <w:szCs w:val="24"/>
+        </w:rPr>
+        <w:t>Conjunto de datos simulados</w:t>
+      </w:r>
+      <w:r>
+        <w:rPr>
+          <w:rFonts w:ascii="Arial" w:hAnsi="Arial" w:cs="Arial"/>
+          <w:sz w:val="24"/>
+          <w:szCs w:val="24"/>
+        </w:rPr>
+        <w:t>”)</w:t>
+      </w:r>
+      <w:r>
+        <w:rPr>
+          <w:rFonts w:ascii="Arial" w:hAnsi="Arial" w:cs="Arial"/>
+          <w:sz w:val="24"/>
+          <w:szCs w:val="24"/>
+        </w:rPr>
+        <w:t xml:space="preserve"> hemos desarrollado un “</w:t>
+      </w:r>
+      <w:proofErr w:type="spellStart"/>
+      <w:r>
+        <w:rPr>
+          <w:rFonts w:ascii="Arial" w:hAnsi="Arial" w:cs="Arial"/>
+          <w:sz w:val="24"/>
+          <w:szCs w:val="24"/>
+        </w:rPr>
+        <w:t>DashBoard</w:t>
       </w:r>
       <w:proofErr w:type="spellEnd"/>
-    </w:p>
-    <w:p>
-      <w:pPr>
-        <w:spacing w:after="240"/>
-        <w:rPr>
-          <w:rFonts w:ascii="Arial" w:eastAsia="Arial" w:hAnsi="Arial" w:cs="Arial"/>
-          <w:sz w:val="24"/>
-          <w:szCs w:val="24"/>
-          <w:lang w:val="es-ES"/>
-        </w:rPr>
-      </w:pPr>
-      <w:r>
-        <w:rPr>
-          <w:rFonts w:ascii="Arial" w:eastAsia="Arial" w:hAnsi="Arial" w:cs="Arial"/>
-          <w:sz w:val="24"/>
-          <w:szCs w:val="24"/>
-          <w:lang w:val="es-ES"/>
-        </w:rPr>
-        <w:t xml:space="preserve">Es el registro de </w:t>
-      </w:r>
-      <w:r>
-        <w:rPr>
-          <w:rFonts w:ascii="Arial" w:eastAsia="Arial" w:hAnsi="Arial" w:cs="Arial"/>
-          <w:b/>
-          <w:bCs/>
-          <w:sz w:val="24"/>
-          <w:szCs w:val="24"/>
-          <w:lang w:val="es-ES"/>
-        </w:rPr>
-        <w:t>ingresos/salidas de empleados</w:t>
-      </w:r>
-      <w:r>
-        <w:rPr>
-          <w:rFonts w:ascii="Arial" w:eastAsia="Arial" w:hAnsi="Arial" w:cs="Arial"/>
-          <w:sz w:val="24"/>
-          <w:szCs w:val="24"/>
-          <w:lang w:val="es-ES"/>
-        </w:rPr>
-        <w:t xml:space="preserve">, pensado para integrarse con </w:t>
-      </w:r>
-      <w:r>
-        <w:rPr>
-          <w:rFonts w:ascii="Arial" w:eastAsia="Arial" w:hAnsi="Arial" w:cs="Arial"/>
-          <w:b/>
-          <w:bCs/>
-          <w:sz w:val="24"/>
-          <w:szCs w:val="24"/>
-          <w:lang w:val="es-ES"/>
-        </w:rPr>
-        <w:t>reconocimiento facial</w:t>
-      </w:r>
-      <w:r>
-        <w:rPr>
-          <w:rFonts w:ascii="Arial" w:eastAsia="Arial" w:hAnsi="Arial" w:cs="Arial"/>
-          <w:sz w:val="24"/>
-          <w:szCs w:val="24"/>
-          <w:lang w:val="es-ES"/>
+      <w:r>
+        <w:rPr>
+          <w:rFonts w:ascii="Arial" w:hAnsi="Arial" w:cs="Arial"/>
+          <w:sz w:val="24"/>
+          <w:szCs w:val="24"/>
+        </w:rPr>
+        <w:t xml:space="preserve">” en el cual el cliente va a poder ver gráficos y métricas funcionales al control de la </w:t>
+      </w:r>
+      <w:proofErr w:type="spellStart"/>
+      <w:r>
+        <w:rPr>
+          <w:rFonts w:ascii="Arial" w:hAnsi="Arial" w:cs="Arial"/>
+          <w:sz w:val="24"/>
+          <w:szCs w:val="24"/>
+        </w:rPr>
+        <w:t>PyME</w:t>
+      </w:r>
+      <w:proofErr w:type="spellEnd"/>
+      <w:r>
+        <w:rPr>
+          <w:rFonts w:ascii="Arial" w:hAnsi="Arial" w:cs="Arial"/>
+          <w:sz w:val="24"/>
+          <w:szCs w:val="24"/>
+        </w:rPr>
+        <w:t>, tanto desde el control de producción como también</w:t>
+      </w:r>
+      <w:r>
+        <w:rPr>
+          <w:rFonts w:ascii="Arial" w:hAnsi="Arial" w:cs="Arial"/>
+          <w:sz w:val="24"/>
+          <w:szCs w:val="24"/>
+        </w:rPr>
+        <w:t xml:space="preserve"> el control de </w:t>
+      </w:r>
+      <w:proofErr w:type="spellStart"/>
+      <w:r>
+        <w:rPr>
+          <w:rFonts w:ascii="Arial" w:hAnsi="Arial" w:cs="Arial"/>
+          <w:sz w:val="24"/>
+          <w:szCs w:val="24"/>
+        </w:rPr>
+        <w:t>presentismo</w:t>
+      </w:r>
+      <w:proofErr w:type="spellEnd"/>
+      <w:r>
+        <w:rPr>
+          <w:rFonts w:ascii="Arial" w:hAnsi="Arial" w:cs="Arial"/>
+          <w:sz w:val="24"/>
+          <w:szCs w:val="24"/>
+        </w:rPr>
+        <w:t xml:space="preserve"> dentro de la </w:t>
+      </w:r>
+      <w:proofErr w:type="spellStart"/>
+      <w:r>
+        <w:rPr>
+          <w:rFonts w:ascii="Arial" w:hAnsi="Arial" w:cs="Arial"/>
+          <w:sz w:val="24"/>
+          <w:szCs w:val="24"/>
+        </w:rPr>
+        <w:t>PyME</w:t>
+      </w:r>
+      <w:proofErr w:type="spellEnd"/>
+      <w:r>
+        <w:rPr>
+          <w:rFonts w:ascii="Arial" w:hAnsi="Arial" w:cs="Arial"/>
+          <w:sz w:val="24"/>
+          <w:szCs w:val="24"/>
+        </w:rPr>
+        <w:t xml:space="preserve"> y como esta afecta a su producción. Para ello tendrá las siguientes métricas:</w:t>
+      </w:r>
+    </w:p>
+    <w:p>
+      <w:pPr>
+        <w:jc w:val="both"/>
+        <w:rPr>
+          <w:rFonts w:ascii="Arial" w:hAnsi="Arial" w:cs="Arial"/>
+          <w:sz w:val="24"/>
+          <w:szCs w:val="24"/>
+        </w:rPr>
+      </w:pPr>
+    </w:p>
+    <w:p>
+      <w:pPr>
+        <w:jc w:val="both"/>
+        <w:rPr>
+          <w:rFonts w:ascii="Arial" w:eastAsia="Arial" w:hAnsi="Arial" w:cs="Arial"/>
+          <w:color w:val="5A5A5A"/>
+          <w:sz w:val="24"/>
+          <w:szCs w:val="24"/>
+        </w:rPr>
+      </w:pPr>
+      <w:r>
+        <w:rPr>
+          <w:rFonts w:ascii="Arial" w:eastAsia="Arial" w:hAnsi="Arial" w:cs="Arial"/>
+          <w:color w:val="5A5A5A"/>
+          <w:sz w:val="24"/>
+          <w:szCs w:val="24"/>
+        </w:rPr>
+        <w:t>Cumplimiento Plan:</w:t>
+      </w:r>
+    </w:p>
+    <w:p>
+      <w:pPr>
+        <w:keepNext/>
+        <w:jc w:val="both"/>
+        <w:rPr>
+          <w:rFonts w:ascii="Arial" w:hAnsi="Arial" w:cs="Arial"/>
+          <w:sz w:val="24"/>
+          <w:szCs w:val="24"/>
+        </w:rPr>
+      </w:pPr>
+      <w:r>
+        <w:rPr>
+          <w:rFonts w:ascii="Arial" w:hAnsi="Arial" w:cs="Arial"/>
+          <w:sz w:val="24"/>
+          <w:szCs w:val="24"/>
+        </w:rPr>
+        <w:t>Esta métrica resulta útil para que el cliente pueda observar el promedio de cumplimiento de los objetivos de producción. Al analizarla en detalle dentro de su sección, el cliente podrá visualizar un gráfico que muestra la producción planificada por producto en comparación con la producción real alcanzada.</w:t>
+      </w:r>
+    </w:p>
+    <w:p>
+      <w:pPr>
+        <w:keepNext/>
+        <w:jc w:val="both"/>
+        <w:rPr>
+          <w:rFonts w:ascii="Arial" w:hAnsi="Arial" w:cs="Arial"/>
+          <w:sz w:val="24"/>
+          <w:szCs w:val="24"/>
+        </w:rPr>
+      </w:pPr>
+    </w:p>
+    <w:p>
+      <w:pPr>
+        <w:keepNext/>
+        <w:jc w:val="both"/>
+        <w:rPr>
+          <w:rFonts w:ascii="Arial" w:hAnsi="Arial" w:cs="Arial"/>
+          <w:sz w:val="24"/>
+          <w:szCs w:val="24"/>
+        </w:rPr>
+      </w:pPr>
+      <w:r>
+        <w:rPr>
+          <w:rFonts w:ascii="Arial" w:hAnsi="Arial" w:cs="Arial"/>
+          <w:sz w:val="24"/>
+          <w:szCs w:val="24"/>
+        </w:rPr>
+        <w:t xml:space="preserve">De esta manera, la métrica le permitirá tomar decisiones para optimizar su proceso productivo. Por ejemplo, podría detectar que se está generando una producción mayor a la planificada, lo que indicaría un uso excesivo de </w:t>
+      </w:r>
+      <w:r>
+        <w:rPr>
+          <w:rFonts w:ascii="Arial" w:hAnsi="Arial" w:cs="Arial"/>
+          <w:sz w:val="24"/>
+          <w:szCs w:val="24"/>
+        </w:rPr>
+        <w:lastRenderedPageBreak/>
+        <w:t xml:space="preserve">ingredientes. En ese caso, el cliente podría ajustar la cantidad de materia prima en esa línea de producción, mejorando así la eficiencia de su </w:t>
+      </w:r>
+      <w:proofErr w:type="spellStart"/>
+      <w:r>
+        <w:rPr>
+          <w:rFonts w:ascii="Arial" w:hAnsi="Arial" w:cs="Arial"/>
+          <w:sz w:val="24"/>
+          <w:szCs w:val="24"/>
+        </w:rPr>
+        <w:t>PyME</w:t>
+      </w:r>
+      <w:proofErr w:type="spellEnd"/>
+      <w:r>
+        <w:rPr>
+          <w:rFonts w:ascii="Arial" w:hAnsi="Arial" w:cs="Arial"/>
+          <w:sz w:val="24"/>
+          <w:szCs w:val="24"/>
         </w:rPr>
         <w:t>.</w:t>
       </w:r>
     </w:p>
     <w:p>
       <w:pPr>
-        <w:spacing w:after="240"/>
-        <w:rPr>
-          <w:rFonts w:ascii="Arial" w:eastAsia="Arial" w:hAnsi="Arial" w:cs="Arial"/>
-          <w:sz w:val="24"/>
-          <w:szCs w:val="24"/>
-          <w:lang w:val="es-ES"/>
-        </w:rPr>
-      </w:pPr>
-      <w:r>
-        <w:rPr>
-          <w:rFonts w:ascii="Arial" w:eastAsia="Arial" w:hAnsi="Arial" w:cs="Arial"/>
-          <w:b/>
-          <w:bCs/>
-          <w:sz w:val="24"/>
-          <w:szCs w:val="24"/>
-          <w:lang w:val="es-ES"/>
-        </w:rPr>
-        <w:t>Campos:</w:t>
-      </w:r>
-    </w:p>
-    <w:p>
-      <w:pPr>
-        <w:numPr>
-          <w:ilvl w:val="0"/>
-          <w:numId w:val="24"/>
-        </w:numPr>
-        <w:spacing w:after="240"/>
-        <w:rPr>
-          <w:rFonts w:ascii="Arial" w:eastAsia="Arial" w:hAnsi="Arial" w:cs="Arial"/>
-          <w:sz w:val="24"/>
-          <w:szCs w:val="24"/>
-          <w:lang w:val="es-ES"/>
-        </w:rPr>
-      </w:pPr>
-      <w:proofErr w:type="spellStart"/>
-      <w:r>
-        <w:rPr>
-          <w:rFonts w:ascii="Arial" w:eastAsia="Arial" w:hAnsi="Arial" w:cs="Arial"/>
-          <w:sz w:val="24"/>
-          <w:szCs w:val="24"/>
-          <w:lang w:val="es-ES"/>
-        </w:rPr>
-        <w:t>id_ingreso_salida</w:t>
-      </w:r>
-      <w:proofErr w:type="spellEnd"/>
-      <w:r>
-        <w:rPr>
-          <w:rFonts w:ascii="Arial" w:eastAsia="Arial" w:hAnsi="Arial" w:cs="Arial"/>
-          <w:sz w:val="24"/>
-          <w:szCs w:val="24"/>
-          <w:lang w:val="es-ES"/>
-        </w:rPr>
-        <w:t xml:space="preserve"> </w:t>
-      </w:r>
-      <w:r>
-        <w:rPr>
-          <w:rFonts w:ascii="Arial" w:eastAsia="Arial" w:hAnsi="Arial" w:cs="Arial"/>
-          <w:sz w:val="24"/>
-          <w:szCs w:val="24"/>
-          <w:lang w:val="es-ES"/>
-        </w:rPr>
-        <w:t>→ Identificador único de</w:t>
-      </w:r>
-      <w:r>
-        <w:rPr>
-          <w:rFonts w:ascii="Arial" w:eastAsia="Arial" w:hAnsi="Arial" w:cs="Arial"/>
-          <w:sz w:val="24"/>
-          <w:szCs w:val="24"/>
-          <w:lang w:val="es-ES"/>
-        </w:rPr>
-        <w:t xml:space="preserve">l ingreso </w:t>
-      </w:r>
-      <w:r>
-        <w:rPr>
-          <w:rFonts w:ascii="Arial" w:eastAsia="Arial" w:hAnsi="Arial" w:cs="Arial"/>
-          <w:sz w:val="24"/>
-          <w:szCs w:val="24"/>
-          <w:lang w:val="es-ES"/>
-        </w:rPr>
-        <w:t>y salida del empleado</w:t>
-      </w:r>
-    </w:p>
-    <w:p>
-      <w:pPr>
-        <w:numPr>
-          <w:ilvl w:val="0"/>
-          <w:numId w:val="24"/>
-        </w:numPr>
-        <w:spacing w:after="240"/>
-        <w:rPr>
-          <w:rFonts w:ascii="Arial" w:eastAsia="Arial" w:hAnsi="Arial" w:cs="Arial"/>
-          <w:sz w:val="24"/>
-          <w:szCs w:val="24"/>
-          <w:lang w:val="es-ES"/>
-        </w:rPr>
-      </w:pPr>
-      <w:proofErr w:type="spellStart"/>
-      <w:r>
-        <w:rPr>
-          <w:rFonts w:ascii="Arial" w:eastAsia="Arial" w:hAnsi="Arial" w:cs="Arial"/>
-          <w:sz w:val="24"/>
-          <w:szCs w:val="24"/>
-          <w:lang w:val="es-ES"/>
-        </w:rPr>
-        <w:t>id</w:t>
-      </w:r>
-      <w:r>
-        <w:rPr>
-          <w:rFonts w:ascii="Arial" w:eastAsia="Arial" w:hAnsi="Arial" w:cs="Arial"/>
-          <w:sz w:val="24"/>
-          <w:szCs w:val="24"/>
-          <w:lang w:val="es-ES"/>
-        </w:rPr>
-        <w:t>_empleado</w:t>
-      </w:r>
-      <w:proofErr w:type="spellEnd"/>
-      <w:r>
-        <w:rPr>
-          <w:rFonts w:ascii="Arial" w:eastAsia="Arial" w:hAnsi="Arial" w:cs="Arial"/>
-          <w:sz w:val="24"/>
-          <w:szCs w:val="24"/>
-          <w:lang w:val="es-ES"/>
-        </w:rPr>
-        <w:t xml:space="preserve"> → Referencia a empleados.</w:t>
-      </w:r>
-    </w:p>
-    <w:p>
-      <w:pPr>
-        <w:numPr>
-          <w:ilvl w:val="0"/>
-          <w:numId w:val="24"/>
-        </w:numPr>
-        <w:spacing w:after="240"/>
-        <w:rPr>
-          <w:rFonts w:ascii="Arial" w:eastAsia="Arial" w:hAnsi="Arial" w:cs="Arial"/>
-          <w:sz w:val="24"/>
-          <w:szCs w:val="24"/>
-          <w:lang w:val="es-ES"/>
-        </w:rPr>
-      </w:pPr>
-      <w:r>
-        <w:rPr>
-          <w:rFonts w:ascii="Arial" w:eastAsia="Arial" w:hAnsi="Arial" w:cs="Arial"/>
-          <w:sz w:val="24"/>
-          <w:szCs w:val="24"/>
-          <w:lang w:val="es-ES"/>
-        </w:rPr>
-        <w:t>fecha → Día de registro.</w:t>
-      </w:r>
-    </w:p>
-    <w:p>
-      <w:pPr>
-        <w:numPr>
-          <w:ilvl w:val="0"/>
-          <w:numId w:val="24"/>
-        </w:numPr>
-        <w:spacing w:after="240"/>
-        <w:rPr>
-          <w:rFonts w:ascii="Arial" w:eastAsia="Arial" w:hAnsi="Arial" w:cs="Arial"/>
-          <w:sz w:val="24"/>
-          <w:szCs w:val="24"/>
-          <w:lang w:val="es-ES"/>
-        </w:rPr>
-      </w:pPr>
-      <w:proofErr w:type="spellStart"/>
-      <w:r>
-        <w:rPr>
-          <w:rFonts w:ascii="Arial" w:eastAsia="Arial" w:hAnsi="Arial" w:cs="Arial"/>
-          <w:sz w:val="24"/>
-          <w:szCs w:val="24"/>
-          <w:lang w:val="es-ES"/>
-        </w:rPr>
-        <w:t>timestamp_entrada</w:t>
-      </w:r>
-      <w:proofErr w:type="spellEnd"/>
-      <w:r>
-        <w:rPr>
-          <w:rFonts w:ascii="Arial" w:eastAsia="Arial" w:hAnsi="Arial" w:cs="Arial"/>
-          <w:sz w:val="24"/>
-          <w:szCs w:val="24"/>
-          <w:lang w:val="es-ES"/>
-        </w:rPr>
-        <w:t xml:space="preserve"> → Hora exacta de entrada.</w:t>
-      </w:r>
-    </w:p>
-    <w:p>
-      <w:pPr>
-        <w:numPr>
-          <w:ilvl w:val="0"/>
-          <w:numId w:val="24"/>
-        </w:numPr>
-        <w:spacing w:after="240"/>
-        <w:rPr>
-          <w:rFonts w:ascii="Arial" w:eastAsia="Arial" w:hAnsi="Arial" w:cs="Arial"/>
-          <w:sz w:val="24"/>
-          <w:szCs w:val="24"/>
-          <w:lang w:val="es-ES"/>
-        </w:rPr>
-      </w:pPr>
-      <w:proofErr w:type="spellStart"/>
-      <w:r>
-        <w:rPr>
-          <w:rFonts w:ascii="Arial" w:eastAsia="Arial" w:hAnsi="Arial" w:cs="Arial"/>
-          <w:sz w:val="24"/>
-          <w:szCs w:val="24"/>
-          <w:lang w:val="es-ES"/>
-        </w:rPr>
-        <w:t>timestamp_salida</w:t>
-      </w:r>
-      <w:proofErr w:type="spellEnd"/>
-      <w:r>
-        <w:rPr>
-          <w:rFonts w:ascii="Arial" w:eastAsia="Arial" w:hAnsi="Arial" w:cs="Arial"/>
-          <w:sz w:val="24"/>
-          <w:szCs w:val="24"/>
-          <w:lang w:val="es-ES"/>
-        </w:rPr>
-        <w:t xml:space="preserve"> → Hora exacta de salida.</w:t>
-      </w:r>
-    </w:p>
-    <w:p>
-      <w:pPr>
-        <w:numPr>
-          <w:ilvl w:val="0"/>
-          <w:numId w:val="24"/>
-        </w:numPr>
-        <w:spacing w:after="240"/>
-        <w:rPr>
-          <w:rFonts w:ascii="Arial" w:eastAsia="Arial" w:hAnsi="Arial" w:cs="Arial"/>
-          <w:sz w:val="24"/>
-          <w:szCs w:val="24"/>
-          <w:lang w:val="es-ES"/>
-        </w:rPr>
-      </w:pPr>
-      <w:proofErr w:type="spellStart"/>
-      <w:r>
-        <w:rPr>
-          <w:rFonts w:ascii="Arial" w:eastAsia="Arial" w:hAnsi="Arial" w:cs="Arial"/>
-          <w:sz w:val="24"/>
-          <w:szCs w:val="24"/>
-          <w:lang w:val="es-ES"/>
-        </w:rPr>
-        <w:t>tardanza_min</w:t>
-      </w:r>
-      <w:proofErr w:type="spellEnd"/>
-      <w:r>
-        <w:rPr>
-          <w:rFonts w:ascii="Arial" w:eastAsia="Arial" w:hAnsi="Arial" w:cs="Arial"/>
-          <w:sz w:val="24"/>
-          <w:szCs w:val="24"/>
-          <w:lang w:val="es-ES"/>
-        </w:rPr>
-        <w:t xml:space="preserve"> → Minutos de atraso en la entrada.</w:t>
-      </w:r>
-    </w:p>
-    <w:p>
-      <w:pPr>
-        <w:numPr>
-          <w:ilvl w:val="0"/>
-          <w:numId w:val="24"/>
-        </w:numPr>
-        <w:spacing w:after="240"/>
-        <w:rPr>
-          <w:rFonts w:ascii="Arial" w:eastAsia="Arial" w:hAnsi="Arial" w:cs="Arial"/>
-          <w:sz w:val="24"/>
-          <w:szCs w:val="24"/>
-          <w:lang w:val="es-ES"/>
-        </w:rPr>
-      </w:pPr>
-      <w:r>
-        <w:rPr>
-          <w:rFonts w:ascii="Arial" w:eastAsia="Arial" w:hAnsi="Arial" w:cs="Arial"/>
-          <w:sz w:val="24"/>
-          <w:szCs w:val="24"/>
-          <w:lang w:val="es-ES"/>
-        </w:rPr>
-        <w:t>ausencia → Sí / No.</w:t>
-      </w:r>
-    </w:p>
-    <w:p>
-      <w:pPr>
-        <w:spacing w:after="240"/>
-        <w:rPr>
-          <w:rFonts w:ascii="Arial" w:eastAsia="Arial" w:hAnsi="Arial" w:cs="Arial"/>
-          <w:sz w:val="24"/>
-          <w:szCs w:val="24"/>
-          <w:lang w:val="es-ES"/>
-        </w:rPr>
-      </w:pPr>
-      <w:r>
-        <w:rPr>
-          <w:rFonts w:ascii="Arial" w:eastAsia="Arial" w:hAnsi="Arial" w:cs="Arial"/>
-          <w:b/>
-          <w:bCs/>
-          <w:sz w:val="24"/>
-          <w:szCs w:val="24"/>
-          <w:lang w:val="es-ES"/>
-        </w:rPr>
-        <w:t>Uso:</w:t>
-      </w:r>
-      <w:r>
-        <w:rPr>
-          <w:rFonts w:ascii="Arial" w:eastAsia="Arial" w:hAnsi="Arial" w:cs="Arial"/>
-          <w:sz w:val="24"/>
-          <w:szCs w:val="24"/>
-          <w:lang w:val="es-ES"/>
-        </w:rPr>
-        <w:t xml:space="preserve"> Relacionar </w:t>
-      </w:r>
-      <w:r>
-        <w:rPr>
-          <w:rFonts w:ascii="Arial" w:eastAsia="Arial" w:hAnsi="Arial" w:cs="Arial"/>
-          <w:b/>
-          <w:bCs/>
-          <w:sz w:val="24"/>
-          <w:szCs w:val="24"/>
-          <w:lang w:val="es-ES"/>
-        </w:rPr>
-        <w:t>puntualidad y ausentismo con la producción</w:t>
-      </w:r>
-      <w:r>
-        <w:rPr>
-          <w:rFonts w:ascii="Arial" w:eastAsia="Arial" w:hAnsi="Arial" w:cs="Arial"/>
-          <w:sz w:val="24"/>
-          <w:szCs w:val="24"/>
-          <w:lang w:val="es-ES"/>
-        </w:rPr>
-        <w:t>, ver impacto de ausencias en puestos críticos.</w:t>
-      </w:r>
-    </w:p>
-    <w:p>
-      <w:pPr>
-        <w:spacing w:after="240"/>
-        <w:rPr>
-          <w:rFonts w:ascii="Arial" w:eastAsia="Arial" w:hAnsi="Arial" w:cs="Arial"/>
-          <w:sz w:val="24"/>
-          <w:szCs w:val="24"/>
-          <w:lang w:val="es-ES"/>
-        </w:rPr>
-      </w:pPr>
-    </w:p>
-    <w:p>
-      <w:pPr>
-        <w:spacing w:after="240"/>
-        <w:rPr>
-          <w:rFonts w:ascii="Arial" w:eastAsia="Arial" w:hAnsi="Arial" w:cs="Arial"/>
-          <w:b/>
-          <w:bCs/>
-          <w:sz w:val="24"/>
-          <w:szCs w:val="24"/>
-          <w:lang w:val="es-ES"/>
-        </w:rPr>
-      </w:pPr>
-      <w:r>
-        <w:rPr>
-          <w:rFonts w:ascii="Arial" w:eastAsia="Arial" w:hAnsi="Arial" w:cs="Arial"/>
-          <w:b/>
-          <w:bCs/>
-          <w:sz w:val="24"/>
-          <w:szCs w:val="24"/>
-          <w:lang w:val="es-ES"/>
-        </w:rPr>
-        <w:lastRenderedPageBreak/>
-        <w:t>Ejemplo:</w:t>
-      </w:r>
-    </w:p>
-    <w:p>
-      <w:pPr>
-        <w:spacing w:after="240"/>
-        <w:rPr>
-          <w:rFonts w:ascii="Arial" w:eastAsia="Arial" w:hAnsi="Arial" w:cs="Arial"/>
-          <w:sz w:val="24"/>
-          <w:szCs w:val="24"/>
-        </w:rPr>
-      </w:pPr>
-      <w:r>
-        <w:rPr>
-          <w:rFonts w:ascii="Arial" w:eastAsia="Arial" w:hAnsi="Arial" w:cs="Arial"/>
-          <w:noProof/>
-          <w:sz w:val="24"/>
-          <w:szCs w:val="24"/>
-        </w:rPr>
+        <w:keepNext/>
+        <w:jc w:val="center"/>
+      </w:pPr>
+      <w:r>
         <w:drawing>
-          <wp:inline distT="0" distB="0" distL="0" distR="0" wp14:anchorId="474757D2" wp14:editId="2B526A7B">
-            <wp:extent cx="5400040" cy="1617345"/>
-            <wp:effectExtent l="0" t="0" r="0" b="1905"/>
-            <wp:docPr id="7" name="Imagen 7"/>
+          <wp:inline distT="0" distB="0" distL="0" distR="0" wp14:anchorId="47EF9B5C" wp14:editId="4E2805F7">
+            <wp:extent cx="3219899" cy="1000265"/>
+            <wp:effectExtent l="0" t="0" r="0" b="9525"/>
+            <wp:docPr id="8" name="Imagen 8"/>
             <wp:cNvGraphicFramePr>
               <a:graphicFrameLocks xmlns:a="http://schemas.openxmlformats.org/drawingml/2006/main" noChangeAspect="1"/>
             </wp:cNvGraphicFramePr>
@@ -8474,7 +9839,7 @@
                   <pic:spPr>
                     <a:xfrm>
                       <a:off x="0" y="0"/>
-                      <a:ext cx="5400040" cy="1617345"/>
+                      <a:ext cx="3219899" cy="1000265"/>
                     </a:xfrm>
                     <a:prstGeom prst="rect">
                       <a:avLst/>
@@ -8487,9 +9852,850 @@
         </w:drawing>
       </w:r>
     </w:p>
+    <w:p>
+      <w:pPr>
+        <w:pStyle w:val="Descripcin"/>
+        <w:jc w:val="center"/>
+      </w:pPr>
+      <w:r>
+        <w:t xml:space="preserve"> </w:t>
+      </w:r>
+      <w:r>
+        <w:t>Ilustración 8</w:t>
+      </w:r>
+      <w:r>
+        <w:t>: Vista general del indicador "Cumplimiento Plan"</w:t>
+      </w:r>
+    </w:p>
+    <w:p/>
+    <w:p>
+      <w:pPr>
+        <w:keepNext/>
+        <w:jc w:val="center"/>
+      </w:pPr>
+      <w:r>
+        <w:drawing>
+          <wp:inline distT="0" distB="0" distL="0" distR="0" wp14:anchorId="65F6A8BB" wp14:editId="42B3E992">
+            <wp:extent cx="2972215" cy="3991532"/>
+            <wp:effectExtent l="0" t="0" r="0" b="9525"/>
+            <wp:docPr id="12" name="Imagen 12"/>
+            <wp:cNvGraphicFramePr>
+              <a:graphicFrameLocks xmlns:a="http://schemas.openxmlformats.org/drawingml/2006/main" noChangeAspect="1"/>
+            </wp:cNvGraphicFramePr>
+            <a:graphic xmlns:a="http://schemas.openxmlformats.org/drawingml/2006/main">
+              <a:graphicData uri="http://schemas.openxmlformats.org/drawingml/2006/picture">
+                <pic:pic xmlns:pic="http://schemas.openxmlformats.org/drawingml/2006/picture">
+                  <pic:nvPicPr>
+                    <pic:cNvPr id="1" name=""/>
+                    <pic:cNvPicPr/>
+                  </pic:nvPicPr>
+                  <pic:blipFill>
+                    <a:blip r:embed="rId18"/>
+                    <a:stretch>
+                      <a:fillRect/>
+                    </a:stretch>
+                  </pic:blipFill>
+                  <pic:spPr>
+                    <a:xfrm>
+                      <a:off x="0" y="0"/>
+                      <a:ext cx="2972215" cy="3991532"/>
+                    </a:xfrm>
+                    <a:prstGeom prst="rect">
+                      <a:avLst/>
+                    </a:prstGeom>
+                  </pic:spPr>
+                </pic:pic>
+              </a:graphicData>
+            </a:graphic>
+          </wp:inline>
+        </w:drawing>
+      </w:r>
+    </w:p>
+    <w:p>
+      <w:pPr>
+        <w:pStyle w:val="Descripcin"/>
+        <w:jc w:val="center"/>
+      </w:pPr>
+      <w:r>
+        <w:t xml:space="preserve">Ilustración </w:t>
+      </w:r>
+      <w:r>
+        <w:t>9</w:t>
+      </w:r>
+      <w:r>
+        <w:t>: Vista en profundidad del indicador "Cumplimiento Plan"</w:t>
+      </w:r>
+    </w:p>
+    <w:p>
+      <w:pPr>
+        <w:jc w:val="center"/>
+      </w:pPr>
+    </w:p>
+    <w:p>
+      <w:pPr>
+        <w:jc w:val="both"/>
+        <w:rPr>
+          <w:rFonts w:ascii="Arial" w:eastAsia="Arial" w:hAnsi="Arial" w:cs="Arial"/>
+          <w:color w:val="5A5A5A"/>
+          <w:sz w:val="24"/>
+          <w:szCs w:val="24"/>
+        </w:rPr>
+      </w:pPr>
+      <w:r>
+        <w:rPr>
+          <w:rFonts w:ascii="Arial" w:eastAsia="Arial" w:hAnsi="Arial" w:cs="Arial"/>
+          <w:color w:val="5A5A5A"/>
+          <w:sz w:val="24"/>
+          <w:szCs w:val="24"/>
+        </w:rPr>
+        <w:t xml:space="preserve">Tasa de Desperdicio: </w:t>
+      </w:r>
+    </w:p>
+    <w:p>
+      <w:pPr>
+        <w:keepNext/>
+        <w:jc w:val="both"/>
+        <w:rPr>
+          <w:rFonts w:ascii="Arial" w:eastAsia="Arial" w:hAnsi="Arial" w:cs="Arial"/>
+          <w:color w:val="000000" w:themeColor="text1"/>
+          <w:sz w:val="24"/>
+          <w:szCs w:val="24"/>
+        </w:rPr>
+      </w:pPr>
+      <w:r>
+        <w:rPr>
+          <w:rFonts w:ascii="Arial" w:eastAsia="Arial" w:hAnsi="Arial" w:cs="Arial"/>
+          <w:color w:val="000000" w:themeColor="text1"/>
+          <w:sz w:val="24"/>
+          <w:szCs w:val="24"/>
+        </w:rPr>
+        <w:t xml:space="preserve">Esta métrica permite identificar el porcentaje de producción que es desechado o desperdiciado, lo cual puede deberse a múltiples factores, como el mal estado de la materia prima, errores en la línea de producción u otras causas. El análisis detallado del gráfico asociado brinda información más precisa sobre dicho </w:t>
+      </w:r>
+      <w:r>
+        <w:rPr>
+          <w:rFonts w:ascii="Arial" w:eastAsia="Arial" w:hAnsi="Arial" w:cs="Arial"/>
+          <w:color w:val="000000" w:themeColor="text1"/>
+          <w:sz w:val="24"/>
+          <w:szCs w:val="24"/>
+        </w:rPr>
+        <w:lastRenderedPageBreak/>
+        <w:t>desperdicio, ya que muestra el porcentaje descartado por cada producto fabricado.</w:t>
+      </w:r>
+    </w:p>
+    <w:p>
+      <w:pPr>
+        <w:keepNext/>
+        <w:jc w:val="both"/>
+        <w:rPr>
+          <w:rFonts w:ascii="Arial" w:eastAsia="Arial" w:hAnsi="Arial" w:cs="Arial"/>
+          <w:color w:val="000000" w:themeColor="text1"/>
+          <w:sz w:val="24"/>
+          <w:szCs w:val="24"/>
+        </w:rPr>
+      </w:pPr>
+    </w:p>
+    <w:p>
+      <w:pPr>
+        <w:keepNext/>
+        <w:jc w:val="both"/>
+        <w:rPr>
+          <w:rFonts w:ascii="Arial" w:eastAsia="Arial" w:hAnsi="Arial" w:cs="Arial"/>
+          <w:color w:val="000000" w:themeColor="text1"/>
+          <w:sz w:val="24"/>
+          <w:szCs w:val="24"/>
+        </w:rPr>
+      </w:pPr>
+      <w:r>
+        <w:rPr>
+          <w:rFonts w:ascii="Arial" w:eastAsia="Arial" w:hAnsi="Arial" w:cs="Arial"/>
+          <w:color w:val="000000" w:themeColor="text1"/>
+          <w:sz w:val="24"/>
+          <w:szCs w:val="24"/>
+        </w:rPr>
+        <w:t xml:space="preserve">De este modo, la métrica proporciona una herramienta de apoyo para la toma de decisiones, tanto en el control de calidad de la materia prima que ingresa a la </w:t>
+      </w:r>
+      <w:proofErr w:type="spellStart"/>
+      <w:r>
+        <w:rPr>
+          <w:rFonts w:ascii="Arial" w:eastAsia="Arial" w:hAnsi="Arial" w:cs="Arial"/>
+          <w:color w:val="000000" w:themeColor="text1"/>
+          <w:sz w:val="24"/>
+          <w:szCs w:val="24"/>
+        </w:rPr>
+        <w:t>PyME</w:t>
+      </w:r>
+      <w:proofErr w:type="spellEnd"/>
+      <w:r>
+        <w:rPr>
+          <w:rFonts w:ascii="Arial" w:eastAsia="Arial" w:hAnsi="Arial" w:cs="Arial"/>
+          <w:color w:val="000000" w:themeColor="text1"/>
+          <w:sz w:val="24"/>
+          <w:szCs w:val="24"/>
+        </w:rPr>
+        <w:t xml:space="preserve"> como en el monitoreo de la línea de producción, facilitando la implementación de acciones orientadas a reducir el nivel de desperdicio.</w:t>
+      </w:r>
+    </w:p>
+    <w:p>
+      <w:pPr>
+        <w:keepNext/>
+        <w:jc w:val="both"/>
+        <w:rPr>
+          <w:rFonts w:ascii="Arial" w:eastAsia="Arial" w:hAnsi="Arial" w:cs="Arial"/>
+          <w:color w:val="000000" w:themeColor="text1"/>
+          <w:sz w:val="24"/>
+          <w:szCs w:val="24"/>
+        </w:rPr>
+      </w:pPr>
+    </w:p>
+    <w:p>
+      <w:pPr>
+        <w:keepNext/>
+        <w:jc w:val="center"/>
+      </w:pPr>
+      <w:r>
+        <w:rPr>
+          <w:rFonts w:ascii="Arial" w:eastAsia="Arial" w:hAnsi="Arial" w:cs="Arial"/>
+          <w:color w:val="000000" w:themeColor="text1"/>
+          <w:sz w:val="24"/>
+          <w:szCs w:val="24"/>
+        </w:rPr>
+        <w:drawing>
+          <wp:inline distT="0" distB="0" distL="0" distR="0" wp14:anchorId="72FCEBE2" wp14:editId="72FA9AD4">
+            <wp:extent cx="3191320" cy="981212"/>
+            <wp:effectExtent l="0" t="0" r="0" b="9525"/>
+            <wp:docPr id="13" name="Imagen 13"/>
+            <wp:cNvGraphicFramePr>
+              <a:graphicFrameLocks xmlns:a="http://schemas.openxmlformats.org/drawingml/2006/main" noChangeAspect="1"/>
+            </wp:cNvGraphicFramePr>
+            <a:graphic xmlns:a="http://schemas.openxmlformats.org/drawingml/2006/main">
+              <a:graphicData uri="http://schemas.openxmlformats.org/drawingml/2006/picture">
+                <pic:pic xmlns:pic="http://schemas.openxmlformats.org/drawingml/2006/picture">
+                  <pic:nvPicPr>
+                    <pic:cNvPr id="1" name=""/>
+                    <pic:cNvPicPr/>
+                  </pic:nvPicPr>
+                  <pic:blipFill>
+                    <a:blip r:embed="rId19"/>
+                    <a:stretch>
+                      <a:fillRect/>
+                    </a:stretch>
+                  </pic:blipFill>
+                  <pic:spPr>
+                    <a:xfrm>
+                      <a:off x="0" y="0"/>
+                      <a:ext cx="3191320" cy="981212"/>
+                    </a:xfrm>
+                    <a:prstGeom prst="rect">
+                      <a:avLst/>
+                    </a:prstGeom>
+                  </pic:spPr>
+                </pic:pic>
+              </a:graphicData>
+            </a:graphic>
+          </wp:inline>
+        </w:drawing>
+      </w:r>
+    </w:p>
+    <w:p>
+      <w:pPr>
+        <w:pStyle w:val="Descripcin"/>
+        <w:jc w:val="center"/>
+      </w:pPr>
+      <w:r>
+        <w:t>Ilustración 9: Vista general del indicador "Tasa de Desperdicio"</w:t>
+      </w:r>
+    </w:p>
+    <w:p/>
+    <w:p>
+      <w:pPr>
+        <w:keepNext/>
+        <w:jc w:val="center"/>
+      </w:pPr>
+      <w:r>
+        <w:drawing>
+          <wp:inline distT="0" distB="0" distL="0" distR="0" wp14:anchorId="1B8C5923" wp14:editId="45E78259">
+            <wp:extent cx="5158971" cy="853440"/>
+            <wp:effectExtent l="0" t="0" r="3810" b="3810"/>
+            <wp:docPr id="15" name="Imagen 15"/>
+            <wp:cNvGraphicFramePr>
+              <a:graphicFrameLocks xmlns:a="http://schemas.openxmlformats.org/drawingml/2006/main" noChangeAspect="1"/>
+            </wp:cNvGraphicFramePr>
+            <a:graphic xmlns:a="http://schemas.openxmlformats.org/drawingml/2006/main">
+              <a:graphicData uri="http://schemas.openxmlformats.org/drawingml/2006/picture">
+                <pic:pic xmlns:pic="http://schemas.openxmlformats.org/drawingml/2006/picture">
+                  <pic:nvPicPr>
+                    <pic:cNvPr id="1" name=""/>
+                    <pic:cNvPicPr/>
+                  </pic:nvPicPr>
+                  <pic:blipFill>
+                    <a:blip r:embed="rId20"/>
+                    <a:stretch>
+                      <a:fillRect/>
+                    </a:stretch>
+                  </pic:blipFill>
+                  <pic:spPr>
+                    <a:xfrm>
+                      <a:off x="0" y="0"/>
+                      <a:ext cx="5215271" cy="862754"/>
+                    </a:xfrm>
+                    <a:prstGeom prst="rect">
+                      <a:avLst/>
+                    </a:prstGeom>
+                  </pic:spPr>
+                </pic:pic>
+              </a:graphicData>
+            </a:graphic>
+          </wp:inline>
+        </w:drawing>
+      </w:r>
+    </w:p>
+    <w:p>
+      <w:pPr>
+        <w:pStyle w:val="Descripcin"/>
+        <w:jc w:val="center"/>
+      </w:pPr>
+      <w:r>
+        <w:t xml:space="preserve">Ilustración </w:t>
+      </w:r>
+      <w:r>
+        <w:fldChar w:fldCharType="begin"/>
+      </w:r>
+      <w:r>
+        <w:instrText xml:space="preserve"> SEQ Ilustración \* ARABIC </w:instrText>
+      </w:r>
+      <w:r>
+        <w:fldChar w:fldCharType="separate"/>
+      </w:r>
+      <w:r>
+        <w:rPr>
+          <w:noProof/>
+        </w:rPr>
+        <w:t>1</w:t>
+      </w:r>
+      <w:r>
+        <w:fldChar w:fldCharType="end"/>
+      </w:r>
+      <w:r>
+        <w:t>0: Vista en profundidad del indicador "Tasa de Desperdicio"</w:t>
+      </w:r>
+    </w:p>
+    <w:p/>
+    <w:p>
+      <w:pPr>
+        <w:jc w:val="both"/>
+        <w:rPr>
+          <w:rFonts w:ascii="Arial" w:eastAsia="Arial" w:hAnsi="Arial" w:cs="Arial"/>
+          <w:color w:val="5A5A5A"/>
+          <w:sz w:val="24"/>
+          <w:szCs w:val="24"/>
+        </w:rPr>
+      </w:pPr>
+      <w:r>
+        <w:rPr>
+          <w:rFonts w:ascii="Arial" w:eastAsia="Arial" w:hAnsi="Arial" w:cs="Arial"/>
+          <w:color w:val="5A5A5A"/>
+          <w:sz w:val="24"/>
+          <w:szCs w:val="24"/>
+        </w:rPr>
+        <w:t>Tasa de No Conformidades:</w:t>
+      </w:r>
+    </w:p>
+    <w:p>
+      <w:pPr>
+        <w:jc w:val="both"/>
+        <w:rPr>
+          <w:rFonts w:ascii="Arial" w:hAnsi="Arial" w:cs="Arial"/>
+          <w:sz w:val="24"/>
+          <w:szCs w:val="24"/>
+        </w:rPr>
+      </w:pPr>
+      <w:r>
+        <w:rPr>
+          <w:rFonts w:ascii="Arial" w:hAnsi="Arial" w:cs="Arial"/>
+          <w:sz w:val="24"/>
+          <w:szCs w:val="24"/>
+        </w:rPr>
+        <w:t xml:space="preserve">Este indicador permite al cliente conocer el porcentaje de productos que no superan la etapa de control de calidad. Al analizar el gráfico en mayor detalle, es posible identificar las causas específicas de rechazo y la cantidad de productos descartados por cada una de ellas. Esta información resulta fundamental, ya que brinda al cliente la posibilidad de evaluar distintos aspectos de su línea de producción —como la limpieza e higiene, la temperatura de los hornos u otros factores que inciden en el proceso— y, en consecuencia, tomar </w:t>
+      </w:r>
+      <w:r>
+        <w:rPr>
+          <w:rFonts w:ascii="Arial" w:hAnsi="Arial" w:cs="Arial"/>
+          <w:sz w:val="24"/>
+          <w:szCs w:val="24"/>
+        </w:rPr>
+        <w:t xml:space="preserve">decisiones </w:t>
+      </w:r>
+      <w:r>
+        <w:rPr>
+          <w:rFonts w:ascii="Arial" w:hAnsi="Arial" w:cs="Arial"/>
+          <w:sz w:val="24"/>
+          <w:szCs w:val="24"/>
+        </w:rPr>
+        <w:t xml:space="preserve">de mejora </w:t>
+      </w:r>
+      <w:r>
+        <w:rPr>
+          <w:rFonts w:ascii="Arial" w:hAnsi="Arial" w:cs="Arial"/>
+          <w:sz w:val="24"/>
+          <w:szCs w:val="24"/>
+        </w:rPr>
+        <w:t>que impacten directamente en la calidad del producto final, las ganancias y la imagen de la empresa</w:t>
+      </w:r>
+      <w:r>
+        <w:rPr>
+          <w:rFonts w:ascii="Arial" w:hAnsi="Arial" w:cs="Arial"/>
+          <w:sz w:val="24"/>
+          <w:szCs w:val="24"/>
+        </w:rPr>
+        <w:t xml:space="preserve">. </w:t>
+      </w:r>
+      <w:r>
+        <w:rPr>
+          <w:rFonts w:ascii="Arial" w:hAnsi="Arial" w:cs="Arial"/>
+          <w:sz w:val="24"/>
+          <w:szCs w:val="24"/>
+        </w:rPr>
+        <w:t>Por ejemplo, el análisis podría evidenciar deficiencias en la higiene de la línea de producción, lo que llevaría a la decisión de contratar personal especializado en esa tarea, reduciendo así la cantidad de productos rechazados por defectos vinculados a la limpieza.</w:t>
+      </w:r>
+    </w:p>
+    <w:p>
+      <w:pPr>
+        <w:keepNext/>
+        <w:jc w:val="center"/>
+      </w:pPr>
+      <w:r>
+        <w:lastRenderedPageBreak/>
+        <w:drawing>
+          <wp:inline distT="0" distB="0" distL="0" distR="0" wp14:anchorId="549CFE3C" wp14:editId="25D222CF">
+            <wp:extent cx="3200847" cy="1095528"/>
+            <wp:effectExtent l="0" t="0" r="0" b="9525"/>
+            <wp:docPr id="16" name="Imagen 16"/>
+            <wp:cNvGraphicFramePr>
+              <a:graphicFrameLocks xmlns:a="http://schemas.openxmlformats.org/drawingml/2006/main" noChangeAspect="1"/>
+            </wp:cNvGraphicFramePr>
+            <a:graphic xmlns:a="http://schemas.openxmlformats.org/drawingml/2006/main">
+              <a:graphicData uri="http://schemas.openxmlformats.org/drawingml/2006/picture">
+                <pic:pic xmlns:pic="http://schemas.openxmlformats.org/drawingml/2006/picture">
+                  <pic:nvPicPr>
+                    <pic:cNvPr id="1" name=""/>
+                    <pic:cNvPicPr/>
+                  </pic:nvPicPr>
+                  <pic:blipFill>
+                    <a:blip r:embed="rId21"/>
+                    <a:stretch>
+                      <a:fillRect/>
+                    </a:stretch>
+                  </pic:blipFill>
+                  <pic:spPr>
+                    <a:xfrm>
+                      <a:off x="0" y="0"/>
+                      <a:ext cx="3200847" cy="1095528"/>
+                    </a:xfrm>
+                    <a:prstGeom prst="rect">
+                      <a:avLst/>
+                    </a:prstGeom>
+                  </pic:spPr>
+                </pic:pic>
+              </a:graphicData>
+            </a:graphic>
+          </wp:inline>
+        </w:drawing>
+      </w:r>
+    </w:p>
+    <w:p>
+      <w:pPr>
+        <w:pStyle w:val="Descripcin"/>
+        <w:jc w:val="center"/>
+      </w:pPr>
+      <w:r>
+        <w:t>Ilustración11: Vista general del indicador "Tasa de No Conformidades"</w:t>
+      </w:r>
+    </w:p>
+    <w:p>
+      <w:pPr>
+        <w:keepNext/>
+        <w:jc w:val="center"/>
+      </w:pPr>
+      <w:r>
+        <w:drawing>
+          <wp:inline distT="0" distB="0" distL="0" distR="0" wp14:anchorId="589D1961" wp14:editId="1DE387F7">
+            <wp:extent cx="3877216" cy="3839111"/>
+            <wp:effectExtent l="0" t="0" r="9525" b="9525"/>
+            <wp:docPr id="17" name="Imagen 17"/>
+            <wp:cNvGraphicFramePr>
+              <a:graphicFrameLocks xmlns:a="http://schemas.openxmlformats.org/drawingml/2006/main" noChangeAspect="1"/>
+            </wp:cNvGraphicFramePr>
+            <a:graphic xmlns:a="http://schemas.openxmlformats.org/drawingml/2006/main">
+              <a:graphicData uri="http://schemas.openxmlformats.org/drawingml/2006/picture">
+                <pic:pic xmlns:pic="http://schemas.openxmlformats.org/drawingml/2006/picture">
+                  <pic:nvPicPr>
+                    <pic:cNvPr id="1" name=""/>
+                    <pic:cNvPicPr/>
+                  </pic:nvPicPr>
+                  <pic:blipFill>
+                    <a:blip r:embed="rId22"/>
+                    <a:stretch>
+                      <a:fillRect/>
+                    </a:stretch>
+                  </pic:blipFill>
+                  <pic:spPr>
+                    <a:xfrm>
+                      <a:off x="0" y="0"/>
+                      <a:ext cx="3877216" cy="3839111"/>
+                    </a:xfrm>
+                    <a:prstGeom prst="rect">
+                      <a:avLst/>
+                    </a:prstGeom>
+                  </pic:spPr>
+                </pic:pic>
+              </a:graphicData>
+            </a:graphic>
+          </wp:inline>
+        </w:drawing>
+      </w:r>
+    </w:p>
+    <w:p>
+      <w:pPr>
+        <w:pStyle w:val="Descripcin"/>
+        <w:jc w:val="center"/>
+      </w:pPr>
+      <w:r>
+        <w:t>Ilustración 1</w:t>
+      </w:r>
+      <w:r>
+        <w:fldChar w:fldCharType="begin"/>
+      </w:r>
+      <w:r>
+        <w:instrText xml:space="preserve"> SEQ Ilustración \* ARABIC </w:instrText>
+      </w:r>
+      <w:r>
+        <w:fldChar w:fldCharType="separate"/>
+      </w:r>
+      <w:r>
+        <w:rPr>
+          <w:noProof/>
+        </w:rPr>
+        <w:t>2</w:t>
+      </w:r>
+      <w:r>
+        <w:fldChar w:fldCharType="end"/>
+      </w:r>
+      <w:r>
+        <w:t>:Vista en profundidad del indicador "Tasa de No Conformidades"</w:t>
+      </w:r>
+    </w:p>
+    <w:p/>
+    <w:p/>
+    <w:p>
+      <w:pPr>
+        <w:jc w:val="both"/>
+        <w:rPr>
+          <w:rFonts w:ascii="Arial" w:eastAsia="Arial" w:hAnsi="Arial" w:cs="Arial"/>
+          <w:color w:val="5A5A5A"/>
+          <w:sz w:val="24"/>
+          <w:szCs w:val="24"/>
+        </w:rPr>
+      </w:pPr>
+      <w:r>
+        <w:rPr>
+          <w:rFonts w:ascii="Arial" w:eastAsia="Arial" w:hAnsi="Arial" w:cs="Arial"/>
+          <w:color w:val="5A5A5A"/>
+          <w:sz w:val="24"/>
+          <w:szCs w:val="24"/>
+        </w:rPr>
+        <w:t>Tasa de Ausentismo</w:t>
+      </w:r>
+      <w:r>
+        <w:rPr>
+          <w:rFonts w:ascii="Arial" w:eastAsia="Arial" w:hAnsi="Arial" w:cs="Arial"/>
+          <w:color w:val="5A5A5A"/>
+          <w:sz w:val="24"/>
+          <w:szCs w:val="24"/>
+        </w:rPr>
+        <w:t>:</w:t>
+      </w:r>
+    </w:p>
+    <w:p>
+      <w:r>
+        <w:t xml:space="preserve">El indicador “Tasa de Ausentismo” le permite al cliente tener un control de </w:t>
+      </w:r>
+      <w:bookmarkStart w:id="4" w:name="_GoBack"/>
+      <w:bookmarkEnd w:id="4"/>
+    </w:p>
+    <w:p/>
+    <w:p/>
+    <w:p>
+      <w:pPr>
+        <w:pStyle w:val="Ttulo2"/>
+        <w:keepNext w:val="0"/>
+        <w:keepLines w:val="0"/>
+        <w:spacing w:before="360" w:after="80"/>
+        <w:rPr>
+          <w:b/>
+          <w:sz w:val="40"/>
+          <w:szCs w:val="40"/>
+          <w:u w:val="single"/>
+        </w:rPr>
+      </w:pPr>
+      <w:r>
+        <w:rPr>
+          <w:b/>
+          <w:sz w:val="40"/>
+          <w:szCs w:val="40"/>
+          <w:u w:val="single"/>
+        </w:rPr>
+        <w:t>Bibliografía</w:t>
+      </w:r>
+    </w:p>
+    <w:p/>
+    <w:p>
+      <w:pPr>
+        <w:spacing w:after="240"/>
+        <w:rPr>
+          <w:rFonts w:ascii="Arial" w:eastAsia="Arial" w:hAnsi="Arial" w:cs="Arial"/>
+          <w:color w:val="5A5A5A"/>
+          <w:sz w:val="24"/>
+          <w:szCs w:val="24"/>
+        </w:rPr>
+      </w:pPr>
+      <w:r>
+        <w:rPr>
+          <w:rFonts w:ascii="Arial" w:eastAsia="Arial" w:hAnsi="Arial" w:cs="Arial"/>
+          <w:color w:val="5A5A5A"/>
+          <w:sz w:val="24"/>
+          <w:szCs w:val="24"/>
+        </w:rPr>
+        <w:t xml:space="preserve">Link de </w:t>
+      </w:r>
+      <w:proofErr w:type="spellStart"/>
+      <w:r>
+        <w:rPr>
+          <w:rFonts w:ascii="Arial" w:eastAsia="Arial" w:hAnsi="Arial" w:cs="Arial"/>
+          <w:color w:val="5A5A5A"/>
+          <w:sz w:val="24"/>
+          <w:szCs w:val="24"/>
+        </w:rPr>
+        <w:t>Trello</w:t>
+      </w:r>
+      <w:proofErr w:type="spellEnd"/>
+      <w:r>
+        <w:rPr>
+          <w:rFonts w:ascii="Arial" w:eastAsia="Arial" w:hAnsi="Arial" w:cs="Arial"/>
+          <w:color w:val="5A5A5A"/>
+          <w:sz w:val="24"/>
+          <w:szCs w:val="24"/>
+        </w:rPr>
+        <w:t xml:space="preserve"> (tablero de </w:t>
+      </w:r>
+      <w:proofErr w:type="spellStart"/>
+      <w:r>
+        <w:rPr>
+          <w:rFonts w:ascii="Arial" w:eastAsia="Arial" w:hAnsi="Arial" w:cs="Arial"/>
+          <w:color w:val="5A5A5A"/>
+          <w:sz w:val="24"/>
+          <w:szCs w:val="24"/>
+        </w:rPr>
+        <w:t>User</w:t>
+      </w:r>
+      <w:proofErr w:type="spellEnd"/>
+      <w:r>
+        <w:rPr>
+          <w:rFonts w:ascii="Arial" w:eastAsia="Arial" w:hAnsi="Arial" w:cs="Arial"/>
+          <w:color w:val="5A5A5A"/>
+          <w:sz w:val="24"/>
+          <w:szCs w:val="24"/>
+        </w:rPr>
+        <w:t xml:space="preserve"> </w:t>
+      </w:r>
+      <w:proofErr w:type="spellStart"/>
+      <w:r>
+        <w:rPr>
+          <w:rFonts w:ascii="Arial" w:eastAsia="Arial" w:hAnsi="Arial" w:cs="Arial"/>
+          <w:color w:val="5A5A5A"/>
+          <w:sz w:val="24"/>
+          <w:szCs w:val="24"/>
+        </w:rPr>
+        <w:t>Storys</w:t>
+      </w:r>
+      <w:proofErr w:type="spellEnd"/>
+      <w:r>
+        <w:rPr>
+          <w:rFonts w:ascii="Arial" w:eastAsia="Arial" w:hAnsi="Arial" w:cs="Arial"/>
+          <w:color w:val="5A5A5A"/>
+          <w:sz w:val="24"/>
+          <w:szCs w:val="24"/>
+        </w:rPr>
+        <w:t>) del grupo:</w:t>
+      </w:r>
+    </w:p>
+    <w:p>
+      <w:pPr>
+        <w:spacing w:after="240"/>
+        <w:rPr>
+          <w:rFonts w:ascii="Arial" w:eastAsia="Arial" w:hAnsi="Arial" w:cs="Arial"/>
+          <w:sz w:val="24"/>
+          <w:szCs w:val="24"/>
+        </w:rPr>
+      </w:pPr>
+      <w:hyperlink r:id="rId23" w:history="1">
+        <w:r>
+          <w:rPr>
+            <w:rStyle w:val="Hipervnculo"/>
+            <w:rFonts w:ascii="Arial" w:eastAsia="Arial" w:hAnsi="Arial" w:cs="Arial"/>
+            <w:sz w:val="24"/>
+            <w:szCs w:val="24"/>
+          </w:rPr>
+          <w:t>https://trello.com/invite/b/689ca238d2ce2dd49a5bc415/ATTId458a1d0ca 986f893621b8461b9790ec46F47BB4/proyecto</w:t>
+        </w:r>
+      </w:hyperlink>
+    </w:p>
+    <w:p>
+      <w:pPr>
+        <w:spacing w:after="240"/>
+        <w:rPr>
+          <w:rFonts w:ascii="Arial" w:eastAsia="Arial" w:hAnsi="Arial" w:cs="Arial"/>
+          <w:color w:val="5A5A5A"/>
+          <w:sz w:val="24"/>
+          <w:szCs w:val="24"/>
+        </w:rPr>
+      </w:pPr>
+    </w:p>
+    <w:p>
+      <w:pPr>
+        <w:spacing w:after="240"/>
+        <w:rPr>
+          <w:rFonts w:ascii="Arial" w:eastAsia="Arial" w:hAnsi="Arial" w:cs="Arial"/>
+          <w:color w:val="5A5A5A"/>
+          <w:sz w:val="24"/>
+          <w:szCs w:val="24"/>
+        </w:rPr>
+      </w:pPr>
+      <w:r>
+        <w:rPr>
+          <w:rFonts w:ascii="Arial" w:eastAsia="Arial" w:hAnsi="Arial" w:cs="Arial"/>
+          <w:color w:val="5A5A5A"/>
+          <w:sz w:val="24"/>
+          <w:szCs w:val="24"/>
+        </w:rPr>
+        <w:t>Link de GitHub del grupo:</w:t>
+      </w:r>
+    </w:p>
+    <w:p>
+      <w:pPr>
+        <w:spacing w:after="240"/>
+        <w:rPr>
+          <w:rFonts w:ascii="Arial" w:eastAsia="Arial" w:hAnsi="Arial" w:cs="Arial"/>
+          <w:sz w:val="24"/>
+          <w:szCs w:val="24"/>
+        </w:rPr>
+      </w:pPr>
+      <w:hyperlink r:id="rId24" w:history="1">
+        <w:r>
+          <w:rPr>
+            <w:rStyle w:val="Hipervnculo"/>
+            <w:rFonts w:ascii="Arial" w:eastAsia="Arial" w:hAnsi="Arial" w:cs="Arial"/>
+            <w:sz w:val="24"/>
+            <w:szCs w:val="24"/>
+          </w:rPr>
+          <w:t>https://github.com/FacuIb01/prototipo_reconocimiento_facial.git</w:t>
+        </w:r>
+      </w:hyperlink>
+    </w:p>
+    <w:p>
+      <w:pPr>
+        <w:spacing w:after="240"/>
+        <w:rPr>
+          <w:rFonts w:ascii="Arial" w:eastAsia="Arial" w:hAnsi="Arial" w:cs="Arial"/>
+          <w:sz w:val="24"/>
+          <w:szCs w:val="24"/>
+        </w:rPr>
+      </w:pPr>
+    </w:p>
+    <w:p>
+      <w:pPr>
+        <w:spacing w:after="240"/>
+        <w:rPr>
+          <w:rFonts w:ascii="Arial" w:eastAsia="Arial" w:hAnsi="Arial" w:cs="Arial"/>
+          <w:color w:val="5A5A5A"/>
+          <w:sz w:val="24"/>
+          <w:szCs w:val="24"/>
+        </w:rPr>
+      </w:pPr>
+      <w:proofErr w:type="spellStart"/>
+      <w:r>
+        <w:rPr>
+          <w:rFonts w:ascii="Arial" w:eastAsia="Arial" w:hAnsi="Arial" w:cs="Arial"/>
+          <w:color w:val="5A5A5A"/>
+          <w:sz w:val="24"/>
+          <w:szCs w:val="24"/>
+        </w:rPr>
+        <w:t>DashBoard</w:t>
+      </w:r>
+      <w:proofErr w:type="spellEnd"/>
+      <w:r>
+        <w:rPr>
+          <w:rFonts w:ascii="Arial" w:eastAsia="Arial" w:hAnsi="Arial" w:cs="Arial"/>
+          <w:color w:val="5A5A5A"/>
+          <w:sz w:val="24"/>
+          <w:szCs w:val="24"/>
+        </w:rPr>
+        <w:t xml:space="preserve"> </w:t>
+      </w:r>
+      <w:proofErr w:type="spellStart"/>
+      <w:r>
+        <w:rPr>
+          <w:rFonts w:ascii="Arial" w:eastAsia="Arial" w:hAnsi="Arial" w:cs="Arial"/>
+          <w:color w:val="5A5A5A"/>
+          <w:sz w:val="24"/>
+          <w:szCs w:val="24"/>
+        </w:rPr>
+        <w:t>hosteado</w:t>
+      </w:r>
+      <w:proofErr w:type="spellEnd"/>
+      <w:r>
+        <w:rPr>
+          <w:rFonts w:ascii="Arial" w:eastAsia="Arial" w:hAnsi="Arial" w:cs="Arial"/>
+          <w:color w:val="5A5A5A"/>
+          <w:sz w:val="24"/>
+          <w:szCs w:val="24"/>
+        </w:rPr>
+        <w:t>:</w:t>
+      </w:r>
+    </w:p>
+    <w:p>
+      <w:pPr>
+        <w:spacing w:after="240"/>
+        <w:rPr>
+          <w:rFonts w:ascii="Arial" w:eastAsia="Arial" w:hAnsi="Arial" w:cs="Arial"/>
+          <w:sz w:val="24"/>
+          <w:szCs w:val="24"/>
+        </w:rPr>
+      </w:pPr>
+      <w:hyperlink r:id="rId25" w:history="1">
+        <w:r>
+          <w:rPr>
+            <w:rStyle w:val="Hipervnculo"/>
+            <w:rFonts w:ascii="Arial" w:eastAsia="Arial" w:hAnsi="Arial" w:cs="Arial"/>
+            <w:sz w:val="24"/>
+            <w:szCs w:val="24"/>
+          </w:rPr>
+          <w:t>https://tp-inicial.vercel.app/dashboard</w:t>
+        </w:r>
+      </w:hyperlink>
+    </w:p>
+    <w:p>
+      <w:pPr>
+        <w:spacing w:after="240"/>
+        <w:rPr>
+          <w:rFonts w:ascii="Arial" w:eastAsia="Arial" w:hAnsi="Arial" w:cs="Arial"/>
+          <w:sz w:val="24"/>
+          <w:szCs w:val="24"/>
+        </w:rPr>
+      </w:pPr>
+    </w:p>
     <w:sectPr>
-      <w:headerReference w:type="default" r:id="rId18"/>
-      <w:footerReference w:type="default" r:id="rId19"/>
+      <w:headerReference w:type="default" r:id="rId26"/>
+      <w:footerReference w:type="default" r:id="rId27"/>
       <w:pgSz w:w="11906" w:h="16838"/>
       <w:pgMar w:top="1417" w:right="1701" w:bottom="1417" w:left="1701" w:header="708" w:footer="708" w:gutter="0"/>
       <w:pgNumType w:start="1"/>
@@ -8500,7 +10706,7 @@
 </file>
 
 <file path=word/endnotes.xml><?xml version="1.0" encoding="utf-8"?>
-<w:endnotes xmlns:wpc="http://schemas.microsoft.com/office/word/2010/wordprocessingCanvas" xmlns:cx="http://schemas.microsoft.com/office/drawing/2014/chartex" xmlns:cx1="http://schemas.microsoft.com/office/drawing/2015/9/8/chartex" xmlns:cx2="http://schemas.microsoft.com/office/drawing/2015/10/21/chartex" xmlns:cx3="http://schemas.microsoft.com/office/drawing/2016/5/9/chartex" xmlns:cx4="http://schemas.microsoft.com/office/drawing/2016/5/10/chartex" xmlns:cx5="http://schemas.microsoft.com/office/drawing/2016/5/11/chartex" xmlns:cx6="http://schemas.microsoft.com/office/drawing/2016/5/12/chartex" xmlns:cx7="http://schemas.microsoft.com/office/drawing/2016/5/13/chartex" xmlns:cx8="http://schemas.microsoft.com/office/drawing/2016/5/14/chartex" xmlns:mc="http://schemas.openxmlformats.org/markup-compatibility/2006" xmlns:aink="http://schemas.microsoft.com/office/drawing/2016/ink" xmlns:am3d="http://schemas.microsoft.com/office/drawing/2017/model3d" xmlns:o="urn:schemas-microsoft-com:office:office" xmlns:r="http://schemas.openxmlformats.org/officeDocument/2006/relationships" xmlns:m="http://schemas.openxmlformats.org/officeDocument/2006/math" xmlns:v="urn:schemas-microsoft-com:vml" xmlns:wp14="http://schemas.microsoft.com/office/word/2010/wordprocessingDrawing" xmlns:wp="http://schemas.openxmlformats.org/drawingml/2006/wordprocessingDrawing" xmlns:w10="urn:schemas-microsoft-com:office:word" xmlns:w="http://schemas.openxmlformats.org/wordprocessingml/2006/main" xmlns:w14="http://schemas.microsoft.com/office/word/2010/wordml" xmlns:w15="http://schemas.microsoft.com/office/word/2012/wordml" xmlns:w16cex="http://schemas.microsoft.com/office/word/2018/wordml/cex" xmlns:w16cid="http://schemas.microsoft.com/office/word/2016/wordml/cid" xmlns:w16="http://schemas.microsoft.com/office/word/2018/wordml" xmlns:w16sdtdh="http://schemas.microsoft.com/office/word/2020/wordml/sdtdatahash" xmlns:w16se="http://schemas.microsoft.com/office/word/2015/wordml/symex" xmlns:wpg="http://schemas.microsoft.com/office/word/2010/wordprocessingGroup" xmlns:wpi="http://schemas.microsoft.com/office/word/2010/wordprocessingInk" xmlns:wne="http://schemas.microsoft.com/office/word/2006/wordml" xmlns:wps="http://schemas.microsoft.com/office/word/2010/wordprocessingShape" mc:Ignorable="w14 w15 w16se w16cid w16 w16cex w16sdtdh wp14">
+<w:endnotes xmlns:wpc="http://schemas.microsoft.com/office/word/2010/wordprocessingCanvas" xmlns:cx="http://schemas.microsoft.com/office/drawing/2014/chartex" xmlns:mc="http://schemas.openxmlformats.org/markup-compatibility/2006" xmlns:o="urn:schemas-microsoft-com:office:office" xmlns:r="http://schemas.openxmlformats.org/officeDocument/2006/relationships" xmlns:m="http://schemas.openxmlformats.org/officeDocument/2006/math" xmlns:v="urn:schemas-microsoft-com:vml" xmlns:wp14="http://schemas.microsoft.com/office/word/2010/wordprocessingDrawing" xmlns:wp="http://schemas.openxmlformats.org/drawingml/2006/wordprocessingDrawing" xmlns:w10="urn:schemas-microsoft-com:office:word" xmlns:w="http://schemas.openxmlformats.org/wordprocessingml/2006/main" xmlns:w14="http://schemas.microsoft.com/office/word/2010/wordml" xmlns:w15="http://schemas.microsoft.com/office/word/2012/wordml" xmlns:w16se="http://schemas.microsoft.com/office/word/2015/wordml/symex" xmlns:wpg="http://schemas.microsoft.com/office/word/2010/wordprocessingGroup" xmlns:wpi="http://schemas.microsoft.com/office/word/2010/wordprocessingInk" xmlns:wne="http://schemas.microsoft.com/office/word/2006/wordml" xmlns:wps="http://schemas.microsoft.com/office/word/2010/wordprocessingShape" mc:Ignorable="w14 w15 w16se wp14">
   <w:endnote w:type="separator" w:id="-1">
     <w:p>
       <w:pPr>
@@ -8525,13 +10731,21 @@
 </file>
 
 <file path=word/footer1.xml><?xml version="1.0" encoding="utf-8"?>
-<w:ftr xmlns:wpc="http://schemas.microsoft.com/office/word/2010/wordprocessingCanvas" xmlns:cx="http://schemas.microsoft.com/office/drawing/2014/chartex" xmlns:cx1="http://schemas.microsoft.com/office/drawing/2015/9/8/chartex" xmlns:cx2="http://schemas.microsoft.com/office/drawing/2015/10/21/chartex" xmlns:cx3="http://schemas.microsoft.com/office/drawing/2016/5/9/chartex" xmlns:cx4="http://schemas.microsoft.com/office/drawing/2016/5/10/chartex" xmlns:cx5="http://schemas.microsoft.com/office/drawing/2016/5/11/chartex" xmlns:cx6="http://schemas.microsoft.com/office/drawing/2016/5/12/chartex" xmlns:cx7="http://schemas.microsoft.com/office/drawing/2016/5/13/chartex" xmlns:cx8="http://schemas.microsoft.com/office/drawing/2016/5/14/chartex" xmlns:mc="http://schemas.openxmlformats.org/markup-compatibility/2006" xmlns:aink="http://schemas.microsoft.com/office/drawing/2016/ink" xmlns:am3d="http://schemas.microsoft.com/office/drawing/2017/model3d" xmlns:o="urn:schemas-microsoft-com:office:office" xmlns:r="http://schemas.openxmlformats.org/officeDocument/2006/relationships" xmlns:m="http://schemas.openxmlformats.org/officeDocument/2006/math" xmlns:v="urn:schemas-microsoft-com:vml" xmlns:wp14="http://schemas.microsoft.com/office/word/2010/wordprocessingDrawing" xmlns:wp="http://schemas.openxmlformats.org/drawingml/2006/wordprocessingDrawing" xmlns:w10="urn:schemas-microsoft-com:office:word" xmlns:w="http://schemas.openxmlformats.org/wordprocessingml/2006/main" xmlns:w14="http://schemas.microsoft.com/office/word/2010/wordml" xmlns:w15="http://schemas.microsoft.com/office/word/2012/wordml" xmlns:w16cex="http://schemas.microsoft.com/office/word/2018/wordml/cex" xmlns:w16cid="http://schemas.microsoft.com/office/word/2016/wordml/cid" xmlns:w16="http://schemas.microsoft.com/office/word/2018/wordml" xmlns:w16sdtdh="http://schemas.microsoft.com/office/word/2020/wordml/sdtdatahash" xmlns:w16se="http://schemas.microsoft.com/office/word/2015/wordml/symex" xmlns:wpg="http://schemas.microsoft.com/office/word/2010/wordprocessingGroup" xmlns:wpi="http://schemas.microsoft.com/office/word/2010/wordprocessingInk" xmlns:wne="http://schemas.microsoft.com/office/word/2006/wordml" xmlns:wps="http://schemas.microsoft.com/office/word/2010/wordprocessingShape" mc:Ignorable="w14 w15 w16se w16cid w16 w16cex w16sdtdh wp14">
+<w:ftr xmlns:wpc="http://schemas.microsoft.com/office/word/2010/wordprocessingCanvas" xmlns:cx="http://schemas.microsoft.com/office/drawing/2014/chartex" xmlns:mc="http://schemas.openxmlformats.org/markup-compatibility/2006" xmlns:o="urn:schemas-microsoft-com:office:office" xmlns:r="http://schemas.openxmlformats.org/officeDocument/2006/relationships" xmlns:m="http://schemas.openxmlformats.org/officeDocument/2006/math" xmlns:v="urn:schemas-microsoft-com:vml" xmlns:wp14="http://schemas.microsoft.com/office/word/2010/wordprocessingDrawing" xmlns:wp="http://schemas.openxmlformats.org/drawingml/2006/wordprocessingDrawing" xmlns:w10="urn:schemas-microsoft-com:office:word" xmlns:w="http://schemas.openxmlformats.org/wordprocessingml/2006/main" xmlns:w14="http://schemas.microsoft.com/office/word/2010/wordml" xmlns:w15="http://schemas.microsoft.com/office/word/2012/wordml" xmlns:w16se="http://schemas.microsoft.com/office/word/2015/wordml/symex" xmlns:wpg="http://schemas.microsoft.com/office/word/2010/wordprocessingGroup" xmlns:wpi="http://schemas.microsoft.com/office/word/2010/wordprocessingInk" xmlns:wne="http://schemas.microsoft.com/office/word/2006/wordml" xmlns:wps="http://schemas.microsoft.com/office/word/2010/wordprocessingShape" mc:Ignorable="w14 w15 w16se wp14">
   <w:p>
     <w:pPr>
       <w:pStyle w:val="Piedepgina"/>
     </w:pPr>
     <w:r>
-      <w:t xml:space="preserve">Thomas Rossi, Facundo </w:t>
+      <w:t xml:space="preserve">Thomas </w:t>
+    </w:r>
+    <w:proofErr w:type="spellStart"/>
+    <w:r>
+      <w:t>Rossi</w:t>
+    </w:r>
+    <w:proofErr w:type="spellEnd"/>
+    <w:r>
+      <w:t xml:space="preserve">, Facundo </w:t>
     </w:r>
     <w:proofErr w:type="spellStart"/>
     <w:r>
@@ -8547,14 +10761,19 @@
     </w:r>
     <w:proofErr w:type="spellEnd"/>
     <w:r>
-      <w:t xml:space="preserve"> Meira</w:t>
+      <w:t xml:space="preserve"> </w:t>
     </w:r>
+    <w:proofErr w:type="spellStart"/>
+    <w:r>
+      <w:t>Meira</w:t>
+    </w:r>
+    <w:proofErr w:type="spellEnd"/>
   </w:p>
 </w:ftr>
 </file>
 
 <file path=word/footnotes.xml><?xml version="1.0" encoding="utf-8"?>
-<w:footnotes xmlns:wpc="http://schemas.microsoft.com/office/word/2010/wordprocessingCanvas" xmlns:cx="http://schemas.microsoft.com/office/drawing/2014/chartex" xmlns:cx1="http://schemas.microsoft.com/office/drawing/2015/9/8/chartex" xmlns:cx2="http://schemas.microsoft.com/office/drawing/2015/10/21/chartex" xmlns:cx3="http://schemas.microsoft.com/office/drawing/2016/5/9/chartex" xmlns:cx4="http://schemas.microsoft.com/office/drawing/2016/5/10/chartex" xmlns:cx5="http://schemas.microsoft.com/office/drawing/2016/5/11/chartex" xmlns:cx6="http://schemas.microsoft.com/office/drawing/2016/5/12/chartex" xmlns:cx7="http://schemas.microsoft.com/office/drawing/2016/5/13/chartex" xmlns:cx8="http://schemas.microsoft.com/office/drawing/2016/5/14/chartex" xmlns:mc="http://schemas.openxmlformats.org/markup-compatibility/2006" xmlns:aink="http://schemas.microsoft.com/office/drawing/2016/ink" xmlns:am3d="http://schemas.microsoft.com/office/drawing/2017/model3d" xmlns:o="urn:schemas-microsoft-com:office:office" xmlns:r="http://schemas.openxmlformats.org/officeDocument/2006/relationships" xmlns:m="http://schemas.openxmlformats.org/officeDocument/2006/math" xmlns:v="urn:schemas-microsoft-com:vml" xmlns:wp14="http://schemas.microsoft.com/office/word/2010/wordprocessingDrawing" xmlns:wp="http://schemas.openxmlformats.org/drawingml/2006/wordprocessingDrawing" xmlns:w10="urn:schemas-microsoft-com:office:word" xmlns:w="http://schemas.openxmlformats.org/wordprocessingml/2006/main" xmlns:w14="http://schemas.microsoft.com/office/word/2010/wordml" xmlns:w15="http://schemas.microsoft.com/office/word/2012/wordml" xmlns:w16cex="http://schemas.microsoft.com/office/word/2018/wordml/cex" xmlns:w16cid="http://schemas.microsoft.com/office/word/2016/wordml/cid" xmlns:w16="http://schemas.microsoft.com/office/word/2018/wordml" xmlns:w16sdtdh="http://schemas.microsoft.com/office/word/2020/wordml/sdtdatahash" xmlns:w16se="http://schemas.microsoft.com/office/word/2015/wordml/symex" xmlns:wpg="http://schemas.microsoft.com/office/word/2010/wordprocessingGroup" xmlns:wpi="http://schemas.microsoft.com/office/word/2010/wordprocessingInk" xmlns:wne="http://schemas.microsoft.com/office/word/2006/wordml" xmlns:wps="http://schemas.microsoft.com/office/word/2010/wordprocessingShape" mc:Ignorable="w14 w15 w16se w16cid w16 w16cex w16sdtdh wp14">
+<w:footnotes xmlns:wpc="http://schemas.microsoft.com/office/word/2010/wordprocessingCanvas" xmlns:cx="http://schemas.microsoft.com/office/drawing/2014/chartex" xmlns:mc="http://schemas.openxmlformats.org/markup-compatibility/2006" xmlns:o="urn:schemas-microsoft-com:office:office" xmlns:r="http://schemas.openxmlformats.org/officeDocument/2006/relationships" xmlns:m="http://schemas.openxmlformats.org/officeDocument/2006/math" xmlns:v="urn:schemas-microsoft-com:vml" xmlns:wp14="http://schemas.microsoft.com/office/word/2010/wordprocessingDrawing" xmlns:wp="http://schemas.openxmlformats.org/drawingml/2006/wordprocessingDrawing" xmlns:w10="urn:schemas-microsoft-com:office:word" xmlns:w="http://schemas.openxmlformats.org/wordprocessingml/2006/main" xmlns:w14="http://schemas.microsoft.com/office/word/2010/wordml" xmlns:w15="http://schemas.microsoft.com/office/word/2012/wordml" xmlns:w16se="http://schemas.microsoft.com/office/word/2015/wordml/symex" xmlns:wpg="http://schemas.microsoft.com/office/word/2010/wordprocessingGroup" xmlns:wpi="http://schemas.microsoft.com/office/word/2010/wordprocessingInk" xmlns:wne="http://schemas.microsoft.com/office/word/2006/wordml" xmlns:wps="http://schemas.microsoft.com/office/word/2010/wordprocessingShape" mc:Ignorable="w14 w15 w16se wp14">
   <w:footnote w:type="separator" w:id="-1">
     <w:p>
       <w:pPr>
@@ -8579,7 +10798,7 @@
 </file>
 
 <file path=word/header1.xml><?xml version="1.0" encoding="utf-8"?>
-<w:hdr xmlns:wpc="http://schemas.microsoft.com/office/word/2010/wordprocessingCanvas" xmlns:cx="http://schemas.microsoft.com/office/drawing/2014/chartex" xmlns:cx1="http://schemas.microsoft.com/office/drawing/2015/9/8/chartex" xmlns:cx2="http://schemas.microsoft.com/office/drawing/2015/10/21/chartex" xmlns:cx3="http://schemas.microsoft.com/office/drawing/2016/5/9/chartex" xmlns:cx4="http://schemas.microsoft.com/office/drawing/2016/5/10/chartex" xmlns:cx5="http://schemas.microsoft.com/office/drawing/2016/5/11/chartex" xmlns:cx6="http://schemas.microsoft.com/office/drawing/2016/5/12/chartex" xmlns:cx7="http://schemas.microsoft.com/office/drawing/2016/5/13/chartex" xmlns:cx8="http://schemas.microsoft.com/office/drawing/2016/5/14/chartex" xmlns:mc="http://schemas.openxmlformats.org/markup-compatibility/2006" xmlns:aink="http://schemas.microsoft.com/office/drawing/2016/ink" xmlns:am3d="http://schemas.microsoft.com/office/drawing/2017/model3d" xmlns:o="urn:schemas-microsoft-com:office:office" xmlns:r="http://schemas.openxmlformats.org/officeDocument/2006/relationships" xmlns:m="http://schemas.openxmlformats.org/officeDocument/2006/math" xmlns:v="urn:schemas-microsoft-com:vml" xmlns:wp14="http://schemas.microsoft.com/office/word/2010/wordprocessingDrawing" xmlns:wp="http://schemas.openxmlformats.org/drawingml/2006/wordprocessingDrawing" xmlns:w10="urn:schemas-microsoft-com:office:word" xmlns:w="http://schemas.openxmlformats.org/wordprocessingml/2006/main" xmlns:w14="http://schemas.microsoft.com/office/word/2010/wordml" xmlns:w15="http://schemas.microsoft.com/office/word/2012/wordml" xmlns:w16cex="http://schemas.microsoft.com/office/word/2018/wordml/cex" xmlns:w16cid="http://schemas.microsoft.com/office/word/2016/wordml/cid" xmlns:w16="http://schemas.microsoft.com/office/word/2018/wordml" xmlns:w16sdtdh="http://schemas.microsoft.com/office/word/2020/wordml/sdtdatahash" xmlns:w16se="http://schemas.microsoft.com/office/word/2015/wordml/symex" xmlns:wpg="http://schemas.microsoft.com/office/word/2010/wordprocessingGroup" xmlns:wpi="http://schemas.microsoft.com/office/word/2010/wordprocessingInk" xmlns:wne="http://schemas.microsoft.com/office/word/2006/wordml" xmlns:wps="http://schemas.microsoft.com/office/word/2010/wordprocessingShape" mc:Ignorable="w14 w15 w16se w16cid w16 w16cex w16sdtdh wp14">
+<w:hdr xmlns:wpc="http://schemas.microsoft.com/office/word/2010/wordprocessingCanvas" xmlns:cx="http://schemas.microsoft.com/office/drawing/2014/chartex" xmlns:mc="http://schemas.openxmlformats.org/markup-compatibility/2006" xmlns:o="urn:schemas-microsoft-com:office:office" xmlns:r="http://schemas.openxmlformats.org/officeDocument/2006/relationships" xmlns:m="http://schemas.openxmlformats.org/officeDocument/2006/math" xmlns:v="urn:schemas-microsoft-com:vml" xmlns:wp14="http://schemas.microsoft.com/office/word/2010/wordprocessingDrawing" xmlns:wp="http://schemas.openxmlformats.org/drawingml/2006/wordprocessingDrawing" xmlns:w10="urn:schemas-microsoft-com:office:word" xmlns:w="http://schemas.openxmlformats.org/wordprocessingml/2006/main" xmlns:w14="http://schemas.microsoft.com/office/word/2010/wordml" xmlns:w15="http://schemas.microsoft.com/office/word/2012/wordml" xmlns:w16se="http://schemas.microsoft.com/office/word/2015/wordml/symex" xmlns:wpg="http://schemas.microsoft.com/office/word/2010/wordprocessingGroup" xmlns:wpi="http://schemas.microsoft.com/office/word/2010/wordprocessingInk" xmlns:wne="http://schemas.microsoft.com/office/word/2006/wordml" xmlns:wps="http://schemas.microsoft.com/office/word/2010/wordprocessingShape" mc:Ignorable="w14 w15 w16se wp14">
   <w:p>
     <w:pPr>
       <w:pBdr>
@@ -8623,7 +10842,7 @@
           <v:path o:extrusionok="f" gradientshapeok="t" o:connecttype="rect"/>
           <o:lock v:ext="edit" aspectratio="t"/>
         </v:shapetype>
-        <v:shape id="_x0000_i1025" type="#_x0000_t75" style="width:147.35pt;height:24.3pt">
+        <v:shape id="_x0000_i1025" type="#_x0000_t75" style="width:147pt;height:24pt">
           <v:imagedata r:id="rId1" o:title="images"/>
         </v:shape>
       </w:pict>
@@ -8633,7 +10852,7 @@
 </file>
 
 <file path=word/numbering.xml><?xml version="1.0" encoding="utf-8"?>
-<w:numbering xmlns:wpc="http://schemas.microsoft.com/office/word/2010/wordprocessingCanvas" xmlns:cx="http://schemas.microsoft.com/office/drawing/2014/chartex" xmlns:cx1="http://schemas.microsoft.com/office/drawing/2015/9/8/chartex" xmlns:cx2="http://schemas.microsoft.com/office/drawing/2015/10/21/chartex" xmlns:cx3="http://schemas.microsoft.com/office/drawing/2016/5/9/chartex" xmlns:cx4="http://schemas.microsoft.com/office/drawing/2016/5/10/chartex" xmlns:cx5="http://schemas.microsoft.com/office/drawing/2016/5/11/chartex" xmlns:cx6="http://schemas.microsoft.com/office/drawing/2016/5/12/chartex" xmlns:cx7="http://schemas.microsoft.com/office/drawing/2016/5/13/chartex" xmlns:cx8="http://schemas.microsoft.com/office/drawing/2016/5/14/chartex" xmlns:mc="http://schemas.openxmlformats.org/markup-compatibility/2006" xmlns:aink="http://schemas.microsoft.com/office/drawing/2016/ink" xmlns:am3d="http://schemas.microsoft.com/office/drawing/2017/model3d" xmlns:o="urn:schemas-microsoft-com:office:office" xmlns:r="http://schemas.openxmlformats.org/officeDocument/2006/relationships" xmlns:m="http://schemas.openxmlformats.org/officeDocument/2006/math" xmlns:v="urn:schemas-microsoft-com:vml" xmlns:wp14="http://schemas.microsoft.com/office/word/2010/wordprocessingDrawing" xmlns:wp="http://schemas.openxmlformats.org/drawingml/2006/wordprocessingDrawing" xmlns:w10="urn:schemas-microsoft-com:office:word" xmlns:w="http://schemas.openxmlformats.org/wordprocessingml/2006/main" xmlns:w14="http://schemas.microsoft.com/office/word/2010/wordml" xmlns:w15="http://schemas.microsoft.com/office/word/2012/wordml" xmlns:w16cex="http://schemas.microsoft.com/office/word/2018/wordml/cex" xmlns:w16cid="http://schemas.microsoft.com/office/word/2016/wordml/cid" xmlns:w16="http://schemas.microsoft.com/office/word/2018/wordml" xmlns:w16sdtdh="http://schemas.microsoft.com/office/word/2020/wordml/sdtdatahash" xmlns:w16se="http://schemas.microsoft.com/office/word/2015/wordml/symex" xmlns:wpg="http://schemas.microsoft.com/office/word/2010/wordprocessingGroup" xmlns:wpi="http://schemas.microsoft.com/office/word/2010/wordprocessingInk" xmlns:wne="http://schemas.microsoft.com/office/word/2006/wordml" xmlns:wps="http://schemas.microsoft.com/office/word/2010/wordprocessingShape" mc:Ignorable="w14 w15 w16se w16cid w16 w16cex w16sdtdh wp14">
+<w:numbering xmlns:wpc="http://schemas.microsoft.com/office/word/2010/wordprocessingCanvas" xmlns:cx="http://schemas.microsoft.com/office/drawing/2014/chartex" xmlns:mc="http://schemas.openxmlformats.org/markup-compatibility/2006" xmlns:o="urn:schemas-microsoft-com:office:office" xmlns:r="http://schemas.openxmlformats.org/officeDocument/2006/relationships" xmlns:m="http://schemas.openxmlformats.org/officeDocument/2006/math" xmlns:v="urn:schemas-microsoft-com:vml" xmlns:wp14="http://schemas.microsoft.com/office/word/2010/wordprocessingDrawing" xmlns:wp="http://schemas.openxmlformats.org/drawingml/2006/wordprocessingDrawing" xmlns:w10="urn:schemas-microsoft-com:office:word" xmlns:w="http://schemas.openxmlformats.org/wordprocessingml/2006/main" xmlns:w14="http://schemas.microsoft.com/office/word/2010/wordml" xmlns:w15="http://schemas.microsoft.com/office/word/2012/wordml" xmlns:w16se="http://schemas.microsoft.com/office/word/2015/wordml/symex" xmlns:wpg="http://schemas.microsoft.com/office/word/2010/wordprocessingGroup" xmlns:wpi="http://schemas.microsoft.com/office/word/2010/wordprocessingInk" xmlns:wne="http://schemas.microsoft.com/office/word/2006/wordml" xmlns:wps="http://schemas.microsoft.com/office/word/2010/wordprocessingShape" mc:Ignorable="w14 w15 w16se wp14">
   <w:abstractNum w:abstractNumId="0" w15:restartNumberingAfterBreak="0">
     <w:nsid w:val="08DF7750"/>
     <w:multiLevelType w:val="hybridMultilevel"/>
@@ -9010,6 +11229,92 @@
     </w:lvl>
   </w:abstractNum>
   <w:abstractNum w:abstractNumId="3" w15:restartNumberingAfterBreak="0">
+    <w:nsid w:val="0A174929"/>
+    <w:multiLevelType w:val="hybridMultilevel"/>
+    <w:tmpl w:val="ED26921C"/>
+    <w:lvl w:ilvl="0" w:tplc="0409001B">
+      <w:start w:val="1"/>
+      <w:numFmt w:val="lowerRoman"/>
+      <w:lvlText w:val="%1."/>
+      <w:lvlJc w:val="right"/>
+      <w:pPr>
+        <w:ind w:left="720" w:hanging="360"/>
+      </w:pPr>
+    </w:lvl>
+    <w:lvl w:ilvl="1" w:tplc="2C0A0019" w:tentative="1">
+      <w:start w:val="1"/>
+      <w:numFmt w:val="lowerLetter"/>
+      <w:lvlText w:val="%2."/>
+      <w:lvlJc w:val="left"/>
+      <w:pPr>
+        <w:ind w:left="1440" w:hanging="360"/>
+      </w:pPr>
+    </w:lvl>
+    <w:lvl w:ilvl="2" w:tplc="2C0A001B" w:tentative="1">
+      <w:start w:val="1"/>
+      <w:numFmt w:val="lowerRoman"/>
+      <w:lvlText w:val="%3."/>
+      <w:lvlJc w:val="right"/>
+      <w:pPr>
+        <w:ind w:left="2160" w:hanging="180"/>
+      </w:pPr>
+    </w:lvl>
+    <w:lvl w:ilvl="3" w:tplc="2C0A000F" w:tentative="1">
+      <w:start w:val="1"/>
+      <w:numFmt w:val="decimal"/>
+      <w:lvlText w:val="%4."/>
+      <w:lvlJc w:val="left"/>
+      <w:pPr>
+        <w:ind w:left="2880" w:hanging="360"/>
+      </w:pPr>
+    </w:lvl>
+    <w:lvl w:ilvl="4" w:tplc="2C0A0019" w:tentative="1">
+      <w:start w:val="1"/>
+      <w:numFmt w:val="lowerLetter"/>
+      <w:lvlText w:val="%5."/>
+      <w:lvlJc w:val="left"/>
+      <w:pPr>
+        <w:ind w:left="3600" w:hanging="360"/>
+      </w:pPr>
+    </w:lvl>
+    <w:lvl w:ilvl="5" w:tplc="2C0A001B" w:tentative="1">
+      <w:start w:val="1"/>
+      <w:numFmt w:val="lowerRoman"/>
+      <w:lvlText w:val="%6."/>
+      <w:lvlJc w:val="right"/>
+      <w:pPr>
+        <w:ind w:left="4320" w:hanging="180"/>
+      </w:pPr>
+    </w:lvl>
+    <w:lvl w:ilvl="6" w:tplc="2C0A000F" w:tentative="1">
+      <w:start w:val="1"/>
+      <w:numFmt w:val="decimal"/>
+      <w:lvlText w:val="%7."/>
+      <w:lvlJc w:val="left"/>
+      <w:pPr>
+        <w:ind w:left="5040" w:hanging="360"/>
+      </w:pPr>
+    </w:lvl>
+    <w:lvl w:ilvl="7" w:tplc="2C0A0019" w:tentative="1">
+      <w:start w:val="1"/>
+      <w:numFmt w:val="lowerLetter"/>
+      <w:lvlText w:val="%8."/>
+      <w:lvlJc w:val="left"/>
+      <w:pPr>
+        <w:ind w:left="5760" w:hanging="360"/>
+      </w:pPr>
+    </w:lvl>
+    <w:lvl w:ilvl="8" w:tplc="2C0A001B" w:tentative="1">
+      <w:start w:val="1"/>
+      <w:numFmt w:val="lowerRoman"/>
+      <w:lvlText w:val="%9."/>
+      <w:lvlJc w:val="right"/>
+      <w:pPr>
+        <w:ind w:left="6480" w:hanging="180"/>
+      </w:pPr>
+    </w:lvl>
+  </w:abstractNum>
+  <w:abstractNum w:abstractNumId="4" w15:restartNumberingAfterBreak="0">
     <w:nsid w:val="0ADC5764"/>
     <w:multiLevelType w:val="multilevel"/>
     <w:tmpl w:val="CBE496B0"/>
@@ -9121,7 +11426,7 @@
       </w:rPr>
     </w:lvl>
   </w:abstractNum>
-  <w:abstractNum w:abstractNumId="4" w15:restartNumberingAfterBreak="0">
+  <w:abstractNum w:abstractNumId="5" w15:restartNumberingAfterBreak="0">
     <w:nsid w:val="0C821479"/>
     <w:multiLevelType w:val="multilevel"/>
     <w:tmpl w:val="53BCCF52"/>
@@ -9234,7 +11539,7 @@
       </w:rPr>
     </w:lvl>
   </w:abstractNum>
-  <w:abstractNum w:abstractNumId="5" w15:restartNumberingAfterBreak="0">
+  <w:abstractNum w:abstractNumId="6" w15:restartNumberingAfterBreak="0">
     <w:nsid w:val="0EC60024"/>
     <w:multiLevelType w:val="multilevel"/>
     <w:tmpl w:val="1ED67048"/>
@@ -9346,7 +11651,7 @@
       </w:rPr>
     </w:lvl>
   </w:abstractNum>
-  <w:abstractNum w:abstractNumId="6" w15:restartNumberingAfterBreak="0">
+  <w:abstractNum w:abstractNumId="7" w15:restartNumberingAfterBreak="0">
     <w:nsid w:val="1C3A1FA9"/>
     <w:multiLevelType w:val="multilevel"/>
     <w:tmpl w:val="989AB25E"/>
@@ -9495,7 +11800,7 @@
       </w:rPr>
     </w:lvl>
   </w:abstractNum>
-  <w:abstractNum w:abstractNumId="7" w15:restartNumberingAfterBreak="0">
+  <w:abstractNum w:abstractNumId="8" w15:restartNumberingAfterBreak="0">
     <w:nsid w:val="1C4A6BD4"/>
     <w:multiLevelType w:val="multilevel"/>
     <w:tmpl w:val="E6CCD440"/>
@@ -9608,7 +11913,7 @@
       </w:rPr>
     </w:lvl>
   </w:abstractNum>
-  <w:abstractNum w:abstractNumId="8" w15:restartNumberingAfterBreak="0">
+  <w:abstractNum w:abstractNumId="9" w15:restartNumberingAfterBreak="0">
     <w:nsid w:val="21C94663"/>
     <w:multiLevelType w:val="hybridMultilevel"/>
     <w:tmpl w:val="2C5AD56A"/>
@@ -9721,7 +12026,7 @@
       </w:rPr>
     </w:lvl>
   </w:abstractNum>
-  <w:abstractNum w:abstractNumId="9" w15:restartNumberingAfterBreak="0">
+  <w:abstractNum w:abstractNumId="10" w15:restartNumberingAfterBreak="0">
     <w:nsid w:val="24411619"/>
     <w:multiLevelType w:val="multilevel"/>
     <w:tmpl w:val="D4D6917C"/>
@@ -9870,7 +12175,7 @@
       </w:rPr>
     </w:lvl>
   </w:abstractNum>
-  <w:abstractNum w:abstractNumId="10" w15:restartNumberingAfterBreak="0">
+  <w:abstractNum w:abstractNumId="11" w15:restartNumberingAfterBreak="0">
     <w:nsid w:val="24F44B0E"/>
     <w:multiLevelType w:val="multilevel"/>
     <w:tmpl w:val="1EF4F31E"/>
@@ -9982,7 +12287,7 @@
       </w:rPr>
     </w:lvl>
   </w:abstractNum>
-  <w:abstractNum w:abstractNumId="11" w15:restartNumberingAfterBreak="0">
+  <w:abstractNum w:abstractNumId="12" w15:restartNumberingAfterBreak="0">
     <w:nsid w:val="269B5413"/>
     <w:multiLevelType w:val="multilevel"/>
     <w:tmpl w:val="68B69184"/>
@@ -10068,7 +12373,7 @@
       </w:pPr>
     </w:lvl>
   </w:abstractNum>
-  <w:abstractNum w:abstractNumId="12" w15:restartNumberingAfterBreak="0">
+  <w:abstractNum w:abstractNumId="13" w15:restartNumberingAfterBreak="0">
     <w:nsid w:val="2A775D9F"/>
     <w:multiLevelType w:val="hybridMultilevel"/>
     <w:tmpl w:val="AE1041EE"/>
@@ -10181,7 +12486,7 @@
       </w:rPr>
     </w:lvl>
   </w:abstractNum>
-  <w:abstractNum w:abstractNumId="13" w15:restartNumberingAfterBreak="0">
+  <w:abstractNum w:abstractNumId="14" w15:restartNumberingAfterBreak="0">
     <w:nsid w:val="38345653"/>
     <w:multiLevelType w:val="multilevel"/>
     <w:tmpl w:val="0010E758"/>
@@ -10330,7 +12635,7 @@
       </w:rPr>
     </w:lvl>
   </w:abstractNum>
-  <w:abstractNum w:abstractNumId="14" w15:restartNumberingAfterBreak="0">
+  <w:abstractNum w:abstractNumId="15" w15:restartNumberingAfterBreak="0">
     <w:nsid w:val="399D6CEE"/>
     <w:multiLevelType w:val="multilevel"/>
     <w:tmpl w:val="4CFAA3B4"/>
@@ -10479,7 +12784,7 @@
       </w:rPr>
     </w:lvl>
   </w:abstractNum>
-  <w:abstractNum w:abstractNumId="15" w15:restartNumberingAfterBreak="0">
+  <w:abstractNum w:abstractNumId="16" w15:restartNumberingAfterBreak="0">
     <w:nsid w:val="414827D6"/>
     <w:multiLevelType w:val="hybridMultilevel"/>
     <w:tmpl w:val="0FAA4E18"/>
@@ -10592,7 +12897,7 @@
       </w:rPr>
     </w:lvl>
   </w:abstractNum>
-  <w:abstractNum w:abstractNumId="16" w15:restartNumberingAfterBreak="0">
+  <w:abstractNum w:abstractNumId="17" w15:restartNumberingAfterBreak="0">
     <w:nsid w:val="4B0E1974"/>
     <w:multiLevelType w:val="multilevel"/>
     <w:tmpl w:val="5B484618"/>
@@ -10741,7 +13046,93 @@
       </w:rPr>
     </w:lvl>
   </w:abstractNum>
-  <w:abstractNum w:abstractNumId="17" w15:restartNumberingAfterBreak="0">
+  <w:abstractNum w:abstractNumId="18" w15:restartNumberingAfterBreak="0">
+    <w:nsid w:val="4E8333B3"/>
+    <w:multiLevelType w:val="hybridMultilevel"/>
+    <w:tmpl w:val="10A4CB72"/>
+    <w:lvl w:ilvl="0" w:tplc="0409001B">
+      <w:start w:val="1"/>
+      <w:numFmt w:val="lowerRoman"/>
+      <w:lvlText w:val="%1."/>
+      <w:lvlJc w:val="right"/>
+      <w:pPr>
+        <w:ind w:left="720" w:hanging="360"/>
+      </w:pPr>
+    </w:lvl>
+    <w:lvl w:ilvl="1" w:tplc="2C0A0019" w:tentative="1">
+      <w:start w:val="1"/>
+      <w:numFmt w:val="lowerLetter"/>
+      <w:lvlText w:val="%2."/>
+      <w:lvlJc w:val="left"/>
+      <w:pPr>
+        <w:ind w:left="1440" w:hanging="360"/>
+      </w:pPr>
+    </w:lvl>
+    <w:lvl w:ilvl="2" w:tplc="2C0A001B" w:tentative="1">
+      <w:start w:val="1"/>
+      <w:numFmt w:val="lowerRoman"/>
+      <w:lvlText w:val="%3."/>
+      <w:lvlJc w:val="right"/>
+      <w:pPr>
+        <w:ind w:left="2160" w:hanging="180"/>
+      </w:pPr>
+    </w:lvl>
+    <w:lvl w:ilvl="3" w:tplc="2C0A000F" w:tentative="1">
+      <w:start w:val="1"/>
+      <w:numFmt w:val="decimal"/>
+      <w:lvlText w:val="%4."/>
+      <w:lvlJc w:val="left"/>
+      <w:pPr>
+        <w:ind w:left="2880" w:hanging="360"/>
+      </w:pPr>
+    </w:lvl>
+    <w:lvl w:ilvl="4" w:tplc="2C0A0019" w:tentative="1">
+      <w:start w:val="1"/>
+      <w:numFmt w:val="lowerLetter"/>
+      <w:lvlText w:val="%5."/>
+      <w:lvlJc w:val="left"/>
+      <w:pPr>
+        <w:ind w:left="3600" w:hanging="360"/>
+      </w:pPr>
+    </w:lvl>
+    <w:lvl w:ilvl="5" w:tplc="2C0A001B" w:tentative="1">
+      <w:start w:val="1"/>
+      <w:numFmt w:val="lowerRoman"/>
+      <w:lvlText w:val="%6."/>
+      <w:lvlJc w:val="right"/>
+      <w:pPr>
+        <w:ind w:left="4320" w:hanging="180"/>
+      </w:pPr>
+    </w:lvl>
+    <w:lvl w:ilvl="6" w:tplc="2C0A000F" w:tentative="1">
+      <w:start w:val="1"/>
+      <w:numFmt w:val="decimal"/>
+      <w:lvlText w:val="%7."/>
+      <w:lvlJc w:val="left"/>
+      <w:pPr>
+        <w:ind w:left="5040" w:hanging="360"/>
+      </w:pPr>
+    </w:lvl>
+    <w:lvl w:ilvl="7" w:tplc="2C0A0019" w:tentative="1">
+      <w:start w:val="1"/>
+      <w:numFmt w:val="lowerLetter"/>
+      <w:lvlText w:val="%8."/>
+      <w:lvlJc w:val="left"/>
+      <w:pPr>
+        <w:ind w:left="5760" w:hanging="360"/>
+      </w:pPr>
+    </w:lvl>
+    <w:lvl w:ilvl="8" w:tplc="2C0A001B" w:tentative="1">
+      <w:start w:val="1"/>
+      <w:numFmt w:val="lowerRoman"/>
+      <w:lvlText w:val="%9."/>
+      <w:lvlJc w:val="right"/>
+      <w:pPr>
+        <w:ind w:left="6480" w:hanging="180"/>
+      </w:pPr>
+    </w:lvl>
+  </w:abstractNum>
+  <w:abstractNum w:abstractNumId="19" w15:restartNumberingAfterBreak="0">
     <w:nsid w:val="59BE046E"/>
     <w:multiLevelType w:val="hybridMultilevel"/>
     <w:tmpl w:val="583A3D68"/>
@@ -10854,7 +13245,7 @@
       </w:rPr>
     </w:lvl>
   </w:abstractNum>
-  <w:abstractNum w:abstractNumId="18" w15:restartNumberingAfterBreak="0">
+  <w:abstractNum w:abstractNumId="20" w15:restartNumberingAfterBreak="0">
     <w:nsid w:val="5B9C345E"/>
     <w:multiLevelType w:val="hybridMultilevel"/>
     <w:tmpl w:val="557E5394"/>
@@ -10967,7 +13358,7 @@
       </w:rPr>
     </w:lvl>
   </w:abstractNum>
-  <w:abstractNum w:abstractNumId="19" w15:restartNumberingAfterBreak="0">
+  <w:abstractNum w:abstractNumId="21" w15:restartNumberingAfterBreak="0">
     <w:nsid w:val="622163CF"/>
     <w:multiLevelType w:val="hybridMultilevel"/>
     <w:tmpl w:val="849260DE"/>
@@ -11080,7 +13471,7 @@
       </w:rPr>
     </w:lvl>
   </w:abstractNum>
-  <w:abstractNum w:abstractNumId="20" w15:restartNumberingAfterBreak="0">
+  <w:abstractNum w:abstractNumId="22" w15:restartNumberingAfterBreak="0">
     <w:nsid w:val="6EFA30BB"/>
     <w:multiLevelType w:val="multilevel"/>
     <w:tmpl w:val="75E2E6DA"/>
@@ -11193,7 +13584,7 @@
       </w:rPr>
     </w:lvl>
   </w:abstractNum>
-  <w:abstractNum w:abstractNumId="21" w15:restartNumberingAfterBreak="0">
+  <w:abstractNum w:abstractNumId="23" w15:restartNumberingAfterBreak="0">
     <w:nsid w:val="74D56A3C"/>
     <w:multiLevelType w:val="multilevel"/>
     <w:tmpl w:val="7B3AEDBC"/>
@@ -11306,7 +13697,7 @@
       </w:rPr>
     </w:lvl>
   </w:abstractNum>
-  <w:abstractNum w:abstractNumId="22" w15:restartNumberingAfterBreak="0">
+  <w:abstractNum w:abstractNumId="24" w15:restartNumberingAfterBreak="0">
     <w:nsid w:val="76225331"/>
     <w:multiLevelType w:val="multilevel"/>
     <w:tmpl w:val="9F46F1B0"/>
@@ -11455,7 +13846,206 @@
       </w:rPr>
     </w:lvl>
   </w:abstractNum>
-  <w:abstractNum w:abstractNumId="23" w15:restartNumberingAfterBreak="0">
+  <w:abstractNum w:abstractNumId="25" w15:restartNumberingAfterBreak="0">
+    <w:nsid w:val="7B4C62D4"/>
+    <w:multiLevelType w:val="hybridMultilevel"/>
+    <w:tmpl w:val="444EE072"/>
+    <w:lvl w:ilvl="0" w:tplc="2C0A0001">
+      <w:start w:val="1"/>
+      <w:numFmt w:val="bullet"/>
+      <w:lvlText w:val=""/>
+      <w:lvlJc w:val="left"/>
+      <w:pPr>
+        <w:ind w:left="720" w:hanging="360"/>
+      </w:pPr>
+      <w:rPr>
+        <w:rFonts w:ascii="Symbol" w:hAnsi="Symbol" w:hint="default"/>
+      </w:rPr>
+    </w:lvl>
+    <w:lvl w:ilvl="1" w:tplc="2C0A0003" w:tentative="1">
+      <w:start w:val="1"/>
+      <w:numFmt w:val="bullet"/>
+      <w:lvlText w:val="o"/>
+      <w:lvlJc w:val="left"/>
+      <w:pPr>
+        <w:ind w:left="1440" w:hanging="360"/>
+      </w:pPr>
+      <w:rPr>
+        <w:rFonts w:ascii="Courier New" w:hAnsi="Courier New" w:cs="Courier New" w:hint="default"/>
+      </w:rPr>
+    </w:lvl>
+    <w:lvl w:ilvl="2" w:tplc="2C0A0005" w:tentative="1">
+      <w:start w:val="1"/>
+      <w:numFmt w:val="bullet"/>
+      <w:lvlText w:val=""/>
+      <w:lvlJc w:val="left"/>
+      <w:pPr>
+        <w:ind w:left="2160" w:hanging="360"/>
+      </w:pPr>
+      <w:rPr>
+        <w:rFonts w:ascii="Wingdings" w:hAnsi="Wingdings" w:hint="default"/>
+      </w:rPr>
+    </w:lvl>
+    <w:lvl w:ilvl="3" w:tplc="2C0A0001" w:tentative="1">
+      <w:start w:val="1"/>
+      <w:numFmt w:val="bullet"/>
+      <w:lvlText w:val=""/>
+      <w:lvlJc w:val="left"/>
+      <w:pPr>
+        <w:ind w:left="2880" w:hanging="360"/>
+      </w:pPr>
+      <w:rPr>
+        <w:rFonts w:ascii="Symbol" w:hAnsi="Symbol" w:hint="default"/>
+      </w:rPr>
+    </w:lvl>
+    <w:lvl w:ilvl="4" w:tplc="2C0A0003" w:tentative="1">
+      <w:start w:val="1"/>
+      <w:numFmt w:val="bullet"/>
+      <w:lvlText w:val="o"/>
+      <w:lvlJc w:val="left"/>
+      <w:pPr>
+        <w:ind w:left="3600" w:hanging="360"/>
+      </w:pPr>
+      <w:rPr>
+        <w:rFonts w:ascii="Courier New" w:hAnsi="Courier New" w:cs="Courier New" w:hint="default"/>
+      </w:rPr>
+    </w:lvl>
+    <w:lvl w:ilvl="5" w:tplc="2C0A0005" w:tentative="1">
+      <w:start w:val="1"/>
+      <w:numFmt w:val="bullet"/>
+      <w:lvlText w:val=""/>
+      <w:lvlJc w:val="left"/>
+      <w:pPr>
+        <w:ind w:left="4320" w:hanging="360"/>
+      </w:pPr>
+      <w:rPr>
+        <w:rFonts w:ascii="Wingdings" w:hAnsi="Wingdings" w:hint="default"/>
+      </w:rPr>
+    </w:lvl>
+    <w:lvl w:ilvl="6" w:tplc="2C0A0001" w:tentative="1">
+      <w:start w:val="1"/>
+      <w:numFmt w:val="bullet"/>
+      <w:lvlText w:val=""/>
+      <w:lvlJc w:val="left"/>
+      <w:pPr>
+        <w:ind w:left="5040" w:hanging="360"/>
+      </w:pPr>
+      <w:rPr>
+        <w:rFonts w:ascii="Symbol" w:hAnsi="Symbol" w:hint="default"/>
+      </w:rPr>
+    </w:lvl>
+    <w:lvl w:ilvl="7" w:tplc="2C0A0003" w:tentative="1">
+      <w:start w:val="1"/>
+      <w:numFmt w:val="bullet"/>
+      <w:lvlText w:val="o"/>
+      <w:lvlJc w:val="left"/>
+      <w:pPr>
+        <w:ind w:left="5760" w:hanging="360"/>
+      </w:pPr>
+      <w:rPr>
+        <w:rFonts w:ascii="Courier New" w:hAnsi="Courier New" w:cs="Courier New" w:hint="default"/>
+      </w:rPr>
+    </w:lvl>
+    <w:lvl w:ilvl="8" w:tplc="2C0A0005" w:tentative="1">
+      <w:start w:val="1"/>
+      <w:numFmt w:val="bullet"/>
+      <w:lvlText w:val=""/>
+      <w:lvlJc w:val="left"/>
+      <w:pPr>
+        <w:ind w:left="6480" w:hanging="360"/>
+      </w:pPr>
+      <w:rPr>
+        <w:rFonts w:ascii="Wingdings" w:hAnsi="Wingdings" w:hint="default"/>
+      </w:rPr>
+    </w:lvl>
+  </w:abstractNum>
+  <w:abstractNum w:abstractNumId="26" w15:restartNumberingAfterBreak="0">
+    <w:nsid w:val="7B734AA0"/>
+    <w:multiLevelType w:val="hybridMultilevel"/>
+    <w:tmpl w:val="24E23DDA"/>
+    <w:lvl w:ilvl="0" w:tplc="0409001B">
+      <w:start w:val="1"/>
+      <w:numFmt w:val="lowerRoman"/>
+      <w:lvlText w:val="%1."/>
+      <w:lvlJc w:val="right"/>
+      <w:pPr>
+        <w:ind w:left="720" w:hanging="360"/>
+      </w:pPr>
+    </w:lvl>
+    <w:lvl w:ilvl="1" w:tplc="2C0A0019" w:tentative="1">
+      <w:start w:val="1"/>
+      <w:numFmt w:val="lowerLetter"/>
+      <w:lvlText w:val="%2."/>
+      <w:lvlJc w:val="left"/>
+      <w:pPr>
+        <w:ind w:left="1440" w:hanging="360"/>
+      </w:pPr>
+    </w:lvl>
+    <w:lvl w:ilvl="2" w:tplc="2C0A001B" w:tentative="1">
+      <w:start w:val="1"/>
+      <w:numFmt w:val="lowerRoman"/>
+      <w:lvlText w:val="%3."/>
+      <w:lvlJc w:val="right"/>
+      <w:pPr>
+        <w:ind w:left="2160" w:hanging="180"/>
+      </w:pPr>
+    </w:lvl>
+    <w:lvl w:ilvl="3" w:tplc="2C0A000F" w:tentative="1">
+      <w:start w:val="1"/>
+      <w:numFmt w:val="decimal"/>
+      <w:lvlText w:val="%4."/>
+      <w:lvlJc w:val="left"/>
+      <w:pPr>
+        <w:ind w:left="2880" w:hanging="360"/>
+      </w:pPr>
+    </w:lvl>
+    <w:lvl w:ilvl="4" w:tplc="2C0A0019" w:tentative="1">
+      <w:start w:val="1"/>
+      <w:numFmt w:val="lowerLetter"/>
+      <w:lvlText w:val="%5."/>
+      <w:lvlJc w:val="left"/>
+      <w:pPr>
+        <w:ind w:left="3600" w:hanging="360"/>
+      </w:pPr>
+    </w:lvl>
+    <w:lvl w:ilvl="5" w:tplc="2C0A001B" w:tentative="1">
+      <w:start w:val="1"/>
+      <w:numFmt w:val="lowerRoman"/>
+      <w:lvlText w:val="%6."/>
+      <w:lvlJc w:val="right"/>
+      <w:pPr>
+        <w:ind w:left="4320" w:hanging="180"/>
+      </w:pPr>
+    </w:lvl>
+    <w:lvl w:ilvl="6" w:tplc="2C0A000F" w:tentative="1">
+      <w:start w:val="1"/>
+      <w:numFmt w:val="decimal"/>
+      <w:lvlText w:val="%7."/>
+      <w:lvlJc w:val="left"/>
+      <w:pPr>
+        <w:ind w:left="5040" w:hanging="360"/>
+      </w:pPr>
+    </w:lvl>
+    <w:lvl w:ilvl="7" w:tplc="2C0A0019" w:tentative="1">
+      <w:start w:val="1"/>
+      <w:numFmt w:val="lowerLetter"/>
+      <w:lvlText w:val="%8."/>
+      <w:lvlJc w:val="left"/>
+      <w:pPr>
+        <w:ind w:left="5760" w:hanging="360"/>
+      </w:pPr>
+    </w:lvl>
+    <w:lvl w:ilvl="8" w:tplc="2C0A001B" w:tentative="1">
+      <w:start w:val="1"/>
+      <w:numFmt w:val="lowerRoman"/>
+      <w:lvlText w:val="%9."/>
+      <w:lvlJc w:val="right"/>
+      <w:pPr>
+        <w:ind w:left="6480" w:hanging="180"/>
+      </w:pPr>
+    </w:lvl>
+  </w:abstractNum>
+  <w:abstractNum w:abstractNumId="27" w15:restartNumberingAfterBreak="0">
     <w:nsid w:val="7D701039"/>
     <w:multiLevelType w:val="multilevel"/>
     <w:tmpl w:val="08B08A72"/>
@@ -11605,82 +14195,94 @@
     </w:lvl>
   </w:abstractNum>
   <w:num w:numId="1">
-    <w:abstractNumId w:val="7"/>
+    <w:abstractNumId w:val="8"/>
   </w:num>
   <w:num w:numId="2">
-    <w:abstractNumId w:val="5"/>
+    <w:abstractNumId w:val="6"/>
   </w:num>
   <w:num w:numId="3">
-    <w:abstractNumId w:val="3"/>
+    <w:abstractNumId w:val="4"/>
   </w:num>
   <w:num w:numId="4">
-    <w:abstractNumId w:val="10"/>
+    <w:abstractNumId w:val="11"/>
   </w:num>
   <w:num w:numId="5">
-    <w:abstractNumId w:val="11"/>
+    <w:abstractNumId w:val="12"/>
   </w:num>
   <w:num w:numId="6">
-    <w:abstractNumId w:val="4"/>
+    <w:abstractNumId w:val="5"/>
   </w:num>
   <w:num w:numId="7">
     <w:abstractNumId w:val="1"/>
   </w:num>
   <w:num w:numId="8">
+    <w:abstractNumId w:val="23"/>
+  </w:num>
+  <w:num w:numId="9">
+    <w:abstractNumId w:val="22"/>
+  </w:num>
+  <w:num w:numId="10">
+    <w:abstractNumId w:val="13"/>
+  </w:num>
+  <w:num w:numId="11">
+    <w:abstractNumId w:val="20"/>
+  </w:num>
+  <w:num w:numId="12">
     <w:abstractNumId w:val="21"/>
   </w:num>
-  <w:num w:numId="9">
-    <w:abstractNumId w:val="20"/>
+  <w:num w:numId="13">
+    <w:abstractNumId w:val="9"/>
   </w:num>
-  <w:num w:numId="10">
-    <w:abstractNumId w:val="12"/>
-  </w:num>
-  <w:num w:numId="11">
-    <w:abstractNumId w:val="18"/>
-  </w:num>
-  <w:num w:numId="12">
+  <w:num w:numId="14">
     <w:abstractNumId w:val="19"/>
   </w:num>
-  <w:num w:numId="13">
-    <w:abstractNumId w:val="8"/>
-  </w:num>
-  <w:num w:numId="14">
-    <w:abstractNumId w:val="17"/>
-  </w:num>
   <w:num w:numId="15">
-    <w:abstractNumId w:val="15"/>
+    <w:abstractNumId w:val="16"/>
   </w:num>
   <w:num w:numId="16">
     <w:abstractNumId w:val="0"/>
   </w:num>
   <w:num w:numId="17">
-    <w:abstractNumId w:val="13"/>
+    <w:abstractNumId w:val="14"/>
   </w:num>
   <w:num w:numId="18">
     <w:abstractNumId w:val="2"/>
   </w:num>
   <w:num w:numId="19">
-    <w:abstractNumId w:val="9"/>
+    <w:abstractNumId w:val="10"/>
   </w:num>
   <w:num w:numId="20">
-    <w:abstractNumId w:val="6"/>
+    <w:abstractNumId w:val="7"/>
   </w:num>
   <w:num w:numId="21">
-    <w:abstractNumId w:val="16"/>
+    <w:abstractNumId w:val="17"/>
   </w:num>
   <w:num w:numId="22">
-    <w:abstractNumId w:val="23"/>
+    <w:abstractNumId w:val="27"/>
   </w:num>
   <w:num w:numId="23">
-    <w:abstractNumId w:val="22"/>
+    <w:abstractNumId w:val="24"/>
   </w:num>
   <w:num w:numId="24">
-    <w:abstractNumId w:val="14"/>
+    <w:abstractNumId w:val="15"/>
+  </w:num>
+  <w:num w:numId="25">
+    <w:abstractNumId w:val="3"/>
+  </w:num>
+  <w:num w:numId="26">
+    <w:abstractNumId w:val="18"/>
+  </w:num>
+  <w:num w:numId="27">
+    <w:abstractNumId w:val="26"/>
+  </w:num>
+  <w:num w:numId="28">
+    <w:abstractNumId w:val="25"/>
   </w:num>
 </w:numbering>
 </file>
 
 <file path=word/styles.xml><?xml version="1.0" encoding="utf-8"?>
-<w:styles xmlns:mc="http://schemas.openxmlformats.org/markup-compatibility/2006" xmlns:r="http://schemas.openxmlformats.org/officeDocument/2006/relationships" xmlns:w="http://schemas.openxmlformats.org/wordprocessingml/2006/main" xmlns:w14="http://schemas.microsoft.com/office/word/2010/wordml" xmlns:w15="http://schemas.microsoft.com/office/word/2012/wordml" xmlns:w16cex="http://schemas.microsoft.com/office/word/2018/wordml/cex" xmlns:w16cid="http://schemas.microsoft.com/office/word/2016/wordml/cid" xmlns:w16="http://schemas.microsoft.com/office/word/2018/wordml" xmlns:w16sdtdh="http://schemas.microsoft.com/office/word/2020/wordml/sdtdatahash" xmlns:w16se="http://schemas.microsoft.com/office/word/2015/wordml/symex" mc:Ignorable="w14 w15 w16se w16cid w16 w16cex w16sdtdh">
+<w:styles xmlns:mc="http://schemas.openxmlformats.org/markup-compatibility/2006" xmlns:r="http://schemas.openxmlformats.org/officeDocument/2006/relationships" xmlns:w="http://schemas.openxmlformats.org/wordprocessingml/2006/main" xmlns:w14="http://schemas.microsoft.com/office/word/2010/wordml" xmlns:w15="http://schemas.microsoft.com/office/word/2012/wordml" xmlns:w16se="http://schemas.microsoft.com/office/word/2015/wordml/symex" mc:Ignorable="w14 w15 w16se">
   <w:docDefaults>
     <w:rPrDefault>
       <w:rPr>
@@ -11696,10 +14298,10 @@
       </w:pPr>
     </w:pPrDefault>
   </w:docDefaults>
-  <w:latentStyles w:defLockedState="0" w:defUIPriority="99" w:defSemiHidden="0" w:defUnhideWhenUsed="0" w:defQFormat="0" w:count="376">
+  <w:latentStyles w:defLockedState="0" w:defUIPriority="99" w:defSemiHidden="0" w:defUnhideWhenUsed="0" w:defQFormat="0" w:count="371">
     <w:lsdException w:name="Normal" w:uiPriority="0" w:qFormat="1"/>
-    <w:lsdException w:name="heading 1" w:uiPriority="9" w:qFormat="1"/>
-    <w:lsdException w:name="heading 2" w:semiHidden="1" w:uiPriority="9" w:unhideWhenUsed="1" w:qFormat="1"/>
+    <w:lsdException w:name="heading 1" w:uiPriority="1" w:qFormat="1"/>
+    <w:lsdException w:name="heading 2" w:semiHidden="1" w:uiPriority="0" w:unhideWhenUsed="1" w:qFormat="1"/>
     <w:lsdException w:name="heading 3" w:semiHidden="1" w:uiPriority="9" w:unhideWhenUsed="1" w:qFormat="1"/>
     <w:lsdException w:name="heading 4" w:semiHidden="1" w:uiPriority="9" w:unhideWhenUsed="1" w:qFormat="1"/>
     <w:lsdException w:name="heading 5" w:semiHidden="1" w:uiPriority="9" w:unhideWhenUsed="1" w:qFormat="1"/>
@@ -12068,11 +14670,6 @@
     <w:lsdException w:name="List Table 5 Dark Accent 6" w:uiPriority="50"/>
     <w:lsdException w:name="List Table 6 Colorful Accent 6" w:uiPriority="51"/>
     <w:lsdException w:name="List Table 7 Colorful Accent 6" w:uiPriority="52"/>
-    <w:lsdException w:name="Mention" w:semiHidden="1" w:unhideWhenUsed="1"/>
-    <w:lsdException w:name="Smart Hyperlink" w:semiHidden="1" w:unhideWhenUsed="1"/>
-    <w:lsdException w:name="Hashtag" w:semiHidden="1" w:unhideWhenUsed="1"/>
-    <w:lsdException w:name="Unresolved Mention" w:semiHidden="1" w:unhideWhenUsed="1"/>
-    <w:lsdException w:name="Smart Link" w:semiHidden="1" w:unhideWhenUsed="1"/>
   </w:latentStyles>
   <w:style w:type="paragraph" w:default="1" w:styleId="Normal">
     <w:name w:val="Normal"/>
@@ -12082,6 +14679,8 @@
     <w:name w:val="heading 1"/>
     <w:basedOn w:val="Normal"/>
     <w:next w:val="Normal"/>
+    <w:uiPriority w:val="1"/>
+    <w:qFormat/>
     <w:pPr>
       <w:keepNext/>
       <w:keepLines/>
@@ -12175,7 +14774,6 @@
   <w:style w:type="character" w:default="1" w:styleId="Fuentedeprrafopredeter">
     <w:name w:val="Default Paragraph Font"/>
     <w:uiPriority w:val="1"/>
-    <w:semiHidden/>
     <w:unhideWhenUsed/>
   </w:style>
   <w:style w:type="table" w:default="1" w:styleId="Tablanormal">
@@ -12360,7 +14958,7 @@
       <w:u w:val="single"/>
     </w:rPr>
   </w:style>
-  <w:style w:type="character" w:styleId="Mencinsinresolver">
+  <w:style w:type="character" w:customStyle="1" w:styleId="UnresolvedMention">
     <w:name w:val="Unresolved Mention"/>
     <w:basedOn w:val="Fuentedeprrafopredeter"/>
     <w:uiPriority w:val="99"/>
@@ -12382,6 +14980,55 @@
     <w:rPr>
       <w:color w:val="954F72" w:themeColor="followedHyperlink"/>
       <w:u w:val="single"/>
+    </w:rPr>
+  </w:style>
+  <w:style w:type="paragraph" w:styleId="Textodeglobo">
+    <w:name w:val="Balloon Text"/>
+    <w:basedOn w:val="Normal"/>
+    <w:link w:val="TextodegloboCar"/>
+    <w:uiPriority w:val="99"/>
+    <w:semiHidden/>
+    <w:unhideWhenUsed/>
+    <w:rsid w:val="00132725"/>
+    <w:pPr>
+      <w:spacing w:after="0" w:line="240" w:lineRule="auto"/>
+    </w:pPr>
+    <w:rPr>
+      <w:rFonts w:ascii="Segoe UI" w:hAnsi="Segoe UI" w:cs="Segoe UI"/>
+      <w:sz w:val="18"/>
+      <w:szCs w:val="18"/>
+    </w:rPr>
+  </w:style>
+  <w:style w:type="character" w:customStyle="1" w:styleId="TextodegloboCar">
+    <w:name w:val="Texto de globo Car"/>
+    <w:basedOn w:val="Fuentedeprrafopredeter"/>
+    <w:link w:val="Textodeglobo"/>
+    <w:uiPriority w:val="99"/>
+    <w:semiHidden/>
+    <w:rsid w:val="00132725"/>
+    <w:rPr>
+      <w:rFonts w:ascii="Segoe UI" w:hAnsi="Segoe UI" w:cs="Segoe UI"/>
+      <w:sz w:val="18"/>
+      <w:szCs w:val="18"/>
+    </w:rPr>
+  </w:style>
+  <w:style w:type="paragraph" w:styleId="Descripcin">
+    <w:name w:val="caption"/>
+    <w:basedOn w:val="Normal"/>
+    <w:next w:val="Normal"/>
+    <w:uiPriority w:val="35"/>
+    <w:unhideWhenUsed/>
+    <w:qFormat/>
+    <w:rsid w:val="00AA61EF"/>
+    <w:pPr>
+      <w:spacing w:after="200" w:line="240" w:lineRule="auto"/>
+    </w:pPr>
+    <w:rPr>
+      <w:i/>
+      <w:iCs/>
+      <w:color w:val="44546A" w:themeColor="text2"/>
+      <w:sz w:val="18"/>
+      <w:szCs w:val="18"/>
     </w:rPr>
   </w:style>
 </w:styles>
@@ -12649,28 +15296,28 @@
 </file>
 
 <file path=customXml/item1.xml><?xml version="1.0" encoding="utf-8"?>
-<b:Sources xmlns:b="http://schemas.openxmlformats.org/officeDocument/2006/bibliography" xmlns="http://schemas.openxmlformats.org/officeDocument/2006/bibliography" SelectedStyle="\APASixthEditionOfficeOnline.xsl" StyleName="APA" Version="6"/>
-</file>
-
-<file path=customXml/item2.xml><?xml version="1.0" encoding="utf-8"?>
 <go:gDocsCustomXmlDataStorage xmlns:go="http://customooxmlschemas.google.com/" xmlns:r="http://schemas.openxmlformats.org/officeDocument/2006/relationships" uri="GoogleDocsCustomDataVersion2">
   <go:docsCustomData xmlns:go="http://customooxmlschemas.google.com/" roundtripDataSignature="AMtx7mhPMe830jnUrlLRvLfET7ewT1Fmdg==">CgMxLjAyDmguazNhMGlxYzJxNTczMg5oLmgyNm5yYm1jN2hxZTIOaC5vYmR2NmJ2cW1mODIyDmguMXduMDduNTZ4a2Z1Mg5oLjF3bjA3bjU2eGtmdTIOaC4xd24wN241NnhrZnUyDmguMXduMDduNTZ4a2Z1Mg5oLjF3bjA3bjU2eGtmdTIOaC4xd24wN241NnhrZnUyDmguMXduMDduNTZ4a2Z1Mg5oLjF3bjA3bjU2eGtmdTIOaC4xd24wN241NnhrZnU4AHIhMUgwb0ZxakhNd0ZjZ05icWhNbFFncWxpTjFkTGYyNFhS</go:docsCustomData>
 </go:gDocsCustomXmlDataStorage>
 </file>
 
-<file path=customXml/itemProps1.xml><?xml version="1.0" encoding="utf-8"?>
-<ds:datastoreItem xmlns:ds="http://schemas.openxmlformats.org/officeDocument/2006/customXml" ds:itemID="{76687A20-66C1-4CB3-85AC-FFD4A9391C5B}">
-  <ds:schemaRefs>
-    <ds:schemaRef ds:uri="http://schemas.openxmlformats.org/officeDocument/2006/bibliography"/>
-  </ds:schemaRefs>
-</ds:datastoreItem>
+<file path=customXml/item2.xml><?xml version="1.0" encoding="utf-8"?>
+<b:Sources xmlns:b="http://schemas.openxmlformats.org/officeDocument/2006/bibliography" xmlns="http://schemas.openxmlformats.org/officeDocument/2006/bibliography" SelectedStyle="\APASixthEditionOfficeOnline.xsl" StyleName="APA" Version="6"/>
 </file>
 
-<file path=customXml/itemProps2.xml><?xml version="1.0" encoding="utf-8"?>
+<file path=customXml/itemProps1.xml><?xml version="1.0" encoding="utf-8"?>
 <ds:datastoreItem xmlns:ds="http://schemas.openxmlformats.org/officeDocument/2006/customXml" ds:itemID="{11111111-1234-1234-1234-123412341234}">
   <ds:schemaRefs>
     <ds:schemaRef ds:uri="http://customooxmlschemas.google.com/"/>
     <ds:schemaRef ds:uri="http://schemas.openxmlformats.org/officeDocument/2006/relationships"/>
   </ds:schemaRefs>
 </ds:datastoreItem>
+</file>
+
+<file path=customXml/itemProps2.xml><?xml version="1.0" encoding="utf-8"?>
+<ds:datastoreItem xmlns:ds="http://schemas.openxmlformats.org/officeDocument/2006/customXml" ds:itemID="{B3862532-45B7-4ACC-9715-CF17BAEABB62}">
+  <ds:schemaRefs>
+    <ds:schemaRef ds:uri="http://schemas.openxmlformats.org/officeDocument/2006/bibliography"/>
+  </ds:schemaRefs>
+</ds:datastoreItem>
 </file>